--- a/简历/前端-吴杰.docx
+++ b/简历/前端-吴杰.docx
@@ -788,7 +788,7 @@
                         <w:txbxContent>
                           <w:p>
                             <w:pPr>
-                              <w:pStyle w:val="a3"/>
+                              <w:pStyle w:val="ListParagraph"/>
                               <w:numPr>
                                 <w:ilvl w:val="0"/>
                                 <w:numId w:val="2"/>
@@ -838,7 +838,7 @@
                                 <w:color w:val="000000" w:themeColor="text1"/>
                                 <w:szCs w:val="21"/>
                               </w:rPr>
-                              <w:t>，CSS，</w:t>
+                              <w:t>，CSS</w:t>
                             </w:r>
                             <w:r>
                               <w:rPr>
@@ -846,7 +846,23 @@
                                 <w:color w:val="000000" w:themeColor="text1"/>
                                 <w:szCs w:val="21"/>
                               </w:rPr>
-                              <w:t>了解H</w:t>
+                              <w:t>，</w:t>
+                            </w:r>
+                            <w:r>
+                              <w:rPr>
+                                <w:rFonts w:ascii="宋体" w:eastAsia="宋体" w:hAnsi="宋体" w:hint="eastAsia"/>
+                                <w:color w:val="000000" w:themeColor="text1"/>
+                                <w:szCs w:val="21"/>
+                              </w:rPr>
+                              <w:t>熟悉常见布局，盒模型</w:t>
+                            </w:r>
+                            <w:r>
+                              <w:rPr>
+                                <w:rFonts w:ascii="宋体" w:eastAsia="宋体" w:hAnsi="宋体" w:hint="eastAsia"/>
+                                <w:color w:val="000000" w:themeColor="text1"/>
+                                <w:szCs w:val="21"/>
+                              </w:rPr>
+                              <w:t>，</w:t>
                             </w:r>
                             <w:r>
                               <w:rPr>
@@ -854,7 +870,7 @@
                                 <w:color w:val="000000" w:themeColor="text1"/>
                                 <w:szCs w:val="21"/>
                               </w:rPr>
-                              <w:t>5,CSS3新特性</w:t>
+                              <w:t>CSS3动画</w:t>
                             </w:r>
                             <w:r>
                               <w:rPr>
@@ -862,7 +878,15 @@
                                 <w:color w:val="000000" w:themeColor="text1"/>
                                 <w:szCs w:val="21"/>
                               </w:rPr>
-                              <w:t>，</w:t>
+                              <w:t>，f</w:t>
+                            </w:r>
+                            <w:r>
+                              <w:rPr>
+                                <w:rFonts w:ascii="宋体" w:eastAsia="宋体" w:hAnsi="宋体"/>
+                                <w:color w:val="000000" w:themeColor="text1"/>
+                                <w:szCs w:val="21"/>
+                              </w:rPr>
+                              <w:t>lex等</w:t>
                             </w:r>
                             <w:r>
                               <w:rPr>
@@ -870,7 +894,15 @@
                                 <w:color w:val="000000" w:themeColor="text1"/>
                                 <w:szCs w:val="21"/>
                               </w:rPr>
-                              <w:t>熟练掌握</w:t>
+                              <w:t>，能编写符合W</w:t>
+                            </w:r>
+                            <w:r>
+                              <w:rPr>
+                                <w:rFonts w:ascii="宋体" w:eastAsia="宋体" w:hAnsi="宋体"/>
+                                <w:color w:val="000000" w:themeColor="text1"/>
+                                <w:szCs w:val="21"/>
+                              </w:rPr>
+                              <w:t>3C规范</w:t>
                             </w:r>
                             <w:r>
                               <w:rPr>
@@ -878,23 +910,7 @@
                                 <w:color w:val="000000" w:themeColor="text1"/>
                                 <w:szCs w:val="21"/>
                               </w:rPr>
-                              <w:t>常见页面布局，能准确按</w:t>
-                            </w:r>
-                            <w:r>
-                              <w:rPr>
-                                <w:rFonts w:asciiTheme="majorEastAsia" w:eastAsiaTheme="majorEastAsia" w:hAnsiTheme="majorEastAsia"/>
-                                <w:color w:val="000000" w:themeColor="text1"/>
-                                <w:szCs w:val="21"/>
-                              </w:rPr>
-                              <w:t>设计图</w:t>
-                            </w:r>
-                            <w:r>
-                              <w:rPr>
-                                <w:rFonts w:asciiTheme="majorEastAsia" w:eastAsiaTheme="majorEastAsia" w:hAnsiTheme="majorEastAsia" w:hint="eastAsia"/>
-                                <w:color w:val="000000" w:themeColor="text1"/>
-                                <w:szCs w:val="21"/>
-                              </w:rPr>
-                              <w:t>编写页面</w:t>
+                              <w:t>的代码</w:t>
                             </w:r>
                           </w:p>
                         </w:txbxContent>
@@ -916,16 +932,12 @@
           </mc:Choice>
           <mc:Fallback>
             <w:pict>
-              <v:shapetype w14:anchorId="353AC739" id="_x0000_t202" coordsize="21600,21600" o:spt="202" path="m,l,21600r21600,l21600,xe">
-                <v:stroke joinstyle="miter"/>
-                <v:path gradientshapeok="t" o:connecttype="rect"/>
-              </v:shapetype>
-              <v:shape id="文本框 13" o:spid="_x0000_s1029" type="#_x0000_t202" style="position:absolute;left:0;text-align:left;margin-left:-52.2pt;margin-top:135.6pt;width:511.2pt;height:24pt;z-index:251673600;visibility:visible;mso-wrap-style:square;mso-height-percent:0;mso-wrap-distance-left:9pt;mso-wrap-distance-top:0;mso-wrap-distance-right:9pt;mso-wrap-distance-bottom:0;mso-position-horizontal:absolute;mso-position-horizontal-relative:text;mso-position-vertical:absolute;mso-position-vertical-relative:text;mso-height-percent:0;mso-height-relative:margin;v-text-anchor:top" o:gfxdata="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" fillcolor="white [3212]" strokecolor="white [3212]" strokeweight=".5pt">
+              <v:shape w14:anchorId="353AC739" id="文本框 13" o:spid="_x0000_s1029" type="#_x0000_t202" style="position:absolute;left:0;text-align:left;margin-left:-52.2pt;margin-top:135.6pt;width:511.2pt;height:24pt;z-index:251673600;visibility:visible;mso-wrap-style:square;mso-height-percent:0;mso-wrap-distance-left:9pt;mso-wrap-distance-top:0;mso-wrap-distance-right:9pt;mso-wrap-distance-bottom:0;mso-position-horizontal:absolute;mso-position-horizontal-relative:text;mso-position-vertical:absolute;mso-position-vertical-relative:text;mso-height-percent:0;mso-height-relative:margin;v-text-anchor:top" o:gfxdata="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" fillcolor="white [3212]" strokecolor="white [3212]" strokeweight=".5pt">
                 <v:textbox>
                   <w:txbxContent>
                     <w:p>
                       <w:pPr>
-                        <w:pStyle w:val="a3"/>
+                        <w:pStyle w:val="ListParagraph"/>
                         <w:numPr>
                           <w:ilvl w:val="0"/>
                           <w:numId w:val="2"/>
@@ -975,7 +987,7 @@
                           <w:color w:val="000000" w:themeColor="text1"/>
                           <w:szCs w:val="21"/>
                         </w:rPr>
-                        <w:t>，CSS，</w:t>
+                        <w:t>，CSS</w:t>
                       </w:r>
                       <w:r>
                         <w:rPr>
@@ -983,7 +995,23 @@
                           <w:color w:val="000000" w:themeColor="text1"/>
                           <w:szCs w:val="21"/>
                         </w:rPr>
-                        <w:t>了解H</w:t>
+                        <w:t>，</w:t>
+                      </w:r>
+                      <w:r>
+                        <w:rPr>
+                          <w:rFonts w:ascii="宋体" w:eastAsia="宋体" w:hAnsi="宋体" w:hint="eastAsia"/>
+                          <w:color w:val="000000" w:themeColor="text1"/>
+                          <w:szCs w:val="21"/>
+                        </w:rPr>
+                        <w:t>熟悉常见布局，盒模型</w:t>
+                      </w:r>
+                      <w:r>
+                        <w:rPr>
+                          <w:rFonts w:ascii="宋体" w:eastAsia="宋体" w:hAnsi="宋体" w:hint="eastAsia"/>
+                          <w:color w:val="000000" w:themeColor="text1"/>
+                          <w:szCs w:val="21"/>
+                        </w:rPr>
+                        <w:t>，</w:t>
                       </w:r>
                       <w:r>
                         <w:rPr>
@@ -991,7 +1019,7 @@
                           <w:color w:val="000000" w:themeColor="text1"/>
                           <w:szCs w:val="21"/>
                         </w:rPr>
-                        <w:t>5,CSS3新特性</w:t>
+                        <w:t>CSS3动画</w:t>
                       </w:r>
                       <w:r>
                         <w:rPr>
@@ -999,7 +1027,15 @@
                           <w:color w:val="000000" w:themeColor="text1"/>
                           <w:szCs w:val="21"/>
                         </w:rPr>
-                        <w:t>，</w:t>
+                        <w:t>，f</w:t>
+                      </w:r>
+                      <w:r>
+                        <w:rPr>
+                          <w:rFonts w:ascii="宋体" w:eastAsia="宋体" w:hAnsi="宋体"/>
+                          <w:color w:val="000000" w:themeColor="text1"/>
+                          <w:szCs w:val="21"/>
+                        </w:rPr>
+                        <w:t>lex等</w:t>
                       </w:r>
                       <w:r>
                         <w:rPr>
@@ -1007,7 +1043,15 @@
                           <w:color w:val="000000" w:themeColor="text1"/>
                           <w:szCs w:val="21"/>
                         </w:rPr>
-                        <w:t>熟练掌握</w:t>
+                        <w:t>，能编写符合W</w:t>
+                      </w:r>
+                      <w:r>
+                        <w:rPr>
+                          <w:rFonts w:ascii="宋体" w:eastAsia="宋体" w:hAnsi="宋体"/>
+                          <w:color w:val="000000" w:themeColor="text1"/>
+                          <w:szCs w:val="21"/>
+                        </w:rPr>
+                        <w:t>3C规范</w:t>
                       </w:r>
                       <w:r>
                         <w:rPr>
@@ -1015,23 +1059,7 @@
                           <w:color w:val="000000" w:themeColor="text1"/>
                           <w:szCs w:val="21"/>
                         </w:rPr>
-                        <w:t>常见页面布局，能准确按</w:t>
-                      </w:r>
-                      <w:r>
-                        <w:rPr>
-                          <w:rFonts w:asciiTheme="majorEastAsia" w:eastAsiaTheme="majorEastAsia" w:hAnsiTheme="majorEastAsia"/>
-                          <w:color w:val="000000" w:themeColor="text1"/>
-                          <w:szCs w:val="21"/>
-                        </w:rPr>
-                        <w:t>设计图</w:t>
-                      </w:r>
-                      <w:r>
-                        <w:rPr>
-                          <w:rFonts w:asciiTheme="majorEastAsia" w:eastAsiaTheme="majorEastAsia" w:hAnsiTheme="majorEastAsia" w:hint="eastAsia"/>
-                          <w:color w:val="000000" w:themeColor="text1"/>
-                          <w:szCs w:val="21"/>
-                        </w:rPr>
-                        <w:t>编写页面</w:t>
+                        <w:t>的代码</w:t>
                       </w:r>
                     </w:p>
                   </w:txbxContent>
@@ -2009,20 +2037,8 @@
                                 <w:sz w:val="24"/>
                                 <w:szCs w:val="24"/>
                               </w:rPr>
-                              <w:t>技术</w:t>
-                            </w:r>
-                            <w:proofErr w:type="gramStart"/>
-                            <w:r>
-                              <w:rPr>
-                                <w:rFonts w:hint="eastAsia"/>
-                                <w:b/>
-                                <w:color w:val="4472C4" w:themeColor="accent1"/>
-                                <w:sz w:val="24"/>
-                                <w:szCs w:val="24"/>
-                              </w:rPr>
-                              <w:t>栈</w:t>
-                            </w:r>
-                            <w:proofErr w:type="gramEnd"/>
+                              <w:t>技术栈</w:t>
+                            </w:r>
                           </w:p>
                         </w:txbxContent>
                       </wps:txbx>
@@ -2063,20 +2079,8 @@
                           <w:sz w:val="24"/>
                           <w:szCs w:val="24"/>
                         </w:rPr>
-                        <w:t>技术</w:t>
-                      </w:r>
-                      <w:proofErr w:type="gramStart"/>
-                      <w:r>
-                        <w:rPr>
-                          <w:rFonts w:hint="eastAsia"/>
-                          <w:b/>
-                          <w:color w:val="4472C4" w:themeColor="accent1"/>
-                          <w:sz w:val="24"/>
-                          <w:szCs w:val="24"/>
-                        </w:rPr>
-                        <w:t>栈</w:t>
-                      </w:r>
-                      <w:proofErr w:type="gramEnd"/>
+                        <w:t>技术栈</w:t>
+                      </w:r>
                     </w:p>
                   </w:txbxContent>
                 </v:textbox>
@@ -2135,7 +2139,7 @@
                         <w:txbxContent>
                           <w:p>
                             <w:pPr>
-                              <w:pStyle w:val="a3"/>
+                              <w:pStyle w:val="ListParagraph"/>
                               <w:numPr>
                                 <w:ilvl w:val="0"/>
                                 <w:numId w:val="1"/>
@@ -2169,9 +2173,80 @@
                                 <w:color w:val="000000" w:themeColor="text1"/>
                                 <w:szCs w:val="21"/>
                               </w:rPr>
-                              <w:t>原生</w:t>
-                            </w:r>
-                            <w:proofErr w:type="spellStart"/>
+                              <w:t>原生j</w:t>
+                            </w:r>
+                            <w:r>
+                              <w:rPr>
+                                <w:rFonts w:asciiTheme="majorEastAsia" w:eastAsiaTheme="majorEastAsia" w:hAnsiTheme="majorEastAsia"/>
+                                <w:color w:val="000000" w:themeColor="text1"/>
+                                <w:szCs w:val="21"/>
+                              </w:rPr>
+                              <w:t>avascript</w:t>
+                            </w:r>
+                            <w:r>
+                              <w:rPr>
+                                <w:rFonts w:asciiTheme="majorEastAsia" w:eastAsiaTheme="majorEastAsia" w:hAnsiTheme="majorEastAsia" w:hint="eastAsia"/>
+                                <w:color w:val="000000" w:themeColor="text1"/>
+                                <w:szCs w:val="21"/>
+                              </w:rPr>
+                              <w:t>，</w:t>
+                            </w:r>
+                            <w:r>
+                              <w:rPr>
+                                <w:rFonts w:asciiTheme="majorEastAsia" w:eastAsiaTheme="majorEastAsia" w:hAnsiTheme="majorEastAsia" w:hint="eastAsia"/>
+                                <w:color w:val="000000" w:themeColor="text1"/>
+                                <w:szCs w:val="21"/>
+                              </w:rPr>
+                              <w:t>掌握a</w:t>
+                            </w:r>
+                            <w:r>
+                              <w:rPr>
+                                <w:rFonts w:asciiTheme="majorEastAsia" w:eastAsiaTheme="majorEastAsia" w:hAnsiTheme="majorEastAsia"/>
+                                <w:color w:val="000000" w:themeColor="text1"/>
+                                <w:szCs w:val="21"/>
+                              </w:rPr>
+                              <w:t>jax</w:t>
+                            </w:r>
+                            <w:r>
+                              <w:rPr>
+                                <w:rFonts w:asciiTheme="majorEastAsia" w:eastAsiaTheme="majorEastAsia" w:hAnsiTheme="majorEastAsia"/>
+                                <w:color w:val="000000" w:themeColor="text1"/>
+                                <w:szCs w:val="21"/>
+                              </w:rPr>
+                              <w:t>,闭包</w:t>
+                            </w:r>
+                            <w:r>
+                              <w:rPr>
+                                <w:rFonts w:asciiTheme="majorEastAsia" w:eastAsiaTheme="majorEastAsia" w:hAnsiTheme="majorEastAsia" w:hint="eastAsia"/>
+                                <w:color w:val="000000" w:themeColor="text1"/>
+                                <w:szCs w:val="21"/>
+                              </w:rPr>
+                              <w:t>，</w:t>
+                            </w:r>
+                            <w:r>
+                              <w:rPr>
+                                <w:rFonts w:asciiTheme="majorEastAsia" w:eastAsiaTheme="majorEastAsia" w:hAnsiTheme="majorEastAsia"/>
+                                <w:color w:val="000000" w:themeColor="text1"/>
+                                <w:szCs w:val="21"/>
+                              </w:rPr>
+                              <w:t>DOM操作</w:t>
+                            </w:r>
+                            <w:r>
+                              <w:rPr>
+                                <w:rFonts w:asciiTheme="majorEastAsia" w:eastAsiaTheme="majorEastAsia" w:hAnsiTheme="majorEastAsia" w:hint="eastAsia"/>
+                                <w:color w:val="000000" w:themeColor="text1"/>
+                                <w:szCs w:val="21"/>
+                              </w:rPr>
+                              <w:t>等基本知识，</w:t>
+                            </w:r>
+                            <w:r>
+                              <w:rPr>
+                                <w:rFonts w:asciiTheme="majorEastAsia" w:eastAsiaTheme="majorEastAsia" w:hAnsiTheme="majorEastAsia"/>
+                                <w:color w:val="000000" w:themeColor="text1"/>
+                                <w:szCs w:val="21"/>
+                              </w:rPr>
+                              <w:t>了解</w:t>
+                            </w:r>
                             <w:r>
                               <w:rPr>
                                 <w:rFonts w:asciiTheme="majorEastAsia" w:eastAsiaTheme="majorEastAsia" w:hAnsiTheme="majorEastAsia" w:hint="eastAsia"/>
@@ -2186,69 +2261,20 @@
                                 <w:color w:val="000000" w:themeColor="text1"/>
                                 <w:szCs w:val="21"/>
                               </w:rPr>
-                              <w:t>avascript</w:t>
-                            </w:r>
-                            <w:proofErr w:type="spellEnd"/>
-                            <w:r>
-                              <w:rPr>
-                                <w:rFonts w:asciiTheme="majorEastAsia" w:eastAsiaTheme="majorEastAsia" w:hAnsiTheme="majorEastAsia" w:hint="eastAsia"/>
-                                <w:color w:val="000000" w:themeColor="text1"/>
-                                <w:szCs w:val="21"/>
-                              </w:rPr>
-                              <w:t>，</w:t>
-                            </w:r>
-                            <w:r>
-                              <w:rPr>
-                                <w:rFonts w:asciiTheme="majorEastAsia" w:eastAsiaTheme="majorEastAsia" w:hAnsiTheme="majorEastAsia" w:hint="eastAsia"/>
-                                <w:color w:val="000000" w:themeColor="text1"/>
-                                <w:szCs w:val="21"/>
-                              </w:rPr>
-                              <w:t>能实现常见效果，掌握a</w:t>
-                            </w:r>
-                            <w:r>
-                              <w:rPr>
-                                <w:rFonts w:asciiTheme="majorEastAsia" w:eastAsiaTheme="majorEastAsia" w:hAnsiTheme="majorEastAsia"/>
-                                <w:color w:val="000000" w:themeColor="text1"/>
-                                <w:szCs w:val="21"/>
-                              </w:rPr>
-                              <w:t>jax</w:t>
-                            </w:r>
-                            <w:r>
-                              <w:rPr>
-                                <w:rFonts w:asciiTheme="majorEastAsia" w:eastAsiaTheme="majorEastAsia" w:hAnsiTheme="majorEastAsia"/>
-                                <w:color w:val="000000" w:themeColor="text1"/>
-                                <w:szCs w:val="21"/>
-                              </w:rPr>
-                              <w:t>,了解</w:t>
-                            </w:r>
-                            <w:r>
-                              <w:rPr>
-                                <w:rFonts w:asciiTheme="majorEastAsia" w:eastAsiaTheme="majorEastAsia" w:hAnsiTheme="majorEastAsia" w:hint="eastAsia"/>
-                                <w:color w:val="000000" w:themeColor="text1"/>
-                                <w:szCs w:val="21"/>
-                              </w:rPr>
-                              <w:t>e</w:t>
-                            </w:r>
-                            <w:r>
-                              <w:rPr>
-                                <w:rFonts w:asciiTheme="majorEastAsia" w:eastAsiaTheme="majorEastAsia" w:hAnsiTheme="majorEastAsia"/>
-                                <w:color w:val="000000" w:themeColor="text1"/>
-                                <w:szCs w:val="21"/>
-                              </w:rPr>
-                              <w:t>s6新特性</w:t>
-                            </w:r>
-                            <w:r>
-                              <w:rPr>
-                                <w:rFonts w:asciiTheme="majorEastAsia" w:eastAsiaTheme="majorEastAsia" w:hAnsiTheme="majorEastAsia" w:hint="eastAsia"/>
-                                <w:color w:val="000000" w:themeColor="text1"/>
-                                <w:szCs w:val="21"/>
-                              </w:rPr>
-                              <w:t>等</w:t>
+                              <w:t>s原型</w:t>
+                            </w:r>
+                            <w:r>
+                              <w:rPr>
+                                <w:rFonts w:asciiTheme="majorEastAsia" w:eastAsiaTheme="majorEastAsia" w:hAnsiTheme="majorEastAsia" w:hint="eastAsia"/>
+                                <w:color w:val="000000" w:themeColor="text1"/>
+                                <w:szCs w:val="21"/>
+                              </w:rPr>
+                              <w:t>链的基本思想</w:t>
                             </w:r>
                           </w:p>
                           <w:p>
                             <w:pPr>
-                              <w:pStyle w:val="a3"/>
+                              <w:pStyle w:val="ListParagraph"/>
                               <w:numPr>
                                 <w:ilvl w:val="0"/>
                                 <w:numId w:val="1"/>
@@ -2285,7 +2311,7 @@
                   <w:txbxContent>
                     <w:p>
                       <w:pPr>
-                        <w:pStyle w:val="a3"/>
+                        <w:pStyle w:val="ListParagraph"/>
                         <w:numPr>
                           <w:ilvl w:val="0"/>
                           <w:numId w:val="1"/>
@@ -2319,9 +2345,80 @@
                           <w:color w:val="000000" w:themeColor="text1"/>
                           <w:szCs w:val="21"/>
                         </w:rPr>
-                        <w:t>原生</w:t>
-                      </w:r>
-                      <w:proofErr w:type="spellStart"/>
+                        <w:t>原生j</w:t>
+                      </w:r>
+                      <w:r>
+                        <w:rPr>
+                          <w:rFonts w:asciiTheme="majorEastAsia" w:eastAsiaTheme="majorEastAsia" w:hAnsiTheme="majorEastAsia"/>
+                          <w:color w:val="000000" w:themeColor="text1"/>
+                          <w:szCs w:val="21"/>
+                        </w:rPr>
+                        <w:t>avascript</w:t>
+                      </w:r>
+                      <w:r>
+                        <w:rPr>
+                          <w:rFonts w:asciiTheme="majorEastAsia" w:eastAsiaTheme="majorEastAsia" w:hAnsiTheme="majorEastAsia" w:hint="eastAsia"/>
+                          <w:color w:val="000000" w:themeColor="text1"/>
+                          <w:szCs w:val="21"/>
+                        </w:rPr>
+                        <w:t>，</w:t>
+                      </w:r>
+                      <w:r>
+                        <w:rPr>
+                          <w:rFonts w:asciiTheme="majorEastAsia" w:eastAsiaTheme="majorEastAsia" w:hAnsiTheme="majorEastAsia" w:hint="eastAsia"/>
+                          <w:color w:val="000000" w:themeColor="text1"/>
+                          <w:szCs w:val="21"/>
+                        </w:rPr>
+                        <w:t>掌握a</w:t>
+                      </w:r>
+                      <w:r>
+                        <w:rPr>
+                          <w:rFonts w:asciiTheme="majorEastAsia" w:eastAsiaTheme="majorEastAsia" w:hAnsiTheme="majorEastAsia"/>
+                          <w:color w:val="000000" w:themeColor="text1"/>
+                          <w:szCs w:val="21"/>
+                        </w:rPr>
+                        <w:t>jax</w:t>
+                      </w:r>
+                      <w:r>
+                        <w:rPr>
+                          <w:rFonts w:asciiTheme="majorEastAsia" w:eastAsiaTheme="majorEastAsia" w:hAnsiTheme="majorEastAsia"/>
+                          <w:color w:val="000000" w:themeColor="text1"/>
+                          <w:szCs w:val="21"/>
+                        </w:rPr>
+                        <w:t>,闭包</w:t>
+                      </w:r>
+                      <w:r>
+                        <w:rPr>
+                          <w:rFonts w:asciiTheme="majorEastAsia" w:eastAsiaTheme="majorEastAsia" w:hAnsiTheme="majorEastAsia" w:hint="eastAsia"/>
+                          <w:color w:val="000000" w:themeColor="text1"/>
+                          <w:szCs w:val="21"/>
+                        </w:rPr>
+                        <w:t>，</w:t>
+                      </w:r>
+                      <w:r>
+                        <w:rPr>
+                          <w:rFonts w:asciiTheme="majorEastAsia" w:eastAsiaTheme="majorEastAsia" w:hAnsiTheme="majorEastAsia"/>
+                          <w:color w:val="000000" w:themeColor="text1"/>
+                          <w:szCs w:val="21"/>
+                        </w:rPr>
+                        <w:t>DOM操作</w:t>
+                      </w:r>
+                      <w:r>
+                        <w:rPr>
+                          <w:rFonts w:asciiTheme="majorEastAsia" w:eastAsiaTheme="majorEastAsia" w:hAnsiTheme="majorEastAsia" w:hint="eastAsia"/>
+                          <w:color w:val="000000" w:themeColor="text1"/>
+                          <w:szCs w:val="21"/>
+                        </w:rPr>
+                        <w:t>等基本知识，</w:t>
+                      </w:r>
+                      <w:r>
+                        <w:rPr>
+                          <w:rFonts w:asciiTheme="majorEastAsia" w:eastAsiaTheme="majorEastAsia" w:hAnsiTheme="majorEastAsia"/>
+                          <w:color w:val="000000" w:themeColor="text1"/>
+                          <w:szCs w:val="21"/>
+                        </w:rPr>
+                        <w:t>了解</w:t>
+                      </w:r>
                       <w:r>
                         <w:rPr>
                           <w:rFonts w:asciiTheme="majorEastAsia" w:eastAsiaTheme="majorEastAsia" w:hAnsiTheme="majorEastAsia" w:hint="eastAsia"/>
@@ -2336,69 +2433,20 @@
                           <w:color w:val="000000" w:themeColor="text1"/>
                           <w:szCs w:val="21"/>
                         </w:rPr>
-                        <w:t>avascript</w:t>
-                      </w:r>
-                      <w:proofErr w:type="spellEnd"/>
-                      <w:r>
-                        <w:rPr>
-                          <w:rFonts w:asciiTheme="majorEastAsia" w:eastAsiaTheme="majorEastAsia" w:hAnsiTheme="majorEastAsia" w:hint="eastAsia"/>
-                          <w:color w:val="000000" w:themeColor="text1"/>
-                          <w:szCs w:val="21"/>
-                        </w:rPr>
-                        <w:t>，</w:t>
-                      </w:r>
-                      <w:r>
-                        <w:rPr>
-                          <w:rFonts w:asciiTheme="majorEastAsia" w:eastAsiaTheme="majorEastAsia" w:hAnsiTheme="majorEastAsia" w:hint="eastAsia"/>
-                          <w:color w:val="000000" w:themeColor="text1"/>
-                          <w:szCs w:val="21"/>
-                        </w:rPr>
-                        <w:t>能实现常见效果，掌握a</w:t>
-                      </w:r>
-                      <w:r>
-                        <w:rPr>
-                          <w:rFonts w:asciiTheme="majorEastAsia" w:eastAsiaTheme="majorEastAsia" w:hAnsiTheme="majorEastAsia"/>
-                          <w:color w:val="000000" w:themeColor="text1"/>
-                          <w:szCs w:val="21"/>
-                        </w:rPr>
-                        <w:t>jax</w:t>
-                      </w:r>
-                      <w:r>
-                        <w:rPr>
-                          <w:rFonts w:asciiTheme="majorEastAsia" w:eastAsiaTheme="majorEastAsia" w:hAnsiTheme="majorEastAsia"/>
-                          <w:color w:val="000000" w:themeColor="text1"/>
-                          <w:szCs w:val="21"/>
-                        </w:rPr>
-                        <w:t>,了解</w:t>
-                      </w:r>
-                      <w:r>
-                        <w:rPr>
-                          <w:rFonts w:asciiTheme="majorEastAsia" w:eastAsiaTheme="majorEastAsia" w:hAnsiTheme="majorEastAsia" w:hint="eastAsia"/>
-                          <w:color w:val="000000" w:themeColor="text1"/>
-                          <w:szCs w:val="21"/>
-                        </w:rPr>
-                        <w:t>e</w:t>
-                      </w:r>
-                      <w:r>
-                        <w:rPr>
-                          <w:rFonts w:asciiTheme="majorEastAsia" w:eastAsiaTheme="majorEastAsia" w:hAnsiTheme="majorEastAsia"/>
-                          <w:color w:val="000000" w:themeColor="text1"/>
-                          <w:szCs w:val="21"/>
-                        </w:rPr>
-                        <w:t>s6新特性</w:t>
-                      </w:r>
-                      <w:r>
-                        <w:rPr>
-                          <w:rFonts w:asciiTheme="majorEastAsia" w:eastAsiaTheme="majorEastAsia" w:hAnsiTheme="majorEastAsia" w:hint="eastAsia"/>
-                          <w:color w:val="000000" w:themeColor="text1"/>
-                          <w:szCs w:val="21"/>
-                        </w:rPr>
-                        <w:t>等</w:t>
+                        <w:t>s原型</w:t>
+                      </w:r>
+                      <w:r>
+                        <w:rPr>
+                          <w:rFonts w:asciiTheme="majorEastAsia" w:eastAsiaTheme="majorEastAsia" w:hAnsiTheme="majorEastAsia" w:hint="eastAsia"/>
+                          <w:color w:val="000000" w:themeColor="text1"/>
+                          <w:szCs w:val="21"/>
+                        </w:rPr>
+                        <w:t>链的基本思想</w:t>
                       </w:r>
                     </w:p>
                     <w:p>
                       <w:pPr>
-                        <w:pStyle w:val="a3"/>
+                        <w:pStyle w:val="ListParagraph"/>
                         <w:numPr>
                           <w:ilvl w:val="0"/>
                           <w:numId w:val="1"/>
@@ -2466,7 +2514,7 @@
                         <w:txbxContent>
                           <w:p>
                             <w:pPr>
-                              <w:pStyle w:val="a3"/>
+                              <w:pStyle w:val="ListParagraph"/>
                               <w:numPr>
                                 <w:ilvl w:val="0"/>
                                 <w:numId w:val="1"/>
@@ -2501,6 +2549,38 @@
                                 <w:szCs w:val="21"/>
                               </w:rPr>
                               <w:t>框架,</w:t>
+                            </w:r>
+                            <w:r>
+                              <w:rPr>
+                                <w:rFonts w:asciiTheme="majorEastAsia" w:eastAsiaTheme="majorEastAsia" w:hAnsiTheme="majorEastAsia"/>
+                                <w:color w:val="000000" w:themeColor="text1"/>
+                                <w:szCs w:val="21"/>
+                              </w:rPr>
+                              <w:t>掌握</w:t>
+                            </w:r>
+                            <w:r>
+                              <w:rPr>
+                                <w:rFonts w:asciiTheme="majorEastAsia" w:eastAsiaTheme="majorEastAsia" w:hAnsiTheme="majorEastAsia" w:hint="eastAsia"/>
+                                <w:color w:val="000000" w:themeColor="text1"/>
+                                <w:szCs w:val="21"/>
+                              </w:rPr>
+                              <w:t>A</w:t>
+                            </w:r>
+                            <w:r>
+                              <w:rPr>
+                                <w:rFonts w:asciiTheme="majorEastAsia" w:eastAsiaTheme="majorEastAsia" w:hAnsiTheme="majorEastAsia"/>
+                                <w:color w:val="000000" w:themeColor="text1"/>
+                                <w:szCs w:val="21"/>
+                              </w:rPr>
+                              <w:t>ngular生命</w:t>
+                            </w:r>
+                            <w:r>
+                              <w:rPr>
+                                <w:rFonts w:asciiTheme="majorEastAsia" w:eastAsiaTheme="majorEastAsia" w:hAnsiTheme="majorEastAsia" w:hint="eastAsia"/>
+                                <w:color w:val="000000" w:themeColor="text1"/>
+                                <w:szCs w:val="21"/>
+                              </w:rPr>
+                              <w:t>周期钩子，组件交互等，</w:t>
                             </w:r>
                             <w:r>
                               <w:rPr>
@@ -2559,7 +2639,7 @@
                   <w:txbxContent>
                     <w:p>
                       <w:pPr>
-                        <w:pStyle w:val="a3"/>
+                        <w:pStyle w:val="ListParagraph"/>
                         <w:numPr>
                           <w:ilvl w:val="0"/>
                           <w:numId w:val="1"/>
@@ -2594,6 +2674,38 @@
                           <w:szCs w:val="21"/>
                         </w:rPr>
                         <w:t>框架,</w:t>
+                      </w:r>
+                      <w:r>
+                        <w:rPr>
+                          <w:rFonts w:asciiTheme="majorEastAsia" w:eastAsiaTheme="majorEastAsia" w:hAnsiTheme="majorEastAsia"/>
+                          <w:color w:val="000000" w:themeColor="text1"/>
+                          <w:szCs w:val="21"/>
+                        </w:rPr>
+                        <w:t>掌握</w:t>
+                      </w:r>
+                      <w:r>
+                        <w:rPr>
+                          <w:rFonts w:asciiTheme="majorEastAsia" w:eastAsiaTheme="majorEastAsia" w:hAnsiTheme="majorEastAsia" w:hint="eastAsia"/>
+                          <w:color w:val="000000" w:themeColor="text1"/>
+                          <w:szCs w:val="21"/>
+                        </w:rPr>
+                        <w:t>A</w:t>
+                      </w:r>
+                      <w:r>
+                        <w:rPr>
+                          <w:rFonts w:asciiTheme="majorEastAsia" w:eastAsiaTheme="majorEastAsia" w:hAnsiTheme="majorEastAsia"/>
+                          <w:color w:val="000000" w:themeColor="text1"/>
+                          <w:szCs w:val="21"/>
+                        </w:rPr>
+                        <w:t>ngular生命</w:t>
+                      </w:r>
+                      <w:r>
+                        <w:rPr>
+                          <w:rFonts w:asciiTheme="majorEastAsia" w:eastAsiaTheme="majorEastAsia" w:hAnsiTheme="majorEastAsia" w:hint="eastAsia"/>
+                          <w:color w:val="000000" w:themeColor="text1"/>
+                          <w:szCs w:val="21"/>
+                        </w:rPr>
+                        <w:t>周期钩子，组件交互等，</w:t>
                       </w:r>
                       <w:r>
                         <w:rPr>
@@ -2683,7 +2795,7 @@
                         <w:txbxContent>
                           <w:p>
                             <w:pPr>
-                              <w:pStyle w:val="a3"/>
+                              <w:pStyle w:val="ListParagraph"/>
                               <w:numPr>
                                 <w:ilvl w:val="0"/>
                                 <w:numId w:val="1"/>
@@ -2697,61 +2809,67 @@
                             </w:pPr>
                             <w:r>
                               <w:rPr>
-                                <w:rFonts w:asciiTheme="majorEastAsia" w:eastAsiaTheme="majorEastAsia" w:hAnsiTheme="majorEastAsia" w:hint="eastAsia"/>
-                                <w:color w:val="000000" w:themeColor="text1"/>
-                                <w:szCs w:val="21"/>
-                              </w:rPr>
-                              <w:t xml:space="preserve"> </w:t>
-                            </w:r>
-                            <w:r>
-                              <w:rPr>
-                                <w:rFonts w:asciiTheme="majorEastAsia" w:eastAsiaTheme="majorEastAsia" w:hAnsiTheme="majorEastAsia" w:hint="eastAsia"/>
-                                <w:color w:val="000000" w:themeColor="text1"/>
-                                <w:szCs w:val="21"/>
-                              </w:rPr>
-                              <w:t>有</w:t>
-                            </w:r>
-                            <w:proofErr w:type="spellStart"/>
-                            <w:r>
-                              <w:rPr>
-                                <w:rFonts w:asciiTheme="majorEastAsia" w:eastAsiaTheme="majorEastAsia" w:hAnsiTheme="majorEastAsia" w:hint="eastAsia"/>
-                                <w:color w:val="000000" w:themeColor="text1"/>
-                                <w:szCs w:val="21"/>
-                              </w:rPr>
-                              <w:t>l</w:t>
-                            </w:r>
-                            <w:r>
-                              <w:rPr>
-                                <w:rFonts w:asciiTheme="majorEastAsia" w:eastAsiaTheme="majorEastAsia" w:hAnsiTheme="majorEastAsia"/>
-                                <w:color w:val="000000" w:themeColor="text1"/>
-                                <w:szCs w:val="21"/>
-                              </w:rPr>
-                              <w:t>inux</w:t>
-                            </w:r>
-                            <w:proofErr w:type="spellEnd"/>
-                            <w:r>
-                              <w:rPr>
-                                <w:rFonts w:asciiTheme="majorEastAsia" w:eastAsiaTheme="majorEastAsia" w:hAnsiTheme="majorEastAsia" w:hint="eastAsia"/>
-                                <w:color w:val="000000" w:themeColor="text1"/>
-                                <w:szCs w:val="21"/>
-                              </w:rPr>
-                              <w:t>使用经验</w:t>
-                            </w:r>
-                            <w:r>
-                              <w:rPr>
-                                <w:rFonts w:asciiTheme="majorEastAsia" w:eastAsiaTheme="majorEastAsia" w:hAnsiTheme="majorEastAsia" w:hint="eastAsia"/>
-                                <w:color w:val="000000" w:themeColor="text1"/>
-                                <w:szCs w:val="21"/>
-                              </w:rPr>
-                              <w:t>，</w:t>
-                            </w:r>
-                            <w:r>
-                              <w:rPr>
-                                <w:rFonts w:asciiTheme="majorEastAsia" w:eastAsiaTheme="majorEastAsia" w:hAnsiTheme="majorEastAsia" w:hint="eastAsia"/>
-                                <w:color w:val="000000" w:themeColor="text1"/>
-                                <w:szCs w:val="21"/>
-                              </w:rPr>
-                              <w:t>可以快速上手</w:t>
+                                <w:rFonts w:asciiTheme="majorEastAsia" w:eastAsiaTheme="majorEastAsia" w:hAnsiTheme="majorEastAsia"/>
+                                <w:color w:val="000000" w:themeColor="text1"/>
+                                <w:szCs w:val="21"/>
+                              </w:rPr>
+                              <w:t xml:space="preserve"> 掌握</w:t>
+                            </w:r>
+                            <w:r>
+                              <w:rPr>
+                                <w:rFonts w:asciiTheme="majorEastAsia" w:eastAsiaTheme="majorEastAsia" w:hAnsiTheme="majorEastAsia" w:hint="eastAsia"/>
+                                <w:color w:val="000000" w:themeColor="text1"/>
+                                <w:szCs w:val="21"/>
+                              </w:rPr>
+                              <w:t>g</w:t>
+                            </w:r>
+                            <w:r>
+                              <w:rPr>
+                                <w:rFonts w:asciiTheme="majorEastAsia" w:eastAsiaTheme="majorEastAsia" w:hAnsiTheme="majorEastAsia"/>
+                                <w:color w:val="000000" w:themeColor="text1"/>
+                                <w:szCs w:val="21"/>
+                              </w:rPr>
+                              <w:t>it基本</w:t>
+                            </w:r>
+                            <w:r>
+                              <w:rPr>
+                                <w:rFonts w:asciiTheme="majorEastAsia" w:eastAsiaTheme="majorEastAsia" w:hAnsiTheme="majorEastAsia" w:hint="eastAsia"/>
+                                <w:color w:val="000000" w:themeColor="text1"/>
+                                <w:szCs w:val="21"/>
+                              </w:rPr>
+                              <w:t>命令，</w:t>
+                            </w:r>
+                            <w:r>
+                              <w:rPr>
+                                <w:rFonts w:asciiTheme="majorEastAsia" w:eastAsiaTheme="majorEastAsia" w:hAnsiTheme="majorEastAsia" w:hint="eastAsia"/>
+                                <w:color w:val="000000" w:themeColor="text1"/>
+                                <w:szCs w:val="21"/>
+                              </w:rPr>
+                              <w:t>熟练</w:t>
+                            </w:r>
+                            <w:r>
+                              <w:rPr>
+                                <w:rFonts w:asciiTheme="majorEastAsia" w:eastAsiaTheme="majorEastAsia" w:hAnsiTheme="majorEastAsia" w:hint="eastAsia"/>
+                                <w:color w:val="000000" w:themeColor="text1"/>
+                                <w:szCs w:val="21"/>
+                              </w:rPr>
+                              <w:t>使用g</w:t>
+                            </w:r>
+                            <w:r>
+                              <w:rPr>
+                                <w:rFonts w:asciiTheme="majorEastAsia" w:eastAsiaTheme="majorEastAsia" w:hAnsiTheme="majorEastAsia"/>
+                                <w:color w:val="000000" w:themeColor="text1"/>
+                                <w:szCs w:val="21"/>
+                              </w:rPr>
+                              <w:t>it版本</w:t>
+                            </w:r>
+                            <w:r>
+                              <w:rPr>
+                                <w:rFonts w:asciiTheme="majorEastAsia" w:eastAsiaTheme="majorEastAsia" w:hAnsiTheme="majorEastAsia" w:hint="eastAsia"/>
+                                <w:color w:val="000000" w:themeColor="text1"/>
+                                <w:szCs w:val="21"/>
+                              </w:rPr>
+                              <w:t>管理参与团队开发</w:t>
                             </w:r>
                           </w:p>
                         </w:txbxContent>
@@ -2778,7 +2896,7 @@
                   <w:txbxContent>
                     <w:p>
                       <w:pPr>
-                        <w:pStyle w:val="a3"/>
+                        <w:pStyle w:val="ListParagraph"/>
                         <w:numPr>
                           <w:ilvl w:val="0"/>
                           <w:numId w:val="1"/>
@@ -2792,61 +2910,67 @@
                       </w:pPr>
                       <w:r>
                         <w:rPr>
-                          <w:rFonts w:asciiTheme="majorEastAsia" w:eastAsiaTheme="majorEastAsia" w:hAnsiTheme="majorEastAsia" w:hint="eastAsia"/>
-                          <w:color w:val="000000" w:themeColor="text1"/>
-                          <w:szCs w:val="21"/>
-                        </w:rPr>
-                        <w:t xml:space="preserve"> </w:t>
-                      </w:r>
-                      <w:r>
-                        <w:rPr>
-                          <w:rFonts w:asciiTheme="majorEastAsia" w:eastAsiaTheme="majorEastAsia" w:hAnsiTheme="majorEastAsia" w:hint="eastAsia"/>
-                          <w:color w:val="000000" w:themeColor="text1"/>
-                          <w:szCs w:val="21"/>
-                        </w:rPr>
-                        <w:t>有</w:t>
-                      </w:r>
-                      <w:proofErr w:type="spellStart"/>
-                      <w:r>
-                        <w:rPr>
-                          <w:rFonts w:asciiTheme="majorEastAsia" w:eastAsiaTheme="majorEastAsia" w:hAnsiTheme="majorEastAsia" w:hint="eastAsia"/>
-                          <w:color w:val="000000" w:themeColor="text1"/>
-                          <w:szCs w:val="21"/>
-                        </w:rPr>
-                        <w:t>l</w:t>
-                      </w:r>
-                      <w:r>
-                        <w:rPr>
-                          <w:rFonts w:asciiTheme="majorEastAsia" w:eastAsiaTheme="majorEastAsia" w:hAnsiTheme="majorEastAsia"/>
-                          <w:color w:val="000000" w:themeColor="text1"/>
-                          <w:szCs w:val="21"/>
-                        </w:rPr>
-                        <w:t>inux</w:t>
-                      </w:r>
-                      <w:proofErr w:type="spellEnd"/>
-                      <w:r>
-                        <w:rPr>
-                          <w:rFonts w:asciiTheme="majorEastAsia" w:eastAsiaTheme="majorEastAsia" w:hAnsiTheme="majorEastAsia" w:hint="eastAsia"/>
-                          <w:color w:val="000000" w:themeColor="text1"/>
-                          <w:szCs w:val="21"/>
-                        </w:rPr>
-                        <w:t>使用经验</w:t>
-                      </w:r>
-                      <w:r>
-                        <w:rPr>
-                          <w:rFonts w:asciiTheme="majorEastAsia" w:eastAsiaTheme="majorEastAsia" w:hAnsiTheme="majorEastAsia" w:hint="eastAsia"/>
-                          <w:color w:val="000000" w:themeColor="text1"/>
-                          <w:szCs w:val="21"/>
-                        </w:rPr>
-                        <w:t>，</w:t>
-                      </w:r>
-                      <w:r>
-                        <w:rPr>
-                          <w:rFonts w:asciiTheme="majorEastAsia" w:eastAsiaTheme="majorEastAsia" w:hAnsiTheme="majorEastAsia" w:hint="eastAsia"/>
-                          <w:color w:val="000000" w:themeColor="text1"/>
-                          <w:szCs w:val="21"/>
-                        </w:rPr>
-                        <w:t>可以快速上手</w:t>
+                          <w:rFonts w:asciiTheme="majorEastAsia" w:eastAsiaTheme="majorEastAsia" w:hAnsiTheme="majorEastAsia"/>
+                          <w:color w:val="000000" w:themeColor="text1"/>
+                          <w:szCs w:val="21"/>
+                        </w:rPr>
+                        <w:t xml:space="preserve"> 掌握</w:t>
+                      </w:r>
+                      <w:r>
+                        <w:rPr>
+                          <w:rFonts w:asciiTheme="majorEastAsia" w:eastAsiaTheme="majorEastAsia" w:hAnsiTheme="majorEastAsia" w:hint="eastAsia"/>
+                          <w:color w:val="000000" w:themeColor="text1"/>
+                          <w:szCs w:val="21"/>
+                        </w:rPr>
+                        <w:t>g</w:t>
+                      </w:r>
+                      <w:r>
+                        <w:rPr>
+                          <w:rFonts w:asciiTheme="majorEastAsia" w:eastAsiaTheme="majorEastAsia" w:hAnsiTheme="majorEastAsia"/>
+                          <w:color w:val="000000" w:themeColor="text1"/>
+                          <w:szCs w:val="21"/>
+                        </w:rPr>
+                        <w:t>it基本</w:t>
+                      </w:r>
+                      <w:r>
+                        <w:rPr>
+                          <w:rFonts w:asciiTheme="majorEastAsia" w:eastAsiaTheme="majorEastAsia" w:hAnsiTheme="majorEastAsia" w:hint="eastAsia"/>
+                          <w:color w:val="000000" w:themeColor="text1"/>
+                          <w:szCs w:val="21"/>
+                        </w:rPr>
+                        <w:t>命令，</w:t>
+                      </w:r>
+                      <w:r>
+                        <w:rPr>
+                          <w:rFonts w:asciiTheme="majorEastAsia" w:eastAsiaTheme="majorEastAsia" w:hAnsiTheme="majorEastAsia" w:hint="eastAsia"/>
+                          <w:color w:val="000000" w:themeColor="text1"/>
+                          <w:szCs w:val="21"/>
+                        </w:rPr>
+                        <w:t>熟练</w:t>
+                      </w:r>
+                      <w:r>
+                        <w:rPr>
+                          <w:rFonts w:asciiTheme="majorEastAsia" w:eastAsiaTheme="majorEastAsia" w:hAnsiTheme="majorEastAsia" w:hint="eastAsia"/>
+                          <w:color w:val="000000" w:themeColor="text1"/>
+                          <w:szCs w:val="21"/>
+                        </w:rPr>
+                        <w:t>使用g</w:t>
+                      </w:r>
+                      <w:r>
+                        <w:rPr>
+                          <w:rFonts w:asciiTheme="majorEastAsia" w:eastAsiaTheme="majorEastAsia" w:hAnsiTheme="majorEastAsia"/>
+                          <w:color w:val="000000" w:themeColor="text1"/>
+                          <w:szCs w:val="21"/>
+                        </w:rPr>
+                        <w:t>it版本</w:t>
+                      </w:r>
+                      <w:r>
+                        <w:rPr>
+                          <w:rFonts w:asciiTheme="majorEastAsia" w:eastAsiaTheme="majorEastAsia" w:hAnsiTheme="majorEastAsia" w:hint="eastAsia"/>
+                          <w:color w:val="000000" w:themeColor="text1"/>
+                          <w:szCs w:val="21"/>
+                        </w:rPr>
+                        <w:t>管理参与团队开发</w:t>
                       </w:r>
                     </w:p>
                   </w:txbxContent>
@@ -2905,7 +3029,7 @@
                         <w:txbxContent>
                           <w:p>
                             <w:pPr>
-                              <w:pStyle w:val="a3"/>
+                              <w:pStyle w:val="ListParagraph"/>
                               <w:numPr>
                                 <w:ilvl w:val="0"/>
                                 <w:numId w:val="1"/>
@@ -2990,7 +3114,7 @@
                   <w:txbxContent>
                     <w:p>
                       <w:pPr>
-                        <w:pStyle w:val="a3"/>
+                        <w:pStyle w:val="ListParagraph"/>
                         <w:numPr>
                           <w:ilvl w:val="0"/>
                           <w:numId w:val="1"/>
@@ -3253,13 +3377,499 @@
         <mc:AlternateContent>
           <mc:Choice Requires="wps">
             <w:drawing>
-              <wp:anchor distT="0" distB="0" distL="114300" distR="114300" simplePos="0" relativeHeight="251683840" behindDoc="0" locked="0" layoutInCell="1" allowOverlap="1" wp14:anchorId="7B025880" wp14:editId="762A663E">
+              <wp:anchor distT="0" distB="0" distL="114300" distR="114300" simplePos="0" relativeHeight="251689984" behindDoc="0" locked="0" layoutInCell="1" allowOverlap="1" wp14:anchorId="433B7E9D" wp14:editId="0F847B04">
+                <wp:simplePos x="0" y="0"/>
+                <wp:positionH relativeFrom="column">
+                  <wp:posOffset>-626745</wp:posOffset>
+                </wp:positionH>
+                <wp:positionV relativeFrom="paragraph">
+                  <wp:posOffset>5788660</wp:posOffset>
+                </wp:positionV>
+                <wp:extent cx="3449955" cy="304800"/>
+                <wp:effectExtent l="0" t="0" r="17145" b="19050"/>
+                <wp:wrapNone/>
+                <wp:docPr id="22" name="文本框 22"/>
+                <wp:cNvGraphicFramePr/>
+                <a:graphic xmlns:a="http://schemas.openxmlformats.org/drawingml/2006/main">
+                  <a:graphicData uri="http://schemas.microsoft.com/office/word/2010/wordprocessingShape">
+                    <wps:wsp>
+                      <wps:cNvSpPr txBox="1"/>
+                      <wps:spPr>
+                        <a:xfrm>
+                          <a:off x="0" y="0"/>
+                          <a:ext cx="3449955" cy="304800"/>
+                        </a:xfrm>
+                        <a:prstGeom prst="rect">
+                          <a:avLst/>
+                        </a:prstGeom>
+                        <a:solidFill>
+                          <a:schemeClr val="bg1"/>
+                        </a:solidFill>
+                        <a:ln w="6350">
+                          <a:solidFill>
+                            <a:schemeClr val="bg1"/>
+                          </a:solidFill>
+                        </a:ln>
+                      </wps:spPr>
+                      <wps:txbx>
+                        <w:txbxContent>
+                          <w:p>
+                            <w:pPr>
+                              <w:pStyle w:val="ListParagraph"/>
+                              <w:numPr>
+                                <w:ilvl w:val="0"/>
+                                <w:numId w:val="2"/>
+                              </w:numPr>
+                              <w:ind w:firstLineChars="0"/>
+                              <w:rPr>
+                                <w:rFonts w:asciiTheme="majorEastAsia" w:eastAsiaTheme="majorEastAsia" w:hAnsiTheme="majorEastAsia"/>
+                                <w:color w:val="000000" w:themeColor="text1"/>
+                                <w:szCs w:val="21"/>
+                              </w:rPr>
+                            </w:pPr>
+                            <w:r>
+                              <w:rPr>
+                                <w:rFonts w:asciiTheme="majorEastAsia" w:eastAsiaTheme="majorEastAsia" w:hAnsiTheme="majorEastAsia" w:hint="eastAsia"/>
+                                <w:color w:val="000000" w:themeColor="text1"/>
+                                <w:szCs w:val="21"/>
+                              </w:rPr>
+                              <w:t xml:space="preserve"> </w:t>
+                            </w:r>
+                            <w:r>
+                              <w:rPr>
+                                <w:rFonts w:asciiTheme="majorEastAsia" w:eastAsiaTheme="majorEastAsia" w:hAnsiTheme="majorEastAsia"/>
+                                <w:color w:val="000000" w:themeColor="text1"/>
+                                <w:szCs w:val="21"/>
+                              </w:rPr>
+                              <w:t>2015,</w:t>
+                            </w:r>
+                            <w:r>
+                              <w:rPr>
+                                <w:rFonts w:asciiTheme="majorEastAsia" w:eastAsiaTheme="majorEastAsia" w:hAnsiTheme="majorEastAsia"/>
+                                <w:color w:val="000000" w:themeColor="text1"/>
+                                <w:szCs w:val="21"/>
+                              </w:rPr>
+                              <w:t>201</w:t>
+                            </w:r>
+                            <w:r>
+                              <w:rPr>
+                                <w:rFonts w:asciiTheme="majorEastAsia" w:eastAsiaTheme="majorEastAsia" w:hAnsiTheme="majorEastAsia"/>
+                                <w:color w:val="000000" w:themeColor="text1"/>
+                                <w:szCs w:val="21"/>
+                              </w:rPr>
+                              <w:t>6</w:t>
+                            </w:r>
+                            <w:r>
+                              <w:rPr>
+                                <w:rFonts w:asciiTheme="majorEastAsia" w:eastAsiaTheme="majorEastAsia" w:hAnsiTheme="majorEastAsia"/>
+                                <w:color w:val="000000" w:themeColor="text1"/>
+                                <w:szCs w:val="21"/>
+                              </w:rPr>
+                              <w:t xml:space="preserve"> </w:t>
+                            </w:r>
+                            <w:r>
+                              <w:rPr>
+                                <w:rFonts w:asciiTheme="majorEastAsia" w:eastAsiaTheme="majorEastAsia" w:hAnsiTheme="majorEastAsia" w:hint="eastAsia"/>
+                                <w:color w:val="000000" w:themeColor="text1"/>
+                                <w:szCs w:val="21"/>
+                              </w:rPr>
+                              <w:t>校</w:t>
+                            </w:r>
+                            <w:r>
+                              <w:rPr>
+                                <w:rFonts w:asciiTheme="majorEastAsia" w:eastAsiaTheme="majorEastAsia" w:hAnsiTheme="majorEastAsia" w:hint="eastAsia"/>
+                                <w:color w:val="000000" w:themeColor="text1"/>
+                                <w:szCs w:val="21"/>
+                              </w:rPr>
+                              <w:t>三等奖学金</w:t>
+                            </w:r>
+                          </w:p>
+                        </w:txbxContent>
+                      </wps:txbx>
+                      <wps:bodyPr rot="0" spcFirstLastPara="0" vertOverflow="overflow" horzOverflow="overflow" vert="horz" wrap="square" lIns="91440" tIns="45720" rIns="91440" bIns="45720" numCol="1" spcCol="0" rtlCol="0" fromWordArt="0" anchor="t" anchorCtr="0" forceAA="0" compatLnSpc="1">
+                        <a:prstTxWarp prst="textNoShape">
+                          <a:avLst/>
+                        </a:prstTxWarp>
+                        <a:noAutofit/>
+                      </wps:bodyPr>
+                    </wps:wsp>
+                  </a:graphicData>
+                </a:graphic>
+                <wp14:sizeRelH relativeFrom="margin">
+                  <wp14:pctWidth>0</wp14:pctWidth>
+                </wp14:sizeRelH>
+                <wp14:sizeRelV relativeFrom="margin">
+                  <wp14:pctHeight>0</wp14:pctHeight>
+                </wp14:sizeRelV>
+              </wp:anchor>
+            </w:drawing>
+          </mc:Choice>
+          <mc:Fallback>
+            <w:pict>
+              <v:shape w14:anchorId="433B7E9D" id="文本框 22" o:spid="_x0000_s1038" type="#_x0000_t202" style="position:absolute;left:0;text-align:left;margin-left:-49.35pt;margin-top:455.8pt;width:271.65pt;height:24pt;z-index:251689984;visibility:visible;mso-wrap-style:square;mso-width-percent:0;mso-height-percent:0;mso-wrap-distance-left:9pt;mso-wrap-distance-top:0;mso-wrap-distance-right:9pt;mso-wrap-distance-bottom:0;mso-position-horizontal:absolute;mso-position-horizontal-relative:text;mso-position-vertical:absolute;mso-position-vertical-relative:text;mso-width-percent:0;mso-height-percent:0;mso-width-relative:margin;mso-height-relative:margin;v-text-anchor:top" o:gfxdata="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" fillcolor="white [3212]" strokecolor="white [3212]" strokeweight=".5pt">
+                <v:textbox>
+                  <w:txbxContent>
+                    <w:p>
+                      <w:pPr>
+                        <w:pStyle w:val="ListParagraph"/>
+                        <w:numPr>
+                          <w:ilvl w:val="0"/>
+                          <w:numId w:val="2"/>
+                        </w:numPr>
+                        <w:ind w:firstLineChars="0"/>
+                        <w:rPr>
+                          <w:rFonts w:asciiTheme="majorEastAsia" w:eastAsiaTheme="majorEastAsia" w:hAnsiTheme="majorEastAsia"/>
+                          <w:color w:val="000000" w:themeColor="text1"/>
+                          <w:szCs w:val="21"/>
+                        </w:rPr>
+                      </w:pPr>
+                      <w:r>
+                        <w:rPr>
+                          <w:rFonts w:asciiTheme="majorEastAsia" w:eastAsiaTheme="majorEastAsia" w:hAnsiTheme="majorEastAsia" w:hint="eastAsia"/>
+                          <w:color w:val="000000" w:themeColor="text1"/>
+                          <w:szCs w:val="21"/>
+                        </w:rPr>
+                        <w:t xml:space="preserve"> </w:t>
+                      </w:r>
+                      <w:r>
+                        <w:rPr>
+                          <w:rFonts w:asciiTheme="majorEastAsia" w:eastAsiaTheme="majorEastAsia" w:hAnsiTheme="majorEastAsia"/>
+                          <w:color w:val="000000" w:themeColor="text1"/>
+                          <w:szCs w:val="21"/>
+                        </w:rPr>
+                        <w:t>2015,</w:t>
+                      </w:r>
+                      <w:r>
+                        <w:rPr>
+                          <w:rFonts w:asciiTheme="majorEastAsia" w:eastAsiaTheme="majorEastAsia" w:hAnsiTheme="majorEastAsia"/>
+                          <w:color w:val="000000" w:themeColor="text1"/>
+                          <w:szCs w:val="21"/>
+                        </w:rPr>
+                        <w:t>201</w:t>
+                      </w:r>
+                      <w:r>
+                        <w:rPr>
+                          <w:rFonts w:asciiTheme="majorEastAsia" w:eastAsiaTheme="majorEastAsia" w:hAnsiTheme="majorEastAsia"/>
+                          <w:color w:val="000000" w:themeColor="text1"/>
+                          <w:szCs w:val="21"/>
+                        </w:rPr>
+                        <w:t>6</w:t>
+                      </w:r>
+                      <w:r>
+                        <w:rPr>
+                          <w:rFonts w:asciiTheme="majorEastAsia" w:eastAsiaTheme="majorEastAsia" w:hAnsiTheme="majorEastAsia"/>
+                          <w:color w:val="000000" w:themeColor="text1"/>
+                          <w:szCs w:val="21"/>
+                        </w:rPr>
+                        <w:t xml:space="preserve"> </w:t>
+                      </w:r>
+                      <w:r>
+                        <w:rPr>
+                          <w:rFonts w:asciiTheme="majorEastAsia" w:eastAsiaTheme="majorEastAsia" w:hAnsiTheme="majorEastAsia" w:hint="eastAsia"/>
+                          <w:color w:val="000000" w:themeColor="text1"/>
+                          <w:szCs w:val="21"/>
+                        </w:rPr>
+                        <w:t>校</w:t>
+                      </w:r>
+                      <w:r>
+                        <w:rPr>
+                          <w:rFonts w:asciiTheme="majorEastAsia" w:eastAsiaTheme="majorEastAsia" w:hAnsiTheme="majorEastAsia" w:hint="eastAsia"/>
+                          <w:color w:val="000000" w:themeColor="text1"/>
+                          <w:szCs w:val="21"/>
+                        </w:rPr>
+                        <w:t>三等奖学金</w:t>
+                      </w:r>
+                    </w:p>
+                  </w:txbxContent>
+                </v:textbox>
+              </v:shape>
+            </w:pict>
+          </mc:Fallback>
+        </mc:AlternateContent>
+      </w:r>
+      <w:r>
+        <w:rPr>
+          <w:rFonts w:hint="eastAsia"/>
+          <w:noProof/>
+        </w:rPr>
+        <mc:AlternateContent>
+          <mc:Choice Requires="wps">
+            <w:drawing>
+              <wp:anchor distT="0" distB="0" distL="114300" distR="114300" simplePos="0" relativeHeight="251687936" behindDoc="0" locked="0" layoutInCell="1" allowOverlap="1" wp14:anchorId="6BCA8BAC" wp14:editId="4E007F1F">
+                <wp:simplePos x="0" y="0"/>
+                <wp:positionH relativeFrom="column">
+                  <wp:posOffset>-636270</wp:posOffset>
+                </wp:positionH>
+                <wp:positionV relativeFrom="paragraph">
+                  <wp:posOffset>5481955</wp:posOffset>
+                </wp:positionV>
+                <wp:extent cx="6492240" cy="304800"/>
+                <wp:effectExtent l="0" t="0" r="22860" b="19050"/>
+                <wp:wrapNone/>
+                <wp:docPr id="21" name="文本框 21"/>
+                <wp:cNvGraphicFramePr/>
+                <a:graphic xmlns:a="http://schemas.openxmlformats.org/drawingml/2006/main">
+                  <a:graphicData uri="http://schemas.microsoft.com/office/word/2010/wordprocessingShape">
+                    <wps:wsp>
+                      <wps:cNvSpPr txBox="1"/>
+                      <wps:spPr>
+                        <a:xfrm>
+                          <a:off x="0" y="0"/>
+                          <a:ext cx="6492240" cy="304800"/>
+                        </a:xfrm>
+                        <a:prstGeom prst="rect">
+                          <a:avLst/>
+                        </a:prstGeom>
+                        <a:solidFill>
+                          <a:schemeClr val="bg1"/>
+                        </a:solidFill>
+                        <a:ln w="6350">
+                          <a:solidFill>
+                            <a:schemeClr val="bg1"/>
+                          </a:solidFill>
+                        </a:ln>
+                      </wps:spPr>
+                      <wps:txbx>
+                        <w:txbxContent>
+                          <w:p>
+                            <w:pPr>
+                              <w:pStyle w:val="ListParagraph"/>
+                              <w:numPr>
+                                <w:ilvl w:val="0"/>
+                                <w:numId w:val="2"/>
+                              </w:numPr>
+                              <w:ind w:firstLineChars="0"/>
+                              <w:rPr>
+                                <w:rFonts w:asciiTheme="majorEastAsia" w:eastAsiaTheme="majorEastAsia" w:hAnsiTheme="majorEastAsia"/>
+                                <w:color w:val="000000" w:themeColor="text1"/>
+                                <w:szCs w:val="21"/>
+                              </w:rPr>
+                            </w:pPr>
+                            <w:r>
+                              <w:rPr>
+                                <w:rFonts w:asciiTheme="majorEastAsia" w:eastAsiaTheme="majorEastAsia" w:hAnsiTheme="majorEastAsia" w:hint="eastAsia"/>
+                                <w:color w:val="000000" w:themeColor="text1"/>
+                                <w:szCs w:val="21"/>
+                              </w:rPr>
+                              <w:t xml:space="preserve"> </w:t>
+                            </w:r>
+                            <w:r>
+                              <w:rPr>
+                                <w:rFonts w:asciiTheme="majorEastAsia" w:eastAsiaTheme="majorEastAsia" w:hAnsiTheme="majorEastAsia"/>
+                                <w:color w:val="000000" w:themeColor="text1"/>
+                                <w:szCs w:val="21"/>
+                              </w:rPr>
+                              <w:t xml:space="preserve">CET-4 </w:t>
+                            </w:r>
+                          </w:p>
+                        </w:txbxContent>
+                      </wps:txbx>
+                      <wps:bodyPr rot="0" spcFirstLastPara="0" vertOverflow="overflow" horzOverflow="overflow" vert="horz" wrap="square" lIns="91440" tIns="45720" rIns="91440" bIns="45720" numCol="1" spcCol="0" rtlCol="0" fromWordArt="0" anchor="t" anchorCtr="0" forceAA="0" compatLnSpc="1">
+                        <a:prstTxWarp prst="textNoShape">
+                          <a:avLst/>
+                        </a:prstTxWarp>
+                        <a:noAutofit/>
+                      </wps:bodyPr>
+                    </wps:wsp>
+                  </a:graphicData>
+                </a:graphic>
+                <wp14:sizeRelV relativeFrom="margin">
+                  <wp14:pctHeight>0</wp14:pctHeight>
+                </wp14:sizeRelV>
+              </wp:anchor>
+            </w:drawing>
+          </mc:Choice>
+          <mc:Fallback>
+            <w:pict>
+              <v:shape w14:anchorId="6BCA8BAC" id="文本框 21" o:spid="_x0000_s1039" type="#_x0000_t202" style="position:absolute;left:0;text-align:left;margin-left:-50.1pt;margin-top:431.65pt;width:511.2pt;height:24pt;z-index:251687936;visibility:visible;mso-wrap-style:square;mso-height-percent:0;mso-wrap-distance-left:9pt;mso-wrap-distance-top:0;mso-wrap-distance-right:9pt;mso-wrap-distance-bottom:0;mso-position-horizontal:absolute;mso-position-horizontal-relative:text;mso-position-vertical:absolute;mso-position-vertical-relative:text;mso-height-percent:0;mso-height-relative:margin;v-text-anchor:top" o:gfxdata="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" fillcolor="white [3212]" strokecolor="white [3212]" strokeweight=".5pt">
+                <v:textbox>
+                  <w:txbxContent>
+                    <w:p>
+                      <w:pPr>
+                        <w:pStyle w:val="ListParagraph"/>
+                        <w:numPr>
+                          <w:ilvl w:val="0"/>
+                          <w:numId w:val="2"/>
+                        </w:numPr>
+                        <w:ind w:firstLineChars="0"/>
+                        <w:rPr>
+                          <w:rFonts w:asciiTheme="majorEastAsia" w:eastAsiaTheme="majorEastAsia" w:hAnsiTheme="majorEastAsia"/>
+                          <w:color w:val="000000" w:themeColor="text1"/>
+                          <w:szCs w:val="21"/>
+                        </w:rPr>
+                      </w:pPr>
+                      <w:r>
+                        <w:rPr>
+                          <w:rFonts w:asciiTheme="majorEastAsia" w:eastAsiaTheme="majorEastAsia" w:hAnsiTheme="majorEastAsia" w:hint="eastAsia"/>
+                          <w:color w:val="000000" w:themeColor="text1"/>
+                          <w:szCs w:val="21"/>
+                        </w:rPr>
+                        <w:t xml:space="preserve"> </w:t>
+                      </w:r>
+                      <w:r>
+                        <w:rPr>
+                          <w:rFonts w:asciiTheme="majorEastAsia" w:eastAsiaTheme="majorEastAsia" w:hAnsiTheme="majorEastAsia"/>
+                          <w:color w:val="000000" w:themeColor="text1"/>
+                          <w:szCs w:val="21"/>
+                        </w:rPr>
+                        <w:t xml:space="preserve">CET-4 </w:t>
+                      </w:r>
+                    </w:p>
+                  </w:txbxContent>
+                </v:textbox>
+              </v:shape>
+            </w:pict>
+          </mc:Fallback>
+        </mc:AlternateContent>
+      </w:r>
+      <w:r>
+        <w:rPr>
+          <w:rFonts w:hint="eastAsia"/>
+          <w:noProof/>
+        </w:rPr>
+        <mc:AlternateContent>
+          <mc:Choice Requires="wps">
+            <w:drawing>
+              <wp:anchor distT="0" distB="0" distL="114300" distR="114300" simplePos="0" relativeHeight="251685888" behindDoc="0" locked="0" layoutInCell="1" allowOverlap="1" wp14:anchorId="3511126A" wp14:editId="7E081290">
+                <wp:simplePos x="0" y="0"/>
+                <wp:positionH relativeFrom="column">
+                  <wp:posOffset>-655320</wp:posOffset>
+                </wp:positionH>
+                <wp:positionV relativeFrom="paragraph">
+                  <wp:posOffset>5007610</wp:posOffset>
+                </wp:positionV>
+                <wp:extent cx="6134100" cy="297180"/>
+                <wp:effectExtent l="0" t="0" r="19050" b="26670"/>
+                <wp:wrapNone/>
+                <wp:docPr id="19" name="文本框 19"/>
+                <wp:cNvGraphicFramePr/>
+                <a:graphic xmlns:a="http://schemas.openxmlformats.org/drawingml/2006/main">
+                  <a:graphicData uri="http://schemas.microsoft.com/office/word/2010/wordprocessingShape">
+                    <wps:wsp>
+                      <wps:cNvSpPr txBox="1"/>
+                      <wps:spPr>
+                        <a:xfrm>
+                          <a:off x="0" y="0"/>
+                          <a:ext cx="6134100" cy="297180"/>
+                        </a:xfrm>
+                        <a:prstGeom prst="rect">
+                          <a:avLst/>
+                        </a:prstGeom>
+                        <a:solidFill>
+                          <a:schemeClr val="lt1"/>
+                        </a:solidFill>
+                        <a:ln w="6350">
+                          <a:solidFill>
+                            <a:schemeClr val="bg1"/>
+                          </a:solidFill>
+                        </a:ln>
+                      </wps:spPr>
+                      <wps:txbx>
+                        <w:txbxContent>
+                          <w:p>
+                            <w:pPr>
+                              <w:rPr>
+                                <w:b/>
+                                <w:color w:val="4472C4" w:themeColor="accent1"/>
+                                <w:sz w:val="24"/>
+                                <w:szCs w:val="24"/>
+                              </w:rPr>
+                            </w:pPr>
+                            <w:r>
+                              <w:rPr>
+                                <w:rFonts w:hint="eastAsia"/>
+                                <w:b/>
+                                <w:color w:val="4472C4" w:themeColor="accent1"/>
+                                <w:sz w:val="24"/>
+                                <w:szCs w:val="24"/>
+                              </w:rPr>
+                              <w:t>技能</w:t>
+                            </w:r>
+                            <w:r>
+                              <w:rPr>
+                                <w:rFonts w:hint="eastAsia"/>
+                                <w:b/>
+                                <w:color w:val="4472C4" w:themeColor="accent1"/>
+                                <w:sz w:val="24"/>
+                                <w:szCs w:val="24"/>
+                              </w:rPr>
+                              <w:t>证书</w:t>
+                            </w:r>
+                          </w:p>
+                        </w:txbxContent>
+                      </wps:txbx>
+                      <wps:bodyPr rot="0" spcFirstLastPara="0" vertOverflow="overflow" horzOverflow="overflow" vert="horz" wrap="square" lIns="91440" tIns="45720" rIns="91440" bIns="45720" numCol="1" spcCol="0" rtlCol="0" fromWordArt="0" anchor="t" anchorCtr="0" forceAA="0" compatLnSpc="1">
+                        <a:prstTxWarp prst="textNoShape">
+                          <a:avLst/>
+                        </a:prstTxWarp>
+                        <a:noAutofit/>
+                      </wps:bodyPr>
+                    </wps:wsp>
+                  </a:graphicData>
+                </a:graphic>
+                <wp14:sizeRelV relativeFrom="margin">
+                  <wp14:pctHeight>0</wp14:pctHeight>
+                </wp14:sizeRelV>
+              </wp:anchor>
+            </w:drawing>
+          </mc:Choice>
+          <mc:Fallback>
+            <w:pict>
+              <v:shape w14:anchorId="3511126A" id="文本框 19" o:spid="_x0000_s1040" type="#_x0000_t202" style="position:absolute;left:0;text-align:left;margin-left:-51.6pt;margin-top:394.3pt;width:483pt;height:23.4pt;z-index:251685888;visibility:visible;mso-wrap-style:square;mso-height-percent:0;mso-wrap-distance-left:9pt;mso-wrap-distance-top:0;mso-wrap-distance-right:9pt;mso-wrap-distance-bottom:0;mso-position-horizontal:absolute;mso-position-horizontal-relative:text;mso-position-vertical:absolute;mso-position-vertical-relative:text;mso-height-percent:0;mso-height-relative:margin;v-text-anchor:top" o:gfxdata="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" fillcolor="white [3201]" strokecolor="white [3212]" strokeweight=".5pt">
+                <v:textbox>
+                  <w:txbxContent>
+                    <w:p>
+                      <w:pPr>
+                        <w:rPr>
+                          <w:b/>
+                          <w:color w:val="4472C4" w:themeColor="accent1"/>
+                          <w:sz w:val="24"/>
+                          <w:szCs w:val="24"/>
+                        </w:rPr>
+                      </w:pPr>
+                      <w:r>
+                        <w:rPr>
+                          <w:rFonts w:hint="eastAsia"/>
+                          <w:b/>
+                          <w:color w:val="4472C4" w:themeColor="accent1"/>
+                          <w:sz w:val="24"/>
+                          <w:szCs w:val="24"/>
+                        </w:rPr>
+                        <w:t>技能</w:t>
+                      </w:r>
+                      <w:r>
+                        <w:rPr>
+                          <w:rFonts w:hint="eastAsia"/>
+                          <w:b/>
+                          <w:color w:val="4472C4" w:themeColor="accent1"/>
+                          <w:sz w:val="24"/>
+                          <w:szCs w:val="24"/>
+                        </w:rPr>
+                        <w:t>证书</w:t>
+                      </w:r>
+                    </w:p>
+                  </w:txbxContent>
+                </v:textbox>
+              </v:shape>
+            </w:pict>
+          </mc:Fallback>
+        </mc:AlternateContent>
+      </w:r>
+      <w:r>
+        <w:rPr>
+          <w:rFonts w:hint="eastAsia"/>
+          <w:noProof/>
+        </w:rPr>
+        <mc:AlternateContent>
+          <mc:Choice Requires="wps">
+            <w:drawing>
+              <wp:anchor distT="0" distB="0" distL="114300" distR="114300" simplePos="0" relativeHeight="251683840" behindDoc="0" locked="0" layoutInCell="1" allowOverlap="1" wp14:anchorId="7B025880" wp14:editId="04177FF0">
                 <wp:simplePos x="0" y="0"/>
                 <wp:positionH relativeFrom="column">
                   <wp:posOffset>-708660</wp:posOffset>
                 </wp:positionH>
                 <wp:positionV relativeFrom="paragraph">
-                  <wp:posOffset>3764280</wp:posOffset>
+                  <wp:posOffset>4983480</wp:posOffset>
                 </wp:positionV>
                 <wp:extent cx="6720840" cy="342900"/>
                 <wp:effectExtent l="0" t="0" r="22860" b="19050"/>
@@ -3310,7 +3920,7 @@
           </mc:Choice>
           <mc:Fallback>
             <w:pict>
-              <v:rect w14:anchorId="5C195BAA" id="矩形 18" o:spid="_x0000_s1026" style="position:absolute;margin-left:-55.8pt;margin-top:296.4pt;width:529.2pt;height:27pt;z-index:251683840;visibility:visible;mso-wrap-style:square;mso-width-percent:0;mso-wrap-distance-left:9pt;mso-wrap-distance-top:0;mso-wrap-distance-right:9pt;mso-wrap-distance-bottom:0;mso-position-horizontal:absolute;mso-position-horizontal-relative:text;mso-position-vertical:absolute;mso-position-vertical-relative:text;mso-width-percent:0;mso-width-relative:margin;v-text-anchor:middle" o:gfxdata="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" fillcolor="white [3201]" strokecolor="#4472c4 [3204]" strokeweight="1pt">
+              <v:rect w14:anchorId="2440CCB3" id="矩形 18" o:spid="_x0000_s1026" style="position:absolute;left:0;text-align:left;margin-left:-55.8pt;margin-top:392.4pt;width:529.2pt;height:27pt;z-index:251683840;visibility:visible;mso-wrap-style:square;mso-width-percent:0;mso-wrap-distance-left:9pt;mso-wrap-distance-top:0;mso-wrap-distance-right:9pt;mso-wrap-distance-bottom:0;mso-position-horizontal:absolute;mso-position-horizontal-relative:text;mso-position-vertical:absolute;mso-position-vertical-relative:text;mso-width-percent:0;mso-width-relative:margin;v-text-anchor:middle" o:gfxdata="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" fillcolor="white [3201]" strokecolor="#4472c4 [3204]" strokeweight="1pt">
                 <w10:wrap type="topAndBottom"/>
               </v:rect>
             </w:pict>
@@ -3325,18 +3935,18 @@
         <mc:AlternateContent>
           <mc:Choice Requires="wps">
             <w:drawing>
-              <wp:anchor distT="0" distB="0" distL="114300" distR="114300" simplePos="0" relativeHeight="251685888" behindDoc="0" locked="0" layoutInCell="1" allowOverlap="1" wp14:anchorId="3511126A" wp14:editId="7BD5F785">
+              <wp:anchor distT="0" distB="0" distL="114300" distR="114300" simplePos="0" relativeHeight="251757568" behindDoc="0" locked="0" layoutInCell="1" allowOverlap="1" wp14:anchorId="420E7EA3" wp14:editId="645C8DF6">
                 <wp:simplePos x="0" y="0"/>
                 <wp:positionH relativeFrom="column">
-                  <wp:posOffset>-655320</wp:posOffset>
+                  <wp:posOffset>-654050</wp:posOffset>
                 </wp:positionH>
                 <wp:positionV relativeFrom="paragraph">
-                  <wp:posOffset>3782060</wp:posOffset>
+                  <wp:posOffset>4591050</wp:posOffset>
                 </wp:positionV>
-                <wp:extent cx="6134100" cy="297180"/>
-                <wp:effectExtent l="0" t="0" r="19050" b="26670"/>
+                <wp:extent cx="6492240" cy="304800"/>
+                <wp:effectExtent l="0" t="0" r="22860" b="19050"/>
                 <wp:wrapNone/>
-                <wp:docPr id="19" name="文本框 19"/>
+                <wp:docPr id="36" name="文本框 31"/>
                 <wp:cNvGraphicFramePr/>
                 <a:graphic xmlns:a="http://schemas.openxmlformats.org/drawingml/2006/main">
                   <a:graphicData uri="http://schemas.microsoft.com/office/word/2010/wordprocessingShape">
@@ -3345,13 +3955,13 @@
                       <wps:spPr>
                         <a:xfrm>
                           <a:off x="0" y="0"/>
-                          <a:ext cx="6134100" cy="297180"/>
+                          <a:ext cx="6492240" cy="304800"/>
                         </a:xfrm>
                         <a:prstGeom prst="rect">
                           <a:avLst/>
                         </a:prstGeom>
                         <a:solidFill>
-                          <a:schemeClr val="lt1"/>
+                          <a:schemeClr val="bg1"/>
                         </a:solidFill>
                         <a:ln w="6350">
                           <a:solidFill>
@@ -3363,32 +3973,56 @@
                         <w:txbxContent>
                           <w:p>
                             <w:pPr>
-                              <w:rPr>
+                              <w:pStyle w:val="ListParagraph"/>
+                              <w:ind w:left="360" w:firstLineChars="0" w:firstLine="0"/>
+                              <w:rPr>
+                                <w:rFonts w:asciiTheme="majorEastAsia" w:eastAsiaTheme="majorEastAsia" w:hAnsiTheme="majorEastAsia" w:hint="eastAsia"/>
+                                <w:color w:val="000000" w:themeColor="text1"/>
+                                <w:szCs w:val="21"/>
+                              </w:rPr>
+                            </w:pPr>
+                            <w:r>
+                              <w:rPr>
+                                <w:rFonts w:asciiTheme="majorEastAsia" w:eastAsiaTheme="majorEastAsia" w:hAnsiTheme="majorEastAsia" w:hint="eastAsia"/>
+                                <w:color w:val="000000" w:themeColor="text1"/>
+                                <w:szCs w:val="21"/>
+                              </w:rPr>
+                              <w:t xml:space="preserve"> </w:t>
+                            </w:r>
+                            <w:r>
+                              <w:rPr>
+                                <w:rFonts w:asciiTheme="majorEastAsia" w:eastAsiaTheme="majorEastAsia" w:hAnsiTheme="majorEastAsia" w:hint="eastAsia"/>
                                 <w:b/>
-                                <w:color w:val="4472C4" w:themeColor="accent1"/>
-                                <w:sz w:val="24"/>
-                                <w:szCs w:val="24"/>
-                              </w:rPr>
-                            </w:pPr>
-                            <w:r>
-                              <w:rPr>
-                                <w:rFonts w:hint="eastAsia"/>
-                                <w:b/>
-                                <w:color w:val="4472C4" w:themeColor="accent1"/>
-                                <w:sz w:val="24"/>
-                                <w:szCs w:val="24"/>
-                              </w:rPr>
-                              <w:t>技能</w:t>
-                            </w:r>
-                            <w:r>
-                              <w:rPr>
-                                <w:rFonts w:hint="eastAsia"/>
-                                <w:b/>
-                                <w:color w:val="4472C4" w:themeColor="accent1"/>
-                                <w:sz w:val="24"/>
-                                <w:szCs w:val="24"/>
-                              </w:rPr>
-                              <w:t>证书</w:t>
+                                <w:color w:val="000000" w:themeColor="text1"/>
+                                <w:szCs w:val="21"/>
+                              </w:rPr>
+                              <w:t>项目地址</w:t>
+                            </w:r>
+                            <w:r>
+                              <w:rPr>
+                                <w:rFonts w:asciiTheme="majorEastAsia" w:eastAsiaTheme="majorEastAsia" w:hAnsiTheme="majorEastAsia" w:hint="eastAsia"/>
+                                <w:color w:val="000000" w:themeColor="text1"/>
+                                <w:szCs w:val="21"/>
+                              </w:rPr>
+                              <w:t>：</w:t>
+                            </w:r>
+                            <w:hyperlink r:id="rId8" w:history="1">
+                              <w:r>
+                                <w:rPr>
+                                  <w:rStyle w:val="Hyperlink"/>
+                                  <w:rFonts w:asciiTheme="majorEastAsia" w:eastAsiaTheme="majorEastAsia" w:hAnsiTheme="majorEastAsia"/>
+                                  <w:szCs w:val="21"/>
+                                </w:rPr>
+                                <w:t>https://github.com/JulyWuJay/miniprogram.git</w:t>
+                              </w:r>
+                            </w:hyperlink>
+                            <w:r>
+                              <w:rPr>
+                                <w:rFonts w:asciiTheme="majorEastAsia" w:eastAsiaTheme="majorEastAsia" w:hAnsiTheme="majorEastAsia"/>
+                                <w:color w:val="000000" w:themeColor="text1"/>
+                                <w:szCs w:val="21"/>
+                              </w:rPr>
+                              <w:t xml:space="preserve"> </w:t>
                             </w:r>
                           </w:p>
                         </w:txbxContent>
@@ -3410,37 +4044,61 @@
           </mc:Choice>
           <mc:Fallback>
             <w:pict>
-              <v:shape w14:anchorId="3511126A" id="文本框 19" o:spid="_x0000_s1038" type="#_x0000_t202" style="position:absolute;left:0;text-align:left;margin-left:-51.6pt;margin-top:297.8pt;width:483pt;height:23.4pt;z-index:251685888;visibility:visible;mso-wrap-style:square;mso-height-percent:0;mso-wrap-distance-left:9pt;mso-wrap-distance-top:0;mso-wrap-distance-right:9pt;mso-wrap-distance-bottom:0;mso-position-horizontal:absolute;mso-position-horizontal-relative:text;mso-position-vertical:absolute;mso-position-vertical-relative:text;mso-height-percent:0;mso-height-relative:margin;v-text-anchor:top" o:gfxdata="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" fillcolor="white [3201]" strokecolor="white [3212]" strokeweight=".5pt">
+              <v:shape w14:anchorId="420E7EA3" id="文本框 31" o:spid="_x0000_s1041" type="#_x0000_t202" style="position:absolute;left:0;text-align:left;margin-left:-51.5pt;margin-top:361.5pt;width:511.2pt;height:24pt;z-index:251757568;visibility:visible;mso-wrap-style:square;mso-height-percent:0;mso-wrap-distance-left:9pt;mso-wrap-distance-top:0;mso-wrap-distance-right:9pt;mso-wrap-distance-bottom:0;mso-position-horizontal:absolute;mso-position-horizontal-relative:text;mso-position-vertical:absolute;mso-position-vertical-relative:text;mso-height-percent:0;mso-height-relative:margin;v-text-anchor:top" o:gfxdata="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" fillcolor="white [3212]" strokecolor="white [3212]" strokeweight=".5pt">
                 <v:textbox>
                   <w:txbxContent>
                     <w:p>
                       <w:pPr>
-                        <w:rPr>
+                        <w:pStyle w:val="ListParagraph"/>
+                        <w:ind w:left="360" w:firstLineChars="0" w:firstLine="0"/>
+                        <w:rPr>
+                          <w:rFonts w:asciiTheme="majorEastAsia" w:eastAsiaTheme="majorEastAsia" w:hAnsiTheme="majorEastAsia" w:hint="eastAsia"/>
+                          <w:color w:val="000000" w:themeColor="text1"/>
+                          <w:szCs w:val="21"/>
+                        </w:rPr>
+                      </w:pPr>
+                      <w:r>
+                        <w:rPr>
+                          <w:rFonts w:asciiTheme="majorEastAsia" w:eastAsiaTheme="majorEastAsia" w:hAnsiTheme="majorEastAsia" w:hint="eastAsia"/>
+                          <w:color w:val="000000" w:themeColor="text1"/>
+                          <w:szCs w:val="21"/>
+                        </w:rPr>
+                        <w:t xml:space="preserve"> </w:t>
+                      </w:r>
+                      <w:r>
+                        <w:rPr>
+                          <w:rFonts w:asciiTheme="majorEastAsia" w:eastAsiaTheme="majorEastAsia" w:hAnsiTheme="majorEastAsia" w:hint="eastAsia"/>
                           <w:b/>
-                          <w:color w:val="4472C4" w:themeColor="accent1"/>
-                          <w:sz w:val="24"/>
-                          <w:szCs w:val="24"/>
-                        </w:rPr>
-                      </w:pPr>
-                      <w:r>
-                        <w:rPr>
-                          <w:rFonts w:hint="eastAsia"/>
-                          <w:b/>
-                          <w:color w:val="4472C4" w:themeColor="accent1"/>
-                          <w:sz w:val="24"/>
-                          <w:szCs w:val="24"/>
-                        </w:rPr>
-                        <w:t>技能</w:t>
-                      </w:r>
-                      <w:r>
-                        <w:rPr>
-                          <w:rFonts w:hint="eastAsia"/>
-                          <w:b/>
-                          <w:color w:val="4472C4" w:themeColor="accent1"/>
-                          <w:sz w:val="24"/>
-                          <w:szCs w:val="24"/>
-                        </w:rPr>
-                        <w:t>证书</w:t>
+                          <w:color w:val="000000" w:themeColor="text1"/>
+                          <w:szCs w:val="21"/>
+                        </w:rPr>
+                        <w:t>项目地址</w:t>
+                      </w:r>
+                      <w:r>
+                        <w:rPr>
+                          <w:rFonts w:asciiTheme="majorEastAsia" w:eastAsiaTheme="majorEastAsia" w:hAnsiTheme="majorEastAsia" w:hint="eastAsia"/>
+                          <w:color w:val="000000" w:themeColor="text1"/>
+                          <w:szCs w:val="21"/>
+                        </w:rPr>
+                        <w:t>：</w:t>
+                      </w:r>
+                      <w:hyperlink r:id="rId9" w:history="1">
+                        <w:r>
+                          <w:rPr>
+                            <w:rStyle w:val="Hyperlink"/>
+                            <w:rFonts w:asciiTheme="majorEastAsia" w:eastAsiaTheme="majorEastAsia" w:hAnsiTheme="majorEastAsia"/>
+                            <w:szCs w:val="21"/>
+                          </w:rPr>
+                          <w:t>https://github.com/JulyWuJay/miniprogram.git</w:t>
+                        </w:r>
+                      </w:hyperlink>
+                      <w:r>
+                        <w:rPr>
+                          <w:rFonts w:asciiTheme="majorEastAsia" w:eastAsiaTheme="majorEastAsia" w:hAnsiTheme="majorEastAsia"/>
+                          <w:color w:val="000000" w:themeColor="text1"/>
+                          <w:szCs w:val="21"/>
+                        </w:rPr>
+                        <w:t xml:space="preserve"> </w:t>
                       </w:r>
                     </w:p>
                   </w:txbxContent>
@@ -3458,7 +4116,586 @@
         <mc:AlternateContent>
           <mc:Choice Requires="wps">
             <w:drawing>
-              <wp:anchor distT="0" distB="0" distL="114300" distR="114300" simplePos="0" relativeHeight="251749376" behindDoc="0" locked="0" layoutInCell="1" allowOverlap="1" wp14:anchorId="73229E36" wp14:editId="65CDC8C1">
+              <wp:anchor distT="0" distB="0" distL="114300" distR="114300" simplePos="0" relativeHeight="251755520" behindDoc="0" locked="0" layoutInCell="1" allowOverlap="1" wp14:anchorId="06BEE634" wp14:editId="4048E099">
+                <wp:simplePos x="0" y="0"/>
+                <wp:positionH relativeFrom="column">
+                  <wp:posOffset>-654050</wp:posOffset>
+                </wp:positionH>
+                <wp:positionV relativeFrom="paragraph">
+                  <wp:posOffset>4337050</wp:posOffset>
+                </wp:positionV>
+                <wp:extent cx="6492240" cy="304800"/>
+                <wp:effectExtent l="0" t="0" r="22860" b="19050"/>
+                <wp:wrapNone/>
+                <wp:docPr id="34" name="文本框 27"/>
+                <wp:cNvGraphicFramePr/>
+                <a:graphic xmlns:a="http://schemas.openxmlformats.org/drawingml/2006/main">
+                  <a:graphicData uri="http://schemas.microsoft.com/office/word/2010/wordprocessingShape">
+                    <wps:wsp>
+                      <wps:cNvSpPr txBox="1"/>
+                      <wps:spPr>
+                        <a:xfrm>
+                          <a:off x="0" y="0"/>
+                          <a:ext cx="6492240" cy="304800"/>
+                        </a:xfrm>
+                        <a:prstGeom prst="rect">
+                          <a:avLst/>
+                        </a:prstGeom>
+                        <a:solidFill>
+                          <a:schemeClr val="bg1"/>
+                        </a:solidFill>
+                        <a:ln w="6350">
+                          <a:solidFill>
+                            <a:schemeClr val="bg1"/>
+                          </a:solidFill>
+                        </a:ln>
+                      </wps:spPr>
+                      <wps:txbx>
+                        <w:txbxContent>
+                          <w:p>
+                            <w:pPr>
+                              <w:pStyle w:val="ListParagraph"/>
+                              <w:ind w:left="360" w:firstLineChars="0" w:firstLine="0"/>
+                              <w:rPr>
+                                <w:rFonts w:asciiTheme="majorEastAsia" w:eastAsiaTheme="majorEastAsia" w:hAnsiTheme="majorEastAsia" w:hint="eastAsia"/>
+                                <w:color w:val="000000" w:themeColor="text1"/>
+                                <w:szCs w:val="21"/>
+                              </w:rPr>
+                            </w:pPr>
+                            <w:r>
+                              <w:rPr>
+                                <w:rFonts w:asciiTheme="majorEastAsia" w:eastAsiaTheme="majorEastAsia" w:hAnsiTheme="majorEastAsia" w:hint="eastAsia"/>
+                                <w:color w:val="000000" w:themeColor="text1"/>
+                                <w:szCs w:val="21"/>
+                              </w:rPr>
+                              <w:t xml:space="preserve"> </w:t>
+                            </w:r>
+                            <w:r>
+                              <w:rPr>
+                                <w:rFonts w:asciiTheme="majorEastAsia" w:eastAsiaTheme="majorEastAsia" w:hAnsiTheme="majorEastAsia" w:hint="eastAsia"/>
+                                <w:color w:val="000000" w:themeColor="text1"/>
+                                <w:szCs w:val="21"/>
+                              </w:rPr>
+                              <w:t>小程序的</w:t>
+                            </w:r>
+                            <w:r>
+                              <w:rPr>
+                                <w:rFonts w:asciiTheme="majorEastAsia" w:eastAsiaTheme="majorEastAsia" w:hAnsiTheme="majorEastAsia" w:hint="eastAsia"/>
+                                <w:color w:val="000000" w:themeColor="text1"/>
+                                <w:szCs w:val="21"/>
+                              </w:rPr>
+                              <w:t>开发，包括微信小程序的常用组件，基本的开</w:t>
+                            </w:r>
+                            <w:r>
+                              <w:rPr>
+                                <w:rFonts w:asciiTheme="majorEastAsia" w:eastAsiaTheme="majorEastAsia" w:hAnsiTheme="majorEastAsia" w:hint="eastAsia"/>
+                                <w:color w:val="000000" w:themeColor="text1"/>
+                                <w:szCs w:val="21"/>
+                              </w:rPr>
+                              <w:t>发</w:t>
+                            </w:r>
+                            <w:r>
+                              <w:rPr>
+                                <w:rFonts w:asciiTheme="majorEastAsia" w:eastAsiaTheme="majorEastAsia" w:hAnsiTheme="majorEastAsia" w:hint="eastAsia"/>
+                                <w:color w:val="000000" w:themeColor="text1"/>
+                                <w:szCs w:val="21"/>
+                              </w:rPr>
+                              <w:t>思想等。</w:t>
+                            </w:r>
+                          </w:p>
+                        </w:txbxContent>
+                      </wps:txbx>
+                      <wps:bodyPr rot="0" spcFirstLastPara="0" vertOverflow="overflow" horzOverflow="overflow" vert="horz" wrap="square" lIns="91440" tIns="45720" rIns="91440" bIns="45720" numCol="1" spcCol="0" rtlCol="0" fromWordArt="0" anchor="t" anchorCtr="0" forceAA="0" compatLnSpc="1">
+                        <a:prstTxWarp prst="textNoShape">
+                          <a:avLst/>
+                        </a:prstTxWarp>
+                        <a:noAutofit/>
+                      </wps:bodyPr>
+                    </wps:wsp>
+                  </a:graphicData>
+                </a:graphic>
+                <wp14:sizeRelV relativeFrom="margin">
+                  <wp14:pctHeight>0</wp14:pctHeight>
+                </wp14:sizeRelV>
+              </wp:anchor>
+            </w:drawing>
+          </mc:Choice>
+          <mc:Fallback>
+            <w:pict>
+              <v:shape w14:anchorId="06BEE634" id="文本框 27" o:spid="_x0000_s1042" type="#_x0000_t202" style="position:absolute;left:0;text-align:left;margin-left:-51.5pt;margin-top:341.5pt;width:511.2pt;height:24pt;z-index:251755520;visibility:visible;mso-wrap-style:square;mso-height-percent:0;mso-wrap-distance-left:9pt;mso-wrap-distance-top:0;mso-wrap-distance-right:9pt;mso-wrap-distance-bottom:0;mso-position-horizontal:absolute;mso-position-horizontal-relative:text;mso-position-vertical:absolute;mso-position-vertical-relative:text;mso-height-percent:0;mso-height-relative:margin;v-text-anchor:top" o:gfxdata="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" fillcolor="white [3212]" strokecolor="white [3212]" strokeweight=".5pt">
+                <v:textbox>
+                  <w:txbxContent>
+                    <w:p>
+                      <w:pPr>
+                        <w:pStyle w:val="ListParagraph"/>
+                        <w:ind w:left="360" w:firstLineChars="0" w:firstLine="0"/>
+                        <w:rPr>
+                          <w:rFonts w:asciiTheme="majorEastAsia" w:eastAsiaTheme="majorEastAsia" w:hAnsiTheme="majorEastAsia" w:hint="eastAsia"/>
+                          <w:color w:val="000000" w:themeColor="text1"/>
+                          <w:szCs w:val="21"/>
+                        </w:rPr>
+                      </w:pPr>
+                      <w:r>
+                        <w:rPr>
+                          <w:rFonts w:asciiTheme="majorEastAsia" w:eastAsiaTheme="majorEastAsia" w:hAnsiTheme="majorEastAsia" w:hint="eastAsia"/>
+                          <w:color w:val="000000" w:themeColor="text1"/>
+                          <w:szCs w:val="21"/>
+                        </w:rPr>
+                        <w:t xml:space="preserve"> </w:t>
+                      </w:r>
+                      <w:r>
+                        <w:rPr>
+                          <w:rFonts w:asciiTheme="majorEastAsia" w:eastAsiaTheme="majorEastAsia" w:hAnsiTheme="majorEastAsia" w:hint="eastAsia"/>
+                          <w:color w:val="000000" w:themeColor="text1"/>
+                          <w:szCs w:val="21"/>
+                        </w:rPr>
+                        <w:t>小程序的</w:t>
+                      </w:r>
+                      <w:r>
+                        <w:rPr>
+                          <w:rFonts w:asciiTheme="majorEastAsia" w:eastAsiaTheme="majorEastAsia" w:hAnsiTheme="majorEastAsia" w:hint="eastAsia"/>
+                          <w:color w:val="000000" w:themeColor="text1"/>
+                          <w:szCs w:val="21"/>
+                        </w:rPr>
+                        <w:t>开发，包括微信小程序的常用组件，基本的开</w:t>
+                      </w:r>
+                      <w:r>
+                        <w:rPr>
+                          <w:rFonts w:asciiTheme="majorEastAsia" w:eastAsiaTheme="majorEastAsia" w:hAnsiTheme="majorEastAsia" w:hint="eastAsia"/>
+                          <w:color w:val="000000" w:themeColor="text1"/>
+                          <w:szCs w:val="21"/>
+                        </w:rPr>
+                        <w:t>发</w:t>
+                      </w:r>
+                      <w:r>
+                        <w:rPr>
+                          <w:rFonts w:asciiTheme="majorEastAsia" w:eastAsiaTheme="majorEastAsia" w:hAnsiTheme="majorEastAsia" w:hint="eastAsia"/>
+                          <w:color w:val="000000" w:themeColor="text1"/>
+                          <w:szCs w:val="21"/>
+                        </w:rPr>
+                        <w:t>思想等。</w:t>
+                      </w:r>
+                    </w:p>
+                  </w:txbxContent>
+                </v:textbox>
+              </v:shape>
+            </w:pict>
+          </mc:Fallback>
+        </mc:AlternateContent>
+      </w:r>
+      <w:r>
+        <w:rPr>
+          <w:rFonts w:hint="eastAsia"/>
+          <w:noProof/>
+        </w:rPr>
+        <mc:AlternateContent>
+          <mc:Choice Requires="wps">
+            <w:drawing>
+              <wp:anchor distT="0" distB="0" distL="114300" distR="114300" simplePos="0" relativeHeight="251753472" behindDoc="0" locked="0" layoutInCell="1" allowOverlap="1" wp14:anchorId="5DE89714" wp14:editId="6E3A4DFF">
+                <wp:simplePos x="0" y="0"/>
+                <wp:positionH relativeFrom="column">
+                  <wp:posOffset>-654050</wp:posOffset>
+                </wp:positionH>
+                <wp:positionV relativeFrom="paragraph">
+                  <wp:posOffset>4064000</wp:posOffset>
+                </wp:positionV>
+                <wp:extent cx="6492240" cy="304800"/>
+                <wp:effectExtent l="0" t="0" r="22860" b="19050"/>
+                <wp:wrapNone/>
+                <wp:docPr id="32" name="文本框 27"/>
+                <wp:cNvGraphicFramePr/>
+                <a:graphic xmlns:a="http://schemas.openxmlformats.org/drawingml/2006/main">
+                  <a:graphicData uri="http://schemas.microsoft.com/office/word/2010/wordprocessingShape">
+                    <wps:wsp>
+                      <wps:cNvSpPr txBox="1"/>
+                      <wps:spPr>
+                        <a:xfrm>
+                          <a:off x="0" y="0"/>
+                          <a:ext cx="6492240" cy="304800"/>
+                        </a:xfrm>
+                        <a:prstGeom prst="rect">
+                          <a:avLst/>
+                        </a:prstGeom>
+                        <a:solidFill>
+                          <a:schemeClr val="bg1"/>
+                        </a:solidFill>
+                        <a:ln w="6350">
+                          <a:solidFill>
+                            <a:schemeClr val="bg1"/>
+                          </a:solidFill>
+                        </a:ln>
+                      </wps:spPr>
+                      <wps:txbx>
+                        <w:txbxContent>
+                          <w:p>
+                            <w:pPr>
+                              <w:pStyle w:val="ListParagraph"/>
+                              <w:ind w:left="360" w:firstLineChars="0" w:firstLine="0"/>
+                              <w:rPr>
+                                <w:rFonts w:asciiTheme="majorEastAsia" w:eastAsiaTheme="majorEastAsia" w:hAnsiTheme="majorEastAsia" w:hint="eastAsia"/>
+                                <w:color w:val="000000" w:themeColor="text1"/>
+                                <w:szCs w:val="21"/>
+                              </w:rPr>
+                            </w:pPr>
+                            <w:r>
+                              <w:rPr>
+                                <w:rFonts w:asciiTheme="majorEastAsia" w:eastAsiaTheme="majorEastAsia" w:hAnsiTheme="majorEastAsia" w:hint="eastAsia"/>
+                                <w:color w:val="000000" w:themeColor="text1"/>
+                                <w:szCs w:val="21"/>
+                              </w:rPr>
+                              <w:t xml:space="preserve"> </w:t>
+                            </w:r>
+                            <w:r>
+                              <w:rPr>
+                                <w:rFonts w:asciiTheme="majorEastAsia" w:eastAsiaTheme="majorEastAsia" w:hAnsiTheme="majorEastAsia" w:hint="eastAsia"/>
+                                <w:b/>
+                                <w:color w:val="000000" w:themeColor="text1"/>
+                                <w:szCs w:val="21"/>
+                              </w:rPr>
+                              <w:t>项目</w:t>
+                            </w:r>
+                            <w:r>
+                              <w:rPr>
+                                <w:rFonts w:asciiTheme="majorEastAsia" w:eastAsiaTheme="majorEastAsia" w:hAnsiTheme="majorEastAsia" w:hint="eastAsia"/>
+                                <w:b/>
+                                <w:color w:val="000000" w:themeColor="text1"/>
+                                <w:szCs w:val="21"/>
+                              </w:rPr>
+                              <w:t>简</w:t>
+                            </w:r>
+                            <w:r>
+                              <w:rPr>
+                                <w:rFonts w:asciiTheme="majorEastAsia" w:eastAsiaTheme="majorEastAsia" w:hAnsiTheme="majorEastAsia" w:hint="eastAsia"/>
+                                <w:b/>
+                                <w:color w:val="000000" w:themeColor="text1"/>
+                                <w:szCs w:val="21"/>
+                              </w:rPr>
+                              <w:t>述</w:t>
+                            </w:r>
+                            <w:r>
+                              <w:rPr>
+                                <w:rFonts w:asciiTheme="majorEastAsia" w:eastAsiaTheme="majorEastAsia" w:hAnsiTheme="majorEastAsia"/>
+                                <w:color w:val="000000" w:themeColor="text1"/>
+                                <w:szCs w:val="21"/>
+                              </w:rPr>
+                              <w:t xml:space="preserve">: </w:t>
+                            </w:r>
+                            <w:r>
+                              <w:rPr>
+                                <w:rFonts w:asciiTheme="majorEastAsia" w:eastAsiaTheme="majorEastAsia" w:hAnsiTheme="majorEastAsia"/>
+                                <w:color w:val="000000" w:themeColor="text1"/>
+                                <w:szCs w:val="21"/>
+                              </w:rPr>
+                              <w:t>主要</w:t>
+                            </w:r>
+                            <w:r>
+                              <w:rPr>
+                                <w:rFonts w:asciiTheme="majorEastAsia" w:eastAsiaTheme="majorEastAsia" w:hAnsiTheme="majorEastAsia" w:hint="eastAsia"/>
+                                <w:color w:val="000000" w:themeColor="text1"/>
+                                <w:szCs w:val="21"/>
+                              </w:rPr>
+                              <w:t>功能是对学员信息</w:t>
+                            </w:r>
+                            <w:r>
+                              <w:rPr>
+                                <w:rFonts w:asciiTheme="majorEastAsia" w:eastAsiaTheme="majorEastAsia" w:hAnsiTheme="majorEastAsia" w:hint="eastAsia"/>
+                                <w:color w:val="000000" w:themeColor="text1"/>
+                                <w:szCs w:val="21"/>
+                              </w:rPr>
+                              <w:t>，教师，书本，班级等信息进行管理。项目的目的还是为了了解微信</w:t>
+                            </w:r>
+                          </w:p>
+                        </w:txbxContent>
+                      </wps:txbx>
+                      <wps:bodyPr rot="0" spcFirstLastPara="0" vertOverflow="overflow" horzOverflow="overflow" vert="horz" wrap="square" lIns="91440" tIns="45720" rIns="91440" bIns="45720" numCol="1" spcCol="0" rtlCol="0" fromWordArt="0" anchor="t" anchorCtr="0" forceAA="0" compatLnSpc="1">
+                        <a:prstTxWarp prst="textNoShape">
+                          <a:avLst/>
+                        </a:prstTxWarp>
+                        <a:noAutofit/>
+                      </wps:bodyPr>
+                    </wps:wsp>
+                  </a:graphicData>
+                </a:graphic>
+                <wp14:sizeRelV relativeFrom="margin">
+                  <wp14:pctHeight>0</wp14:pctHeight>
+                </wp14:sizeRelV>
+              </wp:anchor>
+            </w:drawing>
+          </mc:Choice>
+          <mc:Fallback>
+            <w:pict>
+              <v:shape w14:anchorId="5DE89714" id="_x0000_s1043" type="#_x0000_t202" style="position:absolute;left:0;text-align:left;margin-left:-51.5pt;margin-top:320pt;width:511.2pt;height:24pt;z-index:251753472;visibility:visible;mso-wrap-style:square;mso-height-percent:0;mso-wrap-distance-left:9pt;mso-wrap-distance-top:0;mso-wrap-distance-right:9pt;mso-wrap-distance-bottom:0;mso-position-horizontal:absolute;mso-position-horizontal-relative:text;mso-position-vertical:absolute;mso-position-vertical-relative:text;mso-height-percent:0;mso-height-relative:margin;v-text-anchor:top" o:gfxdata="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" fillcolor="white [3212]" strokecolor="white [3212]" strokeweight=".5pt">
+                <v:textbox>
+                  <w:txbxContent>
+                    <w:p>
+                      <w:pPr>
+                        <w:pStyle w:val="ListParagraph"/>
+                        <w:ind w:left="360" w:firstLineChars="0" w:firstLine="0"/>
+                        <w:rPr>
+                          <w:rFonts w:asciiTheme="majorEastAsia" w:eastAsiaTheme="majorEastAsia" w:hAnsiTheme="majorEastAsia" w:hint="eastAsia"/>
+                          <w:color w:val="000000" w:themeColor="text1"/>
+                          <w:szCs w:val="21"/>
+                        </w:rPr>
+                      </w:pPr>
+                      <w:r>
+                        <w:rPr>
+                          <w:rFonts w:asciiTheme="majorEastAsia" w:eastAsiaTheme="majorEastAsia" w:hAnsiTheme="majorEastAsia" w:hint="eastAsia"/>
+                          <w:color w:val="000000" w:themeColor="text1"/>
+                          <w:szCs w:val="21"/>
+                        </w:rPr>
+                        <w:t xml:space="preserve"> </w:t>
+                      </w:r>
+                      <w:r>
+                        <w:rPr>
+                          <w:rFonts w:asciiTheme="majorEastAsia" w:eastAsiaTheme="majorEastAsia" w:hAnsiTheme="majorEastAsia" w:hint="eastAsia"/>
+                          <w:b/>
+                          <w:color w:val="000000" w:themeColor="text1"/>
+                          <w:szCs w:val="21"/>
+                        </w:rPr>
+                        <w:t>项目</w:t>
+                      </w:r>
+                      <w:r>
+                        <w:rPr>
+                          <w:rFonts w:asciiTheme="majorEastAsia" w:eastAsiaTheme="majorEastAsia" w:hAnsiTheme="majorEastAsia" w:hint="eastAsia"/>
+                          <w:b/>
+                          <w:color w:val="000000" w:themeColor="text1"/>
+                          <w:szCs w:val="21"/>
+                        </w:rPr>
+                        <w:t>简</w:t>
+                      </w:r>
+                      <w:r>
+                        <w:rPr>
+                          <w:rFonts w:asciiTheme="majorEastAsia" w:eastAsiaTheme="majorEastAsia" w:hAnsiTheme="majorEastAsia" w:hint="eastAsia"/>
+                          <w:b/>
+                          <w:color w:val="000000" w:themeColor="text1"/>
+                          <w:szCs w:val="21"/>
+                        </w:rPr>
+                        <w:t>述</w:t>
+                      </w:r>
+                      <w:r>
+                        <w:rPr>
+                          <w:rFonts w:asciiTheme="majorEastAsia" w:eastAsiaTheme="majorEastAsia" w:hAnsiTheme="majorEastAsia"/>
+                          <w:color w:val="000000" w:themeColor="text1"/>
+                          <w:szCs w:val="21"/>
+                        </w:rPr>
+                        <w:t xml:space="preserve">: </w:t>
+                      </w:r>
+                      <w:r>
+                        <w:rPr>
+                          <w:rFonts w:asciiTheme="majorEastAsia" w:eastAsiaTheme="majorEastAsia" w:hAnsiTheme="majorEastAsia"/>
+                          <w:color w:val="000000" w:themeColor="text1"/>
+                          <w:szCs w:val="21"/>
+                        </w:rPr>
+                        <w:t>主要</w:t>
+                      </w:r>
+                      <w:r>
+                        <w:rPr>
+                          <w:rFonts w:asciiTheme="majorEastAsia" w:eastAsiaTheme="majorEastAsia" w:hAnsiTheme="majorEastAsia" w:hint="eastAsia"/>
+                          <w:color w:val="000000" w:themeColor="text1"/>
+                          <w:szCs w:val="21"/>
+                        </w:rPr>
+                        <w:t>功能是对学员信息</w:t>
+                      </w:r>
+                      <w:r>
+                        <w:rPr>
+                          <w:rFonts w:asciiTheme="majorEastAsia" w:eastAsiaTheme="majorEastAsia" w:hAnsiTheme="majorEastAsia" w:hint="eastAsia"/>
+                          <w:color w:val="000000" w:themeColor="text1"/>
+                          <w:szCs w:val="21"/>
+                        </w:rPr>
+                        <w:t>，教师，书本，班级等信息进行管理。项目的目的还是为了了解微信</w:t>
+                      </w:r>
+                    </w:p>
+                  </w:txbxContent>
+                </v:textbox>
+              </v:shape>
+            </w:pict>
+          </mc:Fallback>
+        </mc:AlternateContent>
+      </w:r>
+      <w:r>
+        <w:rPr>
+          <w:rFonts w:hint="eastAsia"/>
+          <w:noProof/>
+        </w:rPr>
+        <mc:AlternateContent>
+          <mc:Choice Requires="wps">
+            <w:drawing>
+              <wp:anchor distT="0" distB="0" distL="114300" distR="114300" simplePos="0" relativeHeight="251751424" behindDoc="0" locked="0" layoutInCell="1" allowOverlap="1" wp14:anchorId="3B705D18" wp14:editId="5D08E07E">
+                <wp:simplePos x="0" y="0"/>
+                <wp:positionH relativeFrom="column">
+                  <wp:posOffset>-644525</wp:posOffset>
+                </wp:positionH>
+                <wp:positionV relativeFrom="paragraph">
+                  <wp:posOffset>3766820</wp:posOffset>
+                </wp:positionV>
+                <wp:extent cx="6492240" cy="304800"/>
+                <wp:effectExtent l="0" t="0" r="22860" b="19050"/>
+                <wp:wrapNone/>
+                <wp:docPr id="28" name="文本框 24"/>
+                <wp:cNvGraphicFramePr/>
+                <a:graphic xmlns:a="http://schemas.openxmlformats.org/drawingml/2006/main">
+                  <a:graphicData uri="http://schemas.microsoft.com/office/word/2010/wordprocessingShape">
+                    <wps:wsp>
+                      <wps:cNvSpPr txBox="1"/>
+                      <wps:spPr>
+                        <a:xfrm>
+                          <a:off x="0" y="0"/>
+                          <a:ext cx="6492240" cy="304800"/>
+                        </a:xfrm>
+                        <a:prstGeom prst="rect">
+                          <a:avLst/>
+                        </a:prstGeom>
+                        <a:solidFill>
+                          <a:schemeClr val="bg1"/>
+                        </a:solidFill>
+                        <a:ln w="6350">
+                          <a:solidFill>
+                            <a:schemeClr val="bg1"/>
+                          </a:solidFill>
+                        </a:ln>
+                      </wps:spPr>
+                      <wps:txbx>
+                        <w:txbxContent>
+                          <w:p>
+                            <w:pPr>
+                              <w:pStyle w:val="ListParagraph"/>
+                              <w:numPr>
+                                <w:ilvl w:val="0"/>
+                                <w:numId w:val="2"/>
+                              </w:numPr>
+                              <w:ind w:firstLineChars="0"/>
+                              <w:rPr>
+                                <w:rFonts w:asciiTheme="majorEastAsia" w:eastAsiaTheme="majorEastAsia" w:hAnsiTheme="majorEastAsia"/>
+                                <w:b/>
+                                <w:color w:val="000000" w:themeColor="text1"/>
+                                <w:szCs w:val="21"/>
+                              </w:rPr>
+                            </w:pPr>
+                            <w:r>
+                              <w:rPr>
+                                <w:rFonts w:asciiTheme="majorEastAsia" w:eastAsiaTheme="majorEastAsia" w:hAnsiTheme="majorEastAsia" w:hint="eastAsia"/>
+                                <w:color w:val="000000" w:themeColor="text1"/>
+                                <w:szCs w:val="21"/>
+                              </w:rPr>
+                              <w:t xml:space="preserve"> </w:t>
+                            </w:r>
+                            <w:r>
+                              <w:rPr>
+                                <w:rFonts w:asciiTheme="majorEastAsia" w:eastAsiaTheme="majorEastAsia" w:hAnsiTheme="majorEastAsia" w:hint="eastAsia"/>
+                                <w:b/>
+                                <w:color w:val="000000" w:themeColor="text1"/>
+                                <w:szCs w:val="21"/>
+                              </w:rPr>
+                              <w:t>微信小程序-</w:t>
+                            </w:r>
+                            <w:r>
+                              <w:rPr>
+                                <w:rFonts w:asciiTheme="majorEastAsia" w:eastAsiaTheme="majorEastAsia" w:hAnsiTheme="majorEastAsia"/>
+                                <w:b/>
+                                <w:color w:val="000000" w:themeColor="text1"/>
+                                <w:szCs w:val="21"/>
+                              </w:rPr>
+                              <w:t>学</w:t>
+                            </w:r>
+                            <w:r>
+                              <w:rPr>
+                                <w:rFonts w:asciiTheme="majorEastAsia" w:eastAsiaTheme="majorEastAsia" w:hAnsiTheme="majorEastAsia" w:hint="eastAsia"/>
+                                <w:b/>
+                                <w:color w:val="000000" w:themeColor="text1"/>
+                                <w:szCs w:val="21"/>
+                              </w:rPr>
+                              <w:t>员信息管理系统（个人项目）</w:t>
+                            </w:r>
+                          </w:p>
+                        </w:txbxContent>
+                      </wps:txbx>
+                      <wps:bodyPr rot="0" spcFirstLastPara="0" vertOverflow="overflow" horzOverflow="overflow" vert="horz" wrap="square" lIns="91440" tIns="45720" rIns="91440" bIns="45720" numCol="1" spcCol="0" rtlCol="0" fromWordArt="0" anchor="t" anchorCtr="0" forceAA="0" compatLnSpc="1">
+                        <a:prstTxWarp prst="textNoShape">
+                          <a:avLst/>
+                        </a:prstTxWarp>
+                        <a:noAutofit/>
+                      </wps:bodyPr>
+                    </wps:wsp>
+                  </a:graphicData>
+                </a:graphic>
+                <wp14:sizeRelV relativeFrom="margin">
+                  <wp14:pctHeight>0</wp14:pctHeight>
+                </wp14:sizeRelV>
+              </wp:anchor>
+            </w:drawing>
+          </mc:Choice>
+          <mc:Fallback>
+            <w:pict>
+              <v:shape w14:anchorId="3B705D18" id="文本框 24" o:spid="_x0000_s1044" type="#_x0000_t202" style="position:absolute;left:0;text-align:left;margin-left:-50.75pt;margin-top:296.6pt;width:511.2pt;height:24pt;z-index:251751424;visibility:visible;mso-wrap-style:square;mso-height-percent:0;mso-wrap-distance-left:9pt;mso-wrap-distance-top:0;mso-wrap-distance-right:9pt;mso-wrap-distance-bottom:0;mso-position-horizontal:absolute;mso-position-horizontal-relative:text;mso-position-vertical:absolute;mso-position-vertical-relative:text;mso-height-percent:0;mso-height-relative:margin;v-text-anchor:top" o:gfxdata="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" fillcolor="white [3212]" strokecolor="white [3212]" strokeweight=".5pt">
+                <v:textbox>
+                  <w:txbxContent>
+                    <w:p>
+                      <w:pPr>
+                        <w:pStyle w:val="ListParagraph"/>
+                        <w:numPr>
+                          <w:ilvl w:val="0"/>
+                          <w:numId w:val="2"/>
+                        </w:numPr>
+                        <w:ind w:firstLineChars="0"/>
+                        <w:rPr>
+                          <w:rFonts w:asciiTheme="majorEastAsia" w:eastAsiaTheme="majorEastAsia" w:hAnsiTheme="majorEastAsia"/>
+                          <w:b/>
+                          <w:color w:val="000000" w:themeColor="text1"/>
+                          <w:szCs w:val="21"/>
+                        </w:rPr>
+                      </w:pPr>
+                      <w:r>
+                        <w:rPr>
+                          <w:rFonts w:asciiTheme="majorEastAsia" w:eastAsiaTheme="majorEastAsia" w:hAnsiTheme="majorEastAsia" w:hint="eastAsia"/>
+                          <w:color w:val="000000" w:themeColor="text1"/>
+                          <w:szCs w:val="21"/>
+                        </w:rPr>
+                        <w:t xml:space="preserve"> </w:t>
+                      </w:r>
+                      <w:r>
+                        <w:rPr>
+                          <w:rFonts w:asciiTheme="majorEastAsia" w:eastAsiaTheme="majorEastAsia" w:hAnsiTheme="majorEastAsia" w:hint="eastAsia"/>
+                          <w:b/>
+                          <w:color w:val="000000" w:themeColor="text1"/>
+                          <w:szCs w:val="21"/>
+                        </w:rPr>
+                        <w:t>微信小程序-</w:t>
+                      </w:r>
+                      <w:r>
+                        <w:rPr>
+                          <w:rFonts w:asciiTheme="majorEastAsia" w:eastAsiaTheme="majorEastAsia" w:hAnsiTheme="majorEastAsia"/>
+                          <w:b/>
+                          <w:color w:val="000000" w:themeColor="text1"/>
+                          <w:szCs w:val="21"/>
+                        </w:rPr>
+                        <w:t>学</w:t>
+                      </w:r>
+                      <w:r>
+                        <w:rPr>
+                          <w:rFonts w:asciiTheme="majorEastAsia" w:eastAsiaTheme="majorEastAsia" w:hAnsiTheme="majorEastAsia" w:hint="eastAsia"/>
+                          <w:b/>
+                          <w:color w:val="000000" w:themeColor="text1"/>
+                          <w:szCs w:val="21"/>
+                        </w:rPr>
+                        <w:t>员信息管理系统（个人项目）</w:t>
+                      </w:r>
+                    </w:p>
+                  </w:txbxContent>
+                </v:textbox>
+              </v:shape>
+            </w:pict>
+          </mc:Fallback>
+        </mc:AlternateContent>
+      </w:r>
+      <w:r>
+        <w:rPr>
+          <w:rFonts w:hint="eastAsia"/>
+          <w:noProof/>
+        </w:rPr>
+        <mc:AlternateContent>
+          <mc:Choice Requires="wps">
+            <w:drawing>
+              <wp:anchor distT="0" distB="0" distL="114300" distR="114300" simplePos="0" relativeHeight="251749376" behindDoc="0" locked="0" layoutInCell="1" allowOverlap="1" wp14:anchorId="73229E36" wp14:editId="6E4A175C">
                 <wp:simplePos x="0" y="0"/>
                 <wp:positionH relativeFrom="column">
                   <wp:posOffset>-655320</wp:posOffset>
@@ -3496,10 +4733,10 @@
                         <w:txbxContent>
                           <w:p>
                             <w:pPr>
-                              <w:pStyle w:val="a3"/>
+                              <w:pStyle w:val="ListParagraph"/>
                               <w:ind w:left="360" w:firstLineChars="0" w:firstLine="0"/>
                               <w:rPr>
-                                <w:rFonts w:asciiTheme="majorEastAsia" w:eastAsiaTheme="majorEastAsia" w:hAnsiTheme="majorEastAsia"/>
+                                <w:rFonts w:asciiTheme="majorEastAsia" w:eastAsiaTheme="majorEastAsia" w:hAnsiTheme="majorEastAsia" w:hint="eastAsia"/>
                                 <w:color w:val="000000" w:themeColor="text1"/>
                                 <w:szCs w:val="21"/>
                               </w:rPr>
@@ -3529,13 +4766,23 @@
                               </w:rPr>
                               <w:t>：</w:t>
                             </w:r>
-                            <w:r>
-                              <w:rPr>
-                                <w:rFonts w:asciiTheme="majorEastAsia" w:eastAsiaTheme="majorEastAsia" w:hAnsiTheme="majorEastAsia"/>
-                                <w:color w:val="000000" w:themeColor="text1"/>
-                                <w:szCs w:val="21"/>
-                              </w:rPr>
-                              <w:t>https://github.com/JulyWuJay/projectshow.git</w:t>
+                            <w:hyperlink r:id="rId10" w:history="1">
+                              <w:r>
+                                <w:rPr>
+                                  <w:rStyle w:val="Hyperlink"/>
+                                  <w:rFonts w:asciiTheme="majorEastAsia" w:eastAsiaTheme="majorEastAsia" w:hAnsiTheme="majorEastAsia"/>
+                                  <w:szCs w:val="21"/>
+                                </w:rPr>
+                                <w:t>https://github.com/JulyWuJay/projectshow.git</w:t>
+                              </w:r>
+                            </w:hyperlink>
+                            <w:r>
+                              <w:rPr>
+                                <w:rFonts w:asciiTheme="majorEastAsia" w:eastAsiaTheme="majorEastAsia" w:hAnsiTheme="majorEastAsia" w:hint="eastAsia"/>
+                                <w:color w:val="000000" w:themeColor="text1"/>
+                                <w:szCs w:val="21"/>
+                              </w:rPr>
+                              <w:t>（已和经理了解，仅前端代码不涉密）</w:t>
                             </w:r>
                           </w:p>
                         </w:txbxContent>
@@ -3557,15 +4804,15 @@
           </mc:Choice>
           <mc:Fallback>
             <w:pict>
-              <v:shape w14:anchorId="73229E36" id="文本框 31" o:spid="_x0000_s1039" type="#_x0000_t202" style="position:absolute;left:0;text-align:left;margin-left:-51.6pt;margin-top:265.2pt;width:511.2pt;height:24pt;z-index:251749376;visibility:visible;mso-wrap-style:square;mso-height-percent:0;mso-wrap-distance-left:9pt;mso-wrap-distance-top:0;mso-wrap-distance-right:9pt;mso-wrap-distance-bottom:0;mso-position-horizontal:absolute;mso-position-horizontal-relative:text;mso-position-vertical:absolute;mso-position-vertical-relative:text;mso-height-percent:0;mso-height-relative:margin;v-text-anchor:top" o:gfxdata="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" fillcolor="white [3212]" strokecolor="white [3212]" strokeweight=".5pt">
+              <v:shape w14:anchorId="73229E36" id="_x0000_s1045" type="#_x0000_t202" style="position:absolute;left:0;text-align:left;margin-left:-51.6pt;margin-top:265.2pt;width:511.2pt;height:24pt;z-index:251749376;visibility:visible;mso-wrap-style:square;mso-height-percent:0;mso-wrap-distance-left:9pt;mso-wrap-distance-top:0;mso-wrap-distance-right:9pt;mso-wrap-distance-bottom:0;mso-position-horizontal:absolute;mso-position-horizontal-relative:text;mso-position-vertical:absolute;mso-position-vertical-relative:text;mso-height-percent:0;mso-height-relative:margin;v-text-anchor:top" o:gfxdata="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" fillcolor="white [3212]" strokecolor="white [3212]" strokeweight=".5pt">
                 <v:textbox>
                   <w:txbxContent>
                     <w:p>
                       <w:pPr>
-                        <w:pStyle w:val="a3"/>
+                        <w:pStyle w:val="ListParagraph"/>
                         <w:ind w:left="360" w:firstLineChars="0" w:firstLine="0"/>
                         <w:rPr>
-                          <w:rFonts w:asciiTheme="majorEastAsia" w:eastAsiaTheme="majorEastAsia" w:hAnsiTheme="majorEastAsia"/>
+                          <w:rFonts w:asciiTheme="majorEastAsia" w:eastAsiaTheme="majorEastAsia" w:hAnsiTheme="majorEastAsia" w:hint="eastAsia"/>
                           <w:color w:val="000000" w:themeColor="text1"/>
                           <w:szCs w:val="21"/>
                         </w:rPr>
@@ -3595,366 +4842,23 @@
                         </w:rPr>
                         <w:t>：</w:t>
                       </w:r>
-                      <w:r>
-                        <w:rPr>
-                          <w:rFonts w:asciiTheme="majorEastAsia" w:eastAsiaTheme="majorEastAsia" w:hAnsiTheme="majorEastAsia"/>
-                          <w:color w:val="000000" w:themeColor="text1"/>
-                          <w:szCs w:val="21"/>
-                        </w:rPr>
-                        <w:t>https://github.com/JulyWuJay/projectshow.git</w:t>
-                      </w:r>
-                    </w:p>
-                  </w:txbxContent>
-                </v:textbox>
-              </v:shape>
-            </w:pict>
-          </mc:Fallback>
-        </mc:AlternateContent>
-      </w:r>
-      <w:r>
-        <w:rPr>
-          <w:rFonts w:hint="eastAsia"/>
-          <w:noProof/>
-        </w:rPr>
-        <mc:AlternateContent>
-          <mc:Choice Requires="wps">
-            <w:drawing>
-              <wp:anchor distT="0" distB="0" distL="114300" distR="114300" simplePos="0" relativeHeight="251687936" behindDoc="0" locked="0" layoutInCell="1" allowOverlap="1" wp14:anchorId="6BCA8BAC" wp14:editId="0FC6F04B">
-                <wp:simplePos x="0" y="0"/>
-                <wp:positionH relativeFrom="column">
-                  <wp:posOffset>-636270</wp:posOffset>
-                </wp:positionH>
-                <wp:positionV relativeFrom="paragraph">
-                  <wp:posOffset>4256405</wp:posOffset>
-                </wp:positionV>
-                <wp:extent cx="6492240" cy="304800"/>
-                <wp:effectExtent l="0" t="0" r="22860" b="19050"/>
-                <wp:wrapNone/>
-                <wp:docPr id="21" name="文本框 21"/>
-                <wp:cNvGraphicFramePr/>
-                <a:graphic xmlns:a="http://schemas.openxmlformats.org/drawingml/2006/main">
-                  <a:graphicData uri="http://schemas.microsoft.com/office/word/2010/wordprocessingShape">
-                    <wps:wsp>
-                      <wps:cNvSpPr txBox="1"/>
-                      <wps:spPr>
-                        <a:xfrm>
-                          <a:off x="0" y="0"/>
-                          <a:ext cx="6492240" cy="304800"/>
-                        </a:xfrm>
-                        <a:prstGeom prst="rect">
-                          <a:avLst/>
-                        </a:prstGeom>
-                        <a:solidFill>
-                          <a:schemeClr val="bg1"/>
-                        </a:solidFill>
-                        <a:ln w="6350">
-                          <a:solidFill>
-                            <a:schemeClr val="bg1"/>
-                          </a:solidFill>
-                        </a:ln>
-                      </wps:spPr>
-                      <wps:txbx>
-                        <w:txbxContent>
-                          <w:p>
-                            <w:pPr>
-                              <w:pStyle w:val="a3"/>
-                              <w:numPr>
-                                <w:ilvl w:val="0"/>
-                                <w:numId w:val="2"/>
-                              </w:numPr>
-                              <w:ind w:firstLineChars="0"/>
-                              <w:rPr>
-                                <w:rFonts w:asciiTheme="majorEastAsia" w:eastAsiaTheme="majorEastAsia" w:hAnsiTheme="majorEastAsia"/>
-                                <w:color w:val="000000" w:themeColor="text1"/>
-                                <w:szCs w:val="21"/>
-                              </w:rPr>
-                            </w:pPr>
-                            <w:r>
-                              <w:rPr>
-                                <w:rFonts w:asciiTheme="majorEastAsia" w:eastAsiaTheme="majorEastAsia" w:hAnsiTheme="majorEastAsia" w:hint="eastAsia"/>
-                                <w:color w:val="000000" w:themeColor="text1"/>
-                                <w:szCs w:val="21"/>
-                              </w:rPr>
-                              <w:t xml:space="preserve"> </w:t>
-                            </w:r>
-                            <w:r>
-                              <w:rPr>
-                                <w:rFonts w:asciiTheme="majorEastAsia" w:eastAsiaTheme="majorEastAsia" w:hAnsiTheme="majorEastAsia"/>
-                                <w:color w:val="000000" w:themeColor="text1"/>
-                                <w:szCs w:val="21"/>
-                              </w:rPr>
-                              <w:t xml:space="preserve">CET-4 </w:t>
-                            </w:r>
-                          </w:p>
-                        </w:txbxContent>
-                      </wps:txbx>
-                      <wps:bodyPr rot="0" spcFirstLastPara="0" vertOverflow="overflow" horzOverflow="overflow" vert="horz" wrap="square" lIns="91440" tIns="45720" rIns="91440" bIns="45720" numCol="1" spcCol="0" rtlCol="0" fromWordArt="0" anchor="t" anchorCtr="0" forceAA="0" compatLnSpc="1">
-                        <a:prstTxWarp prst="textNoShape">
-                          <a:avLst/>
-                        </a:prstTxWarp>
-                        <a:noAutofit/>
-                      </wps:bodyPr>
-                    </wps:wsp>
-                  </a:graphicData>
-                </a:graphic>
-                <wp14:sizeRelV relativeFrom="margin">
-                  <wp14:pctHeight>0</wp14:pctHeight>
-                </wp14:sizeRelV>
-              </wp:anchor>
-            </w:drawing>
-          </mc:Choice>
-          <mc:Fallback>
-            <w:pict>
-              <v:shape w14:anchorId="6BCA8BAC" id="文本框 21" o:spid="_x0000_s1040" type="#_x0000_t202" style="position:absolute;left:0;text-align:left;margin-left:-50.1pt;margin-top:335.15pt;width:511.2pt;height:24pt;z-index:251687936;visibility:visible;mso-wrap-style:square;mso-height-percent:0;mso-wrap-distance-left:9pt;mso-wrap-distance-top:0;mso-wrap-distance-right:9pt;mso-wrap-distance-bottom:0;mso-position-horizontal:absolute;mso-position-horizontal-relative:text;mso-position-vertical:absolute;mso-position-vertical-relative:text;mso-height-percent:0;mso-height-relative:margin;v-text-anchor:top" o:gfxdata="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" fillcolor="white [3212]" strokecolor="white [3212]" strokeweight=".5pt">
-                <v:textbox>
-                  <w:txbxContent>
-                    <w:p>
-                      <w:pPr>
-                        <w:pStyle w:val="a3"/>
-                        <w:numPr>
-                          <w:ilvl w:val="0"/>
-                          <w:numId w:val="2"/>
-                        </w:numPr>
-                        <w:ind w:firstLineChars="0"/>
-                        <w:rPr>
-                          <w:rFonts w:asciiTheme="majorEastAsia" w:eastAsiaTheme="majorEastAsia" w:hAnsiTheme="majorEastAsia"/>
-                          <w:color w:val="000000" w:themeColor="text1"/>
-                          <w:szCs w:val="21"/>
-                        </w:rPr>
-                      </w:pPr>
-                      <w:r>
-                        <w:rPr>
-                          <w:rFonts w:asciiTheme="majorEastAsia" w:eastAsiaTheme="majorEastAsia" w:hAnsiTheme="majorEastAsia" w:hint="eastAsia"/>
-                          <w:color w:val="000000" w:themeColor="text1"/>
-                          <w:szCs w:val="21"/>
-                        </w:rPr>
-                        <w:t xml:space="preserve"> </w:t>
-                      </w:r>
-                      <w:r>
-                        <w:rPr>
-                          <w:rFonts w:asciiTheme="majorEastAsia" w:eastAsiaTheme="majorEastAsia" w:hAnsiTheme="majorEastAsia"/>
-                          <w:color w:val="000000" w:themeColor="text1"/>
-                          <w:szCs w:val="21"/>
-                        </w:rPr>
-                        <w:t xml:space="preserve">CET-4 </w:t>
-                      </w:r>
-                    </w:p>
-                  </w:txbxContent>
-                </v:textbox>
-              </v:shape>
-            </w:pict>
-          </mc:Fallback>
-        </mc:AlternateContent>
-      </w:r>
-      <w:r>
-        <w:rPr>
-          <w:rFonts w:hint="eastAsia"/>
-          <w:noProof/>
-        </w:rPr>
-        <mc:AlternateContent>
-          <mc:Choice Requires="wps">
-            <w:drawing>
-              <wp:anchor distT="0" distB="0" distL="114300" distR="114300" simplePos="0" relativeHeight="251689984" behindDoc="0" locked="0" layoutInCell="1" allowOverlap="1" wp14:anchorId="433B7E9D" wp14:editId="59679754">
-                <wp:simplePos x="0" y="0"/>
-                <wp:positionH relativeFrom="column">
-                  <wp:posOffset>-626745</wp:posOffset>
-                </wp:positionH>
-                <wp:positionV relativeFrom="paragraph">
-                  <wp:posOffset>4550410</wp:posOffset>
-                </wp:positionV>
-                <wp:extent cx="3449955" cy="304800"/>
-                <wp:effectExtent l="0" t="0" r="17145" b="19050"/>
-                <wp:wrapNone/>
-                <wp:docPr id="22" name="文本框 22"/>
-                <wp:cNvGraphicFramePr/>
-                <a:graphic xmlns:a="http://schemas.openxmlformats.org/drawingml/2006/main">
-                  <a:graphicData uri="http://schemas.microsoft.com/office/word/2010/wordprocessingShape">
-                    <wps:wsp>
-                      <wps:cNvSpPr txBox="1"/>
-                      <wps:spPr>
-                        <a:xfrm>
-                          <a:off x="0" y="0"/>
-                          <a:ext cx="3449955" cy="304800"/>
-                        </a:xfrm>
-                        <a:prstGeom prst="rect">
-                          <a:avLst/>
-                        </a:prstGeom>
-                        <a:solidFill>
-                          <a:schemeClr val="bg1"/>
-                        </a:solidFill>
-                        <a:ln w="6350">
-                          <a:solidFill>
-                            <a:schemeClr val="bg1"/>
-                          </a:solidFill>
-                        </a:ln>
-                      </wps:spPr>
-                      <wps:txbx>
-                        <w:txbxContent>
-                          <w:p>
-                            <w:pPr>
-                              <w:pStyle w:val="a3"/>
-                              <w:numPr>
-                                <w:ilvl w:val="0"/>
-                                <w:numId w:val="2"/>
-                              </w:numPr>
-                              <w:ind w:firstLineChars="0"/>
-                              <w:rPr>
-                                <w:rFonts w:asciiTheme="majorEastAsia" w:eastAsiaTheme="majorEastAsia" w:hAnsiTheme="majorEastAsia"/>
-                                <w:color w:val="000000" w:themeColor="text1"/>
-                                <w:szCs w:val="21"/>
-                              </w:rPr>
-                            </w:pPr>
-                            <w:r>
-                              <w:rPr>
-                                <w:rFonts w:asciiTheme="majorEastAsia" w:eastAsiaTheme="majorEastAsia" w:hAnsiTheme="majorEastAsia" w:hint="eastAsia"/>
-                                <w:color w:val="000000" w:themeColor="text1"/>
-                                <w:szCs w:val="21"/>
-                              </w:rPr>
-                              <w:t xml:space="preserve"> </w:t>
-                            </w:r>
-                            <w:r>
-                              <w:rPr>
-                                <w:rFonts w:asciiTheme="majorEastAsia" w:eastAsiaTheme="majorEastAsia" w:hAnsiTheme="majorEastAsia"/>
-                                <w:color w:val="000000" w:themeColor="text1"/>
-                                <w:szCs w:val="21"/>
-                              </w:rPr>
-                              <w:t>2015,</w:t>
-                            </w:r>
-                            <w:r>
-                              <w:rPr>
-                                <w:rFonts w:asciiTheme="majorEastAsia" w:eastAsiaTheme="majorEastAsia" w:hAnsiTheme="majorEastAsia"/>
-                                <w:color w:val="000000" w:themeColor="text1"/>
-                                <w:szCs w:val="21"/>
-                              </w:rPr>
-                              <w:t>201</w:t>
-                            </w:r>
-                            <w:r>
-                              <w:rPr>
-                                <w:rFonts w:asciiTheme="majorEastAsia" w:eastAsiaTheme="majorEastAsia" w:hAnsiTheme="majorEastAsia"/>
-                                <w:color w:val="000000" w:themeColor="text1"/>
-                                <w:szCs w:val="21"/>
-                              </w:rPr>
-                              <w:t>6</w:t>
-                            </w:r>
-                            <w:r>
-                              <w:rPr>
-                                <w:rFonts w:asciiTheme="majorEastAsia" w:eastAsiaTheme="majorEastAsia" w:hAnsiTheme="majorEastAsia"/>
-                                <w:color w:val="000000" w:themeColor="text1"/>
-                                <w:szCs w:val="21"/>
-                              </w:rPr>
-                              <w:t xml:space="preserve"> </w:t>
-                            </w:r>
-                            <w:r>
-                              <w:rPr>
-                                <w:rFonts w:asciiTheme="majorEastAsia" w:eastAsiaTheme="majorEastAsia" w:hAnsiTheme="majorEastAsia" w:hint="eastAsia"/>
-                                <w:color w:val="000000" w:themeColor="text1"/>
-                                <w:szCs w:val="21"/>
-                              </w:rPr>
-                              <w:t>校</w:t>
-                            </w:r>
-                            <w:r>
-                              <w:rPr>
-                                <w:rFonts w:asciiTheme="majorEastAsia" w:eastAsiaTheme="majorEastAsia" w:hAnsiTheme="majorEastAsia" w:hint="eastAsia"/>
-                                <w:color w:val="000000" w:themeColor="text1"/>
-                                <w:szCs w:val="21"/>
-                              </w:rPr>
-                              <w:t>三等奖学金</w:t>
-                            </w:r>
-                          </w:p>
-                        </w:txbxContent>
-                      </wps:txbx>
-                      <wps:bodyPr rot="0" spcFirstLastPara="0" vertOverflow="overflow" horzOverflow="overflow" vert="horz" wrap="square" lIns="91440" tIns="45720" rIns="91440" bIns="45720" numCol="1" spcCol="0" rtlCol="0" fromWordArt="0" anchor="t" anchorCtr="0" forceAA="0" compatLnSpc="1">
-                        <a:prstTxWarp prst="textNoShape">
-                          <a:avLst/>
-                        </a:prstTxWarp>
-                        <a:noAutofit/>
-                      </wps:bodyPr>
-                    </wps:wsp>
-                  </a:graphicData>
-                </a:graphic>
-                <wp14:sizeRelH relativeFrom="margin">
-                  <wp14:pctWidth>0</wp14:pctWidth>
-                </wp14:sizeRelH>
-                <wp14:sizeRelV relativeFrom="margin">
-                  <wp14:pctHeight>0</wp14:pctHeight>
-                </wp14:sizeRelV>
-              </wp:anchor>
-            </w:drawing>
-          </mc:Choice>
-          <mc:Fallback>
-            <w:pict>
-              <v:shape w14:anchorId="433B7E9D" id="文本框 22" o:spid="_x0000_s1041" type="#_x0000_t202" style="position:absolute;left:0;text-align:left;margin-left:-49.35pt;margin-top:358.3pt;width:271.65pt;height:24pt;z-index:251689984;visibility:visible;mso-wrap-style:square;mso-width-percent:0;mso-height-percent:0;mso-wrap-distance-left:9pt;mso-wrap-distance-top:0;mso-wrap-distance-right:9pt;mso-wrap-distance-bottom:0;mso-position-horizontal:absolute;mso-position-horizontal-relative:text;mso-position-vertical:absolute;mso-position-vertical-relative:text;mso-width-percent:0;mso-height-percent:0;mso-width-relative:margin;mso-height-relative:margin;v-text-anchor:top" o:gfxdata="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" fillcolor="white [3212]" strokecolor="white [3212]" strokeweight=".5pt">
-                <v:textbox>
-                  <w:txbxContent>
-                    <w:p>
-                      <w:pPr>
-                        <w:pStyle w:val="a3"/>
-                        <w:numPr>
-                          <w:ilvl w:val="0"/>
-                          <w:numId w:val="2"/>
-                        </w:numPr>
-                        <w:ind w:firstLineChars="0"/>
-                        <w:rPr>
-                          <w:rFonts w:asciiTheme="majorEastAsia" w:eastAsiaTheme="majorEastAsia" w:hAnsiTheme="majorEastAsia"/>
-                          <w:color w:val="000000" w:themeColor="text1"/>
-                          <w:szCs w:val="21"/>
-                        </w:rPr>
-                      </w:pPr>
-                      <w:r>
-                        <w:rPr>
-                          <w:rFonts w:asciiTheme="majorEastAsia" w:eastAsiaTheme="majorEastAsia" w:hAnsiTheme="majorEastAsia" w:hint="eastAsia"/>
-                          <w:color w:val="000000" w:themeColor="text1"/>
-                          <w:szCs w:val="21"/>
-                        </w:rPr>
-                        <w:t xml:space="preserve"> </w:t>
-                      </w:r>
-                      <w:r>
-                        <w:rPr>
-                          <w:rFonts w:asciiTheme="majorEastAsia" w:eastAsiaTheme="majorEastAsia" w:hAnsiTheme="majorEastAsia"/>
-                          <w:color w:val="000000" w:themeColor="text1"/>
-                          <w:szCs w:val="21"/>
-                        </w:rPr>
-                        <w:t>2015,</w:t>
-                      </w:r>
-                      <w:r>
-                        <w:rPr>
-                          <w:rFonts w:asciiTheme="majorEastAsia" w:eastAsiaTheme="majorEastAsia" w:hAnsiTheme="majorEastAsia"/>
-                          <w:color w:val="000000" w:themeColor="text1"/>
-                          <w:szCs w:val="21"/>
-                        </w:rPr>
-                        <w:t>201</w:t>
-                      </w:r>
-                      <w:r>
-                        <w:rPr>
-                          <w:rFonts w:asciiTheme="majorEastAsia" w:eastAsiaTheme="majorEastAsia" w:hAnsiTheme="majorEastAsia"/>
-                          <w:color w:val="000000" w:themeColor="text1"/>
-                          <w:szCs w:val="21"/>
-                        </w:rPr>
-                        <w:t>6</w:t>
-                      </w:r>
-                      <w:r>
-                        <w:rPr>
-                          <w:rFonts w:asciiTheme="majorEastAsia" w:eastAsiaTheme="majorEastAsia" w:hAnsiTheme="majorEastAsia"/>
-                          <w:color w:val="000000" w:themeColor="text1"/>
-                          <w:szCs w:val="21"/>
-                        </w:rPr>
-                        <w:t xml:space="preserve"> </w:t>
-                      </w:r>
-                      <w:r>
-                        <w:rPr>
-                          <w:rFonts w:asciiTheme="majorEastAsia" w:eastAsiaTheme="majorEastAsia" w:hAnsiTheme="majorEastAsia" w:hint="eastAsia"/>
-                          <w:color w:val="000000" w:themeColor="text1"/>
-                          <w:szCs w:val="21"/>
-                        </w:rPr>
-                        <w:t>校</w:t>
-                      </w:r>
-                      <w:r>
-                        <w:rPr>
-                          <w:rFonts w:asciiTheme="majorEastAsia" w:eastAsiaTheme="majorEastAsia" w:hAnsiTheme="majorEastAsia" w:hint="eastAsia"/>
-                          <w:color w:val="000000" w:themeColor="text1"/>
-                          <w:szCs w:val="21"/>
-                        </w:rPr>
-                        <w:t>三等奖学金</w:t>
+                      <w:hyperlink r:id="rId11" w:history="1">
+                        <w:r>
+                          <w:rPr>
+                            <w:rStyle w:val="Hyperlink"/>
+                            <w:rFonts w:asciiTheme="majorEastAsia" w:eastAsiaTheme="majorEastAsia" w:hAnsiTheme="majorEastAsia"/>
+                            <w:szCs w:val="21"/>
+                          </w:rPr>
+                          <w:t>https://github.com/JulyWuJay/projectshow.git</w:t>
+                        </w:r>
+                      </w:hyperlink>
+                      <w:r>
+                        <w:rPr>
+                          <w:rFonts w:asciiTheme="majorEastAsia" w:eastAsiaTheme="majorEastAsia" w:hAnsiTheme="majorEastAsia" w:hint="eastAsia"/>
+                          <w:color w:val="000000" w:themeColor="text1"/>
+                          <w:szCs w:val="21"/>
+                        </w:rPr>
+                        <w:t>（已和经理了解，仅前端代码不涉密）</w:t>
                       </w:r>
                     </w:p>
                   </w:txbxContent>
@@ -4010,7 +4914,7 @@
                         <w:txbxContent>
                           <w:p>
                             <w:pPr>
-                              <w:pStyle w:val="a3"/>
+                              <w:pStyle w:val="ListParagraph"/>
                               <w:ind w:left="360" w:firstLineChars="0" w:firstLine="0"/>
                               <w:rPr>
                                 <w:rFonts w:asciiTheme="majorEastAsia" w:eastAsiaTheme="majorEastAsia" w:hAnsiTheme="majorEastAsia"/>
@@ -4084,24 +4988,6 @@
                               </w:rPr>
                               <w:t>TypeScript</w:t>
                             </w:r>
-                            <w:r>
-                              <w:rPr>
-                                <w:rFonts w:asciiTheme="majorEastAsia" w:eastAsiaTheme="majorEastAsia" w:hAnsiTheme="majorEastAsia"/>
-                                <w:color w:val="000000" w:themeColor="text1"/>
-                                <w:szCs w:val="21"/>
-                              </w:rPr>
-                              <w:t xml:space="preserve"> </w:t>
-                            </w:r>
-                            <w:proofErr w:type="spellStart"/>
-                            <w:r>
-                              <w:rPr>
-                                <w:rFonts w:asciiTheme="majorEastAsia" w:eastAsiaTheme="majorEastAsia" w:hAnsiTheme="majorEastAsia"/>
-                                <w:color w:val="000000" w:themeColor="text1"/>
-                                <w:szCs w:val="21"/>
-                              </w:rPr>
-                              <w:t>ECharts</w:t>
-                            </w:r>
-                            <w:proofErr w:type="spellEnd"/>
                             <w:r>
                               <w:rPr>
                                 <w:rFonts w:asciiTheme="majorEastAsia" w:eastAsiaTheme="majorEastAsia" w:hAnsiTheme="majorEastAsia"/>
@@ -4138,12 +5024,12 @@
           </mc:Choice>
           <mc:Fallback>
             <w:pict>
-              <v:shape w14:anchorId="1D65CB9B" id="文本框 35" o:spid="_x0000_s1042" type="#_x0000_t202" style="position:absolute;left:0;text-align:left;margin-left:-52.1pt;margin-top:245.7pt;width:511.2pt;height:24pt;z-index:251730944;visibility:visible;mso-wrap-style:square;mso-height-percent:0;mso-wrap-distance-left:9pt;mso-wrap-distance-top:0;mso-wrap-distance-right:9pt;mso-wrap-distance-bottom:0;mso-position-horizontal:absolute;mso-position-horizontal-relative:text;mso-position-vertical:absolute;mso-position-vertical-relative:text;mso-height-percent:0;mso-height-relative:margin;v-text-anchor:top" o:gfxdata="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" fillcolor="white [3212]" strokecolor="white [3212]" strokeweight=".5pt">
+              <v:shape w14:anchorId="1D65CB9B" id="文本框 35" o:spid="_x0000_s1046" type="#_x0000_t202" style="position:absolute;left:0;text-align:left;margin-left:-52.1pt;margin-top:245.7pt;width:511.2pt;height:24pt;z-index:251730944;visibility:visible;mso-wrap-style:square;mso-height-percent:0;mso-wrap-distance-left:9pt;mso-wrap-distance-top:0;mso-wrap-distance-right:9pt;mso-wrap-distance-bottom:0;mso-position-horizontal:absolute;mso-position-horizontal-relative:text;mso-position-vertical:absolute;mso-position-vertical-relative:text;mso-height-percent:0;mso-height-relative:margin;v-text-anchor:top" o:gfxdata="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" fillcolor="white [3212]" strokecolor="white [3212]" strokeweight=".5pt">
                 <v:textbox>
                   <w:txbxContent>
                     <w:p>
                       <w:pPr>
-                        <w:pStyle w:val="a3"/>
+                        <w:pStyle w:val="ListParagraph"/>
                         <w:ind w:left="360" w:firstLineChars="0" w:firstLine="0"/>
                         <w:rPr>
                           <w:rFonts w:asciiTheme="majorEastAsia" w:eastAsiaTheme="majorEastAsia" w:hAnsiTheme="majorEastAsia"/>
@@ -4217,24 +5103,6 @@
                         </w:rPr>
                         <w:t>TypeScript</w:t>
                       </w:r>
-                      <w:r>
-                        <w:rPr>
-                          <w:rFonts w:asciiTheme="majorEastAsia" w:eastAsiaTheme="majorEastAsia" w:hAnsiTheme="majorEastAsia"/>
-                          <w:color w:val="000000" w:themeColor="text1"/>
-                          <w:szCs w:val="21"/>
-                        </w:rPr>
-                        <w:t xml:space="preserve"> </w:t>
-                      </w:r>
-                      <w:proofErr w:type="spellStart"/>
-                      <w:r>
-                        <w:rPr>
-                          <w:rFonts w:asciiTheme="majorEastAsia" w:eastAsiaTheme="majorEastAsia" w:hAnsiTheme="majorEastAsia"/>
-                          <w:color w:val="000000" w:themeColor="text1"/>
-                          <w:szCs w:val="21"/>
-                        </w:rPr>
-                        <w:t>ECharts</w:t>
-                      </w:r>
-                      <w:proofErr w:type="spellEnd"/>
                       <w:r>
                         <w:rPr>
                           <w:rFonts w:asciiTheme="majorEastAsia" w:eastAsiaTheme="majorEastAsia" w:hAnsiTheme="majorEastAsia"/>
@@ -4305,7 +5173,7 @@
                         <w:txbxContent>
                           <w:p>
                             <w:pPr>
-                              <w:pStyle w:val="a3"/>
+                              <w:pStyle w:val="ListParagraph"/>
                               <w:ind w:left="360" w:firstLineChars="0" w:firstLine="0"/>
                               <w:rPr>
                                 <w:rFonts w:asciiTheme="majorEastAsia" w:eastAsiaTheme="majorEastAsia" w:hAnsiTheme="majorEastAsia"/>
@@ -4319,15 +5187,23 @@
                                 <w:color w:val="000000" w:themeColor="text1"/>
                                 <w:szCs w:val="21"/>
                               </w:rPr>
-                              <w:t xml:space="preserve"> </w:t>
-                            </w:r>
-                            <w:r>
-                              <w:rPr>
-                                <w:rFonts w:asciiTheme="majorEastAsia" w:eastAsiaTheme="majorEastAsia" w:hAnsiTheme="majorEastAsia" w:hint="eastAsia"/>
-                                <w:color w:val="000000" w:themeColor="text1"/>
-                                <w:szCs w:val="21"/>
-                              </w:rPr>
-                              <w:t>关选项。</w:t>
+                              <w:t xml:space="preserve"> 关选项</w:t>
+                            </w:r>
+                            <w:r>
+                              <w:rPr>
+                                <w:rFonts w:asciiTheme="majorEastAsia" w:eastAsiaTheme="majorEastAsia" w:hAnsiTheme="majorEastAsia" w:hint="eastAsia"/>
+                                <w:color w:val="000000" w:themeColor="text1"/>
+                                <w:szCs w:val="21"/>
+                              </w:rPr>
+                              <w:t>，该组件还用到函数防抖技术以提升用户体验</w:t>
+                            </w:r>
+                            <w:r>
+                              <w:rPr>
+                                <w:rFonts w:asciiTheme="majorEastAsia" w:eastAsiaTheme="majorEastAsia" w:hAnsiTheme="majorEastAsia" w:hint="eastAsia"/>
+                                <w:color w:val="000000" w:themeColor="text1"/>
+                                <w:szCs w:val="21"/>
+                              </w:rPr>
+                              <w:t>。</w:t>
                             </w:r>
                             <w:r>
                               <w:rPr>
@@ -4381,12 +5257,12 @@
           </mc:Choice>
           <mc:Fallback>
             <w:pict>
-              <v:shape w14:anchorId="1CE66AE1" id="文本框 30" o:spid="_x0000_s1043" type="#_x0000_t202" style="position:absolute;left:0;text-align:left;margin-left:-50.4pt;margin-top:226.2pt;width:511.2pt;height:24pt;z-index:251747328;visibility:visible;mso-wrap-style:square;mso-height-percent:0;mso-wrap-distance-left:9pt;mso-wrap-distance-top:0;mso-wrap-distance-right:9pt;mso-wrap-distance-bottom:0;mso-position-horizontal:absolute;mso-position-horizontal-relative:text;mso-position-vertical:absolute;mso-position-vertical-relative:text;mso-height-percent:0;mso-height-relative:margin;v-text-anchor:top" o:gfxdata="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" fillcolor="white [3212]" strokecolor="white [3212]" strokeweight=".5pt">
+              <v:shape w14:anchorId="1CE66AE1" id="文本框 30" o:spid="_x0000_s1047" type="#_x0000_t202" style="position:absolute;left:0;text-align:left;margin-left:-50.4pt;margin-top:226.2pt;width:511.2pt;height:24pt;z-index:251747328;visibility:visible;mso-wrap-style:square;mso-height-percent:0;mso-wrap-distance-left:9pt;mso-wrap-distance-top:0;mso-wrap-distance-right:9pt;mso-wrap-distance-bottom:0;mso-position-horizontal:absolute;mso-position-horizontal-relative:text;mso-position-vertical:absolute;mso-position-vertical-relative:text;mso-height-percent:0;mso-height-relative:margin;v-text-anchor:top" o:gfxdata="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" fillcolor="white [3212]" strokecolor="white [3212]" strokeweight=".5pt">
                 <v:textbox>
                   <w:txbxContent>
                     <w:p>
                       <w:pPr>
-                        <w:pStyle w:val="a3"/>
+                        <w:pStyle w:val="ListParagraph"/>
                         <w:ind w:left="360" w:firstLineChars="0" w:firstLine="0"/>
                         <w:rPr>
                           <w:rFonts w:asciiTheme="majorEastAsia" w:eastAsiaTheme="majorEastAsia" w:hAnsiTheme="majorEastAsia"/>
@@ -4400,15 +5276,23 @@
                           <w:color w:val="000000" w:themeColor="text1"/>
                           <w:szCs w:val="21"/>
                         </w:rPr>
-                        <w:t xml:space="preserve"> </w:t>
-                      </w:r>
-                      <w:r>
-                        <w:rPr>
-                          <w:rFonts w:asciiTheme="majorEastAsia" w:eastAsiaTheme="majorEastAsia" w:hAnsiTheme="majorEastAsia" w:hint="eastAsia"/>
-                          <w:color w:val="000000" w:themeColor="text1"/>
-                          <w:szCs w:val="21"/>
-                        </w:rPr>
-                        <w:t>关选项。</w:t>
+                        <w:t xml:space="preserve"> 关选项</w:t>
+                      </w:r>
+                      <w:r>
+                        <w:rPr>
+                          <w:rFonts w:asciiTheme="majorEastAsia" w:eastAsiaTheme="majorEastAsia" w:hAnsiTheme="majorEastAsia" w:hint="eastAsia"/>
+                          <w:color w:val="000000" w:themeColor="text1"/>
+                          <w:szCs w:val="21"/>
+                        </w:rPr>
+                        <w:t>，该组件还用到函数防抖技术以提升用户体验</w:t>
+                      </w:r>
+                      <w:r>
+                        <w:rPr>
+                          <w:rFonts w:asciiTheme="majorEastAsia" w:eastAsiaTheme="majorEastAsia" w:hAnsiTheme="majorEastAsia" w:hint="eastAsia"/>
+                          <w:color w:val="000000" w:themeColor="text1"/>
+                          <w:szCs w:val="21"/>
+                        </w:rPr>
+                        <w:t>。</w:t>
                       </w:r>
                       <w:r>
                         <w:rPr>
@@ -4496,7 +5380,7 @@
                         <w:txbxContent>
                           <w:p>
                             <w:pPr>
-                              <w:pStyle w:val="a3"/>
+                              <w:pStyle w:val="ListParagraph"/>
                               <w:ind w:left="360" w:firstLineChars="0" w:firstLine="0"/>
                               <w:rPr>
                                 <w:rFonts w:asciiTheme="majorEastAsia" w:eastAsiaTheme="majorEastAsia" w:hAnsiTheme="majorEastAsia"/>
@@ -4512,7 +5396,6 @@
                               </w:rPr>
                               <w:t xml:space="preserve"> </w:t>
                             </w:r>
-                            <w:proofErr w:type="gramStart"/>
                             <w:r>
                               <w:rPr>
                                 <w:rFonts w:asciiTheme="majorEastAsia" w:eastAsiaTheme="majorEastAsia" w:hAnsiTheme="majorEastAsia"/>
@@ -4527,16 +5410,7 @@
                                 <w:color w:val="000000" w:themeColor="text1"/>
                                 <w:szCs w:val="21"/>
                               </w:rPr>
-                              <w:t>懒加载</w:t>
-                            </w:r>
-                            <w:proofErr w:type="gramEnd"/>
-                            <w:r>
-                              <w:rPr>
-                                <w:rFonts w:asciiTheme="majorEastAsia" w:eastAsiaTheme="majorEastAsia" w:hAnsiTheme="majorEastAsia" w:hint="eastAsia"/>
-                                <w:color w:val="000000" w:themeColor="text1"/>
-                                <w:szCs w:val="21"/>
-                              </w:rPr>
-                              <w:t>。</w:t>
+                              <w:t>懒加载。</w:t>
                             </w:r>
                             <w:r>
                               <w:rPr>
@@ -4590,12 +5464,12 @@
           </mc:Choice>
           <mc:Fallback>
             <w:pict>
-              <v:shape w14:anchorId="00DE884B" id="文本框 26" o:spid="_x0000_s1044" type="#_x0000_t202" style="position:absolute;left:0;text-align:left;margin-left:-51pt;margin-top:207pt;width:511.2pt;height:24pt;z-index:251745280;visibility:visible;mso-wrap-style:square;mso-height-percent:0;mso-wrap-distance-left:9pt;mso-wrap-distance-top:0;mso-wrap-distance-right:9pt;mso-wrap-distance-bottom:0;mso-position-horizontal:absolute;mso-position-horizontal-relative:text;mso-position-vertical:absolute;mso-position-vertical-relative:text;mso-height-percent:0;mso-height-relative:margin;v-text-anchor:top" o:gfxdata="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" fillcolor="white [3212]" strokecolor="white [3212]" strokeweight=".5pt">
+              <v:shape w14:anchorId="00DE884B" id="文本框 26" o:spid="_x0000_s1048" type="#_x0000_t202" style="position:absolute;left:0;text-align:left;margin-left:-51pt;margin-top:207pt;width:511.2pt;height:24pt;z-index:251745280;visibility:visible;mso-wrap-style:square;mso-height-percent:0;mso-wrap-distance-left:9pt;mso-wrap-distance-top:0;mso-wrap-distance-right:9pt;mso-wrap-distance-bottom:0;mso-position-horizontal:absolute;mso-position-horizontal-relative:text;mso-position-vertical:absolute;mso-position-vertical-relative:text;mso-height-percent:0;mso-height-relative:margin;v-text-anchor:top" o:gfxdata="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" fillcolor="white [3212]" strokecolor="white [3212]" strokeweight=".5pt">
                 <v:textbox>
                   <w:txbxContent>
                     <w:p>
                       <w:pPr>
-                        <w:pStyle w:val="a3"/>
+                        <w:pStyle w:val="ListParagraph"/>
                         <w:ind w:left="360" w:firstLineChars="0" w:firstLine="0"/>
                         <w:rPr>
                           <w:rFonts w:asciiTheme="majorEastAsia" w:eastAsiaTheme="majorEastAsia" w:hAnsiTheme="majorEastAsia"/>
@@ -4611,7 +5485,6 @@
                         </w:rPr>
                         <w:t xml:space="preserve"> </w:t>
                       </w:r>
-                      <w:proofErr w:type="gramStart"/>
                       <w:r>
                         <w:rPr>
                           <w:rFonts w:asciiTheme="majorEastAsia" w:eastAsiaTheme="majorEastAsia" w:hAnsiTheme="majorEastAsia"/>
@@ -4626,16 +5499,7 @@
                           <w:color w:val="000000" w:themeColor="text1"/>
                           <w:szCs w:val="21"/>
                         </w:rPr>
-                        <w:t>懒加载</w:t>
-                      </w:r>
-                      <w:proofErr w:type="gramEnd"/>
-                      <w:r>
-                        <w:rPr>
-                          <w:rFonts w:asciiTheme="majorEastAsia" w:eastAsiaTheme="majorEastAsia" w:hAnsiTheme="majorEastAsia" w:hint="eastAsia"/>
-                          <w:color w:val="000000" w:themeColor="text1"/>
-                          <w:szCs w:val="21"/>
-                        </w:rPr>
-                        <w:t>。</w:t>
+                        <w:t>懒加载。</w:t>
                       </w:r>
                       <w:r>
                         <w:rPr>
@@ -4723,10 +5587,10 @@
                         <w:txbxContent>
                           <w:p>
                             <w:pPr>
-                              <w:pStyle w:val="a3"/>
+                              <w:pStyle w:val="ListParagraph"/>
                               <w:ind w:left="360" w:firstLineChars="0" w:firstLine="0"/>
                               <w:rPr>
-                                <w:rFonts w:asciiTheme="majorEastAsia" w:eastAsiaTheme="majorEastAsia" w:hAnsiTheme="majorEastAsia" w:hint="eastAsia"/>
+                                <w:rFonts w:asciiTheme="majorEastAsia" w:eastAsiaTheme="majorEastAsia" w:hAnsiTheme="majorEastAsia"/>
                                 <w:color w:val="000000" w:themeColor="text1"/>
                                 <w:szCs w:val="21"/>
                               </w:rPr>
@@ -4755,7 +5619,6 @@
                               </w:rPr>
                               <w:t>进行</w:t>
                             </w:r>
-                            <w:proofErr w:type="gramStart"/>
                             <w:r>
                               <w:rPr>
                                 <w:rFonts w:asciiTheme="majorEastAsia" w:eastAsiaTheme="majorEastAsia" w:hAnsiTheme="majorEastAsia" w:hint="eastAsia"/>
@@ -4764,7 +5627,6 @@
                               </w:rPr>
                               <w:t>增删改查</w:t>
                             </w:r>
-                            <w:proofErr w:type="gramEnd"/>
                             <w:r>
                               <w:rPr>
                                 <w:rFonts w:asciiTheme="majorEastAsia" w:eastAsiaTheme="majorEastAsia" w:hAnsiTheme="majorEastAsia" w:hint="eastAsia"/>
@@ -4779,33 +5641,15 @@
                                 <w:color w:val="000000" w:themeColor="text1"/>
                                 <w:szCs w:val="21"/>
                               </w:rPr>
-                              <w:t>部分数据使用</w:t>
-                            </w:r>
-                            <w:proofErr w:type="spellStart"/>
-                            <w:r>
-                              <w:rPr>
-                                <w:rFonts w:asciiTheme="majorEastAsia" w:eastAsiaTheme="majorEastAsia" w:hAnsiTheme="majorEastAsia" w:hint="eastAsia"/>
-                                <w:color w:val="000000" w:themeColor="text1"/>
-                                <w:szCs w:val="21"/>
-                              </w:rPr>
-                              <w:t>E</w:t>
-                            </w:r>
-                            <w:r>
-                              <w:rPr>
-                                <w:rFonts w:asciiTheme="majorEastAsia" w:eastAsiaTheme="majorEastAsia" w:hAnsiTheme="majorEastAsia"/>
-                                <w:color w:val="000000" w:themeColor="text1"/>
-                                <w:szCs w:val="21"/>
-                              </w:rPr>
-                              <w:t>Charts</w:t>
-                            </w:r>
-                            <w:proofErr w:type="spellEnd"/>
-                            <w:r>
-                              <w:rPr>
-                                <w:rFonts w:asciiTheme="majorEastAsia" w:eastAsiaTheme="majorEastAsia" w:hAnsiTheme="majorEastAsia"/>
-                                <w:color w:val="000000" w:themeColor="text1"/>
-                                <w:szCs w:val="21"/>
-                              </w:rPr>
-                              <w:t>进行</w:t>
+                              <w:t>部分数据使用E</w:t>
+                            </w:r>
+                            <w:r>
+                              <w:rPr>
+                                <w:rFonts w:asciiTheme="majorEastAsia" w:eastAsiaTheme="majorEastAsia" w:hAnsiTheme="majorEastAsia"/>
+                                <w:color w:val="000000" w:themeColor="text1"/>
+                                <w:szCs w:val="21"/>
+                              </w:rPr>
+                              <w:t>Charts进行</w:t>
                             </w:r>
                             <w:r>
                               <w:rPr>
@@ -4829,25 +5673,7 @@
                                 <w:color w:val="000000" w:themeColor="text1"/>
                                 <w:szCs w:val="21"/>
                               </w:rPr>
-                              <w:t>为提升用户体验，会对一些模块或者图片使用</w:t>
-                            </w:r>
-                            <w:proofErr w:type="gramStart"/>
-                            <w:r>
-                              <w:rPr>
-                                <w:rFonts w:asciiTheme="majorEastAsia" w:eastAsiaTheme="majorEastAsia" w:hAnsiTheme="majorEastAsia" w:hint="eastAsia"/>
-                                <w:color w:val="000000" w:themeColor="text1"/>
-                                <w:szCs w:val="21"/>
-                              </w:rPr>
-                              <w:t>懒</w:t>
-                            </w:r>
-                            <w:proofErr w:type="gramEnd"/>
-                            <w:r>
-                              <w:rPr>
-                                <w:rFonts w:asciiTheme="majorEastAsia" w:eastAsiaTheme="majorEastAsia" w:hAnsiTheme="majorEastAsia" w:hint="eastAsia"/>
-                                <w:color w:val="000000" w:themeColor="text1"/>
-                                <w:szCs w:val="21"/>
-                              </w:rPr>
-                              <w:t>加载</w:t>
+                              <w:t>为提升用户体验，会对一些模块或者图片使用懒加载</w:t>
                             </w:r>
                           </w:p>
                         </w:txbxContent>
@@ -4869,15 +5695,15 @@
           </mc:Choice>
           <mc:Fallback>
             <w:pict>
-              <v:shape w14:anchorId="7E53BFA0" id="文本框 33" o:spid="_x0000_s1045" type="#_x0000_t202" style="position:absolute;left:0;text-align:left;margin-left:-51.35pt;margin-top:185.1pt;width:511.2pt;height:24pt;z-index:251726848;visibility:visible;mso-wrap-style:square;mso-height-percent:0;mso-wrap-distance-left:9pt;mso-wrap-distance-top:0;mso-wrap-distance-right:9pt;mso-wrap-distance-bottom:0;mso-position-horizontal:absolute;mso-position-horizontal-relative:text;mso-position-vertical:absolute;mso-position-vertical-relative:text;mso-height-percent:0;mso-height-relative:margin;v-text-anchor:top" o:gfxdata="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" fillcolor="white [3212]" strokecolor="white [3212]" strokeweight=".5pt">
+              <v:shape w14:anchorId="7E53BFA0" id="文本框 33" o:spid="_x0000_s1049" type="#_x0000_t202" style="position:absolute;left:0;text-align:left;margin-left:-51.35pt;margin-top:185.1pt;width:511.2pt;height:24pt;z-index:251726848;visibility:visible;mso-wrap-style:square;mso-height-percent:0;mso-wrap-distance-left:9pt;mso-wrap-distance-top:0;mso-wrap-distance-right:9pt;mso-wrap-distance-bottom:0;mso-position-horizontal:absolute;mso-position-horizontal-relative:text;mso-position-vertical:absolute;mso-position-vertical-relative:text;mso-height-percent:0;mso-height-relative:margin;v-text-anchor:top" o:gfxdata="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" fillcolor="white [3212]" strokecolor="white [3212]" strokeweight=".5pt">
                 <v:textbox>
                   <w:txbxContent>
                     <w:p>
                       <w:pPr>
-                        <w:pStyle w:val="a3"/>
+                        <w:pStyle w:val="ListParagraph"/>
                         <w:ind w:left="360" w:firstLineChars="0" w:firstLine="0"/>
                         <w:rPr>
-                          <w:rFonts w:asciiTheme="majorEastAsia" w:eastAsiaTheme="majorEastAsia" w:hAnsiTheme="majorEastAsia" w:hint="eastAsia"/>
+                          <w:rFonts w:asciiTheme="majorEastAsia" w:eastAsiaTheme="majorEastAsia" w:hAnsiTheme="majorEastAsia"/>
                           <w:color w:val="000000" w:themeColor="text1"/>
                           <w:szCs w:val="21"/>
                         </w:rPr>
@@ -4906,7 +5732,6 @@
                         </w:rPr>
                         <w:t>进行</w:t>
                       </w:r>
-                      <w:proofErr w:type="gramStart"/>
                       <w:r>
                         <w:rPr>
                           <w:rFonts w:asciiTheme="majorEastAsia" w:eastAsiaTheme="majorEastAsia" w:hAnsiTheme="majorEastAsia" w:hint="eastAsia"/>
@@ -4915,7 +5740,6 @@
                         </w:rPr>
                         <w:t>增删改查</w:t>
                       </w:r>
-                      <w:proofErr w:type="gramEnd"/>
                       <w:r>
                         <w:rPr>
                           <w:rFonts w:asciiTheme="majorEastAsia" w:eastAsiaTheme="majorEastAsia" w:hAnsiTheme="majorEastAsia" w:hint="eastAsia"/>
@@ -4930,33 +5754,15 @@
                           <w:color w:val="000000" w:themeColor="text1"/>
                           <w:szCs w:val="21"/>
                         </w:rPr>
-                        <w:t>部分数据使用</w:t>
-                      </w:r>
-                      <w:proofErr w:type="spellStart"/>
-                      <w:r>
-                        <w:rPr>
-                          <w:rFonts w:asciiTheme="majorEastAsia" w:eastAsiaTheme="majorEastAsia" w:hAnsiTheme="majorEastAsia" w:hint="eastAsia"/>
-                          <w:color w:val="000000" w:themeColor="text1"/>
-                          <w:szCs w:val="21"/>
-                        </w:rPr>
-                        <w:t>E</w:t>
-                      </w:r>
-                      <w:r>
-                        <w:rPr>
-                          <w:rFonts w:asciiTheme="majorEastAsia" w:eastAsiaTheme="majorEastAsia" w:hAnsiTheme="majorEastAsia"/>
-                          <w:color w:val="000000" w:themeColor="text1"/>
-                          <w:szCs w:val="21"/>
-                        </w:rPr>
-                        <w:t>Charts</w:t>
-                      </w:r>
-                      <w:proofErr w:type="spellEnd"/>
-                      <w:r>
-                        <w:rPr>
-                          <w:rFonts w:asciiTheme="majorEastAsia" w:eastAsiaTheme="majorEastAsia" w:hAnsiTheme="majorEastAsia"/>
-                          <w:color w:val="000000" w:themeColor="text1"/>
-                          <w:szCs w:val="21"/>
-                        </w:rPr>
-                        <w:t>进行</w:t>
+                        <w:t>部分数据使用E</w:t>
+                      </w:r>
+                      <w:r>
+                        <w:rPr>
+                          <w:rFonts w:asciiTheme="majorEastAsia" w:eastAsiaTheme="majorEastAsia" w:hAnsiTheme="majorEastAsia"/>
+                          <w:color w:val="000000" w:themeColor="text1"/>
+                          <w:szCs w:val="21"/>
+                        </w:rPr>
+                        <w:t>Charts进行</w:t>
                       </w:r>
                       <w:r>
                         <w:rPr>
@@ -4980,25 +5786,7 @@
                           <w:color w:val="000000" w:themeColor="text1"/>
                           <w:szCs w:val="21"/>
                         </w:rPr>
-                        <w:t>为提升用户体验，会对一些模块或者图片使用</w:t>
-                      </w:r>
-                      <w:proofErr w:type="gramStart"/>
-                      <w:r>
-                        <w:rPr>
-                          <w:rFonts w:asciiTheme="majorEastAsia" w:eastAsiaTheme="majorEastAsia" w:hAnsiTheme="majorEastAsia" w:hint="eastAsia"/>
-                          <w:color w:val="000000" w:themeColor="text1"/>
-                          <w:szCs w:val="21"/>
-                        </w:rPr>
-                        <w:t>懒</w:t>
-                      </w:r>
-                      <w:proofErr w:type="gramEnd"/>
-                      <w:r>
-                        <w:rPr>
-                          <w:rFonts w:asciiTheme="majorEastAsia" w:eastAsiaTheme="majorEastAsia" w:hAnsiTheme="majorEastAsia" w:hint="eastAsia"/>
-                          <w:color w:val="000000" w:themeColor="text1"/>
-                          <w:szCs w:val="21"/>
-                        </w:rPr>
-                        <w:t>加载</w:t>
+                        <w:t>为提升用户体验，会对一些模块或者图片使用懒加载</w:t>
                       </w:r>
                     </w:p>
                   </w:txbxContent>
@@ -5054,10 +5842,10 @@
                         <w:txbxContent>
                           <w:p>
                             <w:pPr>
-                              <w:pStyle w:val="a3"/>
+                              <w:pStyle w:val="ListParagraph"/>
                               <w:ind w:left="360" w:firstLineChars="0" w:firstLine="0"/>
                               <w:rPr>
-                                <w:rFonts w:asciiTheme="majorEastAsia" w:eastAsiaTheme="majorEastAsia" w:hAnsiTheme="majorEastAsia" w:hint="eastAsia"/>
+                                <w:rFonts w:asciiTheme="majorEastAsia" w:eastAsiaTheme="majorEastAsia" w:hAnsiTheme="majorEastAsia"/>
                                 <w:color w:val="000000" w:themeColor="text1"/>
                                 <w:szCs w:val="21"/>
                               </w:rPr>
@@ -5195,15 +5983,15 @@
           </mc:Choice>
           <mc:Fallback>
             <w:pict>
-              <v:shape w14:anchorId="3858016A" id="文本框 25" o:spid="_x0000_s1046" type="#_x0000_t202" style="position:absolute;left:0;text-align:left;margin-left:-51.6pt;margin-top:163.2pt;width:511.2pt;height:24pt;z-index:251743232;visibility:visible;mso-wrap-style:square;mso-height-percent:0;mso-wrap-distance-left:9pt;mso-wrap-distance-top:0;mso-wrap-distance-right:9pt;mso-wrap-distance-bottom:0;mso-position-horizontal:absolute;mso-position-horizontal-relative:text;mso-position-vertical:absolute;mso-position-vertical-relative:text;mso-height-percent:0;mso-height-relative:margin;v-text-anchor:top" o:gfxdata="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" fillcolor="white [3212]" strokecolor="white [3212]" strokeweight=".5pt">
+              <v:shape w14:anchorId="3858016A" id="文本框 25" o:spid="_x0000_s1050" type="#_x0000_t202" style="position:absolute;left:0;text-align:left;margin-left:-51.6pt;margin-top:163.2pt;width:511.2pt;height:24pt;z-index:251743232;visibility:visible;mso-wrap-style:square;mso-height-percent:0;mso-wrap-distance-left:9pt;mso-wrap-distance-top:0;mso-wrap-distance-right:9pt;mso-wrap-distance-bottom:0;mso-position-horizontal:absolute;mso-position-horizontal-relative:text;mso-position-vertical:absolute;mso-position-vertical-relative:text;mso-height-percent:0;mso-height-relative:margin;v-text-anchor:top" o:gfxdata="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" fillcolor="white [3212]" strokecolor="white [3212]" strokeweight=".5pt">
                 <v:textbox>
                   <w:txbxContent>
                     <w:p>
                       <w:pPr>
-                        <w:pStyle w:val="a3"/>
+                        <w:pStyle w:val="ListParagraph"/>
                         <w:ind w:left="360" w:firstLineChars="0" w:firstLine="0"/>
                         <w:rPr>
-                          <w:rFonts w:asciiTheme="majorEastAsia" w:eastAsiaTheme="majorEastAsia" w:hAnsiTheme="majorEastAsia" w:hint="eastAsia"/>
+                          <w:rFonts w:asciiTheme="majorEastAsia" w:eastAsiaTheme="majorEastAsia" w:hAnsiTheme="majorEastAsia"/>
                           <w:color w:val="000000" w:themeColor="text1"/>
                           <w:szCs w:val="21"/>
                         </w:rPr>
@@ -5375,7 +6163,7 @@
                         <w:txbxContent>
                           <w:p>
                             <w:pPr>
-                              <w:pStyle w:val="a3"/>
+                              <w:pStyle w:val="ListParagraph"/>
                               <w:ind w:left="360" w:firstLineChars="0" w:firstLine="0"/>
                               <w:rPr>
                                 <w:rFonts w:asciiTheme="majorEastAsia" w:eastAsiaTheme="majorEastAsia" w:hAnsiTheme="majorEastAsia"/>
@@ -5481,6 +6269,8 @@
                               </w:rPr>
                               <w:t>模块</w:t>
                             </w:r>
+                            <w:bookmarkStart w:id="0" w:name="_GoBack"/>
+                            <w:bookmarkEnd w:id="0"/>
                             <w:r>
                               <w:rPr>
                                 <w:rFonts w:asciiTheme="majorEastAsia" w:eastAsiaTheme="majorEastAsia" w:hAnsiTheme="majorEastAsia" w:hint="eastAsia"/>
@@ -5500,7 +6290,7 @@
                           </w:p>
                           <w:p>
                             <w:pPr>
-                              <w:pStyle w:val="a3"/>
+                              <w:pStyle w:val="ListParagraph"/>
                               <w:ind w:left="360" w:firstLineChars="0" w:firstLine="0"/>
                               <w:rPr>
                                 <w:rFonts w:asciiTheme="majorEastAsia" w:eastAsiaTheme="majorEastAsia" w:hAnsiTheme="majorEastAsia"/>
@@ -5528,12 +6318,12 @@
           </mc:Choice>
           <mc:Fallback>
             <w:pict>
-              <v:shape w14:anchorId="1A4ECB8D" id="文本框 40" o:spid="_x0000_s1040" type="#_x0000_t202" style="position:absolute;left:0;text-align:left;margin-left:-52.2pt;margin-top:61.2pt;width:511.2pt;height:24pt;z-index:251739136;visibility:visible;mso-wrap-style:square;mso-height-percent:0;mso-wrap-distance-left:9pt;mso-wrap-distance-top:0;mso-wrap-distance-right:9pt;mso-wrap-distance-bottom:0;mso-position-horizontal:absolute;mso-position-horizontal-relative:text;mso-position-vertical:absolute;mso-position-vertical-relative:text;mso-height-percent:0;mso-height-relative:margin;v-text-anchor:top" o:gfxdata="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" fillcolor="white [3212]" strokecolor="white [3212]" strokeweight=".5pt">
+              <v:shape w14:anchorId="1A4ECB8D" id="文本框 40" o:spid="_x0000_s1051" type="#_x0000_t202" style="position:absolute;left:0;text-align:left;margin-left:-52.2pt;margin-top:61.2pt;width:511.2pt;height:24pt;z-index:251739136;visibility:visible;mso-wrap-style:square;mso-height-percent:0;mso-wrap-distance-left:9pt;mso-wrap-distance-top:0;mso-wrap-distance-right:9pt;mso-wrap-distance-bottom:0;mso-position-horizontal:absolute;mso-position-horizontal-relative:text;mso-position-vertical:absolute;mso-position-vertical-relative:text;mso-height-percent:0;mso-height-relative:margin;v-text-anchor:top" o:gfxdata="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" fillcolor="white [3212]" strokecolor="white [3212]" strokeweight=".5pt">
                 <v:textbox>
                   <w:txbxContent>
                     <w:p>
                       <w:pPr>
-                        <w:pStyle w:val="a3"/>
+                        <w:pStyle w:val="ListParagraph"/>
                         <w:ind w:left="360" w:firstLineChars="0" w:firstLine="0"/>
                         <w:rPr>
                           <w:rFonts w:asciiTheme="majorEastAsia" w:eastAsiaTheme="majorEastAsia" w:hAnsiTheme="majorEastAsia"/>
@@ -5639,6 +6429,8 @@
                         </w:rPr>
                         <w:t>模块</w:t>
                       </w:r>
+                      <w:bookmarkStart w:id="1" w:name="_GoBack"/>
+                      <w:bookmarkEnd w:id="1"/>
                       <w:r>
                         <w:rPr>
                           <w:rFonts w:asciiTheme="majorEastAsia" w:eastAsiaTheme="majorEastAsia" w:hAnsiTheme="majorEastAsia" w:hint="eastAsia"/>
@@ -5658,7 +6450,7 @@
                     </w:p>
                     <w:p>
                       <w:pPr>
-                        <w:pStyle w:val="a3"/>
+                        <w:pStyle w:val="ListParagraph"/>
                         <w:ind w:left="360" w:firstLineChars="0" w:firstLine="0"/>
                         <w:rPr>
                           <w:rFonts w:asciiTheme="majorEastAsia" w:eastAsiaTheme="majorEastAsia" w:hAnsiTheme="majorEastAsia"/>
@@ -5748,7 +6540,7 @@
           </mc:Choice>
           <mc:Fallback>
             <w:pict>
-              <v:rect w14:anchorId="68BF518C" id="矩形 17" o:spid="_x0000_s1041" style="position:absolute;left:0;text-align:left;margin-left:-57.65pt;margin-top:86.15pt;width:529.2pt;height:27pt;z-index:251716608;visibility:visible;mso-wrap-style:square;mso-width-percent:0;mso-wrap-distance-left:9pt;mso-wrap-distance-top:0;mso-wrap-distance-right:9pt;mso-wrap-distance-bottom:0;mso-position-horizontal:absolute;mso-position-horizontal-relative:text;mso-position-vertical:absolute;mso-position-vertical-relative:text;mso-width-percent:0;mso-width-relative:margin;v-text-anchor:middle" o:gfxdata="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" fillcolor="white [3201]" strokecolor="#4472c4 [3204]" strokeweight="1pt">
+              <v:rect w14:anchorId="68BF518C" id="矩形 17" o:spid="_x0000_s1052" style="position:absolute;left:0;text-align:left;margin-left:-57.65pt;margin-top:86.15pt;width:529.2pt;height:27pt;z-index:251716608;visibility:visible;mso-wrap-style:square;mso-width-percent:0;mso-wrap-distance-left:9pt;mso-wrap-distance-top:0;mso-wrap-distance-right:9pt;mso-wrap-distance-bottom:0;mso-position-horizontal:absolute;mso-position-horizontal-relative:text;mso-position-vertical:absolute;mso-position-vertical-relative:text;mso-width-percent:0;mso-width-relative:margin;v-text-anchor:middle" o:gfxdata="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" fillcolor="white [3201]" strokecolor="#4472c4 [3204]" strokeweight="1pt">
                 <v:textbox>
                   <w:txbxContent>
                     <w:p>
@@ -5846,7 +6638,7 @@
           </mc:Choice>
           <mc:Fallback>
             <w:pict>
-              <v:shape w14:anchorId="53E65605" id="文本框 23" o:spid="_x0000_s1049" type="#_x0000_t202" style="position:absolute;left:0;text-align:left;margin-left:-56.25pt;margin-top:86.75pt;width:483pt;height:23.4pt;z-index:251718656;visibility:visible;mso-wrap-style:square;mso-height-percent:0;mso-wrap-distance-left:9pt;mso-wrap-distance-top:0;mso-wrap-distance-right:9pt;mso-wrap-distance-bottom:0;mso-position-horizontal:absolute;mso-position-horizontal-relative:text;mso-position-vertical:absolute;mso-position-vertical-relative:text;mso-height-percent:0;mso-height-relative:margin;v-text-anchor:top" o:gfxdata="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" fillcolor="white [3201]" strokecolor="white [3212]" strokeweight=".5pt">
+              <v:shape w14:anchorId="53E65605" id="文本框 23" o:spid="_x0000_s1053" type="#_x0000_t202" style="position:absolute;left:0;text-align:left;margin-left:-56.25pt;margin-top:86.75pt;width:483pt;height:23.4pt;z-index:251718656;visibility:visible;mso-wrap-style:square;mso-height-percent:0;mso-wrap-distance-left:9pt;mso-wrap-distance-top:0;mso-wrap-distance-right:9pt;mso-wrap-distance-bottom:0;mso-position-horizontal:absolute;mso-position-horizontal-relative:text;mso-position-vertical:absolute;mso-position-vertical-relative:text;mso-height-percent:0;mso-height-relative:margin;v-text-anchor:top" o:gfxdata="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" fillcolor="white [3201]" strokecolor="white [3212]" strokeweight=".5pt">
                 <v:textbox>
                   <w:txbxContent>
                     <w:p>
@@ -5922,7 +6714,7 @@
                         <w:txbxContent>
                           <w:p>
                             <w:pPr>
-                              <w:pStyle w:val="a3"/>
+                              <w:pStyle w:val="ListParagraph"/>
                               <w:ind w:left="360" w:firstLineChars="0" w:firstLine="0"/>
                               <w:rPr>
                                 <w:rFonts w:asciiTheme="majorEastAsia" w:eastAsiaTheme="majorEastAsia" w:hAnsiTheme="majorEastAsia"/>
@@ -5987,7 +6779,15 @@
                                 <w:color w:val="000000" w:themeColor="text1"/>
                                 <w:szCs w:val="21"/>
                               </w:rPr>
-                              <w:t>某汽车</w:t>
+                              <w:t>沃尔沃</w:t>
+                            </w:r>
+                            <w:r>
+                              <w:rPr>
+                                <w:rFonts w:asciiTheme="majorEastAsia" w:eastAsiaTheme="majorEastAsia" w:hAnsiTheme="majorEastAsia" w:hint="eastAsia"/>
+                                <w:color w:val="000000" w:themeColor="text1"/>
+                                <w:szCs w:val="21"/>
+                              </w:rPr>
+                              <w:t>汽车</w:t>
                             </w:r>
                             <w:r>
                               <w:rPr>
@@ -6035,16 +6835,7 @@
                                 <w:color w:val="000000" w:themeColor="text1"/>
                                 <w:szCs w:val="21"/>
                               </w:rPr>
-                              <w:t>目标的经销商</w:t>
-                            </w:r>
-                            <w:proofErr w:type="gramStart"/>
-                            <w:r>
-                              <w:rPr>
-                                <w:rFonts w:asciiTheme="majorEastAsia" w:eastAsiaTheme="majorEastAsia" w:hAnsiTheme="majorEastAsia" w:hint="eastAsia"/>
-                                <w:color w:val="000000" w:themeColor="text1"/>
-                                <w:szCs w:val="21"/>
-                              </w:rPr>
-                              <w:t>奖励</w:t>
+                              <w:t>目标的经销商奖励</w:t>
                             </w:r>
                             <w:r>
                               <w:rPr>
@@ -6062,7 +6853,6 @@
                               </w:rPr>
                               <w:t>计算</w:t>
                             </w:r>
-                            <w:proofErr w:type="gramEnd"/>
                             <w:r>
                               <w:rPr>
                                 <w:rFonts w:asciiTheme="majorEastAsia" w:eastAsiaTheme="majorEastAsia" w:hAnsiTheme="majorEastAsia" w:hint="eastAsia"/>
@@ -6091,12 +6881,12 @@
           </mc:Choice>
           <mc:Fallback>
             <w:pict>
-              <v:shape w14:anchorId="7FA5A05C" id="文本框 27" o:spid="_x0000_s1050" type="#_x0000_t202" style="position:absolute;left:0;text-align:left;margin-left:-51.55pt;margin-top:142.05pt;width:511.2pt;height:24pt;z-index:251722752;visibility:visible;mso-wrap-style:square;mso-height-percent:0;mso-wrap-distance-left:9pt;mso-wrap-distance-top:0;mso-wrap-distance-right:9pt;mso-wrap-distance-bottom:0;mso-position-horizontal:absolute;mso-position-horizontal-relative:text;mso-position-vertical:absolute;mso-position-vertical-relative:text;mso-height-percent:0;mso-height-relative:margin;v-text-anchor:top" o:gfxdata="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" fillcolor="white [3212]" strokecolor="white [3212]" strokeweight=".5pt">
+              <v:shape w14:anchorId="7FA5A05C" id="_x0000_s1054" type="#_x0000_t202" style="position:absolute;left:0;text-align:left;margin-left:-51.55pt;margin-top:142.05pt;width:511.2pt;height:24pt;z-index:251722752;visibility:visible;mso-wrap-style:square;mso-height-percent:0;mso-wrap-distance-left:9pt;mso-wrap-distance-top:0;mso-wrap-distance-right:9pt;mso-wrap-distance-bottom:0;mso-position-horizontal:absolute;mso-position-horizontal-relative:text;mso-position-vertical:absolute;mso-position-vertical-relative:text;mso-height-percent:0;mso-height-relative:margin;v-text-anchor:top" o:gfxdata="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" fillcolor="white [3212]" strokecolor="white [3212]" strokeweight=".5pt">
                 <v:textbox>
                   <w:txbxContent>
                     <w:p>
                       <w:pPr>
-                        <w:pStyle w:val="a3"/>
+                        <w:pStyle w:val="ListParagraph"/>
                         <w:ind w:left="360" w:firstLineChars="0" w:firstLine="0"/>
                         <w:rPr>
                           <w:rFonts w:asciiTheme="majorEastAsia" w:eastAsiaTheme="majorEastAsia" w:hAnsiTheme="majorEastAsia"/>
@@ -6161,7 +6951,15 @@
                           <w:color w:val="000000" w:themeColor="text1"/>
                           <w:szCs w:val="21"/>
                         </w:rPr>
-                        <w:t>某汽车</w:t>
+                        <w:t>沃尔沃</w:t>
+                      </w:r>
+                      <w:r>
+                        <w:rPr>
+                          <w:rFonts w:asciiTheme="majorEastAsia" w:eastAsiaTheme="majorEastAsia" w:hAnsiTheme="majorEastAsia" w:hint="eastAsia"/>
+                          <w:color w:val="000000" w:themeColor="text1"/>
+                          <w:szCs w:val="21"/>
+                        </w:rPr>
+                        <w:t>汽车</w:t>
                       </w:r>
                       <w:r>
                         <w:rPr>
@@ -6209,16 +7007,7 @@
                           <w:color w:val="000000" w:themeColor="text1"/>
                           <w:szCs w:val="21"/>
                         </w:rPr>
-                        <w:t>目标的经销商</w:t>
-                      </w:r>
-                      <w:proofErr w:type="gramStart"/>
-                      <w:r>
-                        <w:rPr>
-                          <w:rFonts w:asciiTheme="majorEastAsia" w:eastAsiaTheme="majorEastAsia" w:hAnsiTheme="majorEastAsia" w:hint="eastAsia"/>
-                          <w:color w:val="000000" w:themeColor="text1"/>
-                          <w:szCs w:val="21"/>
-                        </w:rPr>
-                        <w:t>奖励</w:t>
+                        <w:t>目标的经销商奖励</w:t>
                       </w:r>
                       <w:r>
                         <w:rPr>
@@ -6236,7 +7025,6 @@
                         </w:rPr>
                         <w:t>计算</w:t>
                       </w:r>
-                      <w:proofErr w:type="gramEnd"/>
                       <w:r>
                         <w:rPr>
                           <w:rFonts w:asciiTheme="majorEastAsia" w:eastAsiaTheme="majorEastAsia" w:hAnsiTheme="majorEastAsia" w:hint="eastAsia"/>
@@ -6299,7 +7087,7 @@
                         <w:txbxContent>
                           <w:p>
                             <w:pPr>
-                              <w:pStyle w:val="a3"/>
+                              <w:pStyle w:val="ListParagraph"/>
                               <w:numPr>
                                 <w:ilvl w:val="0"/>
                                 <w:numId w:val="2"/>
@@ -6336,7 +7124,7 @@
                                 <w:color w:val="000000" w:themeColor="text1"/>
                                 <w:szCs w:val="21"/>
                               </w:rPr>
-                              <w:t>-经销商返利系统</w:t>
+                              <w:t>经销商返利系统</w:t>
                             </w:r>
                           </w:p>
                         </w:txbxContent>
@@ -6358,12 +7146,12 @@
           </mc:Choice>
           <mc:Fallback>
             <w:pict>
-              <v:shape w14:anchorId="11222535" id="文本框 24" o:spid="_x0000_s1051" type="#_x0000_t202" style="position:absolute;left:0;text-align:left;margin-left:-50.75pt;margin-top:121.1pt;width:511.2pt;height:24pt;z-index:251720704;visibility:visible;mso-wrap-style:square;mso-height-percent:0;mso-wrap-distance-left:9pt;mso-wrap-distance-top:0;mso-wrap-distance-right:9pt;mso-wrap-distance-bottom:0;mso-position-horizontal:absolute;mso-position-horizontal-relative:text;mso-position-vertical:absolute;mso-position-vertical-relative:text;mso-height-percent:0;mso-height-relative:margin;v-text-anchor:top" o:gfxdata="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" fillcolor="white [3212]" strokecolor="white [3212]" strokeweight=".5pt">
+              <v:shape w14:anchorId="11222535" id="_x0000_s1055" type="#_x0000_t202" style="position:absolute;left:0;text-align:left;margin-left:-50.75pt;margin-top:121.1pt;width:511.2pt;height:24pt;z-index:251720704;visibility:visible;mso-wrap-style:square;mso-height-percent:0;mso-wrap-distance-left:9pt;mso-wrap-distance-top:0;mso-wrap-distance-right:9pt;mso-wrap-distance-bottom:0;mso-position-horizontal:absolute;mso-position-horizontal-relative:text;mso-position-vertical:absolute;mso-position-vertical-relative:text;mso-height-percent:0;mso-height-relative:margin;v-text-anchor:top" o:gfxdata="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" fillcolor="white [3212]" strokecolor="white [3212]" strokeweight=".5pt">
                 <v:textbox>
                   <w:txbxContent>
                     <w:p>
                       <w:pPr>
-                        <w:pStyle w:val="a3"/>
+                        <w:pStyle w:val="ListParagraph"/>
                         <w:numPr>
                           <w:ilvl w:val="0"/>
                           <w:numId w:val="2"/>
@@ -6400,7 +7188,7 @@
                           <w:color w:val="000000" w:themeColor="text1"/>
                           <w:szCs w:val="21"/>
                         </w:rPr>
-                        <w:t>-经销商返利系统</w:t>
+                        <w:t>经销商返利系统</w:t>
                       </w:r>
                     </w:p>
                   </w:txbxContent>
@@ -6456,7 +7244,7 @@
                         <w:txbxContent>
                           <w:p>
                             <w:pPr>
-                              <w:pStyle w:val="a3"/>
+                              <w:pStyle w:val="ListParagraph"/>
                               <w:numPr>
                                 <w:ilvl w:val="0"/>
                                 <w:numId w:val="2"/>
@@ -6594,8 +7382,6 @@
                               </w:rPr>
                               <w:t xml:space="preserve"> -- 至今</w:t>
                             </w:r>
-                            <w:bookmarkStart w:id="0" w:name="_GoBack"/>
-                            <w:bookmarkEnd w:id="0"/>
                           </w:p>
                         </w:txbxContent>
                       </wps:txbx>
@@ -6619,12 +7405,12 @@
           </mc:Choice>
           <mc:Fallback>
             <w:pict>
-              <v:shape w14:anchorId="452663DB" id="文本框 39" o:spid="_x0000_s1052" type="#_x0000_t202" style="position:absolute;left:0;text-align:left;margin-left:-50.35pt;margin-top:37.2pt;width:511.2pt;height:24pt;z-index:251737088;visibility:visible;mso-wrap-style:square;mso-width-percent:0;mso-height-percent:0;mso-wrap-distance-left:9pt;mso-wrap-distance-top:0;mso-wrap-distance-right:9pt;mso-wrap-distance-bottom:0;mso-position-horizontal:absolute;mso-position-horizontal-relative:text;mso-position-vertical:absolute;mso-position-vertical-relative:text;mso-width-percent:0;mso-height-percent:0;mso-width-relative:margin;mso-height-relative:margin;v-text-anchor:top" o:gfxdata="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" fillcolor="white [3212]" strokecolor="white [3212]" strokeweight=".5pt">
+              <v:shape w14:anchorId="452663DB" id="文本框 39" o:spid="_x0000_s1056" type="#_x0000_t202" style="position:absolute;left:0;text-align:left;margin-left:-50.35pt;margin-top:37.2pt;width:511.2pt;height:24pt;z-index:251737088;visibility:visible;mso-wrap-style:square;mso-width-percent:0;mso-height-percent:0;mso-wrap-distance-left:9pt;mso-wrap-distance-top:0;mso-wrap-distance-right:9pt;mso-wrap-distance-bottom:0;mso-position-horizontal:absolute;mso-position-horizontal-relative:text;mso-position-vertical:absolute;mso-position-vertical-relative:text;mso-width-percent:0;mso-height-percent:0;mso-width-relative:margin;mso-height-relative:margin;v-text-anchor:top" o:gfxdata="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" fillcolor="white [3212]" strokecolor="white [3212]" strokeweight=".5pt">
                 <v:textbox>
                   <w:txbxContent>
                     <w:p>
                       <w:pPr>
-                        <w:pStyle w:val="a3"/>
+                        <w:pStyle w:val="ListParagraph"/>
                         <w:numPr>
                           <w:ilvl w:val="0"/>
                           <w:numId w:val="2"/>
@@ -6762,8 +7548,6 @@
                         </w:rPr>
                         <w:t xml:space="preserve"> -- 至今</w:t>
                       </w:r>
-                      <w:bookmarkStart w:id="1" w:name="_GoBack"/>
-                      <w:bookmarkEnd w:id="1"/>
                     </w:p>
                   </w:txbxContent>
                 </v:textbox>
@@ -7091,7 +7875,7 @@
     </w:rPrDefault>
     <w:pPrDefault/>
   </w:docDefaults>
-  <w:latentStyles w:defLockedState="0" w:defUIPriority="99" w:defSemiHidden="0" w:defUnhideWhenUsed="0" w:defQFormat="0" w:count="375">
+  <w:latentStyles w:defLockedState="0" w:defUIPriority="99" w:defSemiHidden="0" w:defUnhideWhenUsed="0" w:defQFormat="0" w:count="376">
     <w:lsdException w:name="Normal" w:uiPriority="0" w:qFormat="1"/>
     <w:lsdException w:name="heading 1" w:uiPriority="9" w:qFormat="1"/>
     <w:lsdException w:name="heading 2" w:semiHidden="1" w:uiPriority="9" w:unhideWhenUsed="1" w:qFormat="1"/>
@@ -7197,7 +7981,6 @@
     <w:lsdException w:name="HTML Sample" w:semiHidden="1" w:unhideWhenUsed="1"/>
     <w:lsdException w:name="HTML Typewriter" w:semiHidden="1" w:unhideWhenUsed="1"/>
     <w:lsdException w:name="HTML Variable" w:semiHidden="1" w:unhideWhenUsed="1"/>
-    <w:lsdException w:name="Normal Table" w:semiHidden="1" w:unhideWhenUsed="1"/>
     <w:lsdException w:name="annotation subject" w:semiHidden="1" w:unhideWhenUsed="1"/>
     <w:lsdException w:name="No List" w:semiHidden="1" w:unhideWhenUsed="1"/>
     <w:lsdException w:name="Outline List 1" w:semiHidden="1" w:unhideWhenUsed="1"/>
@@ -7244,10 +8027,8 @@
     <w:lsdException w:name="Table Subtle 2" w:semiHidden="1" w:unhideWhenUsed="1"/>
     <w:lsdException w:name="Table Web 1" w:semiHidden="1" w:unhideWhenUsed="1"/>
     <w:lsdException w:name="Table Web 2" w:semiHidden="1" w:unhideWhenUsed="1"/>
-    <w:lsdException w:name="Table Web 3" w:semiHidden="1" w:unhideWhenUsed="1"/>
     <w:lsdException w:name="Balloon Text" w:semiHidden="1" w:unhideWhenUsed="1"/>
     <w:lsdException w:name="Table Grid" w:uiPriority="59"/>
-    <w:lsdException w:name="Table Theme" w:semiHidden="1" w:unhideWhenUsed="1"/>
     <w:lsdException w:name="Placeholder Text" w:semiHidden="1"/>
     <w:lsdException w:name="No Spacing" w:uiPriority="1" w:qFormat="1"/>
     <w:lsdException w:name="Light Shading" w:uiPriority="60"/>
@@ -7467,8 +8248,9 @@
     <w:lsdException w:name="Smart Hyperlink" w:semiHidden="1" w:unhideWhenUsed="1"/>
     <w:lsdException w:name="Hashtag" w:semiHidden="1" w:unhideWhenUsed="1"/>
     <w:lsdException w:name="Unresolved Mention" w:semiHidden="1" w:unhideWhenUsed="1"/>
+    <w:lsdException w:name="Smart Link" w:semiHidden="1" w:unhideWhenUsed="1"/>
   </w:latentStyles>
-  <w:style w:type="paragraph" w:default="1" w:styleId="a">
+  <w:style w:type="paragraph" w:default="1" w:styleId="Normal">
     <w:name w:val="Normal"/>
     <w:qFormat/>
     <w:pPr>
@@ -7476,13 +8258,13 @@
       <w:jc w:val="both"/>
     </w:pPr>
   </w:style>
-  <w:style w:type="character" w:default="1" w:styleId="a0">
+  <w:style w:type="character" w:default="1" w:styleId="DefaultParagraphFont">
     <w:name w:val="Default Paragraph Font"/>
     <w:uiPriority w:val="1"/>
     <w:semiHidden/>
     <w:unhideWhenUsed/>
   </w:style>
-  <w:style w:type="table" w:default="1" w:styleId="a1">
+  <w:style w:type="table" w:default="1" w:styleId="TableNormal">
     <w:name w:val="Normal Table"/>
     <w:uiPriority w:val="99"/>
     <w:semiHidden/>
@@ -7497,15 +8279,15 @@
       </w:tblCellMar>
     </w:tblPr>
   </w:style>
-  <w:style w:type="numbering" w:default="1" w:styleId="a2">
+  <w:style w:type="numbering" w:default="1" w:styleId="NoList">
     <w:name w:val="No List"/>
     <w:uiPriority w:val="99"/>
     <w:semiHidden/>
     <w:unhideWhenUsed/>
   </w:style>
-  <w:style w:type="paragraph" w:styleId="a3">
+  <w:style w:type="paragraph" w:styleId="ListParagraph">
     <w:name w:val="List Paragraph"/>
-    <w:basedOn w:val="a"/>
+    <w:basedOn w:val="Normal"/>
     <w:uiPriority w:val="34"/>
     <w:qFormat/>
     <w:rsid w:val="00A143DF"/>
@@ -7513,10 +8295,10 @@
       <w:ind w:firstLineChars="200" w:firstLine="420"/>
     </w:pPr>
   </w:style>
-  <w:style w:type="paragraph" w:styleId="a4">
+  <w:style w:type="paragraph" w:styleId="Header">
     <w:name w:val="header"/>
-    <w:basedOn w:val="a"/>
-    <w:link w:val="a5"/>
+    <w:basedOn w:val="Normal"/>
+    <w:link w:val="HeaderChar"/>
     <w:uiPriority w:val="99"/>
     <w:unhideWhenUsed/>
     <w:rsid w:val="009D7F79"/>
@@ -7527,17 +8309,17 @@
       </w:tabs>
     </w:pPr>
   </w:style>
-  <w:style w:type="character" w:customStyle="1" w:styleId="a5">
-    <w:name w:val="页眉 字符"/>
-    <w:basedOn w:val="a0"/>
-    <w:link w:val="a4"/>
+  <w:style w:type="character" w:customStyle="1" w:styleId="HeaderChar">
+    <w:name w:val="Header Char"/>
+    <w:basedOn w:val="DefaultParagraphFont"/>
+    <w:link w:val="Header"/>
     <w:uiPriority w:val="99"/>
     <w:rsid w:val="009D7F79"/>
   </w:style>
-  <w:style w:type="paragraph" w:styleId="a6">
+  <w:style w:type="paragraph" w:styleId="Footer">
     <w:name w:val="footer"/>
-    <w:basedOn w:val="a"/>
-    <w:link w:val="a7"/>
+    <w:basedOn w:val="Normal"/>
+    <w:link w:val="FooterChar"/>
     <w:uiPriority w:val="99"/>
     <w:unhideWhenUsed/>
     <w:rsid w:val="009D7F79"/>
@@ -7548,12 +8330,35 @@
       </w:tabs>
     </w:pPr>
   </w:style>
-  <w:style w:type="character" w:customStyle="1" w:styleId="a7">
-    <w:name w:val="页脚 字符"/>
-    <w:basedOn w:val="a0"/>
-    <w:link w:val="a6"/>
+  <w:style w:type="character" w:customStyle="1" w:styleId="FooterChar">
+    <w:name w:val="Footer Char"/>
+    <w:basedOn w:val="DefaultParagraphFont"/>
+    <w:link w:val="Footer"/>
     <w:uiPriority w:val="99"/>
     <w:rsid w:val="009D7F79"/>
+  </w:style>
+  <w:style w:type="character" w:styleId="Hyperlink">
+    <w:name w:val="Hyperlink"/>
+    <w:basedOn w:val="DefaultParagraphFont"/>
+    <w:uiPriority w:val="99"/>
+    <w:unhideWhenUsed/>
+    <w:rsid w:val="00B968B4"/>
+    <w:rPr>
+      <w:color w:val="0563C1" w:themeColor="hyperlink"/>
+      <w:u w:val="single"/>
+    </w:rPr>
+  </w:style>
+  <w:style w:type="character" w:styleId="UnresolvedMention">
+    <w:name w:val="Unresolved Mention"/>
+    <w:basedOn w:val="DefaultParagraphFont"/>
+    <w:uiPriority w:val="99"/>
+    <w:semiHidden/>
+    <w:unhideWhenUsed/>
+    <w:rsid w:val="00B968B4"/>
+    <w:rPr>
+      <w:color w:val="605E5C"/>
+      <w:shd w:val="clear" w:color="auto" w:fill="E1DFDD"/>
+    </w:rPr>
   </w:style>
 </w:styles>
 </file>
@@ -7825,7 +8630,7 @@
 </file>
 
 <file path=customXml/itemProps1.xml><?xml version="1.0" encoding="utf-8"?>
-<ds:datastoreItem xmlns:ds="http://schemas.openxmlformats.org/officeDocument/2006/customXml" ds:itemID="{31B07405-8451-4E16-948C-FBF90DB65AE4}">
+<ds:datastoreItem xmlns:ds="http://schemas.openxmlformats.org/officeDocument/2006/customXml" ds:itemID="{BEF8756C-15E6-4D67-88C6-2C1AC19E5FBA}">
   <ds:schemaRefs>
     <ds:schemaRef ds:uri="http://schemas.openxmlformats.org/officeDocument/2006/bibliography"/>
   </ds:schemaRefs>

--- a/简历/前端-吴杰.docx
+++ b/简历/前端-吴杰.docx
@@ -894,7 +894,7 @@
                                 <w:color w:val="000000" w:themeColor="text1"/>
                                 <w:szCs w:val="21"/>
                               </w:rPr>
-                              <w:t>，能编写符合W</w:t>
+                              <w:t>，编写符合W</w:t>
                             </w:r>
                             <w:r>
                               <w:rPr>
@@ -1043,7 +1043,7 @@
                           <w:color w:val="000000" w:themeColor="text1"/>
                           <w:szCs w:val="21"/>
                         </w:rPr>
-                        <w:t>，能编写符合W</w:t>
+                        <w:t>，编写符合W</w:t>
                       </w:r>
                       <w:r>
                         <w:rPr>
@@ -1383,15 +1383,7 @@
                                 <w:color w:val="4472C4" w:themeColor="accent1"/>
                                 <w:szCs w:val="21"/>
                               </w:rPr>
-                              <w:t>7</w:t>
-                            </w:r>
-                            <w:r>
-                              <w:rPr>
-                                <w:rFonts w:asciiTheme="majorEastAsia" w:eastAsiaTheme="majorEastAsia" w:hAnsiTheme="majorEastAsia" w:hint="eastAsia"/>
-                                <w:color w:val="4472C4" w:themeColor="accent1"/>
-                                <w:szCs w:val="21"/>
-                              </w:rPr>
-                              <w:t>（毕业）</w:t>
+                              <w:t>6</w:t>
                             </w:r>
                             <w:r>
                               <w:rPr>
@@ -1540,15 +1532,7 @@
                           <w:color w:val="4472C4" w:themeColor="accent1"/>
                           <w:szCs w:val="21"/>
                         </w:rPr>
-                        <w:t>7</w:t>
-                      </w:r>
-                      <w:r>
-                        <w:rPr>
-                          <w:rFonts w:asciiTheme="majorEastAsia" w:eastAsiaTheme="majorEastAsia" w:hAnsiTheme="majorEastAsia" w:hint="eastAsia"/>
-                          <w:color w:val="4472C4" w:themeColor="accent1"/>
-                          <w:szCs w:val="21"/>
-                        </w:rPr>
-                        <w:t>（毕业）</w:t>
+                        <w:t>6</w:t>
                       </w:r>
                       <w:r>
                         <w:rPr>
@@ -2165,6 +2149,46 @@
                                 <w:color w:val="000000" w:themeColor="text1"/>
                                 <w:szCs w:val="21"/>
                               </w:rPr>
+                              <w:t>掌握</w:t>
+                            </w:r>
+                            <w:r>
+                              <w:rPr>
+                                <w:rFonts w:asciiTheme="majorEastAsia" w:eastAsiaTheme="majorEastAsia" w:hAnsiTheme="majorEastAsia" w:hint="eastAsia"/>
+                                <w:color w:val="000000" w:themeColor="text1"/>
+                                <w:szCs w:val="21"/>
+                              </w:rPr>
+                              <w:t>原生j</w:t>
+                            </w:r>
+                            <w:r>
+                              <w:rPr>
+                                <w:rFonts w:asciiTheme="majorEastAsia" w:eastAsiaTheme="majorEastAsia" w:hAnsiTheme="majorEastAsia"/>
+                                <w:color w:val="000000" w:themeColor="text1"/>
+                                <w:szCs w:val="21"/>
+                              </w:rPr>
+                              <w:t>avascript</w:t>
+                            </w:r>
+                            <w:r>
+                              <w:rPr>
+                                <w:rFonts w:asciiTheme="majorEastAsia" w:eastAsiaTheme="majorEastAsia" w:hAnsiTheme="majorEastAsia"/>
+                                <w:color w:val="000000" w:themeColor="text1"/>
+                                <w:szCs w:val="21"/>
+                              </w:rPr>
+                              <w:t>编程</w:t>
+                            </w:r>
+                            <w:r>
+                              <w:rPr>
+                                <w:rFonts w:asciiTheme="majorEastAsia" w:eastAsiaTheme="majorEastAsia" w:hAnsiTheme="majorEastAsia" w:hint="eastAsia"/>
+                                <w:color w:val="000000" w:themeColor="text1"/>
+                                <w:szCs w:val="21"/>
+                              </w:rPr>
+                              <w:t>，</w:t>
+                            </w:r>
+                            <w:r>
+                              <w:rPr>
+                                <w:rFonts w:asciiTheme="majorEastAsia" w:eastAsiaTheme="majorEastAsia" w:hAnsiTheme="majorEastAsia" w:hint="eastAsia"/>
+                                <w:color w:val="000000" w:themeColor="text1"/>
+                                <w:szCs w:val="21"/>
+                              </w:rPr>
                               <w:t>熟悉</w:t>
                             </w:r>
                             <w:r>
@@ -2173,31 +2197,7 @@
                                 <w:color w:val="000000" w:themeColor="text1"/>
                                 <w:szCs w:val="21"/>
                               </w:rPr>
-                              <w:t>原生j</w:t>
-                            </w:r>
-                            <w:r>
-                              <w:rPr>
-                                <w:rFonts w:asciiTheme="majorEastAsia" w:eastAsiaTheme="majorEastAsia" w:hAnsiTheme="majorEastAsia"/>
-                                <w:color w:val="000000" w:themeColor="text1"/>
-                                <w:szCs w:val="21"/>
-                              </w:rPr>
-                              <w:t>avascript</w:t>
-                            </w:r>
-                            <w:r>
-                              <w:rPr>
-                                <w:rFonts w:asciiTheme="majorEastAsia" w:eastAsiaTheme="majorEastAsia" w:hAnsiTheme="majorEastAsia" w:hint="eastAsia"/>
-                                <w:color w:val="000000" w:themeColor="text1"/>
-                                <w:szCs w:val="21"/>
-                              </w:rPr>
-                              <w:t>，</w:t>
-                            </w:r>
-                            <w:r>
-                              <w:rPr>
-                                <w:rFonts w:asciiTheme="majorEastAsia" w:eastAsiaTheme="majorEastAsia" w:hAnsiTheme="majorEastAsia" w:hint="eastAsia"/>
-                                <w:color w:val="000000" w:themeColor="text1"/>
-                                <w:szCs w:val="21"/>
-                              </w:rPr>
-                              <w:t>掌握a</w:t>
+                              <w:t>a</w:t>
                             </w:r>
                             <w:r>
                               <w:rPr>
@@ -2337,6 +2337,46 @@
                           <w:color w:val="000000" w:themeColor="text1"/>
                           <w:szCs w:val="21"/>
                         </w:rPr>
+                        <w:t>掌握</w:t>
+                      </w:r>
+                      <w:r>
+                        <w:rPr>
+                          <w:rFonts w:asciiTheme="majorEastAsia" w:eastAsiaTheme="majorEastAsia" w:hAnsiTheme="majorEastAsia" w:hint="eastAsia"/>
+                          <w:color w:val="000000" w:themeColor="text1"/>
+                          <w:szCs w:val="21"/>
+                        </w:rPr>
+                        <w:t>原生j</w:t>
+                      </w:r>
+                      <w:r>
+                        <w:rPr>
+                          <w:rFonts w:asciiTheme="majorEastAsia" w:eastAsiaTheme="majorEastAsia" w:hAnsiTheme="majorEastAsia"/>
+                          <w:color w:val="000000" w:themeColor="text1"/>
+                          <w:szCs w:val="21"/>
+                        </w:rPr>
+                        <w:t>avascript</w:t>
+                      </w:r>
+                      <w:r>
+                        <w:rPr>
+                          <w:rFonts w:asciiTheme="majorEastAsia" w:eastAsiaTheme="majorEastAsia" w:hAnsiTheme="majorEastAsia"/>
+                          <w:color w:val="000000" w:themeColor="text1"/>
+                          <w:szCs w:val="21"/>
+                        </w:rPr>
+                        <w:t>编程</w:t>
+                      </w:r>
+                      <w:r>
+                        <w:rPr>
+                          <w:rFonts w:asciiTheme="majorEastAsia" w:eastAsiaTheme="majorEastAsia" w:hAnsiTheme="majorEastAsia" w:hint="eastAsia"/>
+                          <w:color w:val="000000" w:themeColor="text1"/>
+                          <w:szCs w:val="21"/>
+                        </w:rPr>
+                        <w:t>，</w:t>
+                      </w:r>
+                      <w:r>
+                        <w:rPr>
+                          <w:rFonts w:asciiTheme="majorEastAsia" w:eastAsiaTheme="majorEastAsia" w:hAnsiTheme="majorEastAsia" w:hint="eastAsia"/>
+                          <w:color w:val="000000" w:themeColor="text1"/>
+                          <w:szCs w:val="21"/>
+                        </w:rPr>
                         <w:t>熟悉</w:t>
                       </w:r>
                       <w:r>
@@ -2345,31 +2385,7 @@
                           <w:color w:val="000000" w:themeColor="text1"/>
                           <w:szCs w:val="21"/>
                         </w:rPr>
-                        <w:t>原生j</w:t>
-                      </w:r>
-                      <w:r>
-                        <w:rPr>
-                          <w:rFonts w:asciiTheme="majorEastAsia" w:eastAsiaTheme="majorEastAsia" w:hAnsiTheme="majorEastAsia"/>
-                          <w:color w:val="000000" w:themeColor="text1"/>
-                          <w:szCs w:val="21"/>
-                        </w:rPr>
-                        <w:t>avascript</w:t>
-                      </w:r>
-                      <w:r>
-                        <w:rPr>
-                          <w:rFonts w:asciiTheme="majorEastAsia" w:eastAsiaTheme="majorEastAsia" w:hAnsiTheme="majorEastAsia" w:hint="eastAsia"/>
-                          <w:color w:val="000000" w:themeColor="text1"/>
-                          <w:szCs w:val="21"/>
-                        </w:rPr>
-                        <w:t>，</w:t>
-                      </w:r>
-                      <w:r>
-                        <w:rPr>
-                          <w:rFonts w:asciiTheme="majorEastAsia" w:eastAsiaTheme="majorEastAsia" w:hAnsiTheme="majorEastAsia" w:hint="eastAsia"/>
-                          <w:color w:val="000000" w:themeColor="text1"/>
-                          <w:szCs w:val="21"/>
-                        </w:rPr>
-                        <w:t>掌握a</w:t>
+                        <w:t>a</w:t>
                       </w:r>
                       <w:r>
                         <w:rPr>
@@ -2536,84 +2552,91 @@
                             </w:r>
                             <w:r>
                               <w:rPr>
-                                <w:rFonts w:asciiTheme="majorEastAsia" w:eastAsiaTheme="majorEastAsia" w:hAnsiTheme="majorEastAsia"/>
-                                <w:color w:val="000000" w:themeColor="text1"/>
-                                <w:szCs w:val="21"/>
-                              </w:rPr>
-                              <w:t>熟悉Angular</w:t>
-                            </w:r>
-                            <w:r>
-                              <w:rPr>
-                                <w:rFonts w:asciiTheme="majorEastAsia" w:eastAsiaTheme="majorEastAsia" w:hAnsiTheme="majorEastAsia" w:hint="eastAsia"/>
-                                <w:color w:val="000000" w:themeColor="text1"/>
-                                <w:szCs w:val="21"/>
-                              </w:rPr>
-                              <w:t>框架,</w:t>
-                            </w:r>
-                            <w:r>
-                              <w:rPr>
-                                <w:rFonts w:asciiTheme="majorEastAsia" w:eastAsiaTheme="majorEastAsia" w:hAnsiTheme="majorEastAsia"/>
-                                <w:color w:val="000000" w:themeColor="text1"/>
-                                <w:szCs w:val="21"/>
-                              </w:rPr>
-                              <w:t>掌握</w:t>
-                            </w:r>
-                            <w:r>
-                              <w:rPr>
-                                <w:rFonts w:asciiTheme="majorEastAsia" w:eastAsiaTheme="majorEastAsia" w:hAnsiTheme="majorEastAsia" w:hint="eastAsia"/>
-                                <w:color w:val="000000" w:themeColor="text1"/>
-                                <w:szCs w:val="21"/>
-                              </w:rPr>
-                              <w:t>A</w:t>
-                            </w:r>
-                            <w:r>
-                              <w:rPr>
-                                <w:rFonts w:asciiTheme="majorEastAsia" w:eastAsiaTheme="majorEastAsia" w:hAnsiTheme="majorEastAsia"/>
-                                <w:color w:val="000000" w:themeColor="text1"/>
-                                <w:szCs w:val="21"/>
-                              </w:rPr>
-                              <w:t>ngular生命</w:t>
-                            </w:r>
-                            <w:r>
-                              <w:rPr>
-                                <w:rFonts w:asciiTheme="majorEastAsia" w:eastAsiaTheme="majorEastAsia" w:hAnsiTheme="majorEastAsia" w:hint="eastAsia"/>
-                                <w:color w:val="000000" w:themeColor="text1"/>
-                                <w:szCs w:val="21"/>
-                              </w:rPr>
-                              <w:t>周期钩子，组件交互等，</w:t>
-                            </w:r>
-                            <w:r>
-                              <w:rPr>
-                                <w:rFonts w:asciiTheme="majorEastAsia" w:eastAsiaTheme="majorEastAsia" w:hAnsiTheme="majorEastAsia"/>
-                                <w:color w:val="000000" w:themeColor="text1"/>
-                                <w:szCs w:val="21"/>
-                              </w:rPr>
-                              <w:t>有</w:t>
-                            </w:r>
-                            <w:r>
-                              <w:rPr>
-                                <w:rFonts w:asciiTheme="majorEastAsia" w:eastAsiaTheme="majorEastAsia" w:hAnsiTheme="majorEastAsia" w:hint="eastAsia"/>
-                                <w:color w:val="000000" w:themeColor="text1"/>
-                                <w:szCs w:val="21"/>
-                              </w:rPr>
-                              <w:t>T</w:t>
-                            </w:r>
-                            <w:r>
-                              <w:rPr>
-                                <w:rFonts w:asciiTheme="majorEastAsia" w:eastAsiaTheme="majorEastAsia" w:hAnsiTheme="majorEastAsia"/>
-                                <w:color w:val="000000" w:themeColor="text1"/>
-                                <w:szCs w:val="21"/>
-                              </w:rPr>
-                              <w:t>ypeScript使</w:t>
-                            </w:r>
-                            <w:r>
-                              <w:rPr>
-                                <w:rFonts w:asciiTheme="majorEastAsia" w:eastAsiaTheme="majorEastAsia" w:hAnsiTheme="majorEastAsia" w:hint="eastAsia"/>
-                                <w:color w:val="000000" w:themeColor="text1"/>
-                                <w:szCs w:val="21"/>
-                              </w:rPr>
-                              <w:t>用经验</w:t>
-                            </w:r>
+                                <w:rFonts w:asciiTheme="majorEastAsia" w:eastAsiaTheme="majorEastAsia" w:hAnsiTheme="majorEastAsia" w:hint="eastAsia"/>
+                                <w:color w:val="000000" w:themeColor="text1"/>
+                                <w:szCs w:val="21"/>
+                              </w:rPr>
+                              <w:t>熟悉Vue，掌握v</w:t>
+                            </w:r>
+                            <w:r>
+                              <w:rPr>
+                                <w:rFonts w:asciiTheme="majorEastAsia" w:eastAsiaTheme="majorEastAsia" w:hAnsiTheme="majorEastAsia"/>
+                                <w:color w:val="000000" w:themeColor="text1"/>
+                                <w:szCs w:val="21"/>
+                              </w:rPr>
+                              <w:t>ue生命</w:t>
+                            </w:r>
+                            <w:r>
+                              <w:rPr>
+                                <w:rFonts w:asciiTheme="majorEastAsia" w:eastAsiaTheme="majorEastAsia" w:hAnsiTheme="majorEastAsia" w:hint="eastAsia"/>
+                                <w:color w:val="000000" w:themeColor="text1"/>
+                                <w:szCs w:val="21"/>
+                              </w:rPr>
+                              <w:t>周期钩子,</w:t>
+                            </w:r>
+                            <w:r>
+                              <w:rPr>
+                                <w:rFonts w:asciiTheme="majorEastAsia" w:eastAsiaTheme="majorEastAsia" w:hAnsiTheme="majorEastAsia"/>
+                                <w:color w:val="000000" w:themeColor="text1"/>
+                                <w:szCs w:val="21"/>
+                              </w:rPr>
+                              <w:t>组件</w:t>
+                            </w:r>
+                            <w:r>
+                              <w:rPr>
+                                <w:rFonts w:asciiTheme="majorEastAsia" w:eastAsiaTheme="majorEastAsia" w:hAnsiTheme="majorEastAsia" w:hint="eastAsia"/>
+                                <w:color w:val="000000" w:themeColor="text1"/>
+                                <w:szCs w:val="21"/>
+                              </w:rPr>
+                              <w:t>间交互，</w:t>
+                            </w:r>
+                            <w:r>
+                              <w:rPr>
+                                <w:rFonts w:asciiTheme="majorEastAsia" w:eastAsiaTheme="majorEastAsia" w:hAnsiTheme="majorEastAsia"/>
+                                <w:color w:val="000000" w:themeColor="text1"/>
+                                <w:szCs w:val="21"/>
+                              </w:rPr>
+                              <w:t>vue-router,vuex,axios的</w:t>
+                            </w:r>
+                            <w:r>
+                              <w:rPr>
+                                <w:rFonts w:asciiTheme="majorEastAsia" w:eastAsiaTheme="majorEastAsia" w:hAnsiTheme="majorEastAsia"/>
+                                <w:color w:val="000000" w:themeColor="text1"/>
+                                <w:szCs w:val="21"/>
+                              </w:rPr>
+                              <w:t>应</w:t>
+                            </w:r>
+                            <w:r>
+                              <w:rPr>
+                                <w:rFonts w:asciiTheme="majorEastAsia" w:eastAsiaTheme="majorEastAsia" w:hAnsiTheme="majorEastAsia" w:hint="eastAsia"/>
+                                <w:color w:val="000000" w:themeColor="text1"/>
+                                <w:szCs w:val="21"/>
+                              </w:rPr>
+                              <w:t>用</w:t>
+                            </w:r>
+                            <w:r>
+                              <w:rPr>
+                                <w:rFonts w:asciiTheme="majorEastAsia" w:eastAsiaTheme="majorEastAsia" w:hAnsiTheme="majorEastAsia"/>
+                                <w:color w:val="000000" w:themeColor="text1"/>
+                                <w:szCs w:val="21"/>
+                              </w:rPr>
+                              <w:t>等</w:t>
+                            </w:r>
+                          </w:p>
+                          <w:p>
+                            <w:pPr>
+                              <w:pStyle w:val="ListParagraph"/>
+                              <w:numPr>
+                                <w:ilvl w:val="0"/>
+                                <w:numId w:val="1"/>
+                              </w:numPr>
+                              <w:ind w:firstLineChars="0"/>
+                              <w:rPr>
+                                <w:rFonts w:asciiTheme="majorEastAsia" w:eastAsiaTheme="majorEastAsia" w:hAnsiTheme="majorEastAsia"/>
+                                <w:color w:val="000000" w:themeColor="text1"/>
+                                <w:szCs w:val="21"/>
+                              </w:rPr>
+                            </w:pPr>
                           </w:p>
                         </w:txbxContent>
                       </wps:txbx>
@@ -2661,84 +2684,91 @@
                       </w:r>
                       <w:r>
                         <w:rPr>
-                          <w:rFonts w:asciiTheme="majorEastAsia" w:eastAsiaTheme="majorEastAsia" w:hAnsiTheme="majorEastAsia"/>
-                          <w:color w:val="000000" w:themeColor="text1"/>
-                          <w:szCs w:val="21"/>
-                        </w:rPr>
-                        <w:t>熟悉Angular</w:t>
-                      </w:r>
-                      <w:r>
-                        <w:rPr>
-                          <w:rFonts w:asciiTheme="majorEastAsia" w:eastAsiaTheme="majorEastAsia" w:hAnsiTheme="majorEastAsia" w:hint="eastAsia"/>
-                          <w:color w:val="000000" w:themeColor="text1"/>
-                          <w:szCs w:val="21"/>
-                        </w:rPr>
-                        <w:t>框架,</w:t>
-                      </w:r>
-                      <w:r>
-                        <w:rPr>
-                          <w:rFonts w:asciiTheme="majorEastAsia" w:eastAsiaTheme="majorEastAsia" w:hAnsiTheme="majorEastAsia"/>
-                          <w:color w:val="000000" w:themeColor="text1"/>
-                          <w:szCs w:val="21"/>
-                        </w:rPr>
-                        <w:t>掌握</w:t>
-                      </w:r>
-                      <w:r>
-                        <w:rPr>
-                          <w:rFonts w:asciiTheme="majorEastAsia" w:eastAsiaTheme="majorEastAsia" w:hAnsiTheme="majorEastAsia" w:hint="eastAsia"/>
-                          <w:color w:val="000000" w:themeColor="text1"/>
-                          <w:szCs w:val="21"/>
-                        </w:rPr>
-                        <w:t>A</w:t>
-                      </w:r>
-                      <w:r>
-                        <w:rPr>
-                          <w:rFonts w:asciiTheme="majorEastAsia" w:eastAsiaTheme="majorEastAsia" w:hAnsiTheme="majorEastAsia"/>
-                          <w:color w:val="000000" w:themeColor="text1"/>
-                          <w:szCs w:val="21"/>
-                        </w:rPr>
-                        <w:t>ngular生命</w:t>
-                      </w:r>
-                      <w:r>
-                        <w:rPr>
-                          <w:rFonts w:asciiTheme="majorEastAsia" w:eastAsiaTheme="majorEastAsia" w:hAnsiTheme="majorEastAsia" w:hint="eastAsia"/>
-                          <w:color w:val="000000" w:themeColor="text1"/>
-                          <w:szCs w:val="21"/>
-                        </w:rPr>
-                        <w:t>周期钩子，组件交互等，</w:t>
-                      </w:r>
-                      <w:r>
-                        <w:rPr>
-                          <w:rFonts w:asciiTheme="majorEastAsia" w:eastAsiaTheme="majorEastAsia" w:hAnsiTheme="majorEastAsia"/>
-                          <w:color w:val="000000" w:themeColor="text1"/>
-                          <w:szCs w:val="21"/>
-                        </w:rPr>
-                        <w:t>有</w:t>
-                      </w:r>
-                      <w:r>
-                        <w:rPr>
-                          <w:rFonts w:asciiTheme="majorEastAsia" w:eastAsiaTheme="majorEastAsia" w:hAnsiTheme="majorEastAsia" w:hint="eastAsia"/>
-                          <w:color w:val="000000" w:themeColor="text1"/>
-                          <w:szCs w:val="21"/>
-                        </w:rPr>
-                        <w:t>T</w:t>
-                      </w:r>
-                      <w:r>
-                        <w:rPr>
-                          <w:rFonts w:asciiTheme="majorEastAsia" w:eastAsiaTheme="majorEastAsia" w:hAnsiTheme="majorEastAsia"/>
-                          <w:color w:val="000000" w:themeColor="text1"/>
-                          <w:szCs w:val="21"/>
-                        </w:rPr>
-                        <w:t>ypeScript使</w:t>
-                      </w:r>
-                      <w:r>
-                        <w:rPr>
-                          <w:rFonts w:asciiTheme="majorEastAsia" w:eastAsiaTheme="majorEastAsia" w:hAnsiTheme="majorEastAsia" w:hint="eastAsia"/>
-                          <w:color w:val="000000" w:themeColor="text1"/>
-                          <w:szCs w:val="21"/>
-                        </w:rPr>
-                        <w:t>用经验</w:t>
-                      </w:r>
+                          <w:rFonts w:asciiTheme="majorEastAsia" w:eastAsiaTheme="majorEastAsia" w:hAnsiTheme="majorEastAsia" w:hint="eastAsia"/>
+                          <w:color w:val="000000" w:themeColor="text1"/>
+                          <w:szCs w:val="21"/>
+                        </w:rPr>
+                        <w:t>熟悉Vue，掌握v</w:t>
+                      </w:r>
+                      <w:r>
+                        <w:rPr>
+                          <w:rFonts w:asciiTheme="majorEastAsia" w:eastAsiaTheme="majorEastAsia" w:hAnsiTheme="majorEastAsia"/>
+                          <w:color w:val="000000" w:themeColor="text1"/>
+                          <w:szCs w:val="21"/>
+                        </w:rPr>
+                        <w:t>ue生命</w:t>
+                      </w:r>
+                      <w:r>
+                        <w:rPr>
+                          <w:rFonts w:asciiTheme="majorEastAsia" w:eastAsiaTheme="majorEastAsia" w:hAnsiTheme="majorEastAsia" w:hint="eastAsia"/>
+                          <w:color w:val="000000" w:themeColor="text1"/>
+                          <w:szCs w:val="21"/>
+                        </w:rPr>
+                        <w:t>周期钩子,</w:t>
+                      </w:r>
+                      <w:r>
+                        <w:rPr>
+                          <w:rFonts w:asciiTheme="majorEastAsia" w:eastAsiaTheme="majorEastAsia" w:hAnsiTheme="majorEastAsia"/>
+                          <w:color w:val="000000" w:themeColor="text1"/>
+                          <w:szCs w:val="21"/>
+                        </w:rPr>
+                        <w:t>组件</w:t>
+                      </w:r>
+                      <w:r>
+                        <w:rPr>
+                          <w:rFonts w:asciiTheme="majorEastAsia" w:eastAsiaTheme="majorEastAsia" w:hAnsiTheme="majorEastAsia" w:hint="eastAsia"/>
+                          <w:color w:val="000000" w:themeColor="text1"/>
+                          <w:szCs w:val="21"/>
+                        </w:rPr>
+                        <w:t>间交互，</w:t>
+                      </w:r>
+                      <w:r>
+                        <w:rPr>
+                          <w:rFonts w:asciiTheme="majorEastAsia" w:eastAsiaTheme="majorEastAsia" w:hAnsiTheme="majorEastAsia"/>
+                          <w:color w:val="000000" w:themeColor="text1"/>
+                          <w:szCs w:val="21"/>
+                        </w:rPr>
+                        <w:t>vue-router,vuex,axios的</w:t>
+                      </w:r>
+                      <w:r>
+                        <w:rPr>
+                          <w:rFonts w:asciiTheme="majorEastAsia" w:eastAsiaTheme="majorEastAsia" w:hAnsiTheme="majorEastAsia"/>
+                          <w:color w:val="000000" w:themeColor="text1"/>
+                          <w:szCs w:val="21"/>
+                        </w:rPr>
+                        <w:t>应</w:t>
+                      </w:r>
+                      <w:r>
+                        <w:rPr>
+                          <w:rFonts w:asciiTheme="majorEastAsia" w:eastAsiaTheme="majorEastAsia" w:hAnsiTheme="majorEastAsia" w:hint="eastAsia"/>
+                          <w:color w:val="000000" w:themeColor="text1"/>
+                          <w:szCs w:val="21"/>
+                        </w:rPr>
+                        <w:t>用</w:t>
+                      </w:r>
+                      <w:r>
+                        <w:rPr>
+                          <w:rFonts w:asciiTheme="majorEastAsia" w:eastAsiaTheme="majorEastAsia" w:hAnsiTheme="majorEastAsia"/>
+                          <w:color w:val="000000" w:themeColor="text1"/>
+                          <w:szCs w:val="21"/>
+                        </w:rPr>
+                        <w:t>等</w:t>
+                      </w:r>
+                    </w:p>
+                    <w:p>
+                      <w:pPr>
+                        <w:pStyle w:val="ListParagraph"/>
+                        <w:numPr>
+                          <w:ilvl w:val="0"/>
+                          <w:numId w:val="1"/>
+                        </w:numPr>
+                        <w:ind w:firstLineChars="0"/>
+                        <w:rPr>
+                          <w:rFonts w:asciiTheme="majorEastAsia" w:eastAsiaTheme="majorEastAsia" w:hAnsiTheme="majorEastAsia"/>
+                          <w:color w:val="000000" w:themeColor="text1"/>
+                          <w:szCs w:val="21"/>
+                        </w:rPr>
+                      </w:pPr>
                     </w:p>
                   </w:txbxContent>
                 </v:textbox>
@@ -2813,63 +2843,31 @@
                                 <w:color w:val="000000" w:themeColor="text1"/>
                                 <w:szCs w:val="21"/>
                               </w:rPr>
-                              <w:t xml:space="preserve"> 掌握</w:t>
-                            </w:r>
-                            <w:r>
-                              <w:rPr>
-                                <w:rFonts w:asciiTheme="majorEastAsia" w:eastAsiaTheme="majorEastAsia" w:hAnsiTheme="majorEastAsia" w:hint="eastAsia"/>
-                                <w:color w:val="000000" w:themeColor="text1"/>
-                                <w:szCs w:val="21"/>
-                              </w:rPr>
-                              <w:t>g</w:t>
-                            </w:r>
-                            <w:r>
-                              <w:rPr>
-                                <w:rFonts w:asciiTheme="majorEastAsia" w:eastAsiaTheme="majorEastAsia" w:hAnsiTheme="majorEastAsia"/>
-                                <w:color w:val="000000" w:themeColor="text1"/>
-                                <w:szCs w:val="21"/>
-                              </w:rPr>
-                              <w:t>it基本</w:t>
-                            </w:r>
-                            <w:r>
-                              <w:rPr>
-                                <w:rFonts w:asciiTheme="majorEastAsia" w:eastAsiaTheme="majorEastAsia" w:hAnsiTheme="majorEastAsia" w:hint="eastAsia"/>
-                                <w:color w:val="000000" w:themeColor="text1"/>
-                                <w:szCs w:val="21"/>
-                              </w:rPr>
-                              <w:t>命令，</w:t>
-                            </w:r>
-                            <w:r>
-                              <w:rPr>
-                                <w:rFonts w:asciiTheme="majorEastAsia" w:eastAsiaTheme="majorEastAsia" w:hAnsiTheme="majorEastAsia" w:hint="eastAsia"/>
-                                <w:color w:val="000000" w:themeColor="text1"/>
-                                <w:szCs w:val="21"/>
-                              </w:rPr>
-                              <w:t>熟练</w:t>
-                            </w:r>
-                            <w:r>
-                              <w:rPr>
-                                <w:rFonts w:asciiTheme="majorEastAsia" w:eastAsiaTheme="majorEastAsia" w:hAnsiTheme="majorEastAsia" w:hint="eastAsia"/>
-                                <w:color w:val="000000" w:themeColor="text1"/>
-                                <w:szCs w:val="21"/>
-                              </w:rPr>
-                              <w:t>使用g</w:t>
-                            </w:r>
-                            <w:r>
-                              <w:rPr>
-                                <w:rFonts w:asciiTheme="majorEastAsia" w:eastAsiaTheme="majorEastAsia" w:hAnsiTheme="majorEastAsia"/>
-                                <w:color w:val="000000" w:themeColor="text1"/>
-                                <w:szCs w:val="21"/>
-                              </w:rPr>
-                              <w:t>it版本</w:t>
-                            </w:r>
-                            <w:r>
-                              <w:rPr>
-                                <w:rFonts w:asciiTheme="majorEastAsia" w:eastAsiaTheme="majorEastAsia" w:hAnsiTheme="majorEastAsia" w:hint="eastAsia"/>
-                                <w:color w:val="000000" w:themeColor="text1"/>
-                                <w:szCs w:val="21"/>
-                              </w:rPr>
-                              <w:t>管理参与团队开发</w:t>
+                              <w:t xml:space="preserve"> </w:t>
+                            </w:r>
+                            <w:r>
+                              <w:rPr>
+                                <w:rFonts w:asciiTheme="majorEastAsia" w:eastAsiaTheme="majorEastAsia" w:hAnsiTheme="majorEastAsia" w:hint="eastAsia"/>
+                                <w:color w:val="000000" w:themeColor="text1"/>
+                                <w:szCs w:val="21"/>
+                              </w:rPr>
+                              <w:t>了解微信小程序的开发，掌握W</w:t>
+                            </w:r>
+                            <w:r>
+                              <w:rPr>
+                                <w:rFonts w:asciiTheme="majorEastAsia" w:eastAsiaTheme="majorEastAsia" w:hAnsiTheme="majorEastAsia"/>
+                                <w:color w:val="000000" w:themeColor="text1"/>
+                                <w:szCs w:val="21"/>
+                              </w:rPr>
+                              <w:t>XML基本语法</w:t>
+                            </w:r>
+                            <w:r>
+                              <w:rPr>
+                                <w:rFonts w:asciiTheme="majorEastAsia" w:eastAsiaTheme="majorEastAsia" w:hAnsiTheme="majorEastAsia" w:hint="eastAsia"/>
+                                <w:color w:val="000000" w:themeColor="text1"/>
+                                <w:szCs w:val="21"/>
+                              </w:rPr>
+                              <w:t>，熟悉微信小程序常用组件</w:t>
                             </w:r>
                           </w:p>
                         </w:txbxContent>
@@ -2914,63 +2912,31 @@
                           <w:color w:val="000000" w:themeColor="text1"/>
                           <w:szCs w:val="21"/>
                         </w:rPr>
-                        <w:t xml:space="preserve"> 掌握</w:t>
-                      </w:r>
-                      <w:r>
-                        <w:rPr>
-                          <w:rFonts w:asciiTheme="majorEastAsia" w:eastAsiaTheme="majorEastAsia" w:hAnsiTheme="majorEastAsia" w:hint="eastAsia"/>
-                          <w:color w:val="000000" w:themeColor="text1"/>
-                          <w:szCs w:val="21"/>
-                        </w:rPr>
-                        <w:t>g</w:t>
-                      </w:r>
-                      <w:r>
-                        <w:rPr>
-                          <w:rFonts w:asciiTheme="majorEastAsia" w:eastAsiaTheme="majorEastAsia" w:hAnsiTheme="majorEastAsia"/>
-                          <w:color w:val="000000" w:themeColor="text1"/>
-                          <w:szCs w:val="21"/>
-                        </w:rPr>
-                        <w:t>it基本</w:t>
-                      </w:r>
-                      <w:r>
-                        <w:rPr>
-                          <w:rFonts w:asciiTheme="majorEastAsia" w:eastAsiaTheme="majorEastAsia" w:hAnsiTheme="majorEastAsia" w:hint="eastAsia"/>
-                          <w:color w:val="000000" w:themeColor="text1"/>
-                          <w:szCs w:val="21"/>
-                        </w:rPr>
-                        <w:t>命令，</w:t>
-                      </w:r>
-                      <w:r>
-                        <w:rPr>
-                          <w:rFonts w:asciiTheme="majorEastAsia" w:eastAsiaTheme="majorEastAsia" w:hAnsiTheme="majorEastAsia" w:hint="eastAsia"/>
-                          <w:color w:val="000000" w:themeColor="text1"/>
-                          <w:szCs w:val="21"/>
-                        </w:rPr>
-                        <w:t>熟练</w:t>
-                      </w:r>
-                      <w:r>
-                        <w:rPr>
-                          <w:rFonts w:asciiTheme="majorEastAsia" w:eastAsiaTheme="majorEastAsia" w:hAnsiTheme="majorEastAsia" w:hint="eastAsia"/>
-                          <w:color w:val="000000" w:themeColor="text1"/>
-                          <w:szCs w:val="21"/>
-                        </w:rPr>
-                        <w:t>使用g</w:t>
-                      </w:r>
-                      <w:r>
-                        <w:rPr>
-                          <w:rFonts w:asciiTheme="majorEastAsia" w:eastAsiaTheme="majorEastAsia" w:hAnsiTheme="majorEastAsia"/>
-                          <w:color w:val="000000" w:themeColor="text1"/>
-                          <w:szCs w:val="21"/>
-                        </w:rPr>
-                        <w:t>it版本</w:t>
-                      </w:r>
-                      <w:r>
-                        <w:rPr>
-                          <w:rFonts w:asciiTheme="majorEastAsia" w:eastAsiaTheme="majorEastAsia" w:hAnsiTheme="majorEastAsia" w:hint="eastAsia"/>
-                          <w:color w:val="000000" w:themeColor="text1"/>
-                          <w:szCs w:val="21"/>
-                        </w:rPr>
-                        <w:t>管理参与团队开发</w:t>
+                        <w:t xml:space="preserve"> </w:t>
+                      </w:r>
+                      <w:r>
+                        <w:rPr>
+                          <w:rFonts w:asciiTheme="majorEastAsia" w:eastAsiaTheme="majorEastAsia" w:hAnsiTheme="majorEastAsia" w:hint="eastAsia"/>
+                          <w:color w:val="000000" w:themeColor="text1"/>
+                          <w:szCs w:val="21"/>
+                        </w:rPr>
+                        <w:t>了解微信小程序的开发，掌握W</w:t>
+                      </w:r>
+                      <w:r>
+                        <w:rPr>
+                          <w:rFonts w:asciiTheme="majorEastAsia" w:eastAsiaTheme="majorEastAsia" w:hAnsiTheme="majorEastAsia"/>
+                          <w:color w:val="000000" w:themeColor="text1"/>
+                          <w:szCs w:val="21"/>
+                        </w:rPr>
+                        <w:t>XML基本语法</w:t>
+                      </w:r>
+                      <w:r>
+                        <w:rPr>
+                          <w:rFonts w:asciiTheme="majorEastAsia" w:eastAsiaTheme="majorEastAsia" w:hAnsiTheme="majorEastAsia" w:hint="eastAsia"/>
+                          <w:color w:val="000000" w:themeColor="text1"/>
+                          <w:szCs w:val="21"/>
+                        </w:rPr>
+                        <w:t>，熟悉微信小程序常用组件</w:t>
                       </w:r>
                     </w:p>
                   </w:txbxContent>
@@ -3051,15 +3017,7 @@
                             </w:r>
                             <w:r>
                               <w:rPr>
-                                <w:rFonts w:asciiTheme="majorEastAsia" w:eastAsiaTheme="majorEastAsia" w:hAnsiTheme="majorEastAsia" w:hint="eastAsia"/>
-                                <w:color w:val="000000" w:themeColor="text1"/>
-                                <w:szCs w:val="21"/>
-                              </w:rPr>
-                              <w:t>了解数据库基本原理，</w:t>
-                            </w:r>
-                            <w:r>
-                              <w:rPr>
-                                <w:rFonts w:asciiTheme="majorEastAsia" w:eastAsiaTheme="majorEastAsia" w:hAnsiTheme="majorEastAsia" w:hint="eastAsia"/>
+                                <w:rFonts w:asciiTheme="majorEastAsia" w:eastAsiaTheme="majorEastAsia" w:hAnsiTheme="majorEastAsia"/>
                                 <w:color w:val="000000" w:themeColor="text1"/>
                                 <w:szCs w:val="21"/>
                               </w:rPr>
@@ -3071,24 +3029,63 @@
                                 <w:color w:val="000000" w:themeColor="text1"/>
                                 <w:szCs w:val="21"/>
                               </w:rPr>
-                              <w:t>常见</w:t>
-                            </w:r>
-                            <w:r>
-                              <w:rPr>
-                                <w:rFonts w:asciiTheme="majorEastAsia" w:eastAsiaTheme="majorEastAsia" w:hAnsiTheme="majorEastAsia" w:hint="eastAsia"/>
-                                <w:color w:val="000000" w:themeColor="text1"/>
-                                <w:szCs w:val="21"/>
-                              </w:rPr>
-                              <w:t>S</w:t>
-                            </w:r>
-                            <w:r>
-                              <w:rPr>
-                                <w:rFonts w:asciiTheme="majorEastAsia" w:eastAsiaTheme="majorEastAsia" w:hAnsiTheme="majorEastAsia"/>
-                                <w:color w:val="000000" w:themeColor="text1"/>
-                                <w:szCs w:val="21"/>
-                              </w:rPr>
-                              <w:t>QL语句</w:t>
-                            </w:r>
+                              <w:t>g</w:t>
+                            </w:r>
+                            <w:r>
+                              <w:rPr>
+                                <w:rFonts w:asciiTheme="majorEastAsia" w:eastAsiaTheme="majorEastAsia" w:hAnsiTheme="majorEastAsia"/>
+                                <w:color w:val="000000" w:themeColor="text1"/>
+                                <w:szCs w:val="21"/>
+                              </w:rPr>
+                              <w:t>it基本</w:t>
+                            </w:r>
+                            <w:r>
+                              <w:rPr>
+                                <w:rFonts w:asciiTheme="majorEastAsia" w:eastAsiaTheme="majorEastAsia" w:hAnsiTheme="majorEastAsia" w:hint="eastAsia"/>
+                                <w:color w:val="000000" w:themeColor="text1"/>
+                                <w:szCs w:val="21"/>
+                              </w:rPr>
+                              <w:t>命令，熟练使用g</w:t>
+                            </w:r>
+                            <w:r>
+                              <w:rPr>
+                                <w:rFonts w:asciiTheme="majorEastAsia" w:eastAsiaTheme="majorEastAsia" w:hAnsiTheme="majorEastAsia"/>
+                                <w:color w:val="000000" w:themeColor="text1"/>
+                                <w:szCs w:val="21"/>
+                              </w:rPr>
+                              <w:t>it版本</w:t>
+                            </w:r>
+                            <w:r>
+                              <w:rPr>
+                                <w:rFonts w:asciiTheme="majorEastAsia" w:eastAsiaTheme="majorEastAsia" w:hAnsiTheme="majorEastAsia" w:hint="eastAsia"/>
+                                <w:color w:val="000000" w:themeColor="text1"/>
+                                <w:szCs w:val="21"/>
+                              </w:rPr>
+                              <w:t>管理参与团队开发</w:t>
+                            </w:r>
+                            <w:r>
+                              <w:rPr>
+                                <w:rFonts w:asciiTheme="majorEastAsia" w:eastAsiaTheme="majorEastAsia" w:hAnsiTheme="majorEastAsia"/>
+                                <w:color w:val="000000" w:themeColor="text1"/>
+                                <w:szCs w:val="21"/>
+                              </w:rPr>
+                              <w:tab/>
+                            </w:r>
+                          </w:p>
+                          <w:p>
+                            <w:pPr>
+                              <w:pStyle w:val="ListParagraph"/>
+                              <w:numPr>
+                                <w:ilvl w:val="0"/>
+                                <w:numId w:val="1"/>
+                              </w:numPr>
+                              <w:ind w:firstLineChars="0"/>
+                              <w:rPr>
+                                <w:rFonts w:asciiTheme="majorEastAsia" w:eastAsiaTheme="majorEastAsia" w:hAnsiTheme="majorEastAsia"/>
+                                <w:color w:val="000000" w:themeColor="text1"/>
+                                <w:szCs w:val="21"/>
+                              </w:rPr>
+                            </w:pPr>
                           </w:p>
                         </w:txbxContent>
                       </wps:txbx>
@@ -3136,15 +3133,7 @@
                       </w:r>
                       <w:r>
                         <w:rPr>
-                          <w:rFonts w:asciiTheme="majorEastAsia" w:eastAsiaTheme="majorEastAsia" w:hAnsiTheme="majorEastAsia" w:hint="eastAsia"/>
-                          <w:color w:val="000000" w:themeColor="text1"/>
-                          <w:szCs w:val="21"/>
-                        </w:rPr>
-                        <w:t>了解数据库基本原理，</w:t>
-                      </w:r>
-                      <w:r>
-                        <w:rPr>
-                          <w:rFonts w:asciiTheme="majorEastAsia" w:eastAsiaTheme="majorEastAsia" w:hAnsiTheme="majorEastAsia" w:hint="eastAsia"/>
+                          <w:rFonts w:asciiTheme="majorEastAsia" w:eastAsiaTheme="majorEastAsia" w:hAnsiTheme="majorEastAsia"/>
                           <w:color w:val="000000" w:themeColor="text1"/>
                           <w:szCs w:val="21"/>
                         </w:rPr>
@@ -3156,24 +3145,63 @@
                           <w:color w:val="000000" w:themeColor="text1"/>
                           <w:szCs w:val="21"/>
                         </w:rPr>
-                        <w:t>常见</w:t>
-                      </w:r>
-                      <w:r>
-                        <w:rPr>
-                          <w:rFonts w:asciiTheme="majorEastAsia" w:eastAsiaTheme="majorEastAsia" w:hAnsiTheme="majorEastAsia" w:hint="eastAsia"/>
-                          <w:color w:val="000000" w:themeColor="text1"/>
-                          <w:szCs w:val="21"/>
-                        </w:rPr>
-                        <w:t>S</w:t>
-                      </w:r>
-                      <w:r>
-                        <w:rPr>
-                          <w:rFonts w:asciiTheme="majorEastAsia" w:eastAsiaTheme="majorEastAsia" w:hAnsiTheme="majorEastAsia"/>
-                          <w:color w:val="000000" w:themeColor="text1"/>
-                          <w:szCs w:val="21"/>
-                        </w:rPr>
-                        <w:t>QL语句</w:t>
-                      </w:r>
+                        <w:t>g</w:t>
+                      </w:r>
+                      <w:r>
+                        <w:rPr>
+                          <w:rFonts w:asciiTheme="majorEastAsia" w:eastAsiaTheme="majorEastAsia" w:hAnsiTheme="majorEastAsia"/>
+                          <w:color w:val="000000" w:themeColor="text1"/>
+                          <w:szCs w:val="21"/>
+                        </w:rPr>
+                        <w:t>it基本</w:t>
+                      </w:r>
+                      <w:r>
+                        <w:rPr>
+                          <w:rFonts w:asciiTheme="majorEastAsia" w:eastAsiaTheme="majorEastAsia" w:hAnsiTheme="majorEastAsia" w:hint="eastAsia"/>
+                          <w:color w:val="000000" w:themeColor="text1"/>
+                          <w:szCs w:val="21"/>
+                        </w:rPr>
+                        <w:t>命令，熟练使用g</w:t>
+                      </w:r>
+                      <w:r>
+                        <w:rPr>
+                          <w:rFonts w:asciiTheme="majorEastAsia" w:eastAsiaTheme="majorEastAsia" w:hAnsiTheme="majorEastAsia"/>
+                          <w:color w:val="000000" w:themeColor="text1"/>
+                          <w:szCs w:val="21"/>
+                        </w:rPr>
+                        <w:t>it版本</w:t>
+                      </w:r>
+                      <w:r>
+                        <w:rPr>
+                          <w:rFonts w:asciiTheme="majorEastAsia" w:eastAsiaTheme="majorEastAsia" w:hAnsiTheme="majorEastAsia" w:hint="eastAsia"/>
+                          <w:color w:val="000000" w:themeColor="text1"/>
+                          <w:szCs w:val="21"/>
+                        </w:rPr>
+                        <w:t>管理参与团队开发</w:t>
+                      </w:r>
+                      <w:r>
+                        <w:rPr>
+                          <w:rFonts w:asciiTheme="majorEastAsia" w:eastAsiaTheme="majorEastAsia" w:hAnsiTheme="majorEastAsia"/>
+                          <w:color w:val="000000" w:themeColor="text1"/>
+                          <w:szCs w:val="21"/>
+                        </w:rPr>
+                        <w:tab/>
+                      </w:r>
+                    </w:p>
+                    <w:p>
+                      <w:pPr>
+                        <w:pStyle w:val="ListParagraph"/>
+                        <w:numPr>
+                          <w:ilvl w:val="0"/>
+                          <w:numId w:val="1"/>
+                        </w:numPr>
+                        <w:ind w:firstLineChars="0"/>
+                        <w:rPr>
+                          <w:rFonts w:asciiTheme="majorEastAsia" w:eastAsiaTheme="majorEastAsia" w:hAnsiTheme="majorEastAsia"/>
+                          <w:color w:val="000000" w:themeColor="text1"/>
+                          <w:szCs w:val="21"/>
+                        </w:rPr>
+                      </w:pPr>
                     </w:p>
                   </w:txbxContent>
                 </v:textbox>
@@ -3245,7 +3273,17 @@
                                 <w:sz w:val="24"/>
                                 <w:szCs w:val="24"/>
                               </w:rPr>
-                              <w:t>实习经历</w:t>
+                              <w:t>工作</w:t>
+                            </w:r>
+                            <w:r>
+                              <w:rPr>
+                                <w:rFonts w:hint="eastAsia"/>
+                                <w:b/>
+                                <w:color w:val="4472C4" w:themeColor="accent1"/>
+                                <w:sz w:val="24"/>
+                                <w:szCs w:val="24"/>
+                              </w:rPr>
+                              <w:t>经历</w:t>
                             </w:r>
                           </w:p>
                         </w:txbxContent>
@@ -3287,7 +3325,17 @@
                           <w:sz w:val="24"/>
                           <w:szCs w:val="24"/>
                         </w:rPr>
-                        <w:t>实习经历</w:t>
+                        <w:t>工作</w:t>
+                      </w:r>
+                      <w:r>
+                        <w:rPr>
+                          <w:rFonts w:hint="eastAsia"/>
+                          <w:b/>
+                          <w:color w:val="4472C4" w:themeColor="accent1"/>
+                          <w:sz w:val="24"/>
+                          <w:szCs w:val="24"/>
+                        </w:rPr>
+                        <w:t>经历</w:t>
                       </w:r>
                     </w:p>
                   </w:txbxContent>
@@ -3377,7 +3425,845 @@
         <mc:AlternateContent>
           <mc:Choice Requires="wps">
             <w:drawing>
-              <wp:anchor distT="0" distB="0" distL="114300" distR="114300" simplePos="0" relativeHeight="251689984" behindDoc="0" locked="0" layoutInCell="1" allowOverlap="1" wp14:anchorId="433B7E9D" wp14:editId="0F847B04">
+              <wp:anchor distT="0" distB="0" distL="114300" distR="114300" simplePos="0" relativeHeight="251757568" behindDoc="0" locked="0" layoutInCell="1" allowOverlap="1" wp14:anchorId="2233CFA2" wp14:editId="125BFE6A">
+                <wp:simplePos x="0" y="0"/>
+                <wp:positionH relativeFrom="column">
+                  <wp:posOffset>-641350</wp:posOffset>
+                </wp:positionH>
+                <wp:positionV relativeFrom="paragraph">
+                  <wp:posOffset>4108450</wp:posOffset>
+                </wp:positionV>
+                <wp:extent cx="6492240" cy="304800"/>
+                <wp:effectExtent l="0" t="0" r="22860" b="19050"/>
+                <wp:wrapNone/>
+                <wp:docPr id="49" name="文本框 26"/>
+                <wp:cNvGraphicFramePr/>
+                <a:graphic xmlns:a="http://schemas.openxmlformats.org/drawingml/2006/main">
+                  <a:graphicData uri="http://schemas.microsoft.com/office/word/2010/wordprocessingShape">
+                    <wps:wsp>
+                      <wps:cNvSpPr txBox="1"/>
+                      <wps:spPr>
+                        <a:xfrm>
+                          <a:off x="0" y="0"/>
+                          <a:ext cx="6492240" cy="304800"/>
+                        </a:xfrm>
+                        <a:prstGeom prst="rect">
+                          <a:avLst/>
+                        </a:prstGeom>
+                        <a:solidFill>
+                          <a:schemeClr val="bg1"/>
+                        </a:solidFill>
+                        <a:ln w="6350">
+                          <a:solidFill>
+                            <a:schemeClr val="bg1"/>
+                          </a:solidFill>
+                        </a:ln>
+                      </wps:spPr>
+                      <wps:txbx>
+                        <w:txbxContent>
+                          <w:p>
+                            <w:pPr>
+                              <w:ind w:firstLineChars="200" w:firstLine="422"/>
+                              <w:rPr>
+                                <w:rFonts w:asciiTheme="majorEastAsia" w:eastAsiaTheme="majorEastAsia" w:hAnsiTheme="majorEastAsia" w:hint="eastAsia"/>
+                                <w:color w:val="000000" w:themeColor="text1"/>
+                                <w:szCs w:val="21"/>
+                              </w:rPr>
+                            </w:pPr>
+                            <w:r>
+                              <w:rPr>
+                                <w:rFonts w:asciiTheme="majorEastAsia" w:eastAsiaTheme="majorEastAsia" w:hAnsiTheme="majorEastAsia" w:hint="eastAsia"/>
+                                <w:b/>
+                                <w:color w:val="000000" w:themeColor="text1"/>
+                                <w:szCs w:val="21"/>
+                              </w:rPr>
+                              <w:t>我用到的技术</w:t>
+                            </w:r>
+                            <w:r>
+                              <w:rPr>
+                                <w:rFonts w:asciiTheme="majorEastAsia" w:eastAsiaTheme="majorEastAsia" w:hAnsiTheme="majorEastAsia" w:hint="eastAsia"/>
+                                <w:color w:val="000000" w:themeColor="text1"/>
+                                <w:szCs w:val="21"/>
+                              </w:rPr>
+                              <w:t>: Vue vue-router Vuex axios等</w:t>
+                            </w:r>
+                          </w:p>
+                        </w:txbxContent>
+                      </wps:txbx>
+                      <wps:bodyPr rot="0" spcFirstLastPara="0" vertOverflow="overflow" horzOverflow="overflow" vert="horz" wrap="square" lIns="91440" tIns="45720" rIns="91440" bIns="45720" numCol="1" spcCol="0" rtlCol="0" fromWordArt="0" anchor="t" anchorCtr="0" forceAA="0" compatLnSpc="1">
+                        <a:prstTxWarp prst="textNoShape">
+                          <a:avLst/>
+                        </a:prstTxWarp>
+                        <a:noAutofit/>
+                      </wps:bodyPr>
+                    </wps:wsp>
+                  </a:graphicData>
+                </a:graphic>
+                <wp14:sizeRelV relativeFrom="margin">
+                  <wp14:pctHeight>0</wp14:pctHeight>
+                </wp14:sizeRelV>
+              </wp:anchor>
+            </w:drawing>
+          </mc:Choice>
+          <mc:Fallback>
+            <w:pict>
+              <v:shape w14:anchorId="2233CFA2" id="文本框 26" o:spid="_x0000_s1038" type="#_x0000_t202" style="position:absolute;left:0;text-align:left;margin-left:-50.5pt;margin-top:323.5pt;width:511.2pt;height:24pt;z-index:251757568;visibility:visible;mso-wrap-style:square;mso-height-percent:0;mso-wrap-distance-left:9pt;mso-wrap-distance-top:0;mso-wrap-distance-right:9pt;mso-wrap-distance-bottom:0;mso-position-horizontal:absolute;mso-position-horizontal-relative:text;mso-position-vertical:absolute;mso-position-vertical-relative:text;mso-height-percent:0;mso-height-relative:margin;v-text-anchor:top" o:gfxdata="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" fillcolor="white [3212]" strokecolor="white [3212]" strokeweight=".5pt">
+                <v:textbox>
+                  <w:txbxContent>
+                    <w:p>
+                      <w:pPr>
+                        <w:ind w:firstLineChars="200" w:firstLine="422"/>
+                        <w:rPr>
+                          <w:rFonts w:asciiTheme="majorEastAsia" w:eastAsiaTheme="majorEastAsia" w:hAnsiTheme="majorEastAsia" w:hint="eastAsia"/>
+                          <w:color w:val="000000" w:themeColor="text1"/>
+                          <w:szCs w:val="21"/>
+                        </w:rPr>
+                      </w:pPr>
+                      <w:r>
+                        <w:rPr>
+                          <w:rFonts w:asciiTheme="majorEastAsia" w:eastAsiaTheme="majorEastAsia" w:hAnsiTheme="majorEastAsia" w:hint="eastAsia"/>
+                          <w:b/>
+                          <w:color w:val="000000" w:themeColor="text1"/>
+                          <w:szCs w:val="21"/>
+                        </w:rPr>
+                        <w:t>我用到的技术</w:t>
+                      </w:r>
+                      <w:r>
+                        <w:rPr>
+                          <w:rFonts w:asciiTheme="majorEastAsia" w:eastAsiaTheme="majorEastAsia" w:hAnsiTheme="majorEastAsia" w:hint="eastAsia"/>
+                          <w:color w:val="000000" w:themeColor="text1"/>
+                          <w:szCs w:val="21"/>
+                        </w:rPr>
+                        <w:t>: Vue vue-router Vuex axios等</w:t>
+                      </w:r>
+                    </w:p>
+                  </w:txbxContent>
+                </v:textbox>
+              </v:shape>
+            </w:pict>
+          </mc:Fallback>
+        </mc:AlternateContent>
+      </w:r>
+      <w:r>
+        <w:rPr>
+          <w:rFonts w:hint="eastAsia"/>
+          <w:noProof/>
+        </w:rPr>
+        <mc:AlternateContent>
+          <mc:Choice Requires="wps">
+            <w:drawing>
+              <wp:anchor distT="0" distB="0" distL="114300" distR="114300" simplePos="0" relativeHeight="251755520" behindDoc="0" locked="0" layoutInCell="1" allowOverlap="1" wp14:anchorId="31C41732" wp14:editId="04F69E41">
+                <wp:simplePos x="0" y="0"/>
+                <wp:positionH relativeFrom="column">
+                  <wp:posOffset>-641350</wp:posOffset>
+                </wp:positionH>
+                <wp:positionV relativeFrom="paragraph">
+                  <wp:posOffset>3860800</wp:posOffset>
+                </wp:positionV>
+                <wp:extent cx="6492240" cy="304800"/>
+                <wp:effectExtent l="0" t="0" r="22860" b="19050"/>
+                <wp:wrapNone/>
+                <wp:docPr id="48" name="文本框 26"/>
+                <wp:cNvGraphicFramePr/>
+                <a:graphic xmlns:a="http://schemas.openxmlformats.org/drawingml/2006/main">
+                  <a:graphicData uri="http://schemas.microsoft.com/office/word/2010/wordprocessingShape">
+                    <wps:wsp>
+                      <wps:cNvSpPr txBox="1"/>
+                      <wps:spPr>
+                        <a:xfrm>
+                          <a:off x="0" y="0"/>
+                          <a:ext cx="6492240" cy="304800"/>
+                        </a:xfrm>
+                        <a:prstGeom prst="rect">
+                          <a:avLst/>
+                        </a:prstGeom>
+                        <a:solidFill>
+                          <a:schemeClr val="bg1"/>
+                        </a:solidFill>
+                        <a:ln w="6350">
+                          <a:solidFill>
+                            <a:schemeClr val="bg1"/>
+                          </a:solidFill>
+                        </a:ln>
+                      </wps:spPr>
+                      <wps:txbx>
+                        <w:txbxContent>
+                          <w:p>
+                            <w:pPr>
+                              <w:ind w:firstLineChars="200" w:firstLine="420"/>
+                              <w:rPr>
+                                <w:rFonts w:asciiTheme="majorEastAsia" w:eastAsiaTheme="majorEastAsia" w:hAnsiTheme="majorEastAsia" w:hint="eastAsia"/>
+                                <w:color w:val="000000" w:themeColor="text1"/>
+                                <w:szCs w:val="21"/>
+                              </w:rPr>
+                            </w:pPr>
+                            <w:r>
+                              <w:rPr>
+                                <w:rFonts w:asciiTheme="majorEastAsia" w:eastAsiaTheme="majorEastAsia" w:hAnsiTheme="majorEastAsia"/>
+                                <w:color w:val="000000" w:themeColor="text1"/>
+                                <w:szCs w:val="21"/>
+                              </w:rPr>
+                              <w:t>4</w:t>
+                            </w:r>
+                            <w:r>
+                              <w:rPr>
+                                <w:rFonts w:asciiTheme="majorEastAsia" w:eastAsiaTheme="majorEastAsia" w:hAnsiTheme="majorEastAsia"/>
+                                <w:color w:val="000000" w:themeColor="text1"/>
+                                <w:szCs w:val="21"/>
+                              </w:rPr>
+                              <w:t>.</w:t>
+                            </w:r>
+                            <w:r>
+                              <w:rPr>
+                                <w:rFonts w:asciiTheme="majorEastAsia" w:eastAsiaTheme="majorEastAsia" w:hAnsiTheme="majorEastAsia" w:hint="eastAsia"/>
+                                <w:color w:val="000000" w:themeColor="text1"/>
+                                <w:szCs w:val="21"/>
+                              </w:rPr>
+                              <w:t>为提升用户体验，对一些组件，页面等应用懒加载</w:t>
+                            </w:r>
+                          </w:p>
+                        </w:txbxContent>
+                      </wps:txbx>
+                      <wps:bodyPr rot="0" spcFirstLastPara="0" vertOverflow="overflow" horzOverflow="overflow" vert="horz" wrap="square" lIns="91440" tIns="45720" rIns="91440" bIns="45720" numCol="1" spcCol="0" rtlCol="0" fromWordArt="0" anchor="t" anchorCtr="0" forceAA="0" compatLnSpc="1">
+                        <a:prstTxWarp prst="textNoShape">
+                          <a:avLst/>
+                        </a:prstTxWarp>
+                        <a:noAutofit/>
+                      </wps:bodyPr>
+                    </wps:wsp>
+                  </a:graphicData>
+                </a:graphic>
+                <wp14:sizeRelV relativeFrom="margin">
+                  <wp14:pctHeight>0</wp14:pctHeight>
+                </wp14:sizeRelV>
+              </wp:anchor>
+            </w:drawing>
+          </mc:Choice>
+          <mc:Fallback>
+            <w:pict>
+              <v:shape w14:anchorId="31C41732" id="_x0000_s1039" type="#_x0000_t202" style="position:absolute;left:0;text-align:left;margin-left:-50.5pt;margin-top:304pt;width:511.2pt;height:24pt;z-index:251755520;visibility:visible;mso-wrap-style:square;mso-height-percent:0;mso-wrap-distance-left:9pt;mso-wrap-distance-top:0;mso-wrap-distance-right:9pt;mso-wrap-distance-bottom:0;mso-position-horizontal:absolute;mso-position-horizontal-relative:text;mso-position-vertical:absolute;mso-position-vertical-relative:text;mso-height-percent:0;mso-height-relative:margin;v-text-anchor:top" o:gfxdata="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" fillcolor="white [3212]" strokecolor="white [3212]" strokeweight=".5pt">
+                <v:textbox>
+                  <w:txbxContent>
+                    <w:p>
+                      <w:pPr>
+                        <w:ind w:firstLineChars="200" w:firstLine="420"/>
+                        <w:rPr>
+                          <w:rFonts w:asciiTheme="majorEastAsia" w:eastAsiaTheme="majorEastAsia" w:hAnsiTheme="majorEastAsia" w:hint="eastAsia"/>
+                          <w:color w:val="000000" w:themeColor="text1"/>
+                          <w:szCs w:val="21"/>
+                        </w:rPr>
+                      </w:pPr>
+                      <w:r>
+                        <w:rPr>
+                          <w:rFonts w:asciiTheme="majorEastAsia" w:eastAsiaTheme="majorEastAsia" w:hAnsiTheme="majorEastAsia"/>
+                          <w:color w:val="000000" w:themeColor="text1"/>
+                          <w:szCs w:val="21"/>
+                        </w:rPr>
+                        <w:t>4</w:t>
+                      </w:r>
+                      <w:r>
+                        <w:rPr>
+                          <w:rFonts w:asciiTheme="majorEastAsia" w:eastAsiaTheme="majorEastAsia" w:hAnsiTheme="majorEastAsia"/>
+                          <w:color w:val="000000" w:themeColor="text1"/>
+                          <w:szCs w:val="21"/>
+                        </w:rPr>
+                        <w:t>.</w:t>
+                      </w:r>
+                      <w:r>
+                        <w:rPr>
+                          <w:rFonts w:asciiTheme="majorEastAsia" w:eastAsiaTheme="majorEastAsia" w:hAnsiTheme="majorEastAsia" w:hint="eastAsia"/>
+                          <w:color w:val="000000" w:themeColor="text1"/>
+                          <w:szCs w:val="21"/>
+                        </w:rPr>
+                        <w:t>为提升用户体验，对一些组件，页面等应用懒加载</w:t>
+                      </w:r>
+                    </w:p>
+                  </w:txbxContent>
+                </v:textbox>
+              </v:shape>
+            </w:pict>
+          </mc:Fallback>
+        </mc:AlternateContent>
+      </w:r>
+      <w:r>
+        <w:rPr>
+          <w:rFonts w:hint="eastAsia"/>
+          <w:noProof/>
+        </w:rPr>
+        <mc:AlternateContent>
+          <mc:Choice Requires="wps">
+            <w:drawing>
+              <wp:anchor distT="0" distB="0" distL="114300" distR="114300" simplePos="0" relativeHeight="251753472" behindDoc="0" locked="0" layoutInCell="1" allowOverlap="1" wp14:anchorId="145507C6" wp14:editId="151316C0">
+                <wp:simplePos x="0" y="0"/>
+                <wp:positionH relativeFrom="column">
+                  <wp:posOffset>-647700</wp:posOffset>
+                </wp:positionH>
+                <wp:positionV relativeFrom="paragraph">
+                  <wp:posOffset>3581400</wp:posOffset>
+                </wp:positionV>
+                <wp:extent cx="6492240" cy="304800"/>
+                <wp:effectExtent l="0" t="0" r="22860" b="19050"/>
+                <wp:wrapNone/>
+                <wp:docPr id="47" name="文本框 26"/>
+                <wp:cNvGraphicFramePr/>
+                <a:graphic xmlns:a="http://schemas.openxmlformats.org/drawingml/2006/main">
+                  <a:graphicData uri="http://schemas.microsoft.com/office/word/2010/wordprocessingShape">
+                    <wps:wsp>
+                      <wps:cNvSpPr txBox="1"/>
+                      <wps:spPr>
+                        <a:xfrm>
+                          <a:off x="0" y="0"/>
+                          <a:ext cx="6492240" cy="304800"/>
+                        </a:xfrm>
+                        <a:prstGeom prst="rect">
+                          <a:avLst/>
+                        </a:prstGeom>
+                        <a:solidFill>
+                          <a:schemeClr val="bg1"/>
+                        </a:solidFill>
+                        <a:ln w="6350">
+                          <a:solidFill>
+                            <a:schemeClr val="bg1"/>
+                          </a:solidFill>
+                        </a:ln>
+                      </wps:spPr>
+                      <wps:txbx>
+                        <w:txbxContent>
+                          <w:p>
+                            <w:pPr>
+                              <w:ind w:firstLineChars="200" w:firstLine="420"/>
+                              <w:rPr>
+                                <w:rFonts w:asciiTheme="majorEastAsia" w:eastAsiaTheme="majorEastAsia" w:hAnsiTheme="majorEastAsia" w:hint="eastAsia"/>
+                                <w:color w:val="000000" w:themeColor="text1"/>
+                                <w:szCs w:val="21"/>
+                              </w:rPr>
+                            </w:pPr>
+                            <w:r>
+                              <w:rPr>
+                                <w:rFonts w:asciiTheme="majorEastAsia" w:eastAsiaTheme="majorEastAsia" w:hAnsiTheme="majorEastAsia" w:hint="eastAsia"/>
+                                <w:color w:val="000000" w:themeColor="text1"/>
+                                <w:szCs w:val="21"/>
+                              </w:rPr>
+                              <w:t>3</w:t>
+                            </w:r>
+                            <w:r>
+                              <w:rPr>
+                                <w:rFonts w:asciiTheme="majorEastAsia" w:eastAsiaTheme="majorEastAsia" w:hAnsiTheme="majorEastAsia"/>
+                                <w:color w:val="000000" w:themeColor="text1"/>
+                                <w:szCs w:val="21"/>
+                              </w:rPr>
+                              <w:t>.</w:t>
+                            </w:r>
+                            <w:r>
+                              <w:rPr>
+                                <w:rFonts w:asciiTheme="majorEastAsia" w:eastAsiaTheme="majorEastAsia" w:hAnsiTheme="majorEastAsia" w:hint="eastAsia"/>
+                                <w:color w:val="000000" w:themeColor="text1"/>
+                                <w:szCs w:val="21"/>
+                              </w:rPr>
+                              <w:t>对一些返利数据进行更生动直观的展示，应用Echarts将数据</w:t>
+                            </w:r>
+                            <w:bookmarkStart w:id="0" w:name="_GoBack"/>
+                            <w:bookmarkEnd w:id="0"/>
+                            <w:r>
+                              <w:rPr>
+                                <w:rFonts w:asciiTheme="majorEastAsia" w:eastAsiaTheme="majorEastAsia" w:hAnsiTheme="majorEastAsia" w:hint="eastAsia"/>
+                                <w:color w:val="000000" w:themeColor="text1"/>
+                                <w:szCs w:val="21"/>
+                              </w:rPr>
+                              <w:t>以图表形式进行可视化显示</w:t>
+                            </w:r>
+                          </w:p>
+                        </w:txbxContent>
+                      </wps:txbx>
+                      <wps:bodyPr rot="0" spcFirstLastPara="0" vertOverflow="overflow" horzOverflow="overflow" vert="horz" wrap="square" lIns="91440" tIns="45720" rIns="91440" bIns="45720" numCol="1" spcCol="0" rtlCol="0" fromWordArt="0" anchor="t" anchorCtr="0" forceAA="0" compatLnSpc="1">
+                        <a:prstTxWarp prst="textNoShape">
+                          <a:avLst/>
+                        </a:prstTxWarp>
+                        <a:noAutofit/>
+                      </wps:bodyPr>
+                    </wps:wsp>
+                  </a:graphicData>
+                </a:graphic>
+                <wp14:sizeRelV relativeFrom="margin">
+                  <wp14:pctHeight>0</wp14:pctHeight>
+                </wp14:sizeRelV>
+              </wp:anchor>
+            </w:drawing>
+          </mc:Choice>
+          <mc:Fallback>
+            <w:pict>
+              <v:shape w14:anchorId="145507C6" id="_x0000_s1040" type="#_x0000_t202" style="position:absolute;left:0;text-align:left;margin-left:-51pt;margin-top:282pt;width:511.2pt;height:24pt;z-index:251753472;visibility:visible;mso-wrap-style:square;mso-height-percent:0;mso-wrap-distance-left:9pt;mso-wrap-distance-top:0;mso-wrap-distance-right:9pt;mso-wrap-distance-bottom:0;mso-position-horizontal:absolute;mso-position-horizontal-relative:text;mso-position-vertical:absolute;mso-position-vertical-relative:text;mso-height-percent:0;mso-height-relative:margin;v-text-anchor:top" o:gfxdata="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" fillcolor="white [3212]" strokecolor="white [3212]" strokeweight=".5pt">
+                <v:textbox>
+                  <w:txbxContent>
+                    <w:p>
+                      <w:pPr>
+                        <w:ind w:firstLineChars="200" w:firstLine="420"/>
+                        <w:rPr>
+                          <w:rFonts w:asciiTheme="majorEastAsia" w:eastAsiaTheme="majorEastAsia" w:hAnsiTheme="majorEastAsia" w:hint="eastAsia"/>
+                          <w:color w:val="000000" w:themeColor="text1"/>
+                          <w:szCs w:val="21"/>
+                        </w:rPr>
+                      </w:pPr>
+                      <w:r>
+                        <w:rPr>
+                          <w:rFonts w:asciiTheme="majorEastAsia" w:eastAsiaTheme="majorEastAsia" w:hAnsiTheme="majorEastAsia" w:hint="eastAsia"/>
+                          <w:color w:val="000000" w:themeColor="text1"/>
+                          <w:szCs w:val="21"/>
+                        </w:rPr>
+                        <w:t>3</w:t>
+                      </w:r>
+                      <w:r>
+                        <w:rPr>
+                          <w:rFonts w:asciiTheme="majorEastAsia" w:eastAsiaTheme="majorEastAsia" w:hAnsiTheme="majorEastAsia"/>
+                          <w:color w:val="000000" w:themeColor="text1"/>
+                          <w:szCs w:val="21"/>
+                        </w:rPr>
+                        <w:t>.</w:t>
+                      </w:r>
+                      <w:r>
+                        <w:rPr>
+                          <w:rFonts w:asciiTheme="majorEastAsia" w:eastAsiaTheme="majorEastAsia" w:hAnsiTheme="majorEastAsia" w:hint="eastAsia"/>
+                          <w:color w:val="000000" w:themeColor="text1"/>
+                          <w:szCs w:val="21"/>
+                        </w:rPr>
+                        <w:t>对一些返利数据进行更生动直观的展示，应用Echarts将数据</w:t>
+                      </w:r>
+                      <w:bookmarkStart w:id="1" w:name="_GoBack"/>
+                      <w:bookmarkEnd w:id="1"/>
+                      <w:r>
+                        <w:rPr>
+                          <w:rFonts w:asciiTheme="majorEastAsia" w:eastAsiaTheme="majorEastAsia" w:hAnsiTheme="majorEastAsia" w:hint="eastAsia"/>
+                          <w:color w:val="000000" w:themeColor="text1"/>
+                          <w:szCs w:val="21"/>
+                        </w:rPr>
+                        <w:t>以图表形式进行可视化显示</w:t>
+                      </w:r>
+                    </w:p>
+                  </w:txbxContent>
+                </v:textbox>
+              </v:shape>
+            </w:pict>
+          </mc:Fallback>
+        </mc:AlternateContent>
+      </w:r>
+      <w:r>
+        <w:rPr>
+          <w:rFonts w:hint="eastAsia"/>
+          <w:noProof/>
+        </w:rPr>
+        <mc:AlternateContent>
+          <mc:Choice Requires="wps">
+            <w:drawing>
+              <wp:anchor distT="0" distB="0" distL="114300" distR="114300" simplePos="0" relativeHeight="251751424" behindDoc="0" locked="0" layoutInCell="1" allowOverlap="1" wp14:anchorId="4B39266C" wp14:editId="1C7BE15F">
+                <wp:simplePos x="0" y="0"/>
+                <wp:positionH relativeFrom="column">
+                  <wp:posOffset>-647700</wp:posOffset>
+                </wp:positionH>
+                <wp:positionV relativeFrom="paragraph">
+                  <wp:posOffset>3340100</wp:posOffset>
+                </wp:positionV>
+                <wp:extent cx="6492240" cy="304800"/>
+                <wp:effectExtent l="0" t="0" r="22860" b="19050"/>
+                <wp:wrapNone/>
+                <wp:docPr id="46" name="文本框 26"/>
+                <wp:cNvGraphicFramePr/>
+                <a:graphic xmlns:a="http://schemas.openxmlformats.org/drawingml/2006/main">
+                  <a:graphicData uri="http://schemas.microsoft.com/office/word/2010/wordprocessingShape">
+                    <wps:wsp>
+                      <wps:cNvSpPr txBox="1"/>
+                      <wps:spPr>
+                        <a:xfrm>
+                          <a:off x="0" y="0"/>
+                          <a:ext cx="6492240" cy="304800"/>
+                        </a:xfrm>
+                        <a:prstGeom prst="rect">
+                          <a:avLst/>
+                        </a:prstGeom>
+                        <a:solidFill>
+                          <a:schemeClr val="bg1"/>
+                        </a:solidFill>
+                        <a:ln w="6350">
+                          <a:solidFill>
+                            <a:schemeClr val="bg1"/>
+                          </a:solidFill>
+                        </a:ln>
+                      </wps:spPr>
+                      <wps:txbx>
+                        <w:txbxContent>
+                          <w:p>
+                            <w:pPr>
+                              <w:ind w:left="420" w:firstLineChars="200" w:firstLine="420"/>
+                              <w:rPr>
+                                <w:rFonts w:asciiTheme="majorEastAsia" w:eastAsiaTheme="majorEastAsia" w:hAnsiTheme="majorEastAsia" w:hint="eastAsia"/>
+                                <w:color w:val="000000" w:themeColor="text1"/>
+                                <w:szCs w:val="21"/>
+                              </w:rPr>
+                            </w:pPr>
+                            <w:r>
+                              <w:rPr>
+                                <w:rFonts w:asciiTheme="majorEastAsia" w:eastAsiaTheme="majorEastAsia" w:hAnsiTheme="majorEastAsia" w:hint="eastAsia"/>
+                                <w:color w:val="000000" w:themeColor="text1"/>
+                                <w:szCs w:val="21"/>
+                              </w:rPr>
+                              <w:t>为</w:t>
+                            </w:r>
+                            <w:r>
+                              <w:rPr>
+                                <w:rFonts w:asciiTheme="majorEastAsia" w:eastAsiaTheme="majorEastAsia" w:hAnsiTheme="majorEastAsia" w:hint="eastAsia"/>
+                                <w:color w:val="000000" w:themeColor="text1"/>
+                                <w:szCs w:val="21"/>
+                              </w:rPr>
+                              <w:t>满足用户样式需求，封装</w:t>
+                            </w:r>
+                            <w:r>
+                              <w:rPr>
+                                <w:rFonts w:asciiTheme="majorEastAsia" w:eastAsiaTheme="majorEastAsia" w:hAnsiTheme="majorEastAsia" w:hint="eastAsia"/>
+                                <w:color w:val="000000" w:themeColor="text1"/>
+                                <w:szCs w:val="21"/>
+                              </w:rPr>
+                              <w:t>一些</w:t>
+                            </w:r>
+                            <w:r>
+                              <w:rPr>
+                                <w:rFonts w:asciiTheme="majorEastAsia" w:eastAsiaTheme="majorEastAsia" w:hAnsiTheme="majorEastAsia" w:hint="eastAsia"/>
+                                <w:color w:val="000000" w:themeColor="text1"/>
+                                <w:szCs w:val="21"/>
+                              </w:rPr>
+                              <w:t>自定义的日期选择框，分页组件等。</w:t>
+                            </w:r>
+                            <w:r>
+                              <w:rPr>
+                                <w:rFonts w:asciiTheme="majorEastAsia" w:eastAsiaTheme="majorEastAsia" w:hAnsiTheme="majorEastAsia"/>
+                                <w:color w:val="000000" w:themeColor="text1"/>
+                                <w:szCs w:val="21"/>
+                              </w:rPr>
+                              <w:tab/>
+                            </w:r>
+                            <w:r>
+                              <w:rPr>
+                                <w:rFonts w:asciiTheme="majorEastAsia" w:eastAsiaTheme="majorEastAsia" w:hAnsiTheme="majorEastAsia"/>
+                                <w:color w:val="000000" w:themeColor="text1"/>
+                                <w:szCs w:val="21"/>
+                              </w:rPr>
+                              <w:tab/>
+                            </w:r>
+                          </w:p>
+                        </w:txbxContent>
+                      </wps:txbx>
+                      <wps:bodyPr rot="0" spcFirstLastPara="0" vertOverflow="overflow" horzOverflow="overflow" vert="horz" wrap="square" lIns="91440" tIns="45720" rIns="91440" bIns="45720" numCol="1" spcCol="0" rtlCol="0" fromWordArt="0" anchor="t" anchorCtr="0" forceAA="0" compatLnSpc="1">
+                        <a:prstTxWarp prst="textNoShape">
+                          <a:avLst/>
+                        </a:prstTxWarp>
+                        <a:noAutofit/>
+                      </wps:bodyPr>
+                    </wps:wsp>
+                  </a:graphicData>
+                </a:graphic>
+                <wp14:sizeRelV relativeFrom="margin">
+                  <wp14:pctHeight>0</wp14:pctHeight>
+                </wp14:sizeRelV>
+              </wp:anchor>
+            </w:drawing>
+          </mc:Choice>
+          <mc:Fallback>
+            <w:pict>
+              <v:shape w14:anchorId="4B39266C" id="_x0000_s1041" type="#_x0000_t202" style="position:absolute;left:0;text-align:left;margin-left:-51pt;margin-top:263pt;width:511.2pt;height:24pt;z-index:251751424;visibility:visible;mso-wrap-style:square;mso-height-percent:0;mso-wrap-distance-left:9pt;mso-wrap-distance-top:0;mso-wrap-distance-right:9pt;mso-wrap-distance-bottom:0;mso-position-horizontal:absolute;mso-position-horizontal-relative:text;mso-position-vertical:absolute;mso-position-vertical-relative:text;mso-height-percent:0;mso-height-relative:margin;v-text-anchor:top" o:gfxdata="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" fillcolor="white [3212]" strokecolor="white [3212]" strokeweight=".5pt">
+                <v:textbox>
+                  <w:txbxContent>
+                    <w:p>
+                      <w:pPr>
+                        <w:ind w:left="420" w:firstLineChars="200" w:firstLine="420"/>
+                        <w:rPr>
+                          <w:rFonts w:asciiTheme="majorEastAsia" w:eastAsiaTheme="majorEastAsia" w:hAnsiTheme="majorEastAsia" w:hint="eastAsia"/>
+                          <w:color w:val="000000" w:themeColor="text1"/>
+                          <w:szCs w:val="21"/>
+                        </w:rPr>
+                      </w:pPr>
+                      <w:r>
+                        <w:rPr>
+                          <w:rFonts w:asciiTheme="majorEastAsia" w:eastAsiaTheme="majorEastAsia" w:hAnsiTheme="majorEastAsia" w:hint="eastAsia"/>
+                          <w:color w:val="000000" w:themeColor="text1"/>
+                          <w:szCs w:val="21"/>
+                        </w:rPr>
+                        <w:t>为</w:t>
+                      </w:r>
+                      <w:r>
+                        <w:rPr>
+                          <w:rFonts w:asciiTheme="majorEastAsia" w:eastAsiaTheme="majorEastAsia" w:hAnsiTheme="majorEastAsia" w:hint="eastAsia"/>
+                          <w:color w:val="000000" w:themeColor="text1"/>
+                          <w:szCs w:val="21"/>
+                        </w:rPr>
+                        <w:t>满足用户样式需求，封装</w:t>
+                      </w:r>
+                      <w:r>
+                        <w:rPr>
+                          <w:rFonts w:asciiTheme="majorEastAsia" w:eastAsiaTheme="majorEastAsia" w:hAnsiTheme="majorEastAsia" w:hint="eastAsia"/>
+                          <w:color w:val="000000" w:themeColor="text1"/>
+                          <w:szCs w:val="21"/>
+                        </w:rPr>
+                        <w:t>一些</w:t>
+                      </w:r>
+                      <w:r>
+                        <w:rPr>
+                          <w:rFonts w:asciiTheme="majorEastAsia" w:eastAsiaTheme="majorEastAsia" w:hAnsiTheme="majorEastAsia" w:hint="eastAsia"/>
+                          <w:color w:val="000000" w:themeColor="text1"/>
+                          <w:szCs w:val="21"/>
+                        </w:rPr>
+                        <w:t>自定义的日期选择框，分页组件等。</w:t>
+                      </w:r>
+                      <w:r>
+                        <w:rPr>
+                          <w:rFonts w:asciiTheme="majorEastAsia" w:eastAsiaTheme="majorEastAsia" w:hAnsiTheme="majorEastAsia"/>
+                          <w:color w:val="000000" w:themeColor="text1"/>
+                          <w:szCs w:val="21"/>
+                        </w:rPr>
+                        <w:tab/>
+                      </w:r>
+                      <w:r>
+                        <w:rPr>
+                          <w:rFonts w:asciiTheme="majorEastAsia" w:eastAsiaTheme="majorEastAsia" w:hAnsiTheme="majorEastAsia"/>
+                          <w:color w:val="000000" w:themeColor="text1"/>
+                          <w:szCs w:val="21"/>
+                        </w:rPr>
+                        <w:tab/>
+                      </w:r>
+                    </w:p>
+                  </w:txbxContent>
+                </v:textbox>
+              </v:shape>
+            </w:pict>
+          </mc:Fallback>
+        </mc:AlternateContent>
+      </w:r>
+      <w:r>
+        <w:rPr>
+          <w:rFonts w:hint="eastAsia"/>
+          <w:noProof/>
+        </w:rPr>
+        <mc:AlternateContent>
+          <mc:Choice Requires="wps">
+            <w:drawing>
+              <wp:anchor distT="0" distB="0" distL="114300" distR="114300" simplePos="0" relativeHeight="251749376" behindDoc="0" locked="0" layoutInCell="1" allowOverlap="1" wp14:anchorId="1A88B554" wp14:editId="26C14F6D">
+                <wp:simplePos x="0" y="0"/>
+                <wp:positionH relativeFrom="column">
+                  <wp:posOffset>-647700</wp:posOffset>
+                </wp:positionH>
+                <wp:positionV relativeFrom="paragraph">
+                  <wp:posOffset>3111500</wp:posOffset>
+                </wp:positionV>
+                <wp:extent cx="6492240" cy="304800"/>
+                <wp:effectExtent l="0" t="0" r="22860" b="19050"/>
+                <wp:wrapNone/>
+                <wp:docPr id="44" name="文本框 26"/>
+                <wp:cNvGraphicFramePr/>
+                <a:graphic xmlns:a="http://schemas.openxmlformats.org/drawingml/2006/main">
+                  <a:graphicData uri="http://schemas.microsoft.com/office/word/2010/wordprocessingShape">
+                    <wps:wsp>
+                      <wps:cNvSpPr txBox="1"/>
+                      <wps:spPr>
+                        <a:xfrm>
+                          <a:off x="0" y="0"/>
+                          <a:ext cx="6492240" cy="304800"/>
+                        </a:xfrm>
+                        <a:prstGeom prst="rect">
+                          <a:avLst/>
+                        </a:prstGeom>
+                        <a:solidFill>
+                          <a:schemeClr val="bg1"/>
+                        </a:solidFill>
+                        <a:ln w="6350">
+                          <a:solidFill>
+                            <a:schemeClr val="bg1"/>
+                          </a:solidFill>
+                        </a:ln>
+                      </wps:spPr>
+                      <wps:txbx>
+                        <w:txbxContent>
+                          <w:p>
+                            <w:pPr>
+                              <w:ind w:firstLine="420"/>
+                              <w:rPr>
+                                <w:rFonts w:asciiTheme="majorEastAsia" w:eastAsiaTheme="majorEastAsia" w:hAnsiTheme="majorEastAsia" w:hint="eastAsia"/>
+                                <w:color w:val="000000" w:themeColor="text1"/>
+                                <w:szCs w:val="21"/>
+                              </w:rPr>
+                            </w:pPr>
+                            <w:r>
+                              <w:rPr>
+                                <w:rFonts w:asciiTheme="majorEastAsia" w:eastAsiaTheme="majorEastAsia" w:hAnsiTheme="majorEastAsia" w:hint="eastAsia"/>
+                                <w:color w:val="000000" w:themeColor="text1"/>
+                                <w:szCs w:val="21"/>
+                              </w:rPr>
+                              <w:t>入关键字后下方出现匹配到的政策名称，以便于用户迅速选取需要的政策。</w:t>
+                            </w:r>
+                          </w:p>
+                        </w:txbxContent>
+                      </wps:txbx>
+                      <wps:bodyPr rot="0" spcFirstLastPara="0" vertOverflow="overflow" horzOverflow="overflow" vert="horz" wrap="square" lIns="91440" tIns="45720" rIns="91440" bIns="45720" numCol="1" spcCol="0" rtlCol="0" fromWordArt="0" anchor="t" anchorCtr="0" forceAA="0" compatLnSpc="1">
+                        <a:prstTxWarp prst="textNoShape">
+                          <a:avLst/>
+                        </a:prstTxWarp>
+                        <a:noAutofit/>
+                      </wps:bodyPr>
+                    </wps:wsp>
+                  </a:graphicData>
+                </a:graphic>
+                <wp14:sizeRelV relativeFrom="margin">
+                  <wp14:pctHeight>0</wp14:pctHeight>
+                </wp14:sizeRelV>
+              </wp:anchor>
+            </w:drawing>
+          </mc:Choice>
+          <mc:Fallback>
+            <w:pict>
+              <v:shape w14:anchorId="1A88B554" id="_x0000_s1042" type="#_x0000_t202" style="position:absolute;left:0;text-align:left;margin-left:-51pt;margin-top:245pt;width:511.2pt;height:24pt;z-index:251749376;visibility:visible;mso-wrap-style:square;mso-height-percent:0;mso-wrap-distance-left:9pt;mso-wrap-distance-top:0;mso-wrap-distance-right:9pt;mso-wrap-distance-bottom:0;mso-position-horizontal:absolute;mso-position-horizontal-relative:text;mso-position-vertical:absolute;mso-position-vertical-relative:text;mso-height-percent:0;mso-height-relative:margin;v-text-anchor:top" o:gfxdata="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" fillcolor="white [3212]" strokecolor="white [3212]" strokeweight=".5pt">
+                <v:textbox>
+                  <w:txbxContent>
+                    <w:p>
+                      <w:pPr>
+                        <w:ind w:firstLine="420"/>
+                        <w:rPr>
+                          <w:rFonts w:asciiTheme="majorEastAsia" w:eastAsiaTheme="majorEastAsia" w:hAnsiTheme="majorEastAsia" w:hint="eastAsia"/>
+                          <w:color w:val="000000" w:themeColor="text1"/>
+                          <w:szCs w:val="21"/>
+                        </w:rPr>
+                      </w:pPr>
+                      <w:r>
+                        <w:rPr>
+                          <w:rFonts w:asciiTheme="majorEastAsia" w:eastAsiaTheme="majorEastAsia" w:hAnsiTheme="majorEastAsia" w:hint="eastAsia"/>
+                          <w:color w:val="000000" w:themeColor="text1"/>
+                          <w:szCs w:val="21"/>
+                        </w:rPr>
+                        <w:t>入关键字后下方出现匹配到的政策名称，以便于用户迅速选取需要的政策。</w:t>
+                      </w:r>
+                    </w:p>
+                  </w:txbxContent>
+                </v:textbox>
+              </v:shape>
+            </w:pict>
+          </mc:Fallback>
+        </mc:AlternateContent>
+      </w:r>
+      <w:r>
+        <w:rPr>
+          <w:rFonts w:hint="eastAsia"/>
+          <w:noProof/>
+        </w:rPr>
+        <mc:AlternateContent>
+          <mc:Choice Requires="wps">
+            <w:drawing>
+              <wp:anchor distT="0" distB="0" distL="114300" distR="114300" simplePos="0" relativeHeight="251747328" behindDoc="0" locked="0" layoutInCell="1" allowOverlap="1" wp14:anchorId="22362273" wp14:editId="42070E51">
+                <wp:simplePos x="0" y="0"/>
+                <wp:positionH relativeFrom="column">
+                  <wp:posOffset>-641350</wp:posOffset>
+                </wp:positionH>
+                <wp:positionV relativeFrom="paragraph">
+                  <wp:posOffset>2870200</wp:posOffset>
+                </wp:positionV>
+                <wp:extent cx="6492240" cy="304800"/>
+                <wp:effectExtent l="0" t="0" r="22860" b="19050"/>
+                <wp:wrapNone/>
+                <wp:docPr id="43" name="文本框 26"/>
+                <wp:cNvGraphicFramePr/>
+                <a:graphic xmlns:a="http://schemas.openxmlformats.org/drawingml/2006/main">
+                  <a:graphicData uri="http://schemas.microsoft.com/office/word/2010/wordprocessingShape">
+                    <wps:wsp>
+                      <wps:cNvSpPr txBox="1"/>
+                      <wps:spPr>
+                        <a:xfrm>
+                          <a:off x="0" y="0"/>
+                          <a:ext cx="6492240" cy="304800"/>
+                        </a:xfrm>
+                        <a:prstGeom prst="rect">
+                          <a:avLst/>
+                        </a:prstGeom>
+                        <a:solidFill>
+                          <a:schemeClr val="bg1"/>
+                        </a:solidFill>
+                        <a:ln w="6350">
+                          <a:solidFill>
+                            <a:schemeClr val="bg1"/>
+                          </a:solidFill>
+                        </a:ln>
+                      </wps:spPr>
+                      <wps:txbx>
+                        <w:txbxContent>
+                          <w:p>
+                            <w:pPr>
+                              <w:pStyle w:val="ListParagraph"/>
+                              <w:ind w:left="360"/>
+                              <w:rPr>
+                                <w:rFonts w:asciiTheme="majorEastAsia" w:eastAsiaTheme="majorEastAsia" w:hAnsiTheme="majorEastAsia" w:hint="eastAsia"/>
+                                <w:color w:val="000000" w:themeColor="text1"/>
+                                <w:szCs w:val="21"/>
+                              </w:rPr>
+                            </w:pPr>
+                            <w:r>
+                              <w:rPr>
+                                <w:rFonts w:asciiTheme="majorEastAsia" w:eastAsiaTheme="majorEastAsia" w:hAnsiTheme="majorEastAsia" w:hint="eastAsia"/>
+                                <w:color w:val="000000" w:themeColor="text1"/>
+                                <w:szCs w:val="21"/>
+                              </w:rPr>
+                              <w:t>如用户需通过下拉框选取政策，但政策数量较多不易选取，便封装一个带模糊查询的下拉框，用户输入关键字后下方出现匹配到的政策名称，以便于用户迅速选取需要的政策。</w:t>
+                            </w:r>
+                          </w:p>
+                        </w:txbxContent>
+                      </wps:txbx>
+                      <wps:bodyPr rot="0" spcFirstLastPara="0" vertOverflow="overflow" horzOverflow="overflow" vert="horz" wrap="square" lIns="91440" tIns="45720" rIns="91440" bIns="45720" numCol="1" spcCol="0" rtlCol="0" fromWordArt="0" anchor="t" anchorCtr="0" forceAA="0" compatLnSpc="1">
+                        <a:prstTxWarp prst="textNoShape">
+                          <a:avLst/>
+                        </a:prstTxWarp>
+                        <a:noAutofit/>
+                      </wps:bodyPr>
+                    </wps:wsp>
+                  </a:graphicData>
+                </a:graphic>
+                <wp14:sizeRelV relativeFrom="margin">
+                  <wp14:pctHeight>0</wp14:pctHeight>
+                </wp14:sizeRelV>
+              </wp:anchor>
+            </w:drawing>
+          </mc:Choice>
+          <mc:Fallback>
+            <w:pict>
+              <v:shape w14:anchorId="22362273" id="_x0000_s1043" type="#_x0000_t202" style="position:absolute;left:0;text-align:left;margin-left:-50.5pt;margin-top:226pt;width:511.2pt;height:24pt;z-index:251747328;visibility:visible;mso-wrap-style:square;mso-height-percent:0;mso-wrap-distance-left:9pt;mso-wrap-distance-top:0;mso-wrap-distance-right:9pt;mso-wrap-distance-bottom:0;mso-position-horizontal:absolute;mso-position-horizontal-relative:text;mso-position-vertical:absolute;mso-position-vertical-relative:text;mso-height-percent:0;mso-height-relative:margin;v-text-anchor:top" o:gfxdata="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" fillcolor="white [3212]" strokecolor="white [3212]" strokeweight=".5pt">
+                <v:textbox>
+                  <w:txbxContent>
+                    <w:p>
+                      <w:pPr>
+                        <w:pStyle w:val="ListParagraph"/>
+                        <w:ind w:left="360"/>
+                        <w:rPr>
+                          <w:rFonts w:asciiTheme="majorEastAsia" w:eastAsiaTheme="majorEastAsia" w:hAnsiTheme="majorEastAsia" w:hint="eastAsia"/>
+                          <w:color w:val="000000" w:themeColor="text1"/>
+                          <w:szCs w:val="21"/>
+                        </w:rPr>
+                      </w:pPr>
+                      <w:r>
+                        <w:rPr>
+                          <w:rFonts w:asciiTheme="majorEastAsia" w:eastAsiaTheme="majorEastAsia" w:hAnsiTheme="majorEastAsia" w:hint="eastAsia"/>
+                          <w:color w:val="000000" w:themeColor="text1"/>
+                          <w:szCs w:val="21"/>
+                        </w:rPr>
+                        <w:t>如用户需通过下拉框选取政策，但政策数量较多不易选取，便封装一个带模糊查询的下拉框，用户输入关键字后下方出现匹配到的政策名称，以便于用户迅速选取需要的政策。</w:t>
+                      </w:r>
+                    </w:p>
+                  </w:txbxContent>
+                </v:textbox>
+              </v:shape>
+            </w:pict>
+          </mc:Fallback>
+        </mc:AlternateContent>
+      </w:r>
+      <w:r>
+        <w:rPr>
+          <w:rFonts w:hint="eastAsia"/>
+          <w:noProof/>
+        </w:rPr>
+        <mc:AlternateContent>
+          <mc:Choice Requires="wps">
+            <w:drawing>
+              <wp:anchor distT="0" distB="0" distL="114300" distR="114300" simplePos="0" relativeHeight="251689984" behindDoc="0" locked="0" layoutInCell="1" allowOverlap="1" wp14:anchorId="433B7E9D" wp14:editId="38CF08FC">
                 <wp:simplePos x="0" y="0"/>
                 <wp:positionH relativeFrom="column">
                   <wp:posOffset>-626745</wp:posOffset>
@@ -3506,7 +4392,7 @@
           </mc:Choice>
           <mc:Fallback>
             <w:pict>
-              <v:shape w14:anchorId="433B7E9D" id="文本框 22" o:spid="_x0000_s1038" type="#_x0000_t202" style="position:absolute;left:0;text-align:left;margin-left:-49.35pt;margin-top:455.8pt;width:271.65pt;height:24pt;z-index:251689984;visibility:visible;mso-wrap-style:square;mso-width-percent:0;mso-height-percent:0;mso-wrap-distance-left:9pt;mso-wrap-distance-top:0;mso-wrap-distance-right:9pt;mso-wrap-distance-bottom:0;mso-position-horizontal:absolute;mso-position-horizontal-relative:text;mso-position-vertical:absolute;mso-position-vertical-relative:text;mso-width-percent:0;mso-height-percent:0;mso-width-relative:margin;mso-height-relative:margin;v-text-anchor:top" o:gfxdata="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" fillcolor="white [3212]" strokecolor="white [3212]" strokeweight=".5pt">
+              <v:shape w14:anchorId="433B7E9D" id="文本框 22" o:spid="_x0000_s1044" type="#_x0000_t202" style="position:absolute;left:0;text-align:left;margin-left:-49.35pt;margin-top:455.8pt;width:271.65pt;height:24pt;z-index:251689984;visibility:visible;mso-wrap-style:square;mso-width-percent:0;mso-height-percent:0;mso-wrap-distance-left:9pt;mso-wrap-distance-top:0;mso-wrap-distance-right:9pt;mso-wrap-distance-bottom:0;mso-position-horizontal:absolute;mso-position-horizontal-relative:text;mso-position-vertical:absolute;mso-position-vertical-relative:text;mso-width-percent:0;mso-height-percent:0;mso-width-relative:margin;mso-height-relative:margin;v-text-anchor:top" o:gfxdata="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" fillcolor="white [3212]" strokecolor="white [3212]" strokeweight=".5pt">
                 <v:textbox>
                   <w:txbxContent>
                     <w:p>
@@ -3681,7 +4567,7 @@
           </mc:Choice>
           <mc:Fallback>
             <w:pict>
-              <v:shape w14:anchorId="6BCA8BAC" id="文本框 21" o:spid="_x0000_s1039" type="#_x0000_t202" style="position:absolute;left:0;text-align:left;margin-left:-50.1pt;margin-top:431.65pt;width:511.2pt;height:24pt;z-index:251687936;visibility:visible;mso-wrap-style:square;mso-height-percent:0;mso-wrap-distance-left:9pt;mso-wrap-distance-top:0;mso-wrap-distance-right:9pt;mso-wrap-distance-bottom:0;mso-position-horizontal:absolute;mso-position-horizontal-relative:text;mso-position-vertical:absolute;mso-position-vertical-relative:text;mso-height-percent:0;mso-height-relative:margin;v-text-anchor:top" o:gfxdata="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" fillcolor="white [3212]" strokecolor="white [3212]" strokeweight=".5pt">
+              <v:shape w14:anchorId="6BCA8BAC" id="文本框 21" o:spid="_x0000_s1045" type="#_x0000_t202" style="position:absolute;left:0;text-align:left;margin-left:-50.1pt;margin-top:431.65pt;width:511.2pt;height:24pt;z-index:251687936;visibility:visible;mso-wrap-style:square;mso-height-percent:0;mso-wrap-distance-left:9pt;mso-wrap-distance-top:0;mso-wrap-distance-right:9pt;mso-wrap-distance-bottom:0;mso-position-horizontal:absolute;mso-position-horizontal-relative:text;mso-position-vertical:absolute;mso-position-vertical-relative:text;mso-height-percent:0;mso-height-relative:margin;v-text-anchor:top" o:gfxdata="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" fillcolor="white [3212]" strokecolor="white [3212]" strokeweight=".5pt">
                 <v:textbox>
                   <w:txbxContent>
                     <w:p>
@@ -3815,7 +4701,7 @@
           </mc:Choice>
           <mc:Fallback>
             <w:pict>
-              <v:shape w14:anchorId="3511126A" id="文本框 19" o:spid="_x0000_s1040" type="#_x0000_t202" style="position:absolute;left:0;text-align:left;margin-left:-51.6pt;margin-top:394.3pt;width:483pt;height:23.4pt;z-index:251685888;visibility:visible;mso-wrap-style:square;mso-height-percent:0;mso-wrap-distance-left:9pt;mso-wrap-distance-top:0;mso-wrap-distance-right:9pt;mso-wrap-distance-bottom:0;mso-position-horizontal:absolute;mso-position-horizontal-relative:text;mso-position-vertical:absolute;mso-position-vertical-relative:text;mso-height-percent:0;mso-height-relative:margin;v-text-anchor:top" o:gfxdata="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" fillcolor="white [3201]" strokecolor="white [3212]" strokeweight=".5pt">
+              <v:shape w14:anchorId="3511126A" id="文本框 19" o:spid="_x0000_s1046" type="#_x0000_t202" style="position:absolute;left:0;text-align:left;margin-left:-51.6pt;margin-top:394.3pt;width:483pt;height:23.4pt;z-index:251685888;visibility:visible;mso-wrap-style:square;mso-height-percent:0;mso-wrap-distance-left:9pt;mso-wrap-distance-top:0;mso-wrap-distance-right:9pt;mso-wrap-distance-bottom:0;mso-position-horizontal:absolute;mso-position-horizontal-relative:text;mso-position-vertical:absolute;mso-position-vertical-relative:text;mso-height-percent:0;mso-height-relative:margin;v-text-anchor:top" o:gfxdata="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" fillcolor="white [3201]" strokecolor="white [3212]" strokeweight=".5pt">
                 <v:textbox>
                   <w:txbxContent>
                     <w:p>
@@ -3863,7 +4749,7 @@
         <mc:AlternateContent>
           <mc:Choice Requires="wps">
             <w:drawing>
-              <wp:anchor distT="0" distB="0" distL="114300" distR="114300" simplePos="0" relativeHeight="251683840" behindDoc="0" locked="0" layoutInCell="1" allowOverlap="1" wp14:anchorId="7B025880" wp14:editId="04177FF0">
+              <wp:anchor distT="0" distB="0" distL="114300" distR="114300" simplePos="0" relativeHeight="251683840" behindDoc="0" locked="0" layoutInCell="1" allowOverlap="1" wp14:anchorId="7B025880" wp14:editId="0BFD7EB7">
                 <wp:simplePos x="0" y="0"/>
                 <wp:positionH relativeFrom="column">
                   <wp:posOffset>-708660</wp:posOffset>
@@ -3920,7 +4806,7 @@
           </mc:Choice>
           <mc:Fallback>
             <w:pict>
-              <v:rect w14:anchorId="2440CCB3" id="矩形 18" o:spid="_x0000_s1026" style="position:absolute;left:0;text-align:left;margin-left:-55.8pt;margin-top:392.4pt;width:529.2pt;height:27pt;z-index:251683840;visibility:visible;mso-wrap-style:square;mso-width-percent:0;mso-wrap-distance-left:9pt;mso-wrap-distance-top:0;mso-wrap-distance-right:9pt;mso-wrap-distance-bottom:0;mso-position-horizontal:absolute;mso-position-horizontal-relative:text;mso-position-vertical:absolute;mso-position-vertical-relative:text;mso-width-percent:0;mso-width-relative:margin;v-text-anchor:middle" o:gfxdata="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" fillcolor="white [3201]" strokecolor="#4472c4 [3204]" strokeweight="1pt">
+              <v:rect w14:anchorId="7F0531AE" id="矩形 18" o:spid="_x0000_s1026" style="position:absolute;left:0;text-align:left;margin-left:-55.8pt;margin-top:392.4pt;width:529.2pt;height:27pt;z-index:251683840;visibility:visible;mso-wrap-style:square;mso-width-percent:0;mso-wrap-distance-left:9pt;mso-wrap-distance-top:0;mso-wrap-distance-right:9pt;mso-wrap-distance-bottom:0;mso-position-horizontal:absolute;mso-position-horizontal-relative:text;mso-position-vertical:absolute;mso-position-vertical-relative:text;mso-width-percent:0;mso-width-relative:margin;v-text-anchor:middle" o:gfxdata="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" fillcolor="white [3201]" strokecolor="#4472c4 [3204]" strokeweight="1pt">
                 <w10:wrap type="topAndBottom"/>
               </v:rect>
             </w:pict>
@@ -3935,1414 +4821,7 @@
         <mc:AlternateContent>
           <mc:Choice Requires="wps">
             <w:drawing>
-              <wp:anchor distT="0" distB="0" distL="114300" distR="114300" simplePos="0" relativeHeight="251757568" behindDoc="0" locked="0" layoutInCell="1" allowOverlap="1" wp14:anchorId="420E7EA3" wp14:editId="645C8DF6">
-                <wp:simplePos x="0" y="0"/>
-                <wp:positionH relativeFrom="column">
-                  <wp:posOffset>-654050</wp:posOffset>
-                </wp:positionH>
-                <wp:positionV relativeFrom="paragraph">
-                  <wp:posOffset>4591050</wp:posOffset>
-                </wp:positionV>
-                <wp:extent cx="6492240" cy="304800"/>
-                <wp:effectExtent l="0" t="0" r="22860" b="19050"/>
-                <wp:wrapNone/>
-                <wp:docPr id="36" name="文本框 31"/>
-                <wp:cNvGraphicFramePr/>
-                <a:graphic xmlns:a="http://schemas.openxmlformats.org/drawingml/2006/main">
-                  <a:graphicData uri="http://schemas.microsoft.com/office/word/2010/wordprocessingShape">
-                    <wps:wsp>
-                      <wps:cNvSpPr txBox="1"/>
-                      <wps:spPr>
-                        <a:xfrm>
-                          <a:off x="0" y="0"/>
-                          <a:ext cx="6492240" cy="304800"/>
-                        </a:xfrm>
-                        <a:prstGeom prst="rect">
-                          <a:avLst/>
-                        </a:prstGeom>
-                        <a:solidFill>
-                          <a:schemeClr val="bg1"/>
-                        </a:solidFill>
-                        <a:ln w="6350">
-                          <a:solidFill>
-                            <a:schemeClr val="bg1"/>
-                          </a:solidFill>
-                        </a:ln>
-                      </wps:spPr>
-                      <wps:txbx>
-                        <w:txbxContent>
-                          <w:p>
-                            <w:pPr>
-                              <w:pStyle w:val="ListParagraph"/>
-                              <w:ind w:left="360" w:firstLineChars="0" w:firstLine="0"/>
-                              <w:rPr>
-                                <w:rFonts w:asciiTheme="majorEastAsia" w:eastAsiaTheme="majorEastAsia" w:hAnsiTheme="majorEastAsia" w:hint="eastAsia"/>
-                                <w:color w:val="000000" w:themeColor="text1"/>
-                                <w:szCs w:val="21"/>
-                              </w:rPr>
-                            </w:pPr>
-                            <w:r>
-                              <w:rPr>
-                                <w:rFonts w:asciiTheme="majorEastAsia" w:eastAsiaTheme="majorEastAsia" w:hAnsiTheme="majorEastAsia" w:hint="eastAsia"/>
-                                <w:color w:val="000000" w:themeColor="text1"/>
-                                <w:szCs w:val="21"/>
-                              </w:rPr>
-                              <w:t xml:space="preserve"> </w:t>
-                            </w:r>
-                            <w:r>
-                              <w:rPr>
-                                <w:rFonts w:asciiTheme="majorEastAsia" w:eastAsiaTheme="majorEastAsia" w:hAnsiTheme="majorEastAsia" w:hint="eastAsia"/>
-                                <w:b/>
-                                <w:color w:val="000000" w:themeColor="text1"/>
-                                <w:szCs w:val="21"/>
-                              </w:rPr>
-                              <w:t>项目地址</w:t>
-                            </w:r>
-                            <w:r>
-                              <w:rPr>
-                                <w:rFonts w:asciiTheme="majorEastAsia" w:eastAsiaTheme="majorEastAsia" w:hAnsiTheme="majorEastAsia" w:hint="eastAsia"/>
-                                <w:color w:val="000000" w:themeColor="text1"/>
-                                <w:szCs w:val="21"/>
-                              </w:rPr>
-                              <w:t>：</w:t>
-                            </w:r>
-                            <w:hyperlink r:id="rId8" w:history="1">
-                              <w:r>
-                                <w:rPr>
-                                  <w:rStyle w:val="Hyperlink"/>
-                                  <w:rFonts w:asciiTheme="majorEastAsia" w:eastAsiaTheme="majorEastAsia" w:hAnsiTheme="majorEastAsia"/>
-                                  <w:szCs w:val="21"/>
-                                </w:rPr>
-                                <w:t>https://github.com/JulyWuJay/miniprogram.git</w:t>
-                              </w:r>
-                            </w:hyperlink>
-                            <w:r>
-                              <w:rPr>
-                                <w:rFonts w:asciiTheme="majorEastAsia" w:eastAsiaTheme="majorEastAsia" w:hAnsiTheme="majorEastAsia"/>
-                                <w:color w:val="000000" w:themeColor="text1"/>
-                                <w:szCs w:val="21"/>
-                              </w:rPr>
-                              <w:t xml:space="preserve"> </w:t>
-                            </w:r>
-                          </w:p>
-                        </w:txbxContent>
-                      </wps:txbx>
-                      <wps:bodyPr rot="0" spcFirstLastPara="0" vertOverflow="overflow" horzOverflow="overflow" vert="horz" wrap="square" lIns="91440" tIns="45720" rIns="91440" bIns="45720" numCol="1" spcCol="0" rtlCol="0" fromWordArt="0" anchor="t" anchorCtr="0" forceAA="0" compatLnSpc="1">
-                        <a:prstTxWarp prst="textNoShape">
-                          <a:avLst/>
-                        </a:prstTxWarp>
-                        <a:noAutofit/>
-                      </wps:bodyPr>
-                    </wps:wsp>
-                  </a:graphicData>
-                </a:graphic>
-                <wp14:sizeRelV relativeFrom="margin">
-                  <wp14:pctHeight>0</wp14:pctHeight>
-                </wp14:sizeRelV>
-              </wp:anchor>
-            </w:drawing>
-          </mc:Choice>
-          <mc:Fallback>
-            <w:pict>
-              <v:shape w14:anchorId="420E7EA3" id="文本框 31" o:spid="_x0000_s1041" type="#_x0000_t202" style="position:absolute;left:0;text-align:left;margin-left:-51.5pt;margin-top:361.5pt;width:511.2pt;height:24pt;z-index:251757568;visibility:visible;mso-wrap-style:square;mso-height-percent:0;mso-wrap-distance-left:9pt;mso-wrap-distance-top:0;mso-wrap-distance-right:9pt;mso-wrap-distance-bottom:0;mso-position-horizontal:absolute;mso-position-horizontal-relative:text;mso-position-vertical:absolute;mso-position-vertical-relative:text;mso-height-percent:0;mso-height-relative:margin;v-text-anchor:top" o:gfxdata="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" fillcolor="white [3212]" strokecolor="white [3212]" strokeweight=".5pt">
-                <v:textbox>
-                  <w:txbxContent>
-                    <w:p>
-                      <w:pPr>
-                        <w:pStyle w:val="ListParagraph"/>
-                        <w:ind w:left="360" w:firstLineChars="0" w:firstLine="0"/>
-                        <w:rPr>
-                          <w:rFonts w:asciiTheme="majorEastAsia" w:eastAsiaTheme="majorEastAsia" w:hAnsiTheme="majorEastAsia" w:hint="eastAsia"/>
-                          <w:color w:val="000000" w:themeColor="text1"/>
-                          <w:szCs w:val="21"/>
-                        </w:rPr>
-                      </w:pPr>
-                      <w:r>
-                        <w:rPr>
-                          <w:rFonts w:asciiTheme="majorEastAsia" w:eastAsiaTheme="majorEastAsia" w:hAnsiTheme="majorEastAsia" w:hint="eastAsia"/>
-                          <w:color w:val="000000" w:themeColor="text1"/>
-                          <w:szCs w:val="21"/>
-                        </w:rPr>
-                        <w:t xml:space="preserve"> </w:t>
-                      </w:r>
-                      <w:r>
-                        <w:rPr>
-                          <w:rFonts w:asciiTheme="majorEastAsia" w:eastAsiaTheme="majorEastAsia" w:hAnsiTheme="majorEastAsia" w:hint="eastAsia"/>
-                          <w:b/>
-                          <w:color w:val="000000" w:themeColor="text1"/>
-                          <w:szCs w:val="21"/>
-                        </w:rPr>
-                        <w:t>项目地址</w:t>
-                      </w:r>
-                      <w:r>
-                        <w:rPr>
-                          <w:rFonts w:asciiTheme="majorEastAsia" w:eastAsiaTheme="majorEastAsia" w:hAnsiTheme="majorEastAsia" w:hint="eastAsia"/>
-                          <w:color w:val="000000" w:themeColor="text1"/>
-                          <w:szCs w:val="21"/>
-                        </w:rPr>
-                        <w:t>：</w:t>
-                      </w:r>
-                      <w:hyperlink r:id="rId9" w:history="1">
-                        <w:r>
-                          <w:rPr>
-                            <w:rStyle w:val="Hyperlink"/>
-                            <w:rFonts w:asciiTheme="majorEastAsia" w:eastAsiaTheme="majorEastAsia" w:hAnsiTheme="majorEastAsia"/>
-                            <w:szCs w:val="21"/>
-                          </w:rPr>
-                          <w:t>https://github.com/JulyWuJay/miniprogram.git</w:t>
-                        </w:r>
-                      </w:hyperlink>
-                      <w:r>
-                        <w:rPr>
-                          <w:rFonts w:asciiTheme="majorEastAsia" w:eastAsiaTheme="majorEastAsia" w:hAnsiTheme="majorEastAsia"/>
-                          <w:color w:val="000000" w:themeColor="text1"/>
-                          <w:szCs w:val="21"/>
-                        </w:rPr>
-                        <w:t xml:space="preserve"> </w:t>
-                      </w:r>
-                    </w:p>
-                  </w:txbxContent>
-                </v:textbox>
-              </v:shape>
-            </w:pict>
-          </mc:Fallback>
-        </mc:AlternateContent>
-      </w:r>
-      <w:r>
-        <w:rPr>
-          <w:rFonts w:hint="eastAsia"/>
-          <w:noProof/>
-        </w:rPr>
-        <mc:AlternateContent>
-          <mc:Choice Requires="wps">
-            <w:drawing>
-              <wp:anchor distT="0" distB="0" distL="114300" distR="114300" simplePos="0" relativeHeight="251755520" behindDoc="0" locked="0" layoutInCell="1" allowOverlap="1" wp14:anchorId="06BEE634" wp14:editId="4048E099">
-                <wp:simplePos x="0" y="0"/>
-                <wp:positionH relativeFrom="column">
-                  <wp:posOffset>-654050</wp:posOffset>
-                </wp:positionH>
-                <wp:positionV relativeFrom="paragraph">
-                  <wp:posOffset>4337050</wp:posOffset>
-                </wp:positionV>
-                <wp:extent cx="6492240" cy="304800"/>
-                <wp:effectExtent l="0" t="0" r="22860" b="19050"/>
-                <wp:wrapNone/>
-                <wp:docPr id="34" name="文本框 27"/>
-                <wp:cNvGraphicFramePr/>
-                <a:graphic xmlns:a="http://schemas.openxmlformats.org/drawingml/2006/main">
-                  <a:graphicData uri="http://schemas.microsoft.com/office/word/2010/wordprocessingShape">
-                    <wps:wsp>
-                      <wps:cNvSpPr txBox="1"/>
-                      <wps:spPr>
-                        <a:xfrm>
-                          <a:off x="0" y="0"/>
-                          <a:ext cx="6492240" cy="304800"/>
-                        </a:xfrm>
-                        <a:prstGeom prst="rect">
-                          <a:avLst/>
-                        </a:prstGeom>
-                        <a:solidFill>
-                          <a:schemeClr val="bg1"/>
-                        </a:solidFill>
-                        <a:ln w="6350">
-                          <a:solidFill>
-                            <a:schemeClr val="bg1"/>
-                          </a:solidFill>
-                        </a:ln>
-                      </wps:spPr>
-                      <wps:txbx>
-                        <w:txbxContent>
-                          <w:p>
-                            <w:pPr>
-                              <w:pStyle w:val="ListParagraph"/>
-                              <w:ind w:left="360" w:firstLineChars="0" w:firstLine="0"/>
-                              <w:rPr>
-                                <w:rFonts w:asciiTheme="majorEastAsia" w:eastAsiaTheme="majorEastAsia" w:hAnsiTheme="majorEastAsia" w:hint="eastAsia"/>
-                                <w:color w:val="000000" w:themeColor="text1"/>
-                                <w:szCs w:val="21"/>
-                              </w:rPr>
-                            </w:pPr>
-                            <w:r>
-                              <w:rPr>
-                                <w:rFonts w:asciiTheme="majorEastAsia" w:eastAsiaTheme="majorEastAsia" w:hAnsiTheme="majorEastAsia" w:hint="eastAsia"/>
-                                <w:color w:val="000000" w:themeColor="text1"/>
-                                <w:szCs w:val="21"/>
-                              </w:rPr>
-                              <w:t xml:space="preserve"> </w:t>
-                            </w:r>
-                            <w:r>
-                              <w:rPr>
-                                <w:rFonts w:asciiTheme="majorEastAsia" w:eastAsiaTheme="majorEastAsia" w:hAnsiTheme="majorEastAsia" w:hint="eastAsia"/>
-                                <w:color w:val="000000" w:themeColor="text1"/>
-                                <w:szCs w:val="21"/>
-                              </w:rPr>
-                              <w:t>小程序的</w:t>
-                            </w:r>
-                            <w:r>
-                              <w:rPr>
-                                <w:rFonts w:asciiTheme="majorEastAsia" w:eastAsiaTheme="majorEastAsia" w:hAnsiTheme="majorEastAsia" w:hint="eastAsia"/>
-                                <w:color w:val="000000" w:themeColor="text1"/>
-                                <w:szCs w:val="21"/>
-                              </w:rPr>
-                              <w:t>开发，包括微信小程序的常用组件，基本的开</w:t>
-                            </w:r>
-                            <w:r>
-                              <w:rPr>
-                                <w:rFonts w:asciiTheme="majorEastAsia" w:eastAsiaTheme="majorEastAsia" w:hAnsiTheme="majorEastAsia" w:hint="eastAsia"/>
-                                <w:color w:val="000000" w:themeColor="text1"/>
-                                <w:szCs w:val="21"/>
-                              </w:rPr>
-                              <w:t>发</w:t>
-                            </w:r>
-                            <w:r>
-                              <w:rPr>
-                                <w:rFonts w:asciiTheme="majorEastAsia" w:eastAsiaTheme="majorEastAsia" w:hAnsiTheme="majorEastAsia" w:hint="eastAsia"/>
-                                <w:color w:val="000000" w:themeColor="text1"/>
-                                <w:szCs w:val="21"/>
-                              </w:rPr>
-                              <w:t>思想等。</w:t>
-                            </w:r>
-                          </w:p>
-                        </w:txbxContent>
-                      </wps:txbx>
-                      <wps:bodyPr rot="0" spcFirstLastPara="0" vertOverflow="overflow" horzOverflow="overflow" vert="horz" wrap="square" lIns="91440" tIns="45720" rIns="91440" bIns="45720" numCol="1" spcCol="0" rtlCol="0" fromWordArt="0" anchor="t" anchorCtr="0" forceAA="0" compatLnSpc="1">
-                        <a:prstTxWarp prst="textNoShape">
-                          <a:avLst/>
-                        </a:prstTxWarp>
-                        <a:noAutofit/>
-                      </wps:bodyPr>
-                    </wps:wsp>
-                  </a:graphicData>
-                </a:graphic>
-                <wp14:sizeRelV relativeFrom="margin">
-                  <wp14:pctHeight>0</wp14:pctHeight>
-                </wp14:sizeRelV>
-              </wp:anchor>
-            </w:drawing>
-          </mc:Choice>
-          <mc:Fallback>
-            <w:pict>
-              <v:shape w14:anchorId="06BEE634" id="文本框 27" o:spid="_x0000_s1042" type="#_x0000_t202" style="position:absolute;left:0;text-align:left;margin-left:-51.5pt;margin-top:341.5pt;width:511.2pt;height:24pt;z-index:251755520;visibility:visible;mso-wrap-style:square;mso-height-percent:0;mso-wrap-distance-left:9pt;mso-wrap-distance-top:0;mso-wrap-distance-right:9pt;mso-wrap-distance-bottom:0;mso-position-horizontal:absolute;mso-position-horizontal-relative:text;mso-position-vertical:absolute;mso-position-vertical-relative:text;mso-height-percent:0;mso-height-relative:margin;v-text-anchor:top" o:gfxdata="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" fillcolor="white [3212]" strokecolor="white [3212]" strokeweight=".5pt">
-                <v:textbox>
-                  <w:txbxContent>
-                    <w:p>
-                      <w:pPr>
-                        <w:pStyle w:val="ListParagraph"/>
-                        <w:ind w:left="360" w:firstLineChars="0" w:firstLine="0"/>
-                        <w:rPr>
-                          <w:rFonts w:asciiTheme="majorEastAsia" w:eastAsiaTheme="majorEastAsia" w:hAnsiTheme="majorEastAsia" w:hint="eastAsia"/>
-                          <w:color w:val="000000" w:themeColor="text1"/>
-                          <w:szCs w:val="21"/>
-                        </w:rPr>
-                      </w:pPr>
-                      <w:r>
-                        <w:rPr>
-                          <w:rFonts w:asciiTheme="majorEastAsia" w:eastAsiaTheme="majorEastAsia" w:hAnsiTheme="majorEastAsia" w:hint="eastAsia"/>
-                          <w:color w:val="000000" w:themeColor="text1"/>
-                          <w:szCs w:val="21"/>
-                        </w:rPr>
-                        <w:t xml:space="preserve"> </w:t>
-                      </w:r>
-                      <w:r>
-                        <w:rPr>
-                          <w:rFonts w:asciiTheme="majorEastAsia" w:eastAsiaTheme="majorEastAsia" w:hAnsiTheme="majorEastAsia" w:hint="eastAsia"/>
-                          <w:color w:val="000000" w:themeColor="text1"/>
-                          <w:szCs w:val="21"/>
-                        </w:rPr>
-                        <w:t>小程序的</w:t>
-                      </w:r>
-                      <w:r>
-                        <w:rPr>
-                          <w:rFonts w:asciiTheme="majorEastAsia" w:eastAsiaTheme="majorEastAsia" w:hAnsiTheme="majorEastAsia" w:hint="eastAsia"/>
-                          <w:color w:val="000000" w:themeColor="text1"/>
-                          <w:szCs w:val="21"/>
-                        </w:rPr>
-                        <w:t>开发，包括微信小程序的常用组件，基本的开</w:t>
-                      </w:r>
-                      <w:r>
-                        <w:rPr>
-                          <w:rFonts w:asciiTheme="majorEastAsia" w:eastAsiaTheme="majorEastAsia" w:hAnsiTheme="majorEastAsia" w:hint="eastAsia"/>
-                          <w:color w:val="000000" w:themeColor="text1"/>
-                          <w:szCs w:val="21"/>
-                        </w:rPr>
-                        <w:t>发</w:t>
-                      </w:r>
-                      <w:r>
-                        <w:rPr>
-                          <w:rFonts w:asciiTheme="majorEastAsia" w:eastAsiaTheme="majorEastAsia" w:hAnsiTheme="majorEastAsia" w:hint="eastAsia"/>
-                          <w:color w:val="000000" w:themeColor="text1"/>
-                          <w:szCs w:val="21"/>
-                        </w:rPr>
-                        <w:t>思想等。</w:t>
-                      </w:r>
-                    </w:p>
-                  </w:txbxContent>
-                </v:textbox>
-              </v:shape>
-            </w:pict>
-          </mc:Fallback>
-        </mc:AlternateContent>
-      </w:r>
-      <w:r>
-        <w:rPr>
-          <w:rFonts w:hint="eastAsia"/>
-          <w:noProof/>
-        </w:rPr>
-        <mc:AlternateContent>
-          <mc:Choice Requires="wps">
-            <w:drawing>
-              <wp:anchor distT="0" distB="0" distL="114300" distR="114300" simplePos="0" relativeHeight="251753472" behindDoc="0" locked="0" layoutInCell="1" allowOverlap="1" wp14:anchorId="5DE89714" wp14:editId="6E3A4DFF">
-                <wp:simplePos x="0" y="0"/>
-                <wp:positionH relativeFrom="column">
-                  <wp:posOffset>-654050</wp:posOffset>
-                </wp:positionH>
-                <wp:positionV relativeFrom="paragraph">
-                  <wp:posOffset>4064000</wp:posOffset>
-                </wp:positionV>
-                <wp:extent cx="6492240" cy="304800"/>
-                <wp:effectExtent l="0" t="0" r="22860" b="19050"/>
-                <wp:wrapNone/>
-                <wp:docPr id="32" name="文本框 27"/>
-                <wp:cNvGraphicFramePr/>
-                <a:graphic xmlns:a="http://schemas.openxmlformats.org/drawingml/2006/main">
-                  <a:graphicData uri="http://schemas.microsoft.com/office/word/2010/wordprocessingShape">
-                    <wps:wsp>
-                      <wps:cNvSpPr txBox="1"/>
-                      <wps:spPr>
-                        <a:xfrm>
-                          <a:off x="0" y="0"/>
-                          <a:ext cx="6492240" cy="304800"/>
-                        </a:xfrm>
-                        <a:prstGeom prst="rect">
-                          <a:avLst/>
-                        </a:prstGeom>
-                        <a:solidFill>
-                          <a:schemeClr val="bg1"/>
-                        </a:solidFill>
-                        <a:ln w="6350">
-                          <a:solidFill>
-                            <a:schemeClr val="bg1"/>
-                          </a:solidFill>
-                        </a:ln>
-                      </wps:spPr>
-                      <wps:txbx>
-                        <w:txbxContent>
-                          <w:p>
-                            <w:pPr>
-                              <w:pStyle w:val="ListParagraph"/>
-                              <w:ind w:left="360" w:firstLineChars="0" w:firstLine="0"/>
-                              <w:rPr>
-                                <w:rFonts w:asciiTheme="majorEastAsia" w:eastAsiaTheme="majorEastAsia" w:hAnsiTheme="majorEastAsia" w:hint="eastAsia"/>
-                                <w:color w:val="000000" w:themeColor="text1"/>
-                                <w:szCs w:val="21"/>
-                              </w:rPr>
-                            </w:pPr>
-                            <w:r>
-                              <w:rPr>
-                                <w:rFonts w:asciiTheme="majorEastAsia" w:eastAsiaTheme="majorEastAsia" w:hAnsiTheme="majorEastAsia" w:hint="eastAsia"/>
-                                <w:color w:val="000000" w:themeColor="text1"/>
-                                <w:szCs w:val="21"/>
-                              </w:rPr>
-                              <w:t xml:space="preserve"> </w:t>
-                            </w:r>
-                            <w:r>
-                              <w:rPr>
-                                <w:rFonts w:asciiTheme="majorEastAsia" w:eastAsiaTheme="majorEastAsia" w:hAnsiTheme="majorEastAsia" w:hint="eastAsia"/>
-                                <w:b/>
-                                <w:color w:val="000000" w:themeColor="text1"/>
-                                <w:szCs w:val="21"/>
-                              </w:rPr>
-                              <w:t>项目</w:t>
-                            </w:r>
-                            <w:r>
-                              <w:rPr>
-                                <w:rFonts w:asciiTheme="majorEastAsia" w:eastAsiaTheme="majorEastAsia" w:hAnsiTheme="majorEastAsia" w:hint="eastAsia"/>
-                                <w:b/>
-                                <w:color w:val="000000" w:themeColor="text1"/>
-                                <w:szCs w:val="21"/>
-                              </w:rPr>
-                              <w:t>简</w:t>
-                            </w:r>
-                            <w:r>
-                              <w:rPr>
-                                <w:rFonts w:asciiTheme="majorEastAsia" w:eastAsiaTheme="majorEastAsia" w:hAnsiTheme="majorEastAsia" w:hint="eastAsia"/>
-                                <w:b/>
-                                <w:color w:val="000000" w:themeColor="text1"/>
-                                <w:szCs w:val="21"/>
-                              </w:rPr>
-                              <w:t>述</w:t>
-                            </w:r>
-                            <w:r>
-                              <w:rPr>
-                                <w:rFonts w:asciiTheme="majorEastAsia" w:eastAsiaTheme="majorEastAsia" w:hAnsiTheme="majorEastAsia"/>
-                                <w:color w:val="000000" w:themeColor="text1"/>
-                                <w:szCs w:val="21"/>
-                              </w:rPr>
-                              <w:t xml:space="preserve">: </w:t>
-                            </w:r>
-                            <w:r>
-                              <w:rPr>
-                                <w:rFonts w:asciiTheme="majorEastAsia" w:eastAsiaTheme="majorEastAsia" w:hAnsiTheme="majorEastAsia"/>
-                                <w:color w:val="000000" w:themeColor="text1"/>
-                                <w:szCs w:val="21"/>
-                              </w:rPr>
-                              <w:t>主要</w:t>
-                            </w:r>
-                            <w:r>
-                              <w:rPr>
-                                <w:rFonts w:asciiTheme="majorEastAsia" w:eastAsiaTheme="majorEastAsia" w:hAnsiTheme="majorEastAsia" w:hint="eastAsia"/>
-                                <w:color w:val="000000" w:themeColor="text1"/>
-                                <w:szCs w:val="21"/>
-                              </w:rPr>
-                              <w:t>功能是对学员信息</w:t>
-                            </w:r>
-                            <w:r>
-                              <w:rPr>
-                                <w:rFonts w:asciiTheme="majorEastAsia" w:eastAsiaTheme="majorEastAsia" w:hAnsiTheme="majorEastAsia" w:hint="eastAsia"/>
-                                <w:color w:val="000000" w:themeColor="text1"/>
-                                <w:szCs w:val="21"/>
-                              </w:rPr>
-                              <w:t>，教师，书本，班级等信息进行管理。项目的目的还是为了了解微信</w:t>
-                            </w:r>
-                          </w:p>
-                        </w:txbxContent>
-                      </wps:txbx>
-                      <wps:bodyPr rot="0" spcFirstLastPara="0" vertOverflow="overflow" horzOverflow="overflow" vert="horz" wrap="square" lIns="91440" tIns="45720" rIns="91440" bIns="45720" numCol="1" spcCol="0" rtlCol="0" fromWordArt="0" anchor="t" anchorCtr="0" forceAA="0" compatLnSpc="1">
-                        <a:prstTxWarp prst="textNoShape">
-                          <a:avLst/>
-                        </a:prstTxWarp>
-                        <a:noAutofit/>
-                      </wps:bodyPr>
-                    </wps:wsp>
-                  </a:graphicData>
-                </a:graphic>
-                <wp14:sizeRelV relativeFrom="margin">
-                  <wp14:pctHeight>0</wp14:pctHeight>
-                </wp14:sizeRelV>
-              </wp:anchor>
-            </w:drawing>
-          </mc:Choice>
-          <mc:Fallback>
-            <w:pict>
-              <v:shape w14:anchorId="5DE89714" id="_x0000_s1043" type="#_x0000_t202" style="position:absolute;left:0;text-align:left;margin-left:-51.5pt;margin-top:320pt;width:511.2pt;height:24pt;z-index:251753472;visibility:visible;mso-wrap-style:square;mso-height-percent:0;mso-wrap-distance-left:9pt;mso-wrap-distance-top:0;mso-wrap-distance-right:9pt;mso-wrap-distance-bottom:0;mso-position-horizontal:absolute;mso-position-horizontal-relative:text;mso-position-vertical:absolute;mso-position-vertical-relative:text;mso-height-percent:0;mso-height-relative:margin;v-text-anchor:top" o:gfxdata="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" fillcolor="white [3212]" strokecolor="white [3212]" strokeweight=".5pt">
-                <v:textbox>
-                  <w:txbxContent>
-                    <w:p>
-                      <w:pPr>
-                        <w:pStyle w:val="ListParagraph"/>
-                        <w:ind w:left="360" w:firstLineChars="0" w:firstLine="0"/>
-                        <w:rPr>
-                          <w:rFonts w:asciiTheme="majorEastAsia" w:eastAsiaTheme="majorEastAsia" w:hAnsiTheme="majorEastAsia" w:hint="eastAsia"/>
-                          <w:color w:val="000000" w:themeColor="text1"/>
-                          <w:szCs w:val="21"/>
-                        </w:rPr>
-                      </w:pPr>
-                      <w:r>
-                        <w:rPr>
-                          <w:rFonts w:asciiTheme="majorEastAsia" w:eastAsiaTheme="majorEastAsia" w:hAnsiTheme="majorEastAsia" w:hint="eastAsia"/>
-                          <w:color w:val="000000" w:themeColor="text1"/>
-                          <w:szCs w:val="21"/>
-                        </w:rPr>
-                        <w:t xml:space="preserve"> </w:t>
-                      </w:r>
-                      <w:r>
-                        <w:rPr>
-                          <w:rFonts w:asciiTheme="majorEastAsia" w:eastAsiaTheme="majorEastAsia" w:hAnsiTheme="majorEastAsia" w:hint="eastAsia"/>
-                          <w:b/>
-                          <w:color w:val="000000" w:themeColor="text1"/>
-                          <w:szCs w:val="21"/>
-                        </w:rPr>
-                        <w:t>项目</w:t>
-                      </w:r>
-                      <w:r>
-                        <w:rPr>
-                          <w:rFonts w:asciiTheme="majorEastAsia" w:eastAsiaTheme="majorEastAsia" w:hAnsiTheme="majorEastAsia" w:hint="eastAsia"/>
-                          <w:b/>
-                          <w:color w:val="000000" w:themeColor="text1"/>
-                          <w:szCs w:val="21"/>
-                        </w:rPr>
-                        <w:t>简</w:t>
-                      </w:r>
-                      <w:r>
-                        <w:rPr>
-                          <w:rFonts w:asciiTheme="majorEastAsia" w:eastAsiaTheme="majorEastAsia" w:hAnsiTheme="majorEastAsia" w:hint="eastAsia"/>
-                          <w:b/>
-                          <w:color w:val="000000" w:themeColor="text1"/>
-                          <w:szCs w:val="21"/>
-                        </w:rPr>
-                        <w:t>述</w:t>
-                      </w:r>
-                      <w:r>
-                        <w:rPr>
-                          <w:rFonts w:asciiTheme="majorEastAsia" w:eastAsiaTheme="majorEastAsia" w:hAnsiTheme="majorEastAsia"/>
-                          <w:color w:val="000000" w:themeColor="text1"/>
-                          <w:szCs w:val="21"/>
-                        </w:rPr>
-                        <w:t xml:space="preserve">: </w:t>
-                      </w:r>
-                      <w:r>
-                        <w:rPr>
-                          <w:rFonts w:asciiTheme="majorEastAsia" w:eastAsiaTheme="majorEastAsia" w:hAnsiTheme="majorEastAsia"/>
-                          <w:color w:val="000000" w:themeColor="text1"/>
-                          <w:szCs w:val="21"/>
-                        </w:rPr>
-                        <w:t>主要</w:t>
-                      </w:r>
-                      <w:r>
-                        <w:rPr>
-                          <w:rFonts w:asciiTheme="majorEastAsia" w:eastAsiaTheme="majorEastAsia" w:hAnsiTheme="majorEastAsia" w:hint="eastAsia"/>
-                          <w:color w:val="000000" w:themeColor="text1"/>
-                          <w:szCs w:val="21"/>
-                        </w:rPr>
-                        <w:t>功能是对学员信息</w:t>
-                      </w:r>
-                      <w:r>
-                        <w:rPr>
-                          <w:rFonts w:asciiTheme="majorEastAsia" w:eastAsiaTheme="majorEastAsia" w:hAnsiTheme="majorEastAsia" w:hint="eastAsia"/>
-                          <w:color w:val="000000" w:themeColor="text1"/>
-                          <w:szCs w:val="21"/>
-                        </w:rPr>
-                        <w:t>，教师，书本，班级等信息进行管理。项目的目的还是为了了解微信</w:t>
-                      </w:r>
-                    </w:p>
-                  </w:txbxContent>
-                </v:textbox>
-              </v:shape>
-            </w:pict>
-          </mc:Fallback>
-        </mc:AlternateContent>
-      </w:r>
-      <w:r>
-        <w:rPr>
-          <w:rFonts w:hint="eastAsia"/>
-          <w:noProof/>
-        </w:rPr>
-        <mc:AlternateContent>
-          <mc:Choice Requires="wps">
-            <w:drawing>
-              <wp:anchor distT="0" distB="0" distL="114300" distR="114300" simplePos="0" relativeHeight="251751424" behindDoc="0" locked="0" layoutInCell="1" allowOverlap="1" wp14:anchorId="3B705D18" wp14:editId="5D08E07E">
-                <wp:simplePos x="0" y="0"/>
-                <wp:positionH relativeFrom="column">
-                  <wp:posOffset>-644525</wp:posOffset>
-                </wp:positionH>
-                <wp:positionV relativeFrom="paragraph">
-                  <wp:posOffset>3766820</wp:posOffset>
-                </wp:positionV>
-                <wp:extent cx="6492240" cy="304800"/>
-                <wp:effectExtent l="0" t="0" r="22860" b="19050"/>
-                <wp:wrapNone/>
-                <wp:docPr id="28" name="文本框 24"/>
-                <wp:cNvGraphicFramePr/>
-                <a:graphic xmlns:a="http://schemas.openxmlformats.org/drawingml/2006/main">
-                  <a:graphicData uri="http://schemas.microsoft.com/office/word/2010/wordprocessingShape">
-                    <wps:wsp>
-                      <wps:cNvSpPr txBox="1"/>
-                      <wps:spPr>
-                        <a:xfrm>
-                          <a:off x="0" y="0"/>
-                          <a:ext cx="6492240" cy="304800"/>
-                        </a:xfrm>
-                        <a:prstGeom prst="rect">
-                          <a:avLst/>
-                        </a:prstGeom>
-                        <a:solidFill>
-                          <a:schemeClr val="bg1"/>
-                        </a:solidFill>
-                        <a:ln w="6350">
-                          <a:solidFill>
-                            <a:schemeClr val="bg1"/>
-                          </a:solidFill>
-                        </a:ln>
-                      </wps:spPr>
-                      <wps:txbx>
-                        <w:txbxContent>
-                          <w:p>
-                            <w:pPr>
-                              <w:pStyle w:val="ListParagraph"/>
-                              <w:numPr>
-                                <w:ilvl w:val="0"/>
-                                <w:numId w:val="2"/>
-                              </w:numPr>
-                              <w:ind w:firstLineChars="0"/>
-                              <w:rPr>
-                                <w:rFonts w:asciiTheme="majorEastAsia" w:eastAsiaTheme="majorEastAsia" w:hAnsiTheme="majorEastAsia"/>
-                                <w:b/>
-                                <w:color w:val="000000" w:themeColor="text1"/>
-                                <w:szCs w:val="21"/>
-                              </w:rPr>
-                            </w:pPr>
-                            <w:r>
-                              <w:rPr>
-                                <w:rFonts w:asciiTheme="majorEastAsia" w:eastAsiaTheme="majorEastAsia" w:hAnsiTheme="majorEastAsia" w:hint="eastAsia"/>
-                                <w:color w:val="000000" w:themeColor="text1"/>
-                                <w:szCs w:val="21"/>
-                              </w:rPr>
-                              <w:t xml:space="preserve"> </w:t>
-                            </w:r>
-                            <w:r>
-                              <w:rPr>
-                                <w:rFonts w:asciiTheme="majorEastAsia" w:eastAsiaTheme="majorEastAsia" w:hAnsiTheme="majorEastAsia" w:hint="eastAsia"/>
-                                <w:b/>
-                                <w:color w:val="000000" w:themeColor="text1"/>
-                                <w:szCs w:val="21"/>
-                              </w:rPr>
-                              <w:t>微信小程序-</w:t>
-                            </w:r>
-                            <w:r>
-                              <w:rPr>
-                                <w:rFonts w:asciiTheme="majorEastAsia" w:eastAsiaTheme="majorEastAsia" w:hAnsiTheme="majorEastAsia"/>
-                                <w:b/>
-                                <w:color w:val="000000" w:themeColor="text1"/>
-                                <w:szCs w:val="21"/>
-                              </w:rPr>
-                              <w:t>学</w:t>
-                            </w:r>
-                            <w:r>
-                              <w:rPr>
-                                <w:rFonts w:asciiTheme="majorEastAsia" w:eastAsiaTheme="majorEastAsia" w:hAnsiTheme="majorEastAsia" w:hint="eastAsia"/>
-                                <w:b/>
-                                <w:color w:val="000000" w:themeColor="text1"/>
-                                <w:szCs w:val="21"/>
-                              </w:rPr>
-                              <w:t>员信息管理系统（个人项目）</w:t>
-                            </w:r>
-                          </w:p>
-                        </w:txbxContent>
-                      </wps:txbx>
-                      <wps:bodyPr rot="0" spcFirstLastPara="0" vertOverflow="overflow" horzOverflow="overflow" vert="horz" wrap="square" lIns="91440" tIns="45720" rIns="91440" bIns="45720" numCol="1" spcCol="0" rtlCol="0" fromWordArt="0" anchor="t" anchorCtr="0" forceAA="0" compatLnSpc="1">
-                        <a:prstTxWarp prst="textNoShape">
-                          <a:avLst/>
-                        </a:prstTxWarp>
-                        <a:noAutofit/>
-                      </wps:bodyPr>
-                    </wps:wsp>
-                  </a:graphicData>
-                </a:graphic>
-                <wp14:sizeRelV relativeFrom="margin">
-                  <wp14:pctHeight>0</wp14:pctHeight>
-                </wp14:sizeRelV>
-              </wp:anchor>
-            </w:drawing>
-          </mc:Choice>
-          <mc:Fallback>
-            <w:pict>
-              <v:shape w14:anchorId="3B705D18" id="文本框 24" o:spid="_x0000_s1044" type="#_x0000_t202" style="position:absolute;left:0;text-align:left;margin-left:-50.75pt;margin-top:296.6pt;width:511.2pt;height:24pt;z-index:251751424;visibility:visible;mso-wrap-style:square;mso-height-percent:0;mso-wrap-distance-left:9pt;mso-wrap-distance-top:0;mso-wrap-distance-right:9pt;mso-wrap-distance-bottom:0;mso-position-horizontal:absolute;mso-position-horizontal-relative:text;mso-position-vertical:absolute;mso-position-vertical-relative:text;mso-height-percent:0;mso-height-relative:margin;v-text-anchor:top" o:gfxdata="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" fillcolor="white [3212]" strokecolor="white [3212]" strokeweight=".5pt">
-                <v:textbox>
-                  <w:txbxContent>
-                    <w:p>
-                      <w:pPr>
-                        <w:pStyle w:val="ListParagraph"/>
-                        <w:numPr>
-                          <w:ilvl w:val="0"/>
-                          <w:numId w:val="2"/>
-                        </w:numPr>
-                        <w:ind w:firstLineChars="0"/>
-                        <w:rPr>
-                          <w:rFonts w:asciiTheme="majorEastAsia" w:eastAsiaTheme="majorEastAsia" w:hAnsiTheme="majorEastAsia"/>
-                          <w:b/>
-                          <w:color w:val="000000" w:themeColor="text1"/>
-                          <w:szCs w:val="21"/>
-                        </w:rPr>
-                      </w:pPr>
-                      <w:r>
-                        <w:rPr>
-                          <w:rFonts w:asciiTheme="majorEastAsia" w:eastAsiaTheme="majorEastAsia" w:hAnsiTheme="majorEastAsia" w:hint="eastAsia"/>
-                          <w:color w:val="000000" w:themeColor="text1"/>
-                          <w:szCs w:val="21"/>
-                        </w:rPr>
-                        <w:t xml:space="preserve"> </w:t>
-                      </w:r>
-                      <w:r>
-                        <w:rPr>
-                          <w:rFonts w:asciiTheme="majorEastAsia" w:eastAsiaTheme="majorEastAsia" w:hAnsiTheme="majorEastAsia" w:hint="eastAsia"/>
-                          <w:b/>
-                          <w:color w:val="000000" w:themeColor="text1"/>
-                          <w:szCs w:val="21"/>
-                        </w:rPr>
-                        <w:t>微信小程序-</w:t>
-                      </w:r>
-                      <w:r>
-                        <w:rPr>
-                          <w:rFonts w:asciiTheme="majorEastAsia" w:eastAsiaTheme="majorEastAsia" w:hAnsiTheme="majorEastAsia"/>
-                          <w:b/>
-                          <w:color w:val="000000" w:themeColor="text1"/>
-                          <w:szCs w:val="21"/>
-                        </w:rPr>
-                        <w:t>学</w:t>
-                      </w:r>
-                      <w:r>
-                        <w:rPr>
-                          <w:rFonts w:asciiTheme="majorEastAsia" w:eastAsiaTheme="majorEastAsia" w:hAnsiTheme="majorEastAsia" w:hint="eastAsia"/>
-                          <w:b/>
-                          <w:color w:val="000000" w:themeColor="text1"/>
-                          <w:szCs w:val="21"/>
-                        </w:rPr>
-                        <w:t>员信息管理系统（个人项目）</w:t>
-                      </w:r>
-                    </w:p>
-                  </w:txbxContent>
-                </v:textbox>
-              </v:shape>
-            </w:pict>
-          </mc:Fallback>
-        </mc:AlternateContent>
-      </w:r>
-      <w:r>
-        <w:rPr>
-          <w:rFonts w:hint="eastAsia"/>
-          <w:noProof/>
-        </w:rPr>
-        <mc:AlternateContent>
-          <mc:Choice Requires="wps">
-            <w:drawing>
-              <wp:anchor distT="0" distB="0" distL="114300" distR="114300" simplePos="0" relativeHeight="251749376" behindDoc="0" locked="0" layoutInCell="1" allowOverlap="1" wp14:anchorId="73229E36" wp14:editId="6E4A175C">
-                <wp:simplePos x="0" y="0"/>
-                <wp:positionH relativeFrom="column">
-                  <wp:posOffset>-655320</wp:posOffset>
-                </wp:positionH>
-                <wp:positionV relativeFrom="paragraph">
-                  <wp:posOffset>3368040</wp:posOffset>
-                </wp:positionV>
-                <wp:extent cx="6492240" cy="304800"/>
-                <wp:effectExtent l="0" t="0" r="22860" b="19050"/>
-                <wp:wrapNone/>
-                <wp:docPr id="31" name="文本框 31"/>
-                <wp:cNvGraphicFramePr/>
-                <a:graphic xmlns:a="http://schemas.openxmlformats.org/drawingml/2006/main">
-                  <a:graphicData uri="http://schemas.microsoft.com/office/word/2010/wordprocessingShape">
-                    <wps:wsp>
-                      <wps:cNvSpPr txBox="1"/>
-                      <wps:spPr>
-                        <a:xfrm>
-                          <a:off x="0" y="0"/>
-                          <a:ext cx="6492240" cy="304800"/>
-                        </a:xfrm>
-                        <a:prstGeom prst="rect">
-                          <a:avLst/>
-                        </a:prstGeom>
-                        <a:solidFill>
-                          <a:schemeClr val="bg1"/>
-                        </a:solidFill>
-                        <a:ln w="6350">
-                          <a:solidFill>
-                            <a:schemeClr val="bg1"/>
-                          </a:solidFill>
-                        </a:ln>
-                      </wps:spPr>
-                      <wps:txbx>
-                        <w:txbxContent>
-                          <w:p>
-                            <w:pPr>
-                              <w:pStyle w:val="ListParagraph"/>
-                              <w:ind w:left="360" w:firstLineChars="0" w:firstLine="0"/>
-                              <w:rPr>
-                                <w:rFonts w:asciiTheme="majorEastAsia" w:eastAsiaTheme="majorEastAsia" w:hAnsiTheme="majorEastAsia" w:hint="eastAsia"/>
-                                <w:color w:val="000000" w:themeColor="text1"/>
-                                <w:szCs w:val="21"/>
-                              </w:rPr>
-                            </w:pPr>
-                            <w:r>
-                              <w:rPr>
-                                <w:rFonts w:asciiTheme="majorEastAsia" w:eastAsiaTheme="majorEastAsia" w:hAnsiTheme="majorEastAsia" w:hint="eastAsia"/>
-                                <w:color w:val="000000" w:themeColor="text1"/>
-                                <w:szCs w:val="21"/>
-                              </w:rPr>
-                              <w:t xml:space="preserve"> </w:t>
-                            </w:r>
-                            <w:r>
-                              <w:rPr>
-                                <w:rFonts w:asciiTheme="majorEastAsia" w:eastAsiaTheme="majorEastAsia" w:hAnsiTheme="majorEastAsia" w:hint="eastAsia"/>
-                                <w:b/>
-                                <w:color w:val="000000" w:themeColor="text1"/>
-                                <w:szCs w:val="21"/>
-                              </w:rPr>
-                              <w:t>项目地址</w:t>
-                            </w:r>
-                            <w:r>
-                              <w:rPr>
-                                <w:rFonts w:asciiTheme="majorEastAsia" w:eastAsiaTheme="majorEastAsia" w:hAnsiTheme="majorEastAsia" w:hint="eastAsia"/>
-                                <w:color w:val="000000" w:themeColor="text1"/>
-                                <w:szCs w:val="21"/>
-                              </w:rPr>
-                              <w:t>：</w:t>
-                            </w:r>
-                            <w:hyperlink r:id="rId10" w:history="1">
-                              <w:r>
-                                <w:rPr>
-                                  <w:rStyle w:val="Hyperlink"/>
-                                  <w:rFonts w:asciiTheme="majorEastAsia" w:eastAsiaTheme="majorEastAsia" w:hAnsiTheme="majorEastAsia"/>
-                                  <w:szCs w:val="21"/>
-                                </w:rPr>
-                                <w:t>https://github.com/JulyWuJay/projectshow.git</w:t>
-                              </w:r>
-                            </w:hyperlink>
-                            <w:r>
-                              <w:rPr>
-                                <w:rFonts w:asciiTheme="majorEastAsia" w:eastAsiaTheme="majorEastAsia" w:hAnsiTheme="majorEastAsia" w:hint="eastAsia"/>
-                                <w:color w:val="000000" w:themeColor="text1"/>
-                                <w:szCs w:val="21"/>
-                              </w:rPr>
-                              <w:t>（已和经理了解，仅前端代码不涉密）</w:t>
-                            </w:r>
-                          </w:p>
-                        </w:txbxContent>
-                      </wps:txbx>
-                      <wps:bodyPr rot="0" spcFirstLastPara="0" vertOverflow="overflow" horzOverflow="overflow" vert="horz" wrap="square" lIns="91440" tIns="45720" rIns="91440" bIns="45720" numCol="1" spcCol="0" rtlCol="0" fromWordArt="0" anchor="t" anchorCtr="0" forceAA="0" compatLnSpc="1">
-                        <a:prstTxWarp prst="textNoShape">
-                          <a:avLst/>
-                        </a:prstTxWarp>
-                        <a:noAutofit/>
-                      </wps:bodyPr>
-                    </wps:wsp>
-                  </a:graphicData>
-                </a:graphic>
-                <wp14:sizeRelV relativeFrom="margin">
-                  <wp14:pctHeight>0</wp14:pctHeight>
-                </wp14:sizeRelV>
-              </wp:anchor>
-            </w:drawing>
-          </mc:Choice>
-          <mc:Fallback>
-            <w:pict>
-              <v:shape w14:anchorId="73229E36" id="_x0000_s1045" type="#_x0000_t202" style="position:absolute;left:0;text-align:left;margin-left:-51.6pt;margin-top:265.2pt;width:511.2pt;height:24pt;z-index:251749376;visibility:visible;mso-wrap-style:square;mso-height-percent:0;mso-wrap-distance-left:9pt;mso-wrap-distance-top:0;mso-wrap-distance-right:9pt;mso-wrap-distance-bottom:0;mso-position-horizontal:absolute;mso-position-horizontal-relative:text;mso-position-vertical:absolute;mso-position-vertical-relative:text;mso-height-percent:0;mso-height-relative:margin;v-text-anchor:top" o:gfxdata="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" fillcolor="white [3212]" strokecolor="white [3212]" strokeweight=".5pt">
-                <v:textbox>
-                  <w:txbxContent>
-                    <w:p>
-                      <w:pPr>
-                        <w:pStyle w:val="ListParagraph"/>
-                        <w:ind w:left="360" w:firstLineChars="0" w:firstLine="0"/>
-                        <w:rPr>
-                          <w:rFonts w:asciiTheme="majorEastAsia" w:eastAsiaTheme="majorEastAsia" w:hAnsiTheme="majorEastAsia" w:hint="eastAsia"/>
-                          <w:color w:val="000000" w:themeColor="text1"/>
-                          <w:szCs w:val="21"/>
-                        </w:rPr>
-                      </w:pPr>
-                      <w:r>
-                        <w:rPr>
-                          <w:rFonts w:asciiTheme="majorEastAsia" w:eastAsiaTheme="majorEastAsia" w:hAnsiTheme="majorEastAsia" w:hint="eastAsia"/>
-                          <w:color w:val="000000" w:themeColor="text1"/>
-                          <w:szCs w:val="21"/>
-                        </w:rPr>
-                        <w:t xml:space="preserve"> </w:t>
-                      </w:r>
-                      <w:r>
-                        <w:rPr>
-                          <w:rFonts w:asciiTheme="majorEastAsia" w:eastAsiaTheme="majorEastAsia" w:hAnsiTheme="majorEastAsia" w:hint="eastAsia"/>
-                          <w:b/>
-                          <w:color w:val="000000" w:themeColor="text1"/>
-                          <w:szCs w:val="21"/>
-                        </w:rPr>
-                        <w:t>项目地址</w:t>
-                      </w:r>
-                      <w:r>
-                        <w:rPr>
-                          <w:rFonts w:asciiTheme="majorEastAsia" w:eastAsiaTheme="majorEastAsia" w:hAnsiTheme="majorEastAsia" w:hint="eastAsia"/>
-                          <w:color w:val="000000" w:themeColor="text1"/>
-                          <w:szCs w:val="21"/>
-                        </w:rPr>
-                        <w:t>：</w:t>
-                      </w:r>
-                      <w:hyperlink r:id="rId11" w:history="1">
-                        <w:r>
-                          <w:rPr>
-                            <w:rStyle w:val="Hyperlink"/>
-                            <w:rFonts w:asciiTheme="majorEastAsia" w:eastAsiaTheme="majorEastAsia" w:hAnsiTheme="majorEastAsia"/>
-                            <w:szCs w:val="21"/>
-                          </w:rPr>
-                          <w:t>https://github.com/JulyWuJay/projectshow.git</w:t>
-                        </w:r>
-                      </w:hyperlink>
-                      <w:r>
-                        <w:rPr>
-                          <w:rFonts w:asciiTheme="majorEastAsia" w:eastAsiaTheme="majorEastAsia" w:hAnsiTheme="majorEastAsia" w:hint="eastAsia"/>
-                          <w:color w:val="000000" w:themeColor="text1"/>
-                          <w:szCs w:val="21"/>
-                        </w:rPr>
-                        <w:t>（已和经理了解，仅前端代码不涉密）</w:t>
-                      </w:r>
-                    </w:p>
-                  </w:txbxContent>
-                </v:textbox>
-              </v:shape>
-            </w:pict>
-          </mc:Fallback>
-        </mc:AlternateContent>
-      </w:r>
-      <w:r>
-        <w:rPr>
-          <w:rFonts w:hint="eastAsia"/>
-          <w:noProof/>
-        </w:rPr>
-        <mc:AlternateContent>
-          <mc:Choice Requires="wps">
-            <w:drawing>
-              <wp:anchor distT="0" distB="0" distL="114300" distR="114300" simplePos="0" relativeHeight="251730944" behindDoc="0" locked="0" layoutInCell="1" allowOverlap="1" wp14:anchorId="1D65CB9B" wp14:editId="38EBD412">
-                <wp:simplePos x="0" y="0"/>
-                <wp:positionH relativeFrom="column">
-                  <wp:posOffset>-661670</wp:posOffset>
-                </wp:positionH>
-                <wp:positionV relativeFrom="paragraph">
-                  <wp:posOffset>3120390</wp:posOffset>
-                </wp:positionV>
-                <wp:extent cx="6492240" cy="304800"/>
-                <wp:effectExtent l="0" t="0" r="22860" b="19050"/>
-                <wp:wrapNone/>
-                <wp:docPr id="35" name="文本框 35"/>
-                <wp:cNvGraphicFramePr/>
-                <a:graphic xmlns:a="http://schemas.openxmlformats.org/drawingml/2006/main">
-                  <a:graphicData uri="http://schemas.microsoft.com/office/word/2010/wordprocessingShape">
-                    <wps:wsp>
-                      <wps:cNvSpPr txBox="1"/>
-                      <wps:spPr>
-                        <a:xfrm>
-                          <a:off x="0" y="0"/>
-                          <a:ext cx="6492240" cy="304800"/>
-                        </a:xfrm>
-                        <a:prstGeom prst="rect">
-                          <a:avLst/>
-                        </a:prstGeom>
-                        <a:solidFill>
-                          <a:schemeClr val="bg1"/>
-                        </a:solidFill>
-                        <a:ln w="6350">
-                          <a:solidFill>
-                            <a:schemeClr val="bg1"/>
-                          </a:solidFill>
-                        </a:ln>
-                      </wps:spPr>
-                      <wps:txbx>
-                        <w:txbxContent>
-                          <w:p>
-                            <w:pPr>
-                              <w:pStyle w:val="ListParagraph"/>
-                              <w:ind w:left="360" w:firstLineChars="0" w:firstLine="0"/>
-                              <w:rPr>
-                                <w:rFonts w:asciiTheme="majorEastAsia" w:eastAsiaTheme="majorEastAsia" w:hAnsiTheme="majorEastAsia"/>
-                                <w:color w:val="000000" w:themeColor="text1"/>
-                                <w:szCs w:val="21"/>
-                              </w:rPr>
-                            </w:pPr>
-                            <w:r>
-                              <w:rPr>
-                                <w:rFonts w:asciiTheme="majorEastAsia" w:eastAsiaTheme="majorEastAsia" w:hAnsiTheme="majorEastAsia" w:hint="eastAsia"/>
-                                <w:color w:val="000000" w:themeColor="text1"/>
-                                <w:szCs w:val="21"/>
-                              </w:rPr>
-                              <w:t xml:space="preserve"> </w:t>
-                            </w:r>
-                            <w:r>
-                              <w:rPr>
-                                <w:rFonts w:asciiTheme="majorEastAsia" w:eastAsiaTheme="majorEastAsia" w:hAnsiTheme="majorEastAsia" w:hint="eastAsia"/>
-                                <w:b/>
-                                <w:color w:val="000000" w:themeColor="text1"/>
-                                <w:szCs w:val="21"/>
-                              </w:rPr>
-                              <w:t>我用到的</w:t>
-                            </w:r>
-                            <w:r>
-                              <w:rPr>
-                                <w:rFonts w:asciiTheme="majorEastAsia" w:eastAsiaTheme="majorEastAsia" w:hAnsiTheme="majorEastAsia" w:hint="eastAsia"/>
-                                <w:b/>
-                                <w:color w:val="000000" w:themeColor="text1"/>
-                                <w:szCs w:val="21"/>
-                              </w:rPr>
-                              <w:t>技术</w:t>
-                            </w:r>
-                            <w:r>
-                              <w:rPr>
-                                <w:rFonts w:asciiTheme="majorEastAsia" w:eastAsiaTheme="majorEastAsia" w:hAnsiTheme="majorEastAsia" w:hint="eastAsia"/>
-                                <w:color w:val="000000" w:themeColor="text1"/>
-                                <w:szCs w:val="21"/>
-                              </w:rPr>
-                              <w:t>：</w:t>
-                            </w:r>
-                            <w:r>
-                              <w:rPr>
-                                <w:rFonts w:asciiTheme="majorEastAsia" w:eastAsiaTheme="majorEastAsia" w:hAnsiTheme="majorEastAsia" w:hint="eastAsia"/>
-                                <w:color w:val="000000" w:themeColor="text1"/>
-                                <w:szCs w:val="21"/>
-                              </w:rPr>
-                              <w:t>A</w:t>
-                            </w:r>
-                            <w:r>
-                              <w:rPr>
-                                <w:rFonts w:asciiTheme="majorEastAsia" w:eastAsiaTheme="majorEastAsia" w:hAnsiTheme="majorEastAsia"/>
-                                <w:color w:val="000000" w:themeColor="text1"/>
-                                <w:szCs w:val="21"/>
-                              </w:rPr>
-                              <w:t>ngular6</w:t>
-                            </w:r>
-                            <w:r>
-                              <w:rPr>
-                                <w:rFonts w:asciiTheme="majorEastAsia" w:eastAsiaTheme="majorEastAsia" w:hAnsiTheme="majorEastAsia"/>
-                                <w:color w:val="000000" w:themeColor="text1"/>
-                                <w:szCs w:val="21"/>
-                              </w:rPr>
-                              <w:t xml:space="preserve"> </w:t>
-                            </w:r>
-                            <w:r>
-                              <w:rPr>
-                                <w:rFonts w:asciiTheme="majorEastAsia" w:eastAsiaTheme="majorEastAsia" w:hAnsiTheme="majorEastAsia"/>
-                                <w:color w:val="000000" w:themeColor="text1"/>
-                                <w:szCs w:val="21"/>
-                              </w:rPr>
-                              <w:t>TypeScript</w:t>
-                            </w:r>
-                            <w:r>
-                              <w:rPr>
-                                <w:rFonts w:asciiTheme="majorEastAsia" w:eastAsiaTheme="majorEastAsia" w:hAnsiTheme="majorEastAsia"/>
-                                <w:color w:val="000000" w:themeColor="text1"/>
-                                <w:szCs w:val="21"/>
-                              </w:rPr>
-                              <w:t xml:space="preserve"> </w:t>
-                            </w:r>
-                            <w:r>
-                              <w:rPr>
-                                <w:rFonts w:asciiTheme="majorEastAsia" w:eastAsiaTheme="majorEastAsia" w:hAnsiTheme="majorEastAsia"/>
-                                <w:color w:val="000000" w:themeColor="text1"/>
-                                <w:szCs w:val="21"/>
-                              </w:rPr>
-                              <w:t xml:space="preserve"> </w:t>
-                            </w:r>
-                          </w:p>
-                        </w:txbxContent>
-                      </wps:txbx>
-                      <wps:bodyPr rot="0" spcFirstLastPara="0" vertOverflow="overflow" horzOverflow="overflow" vert="horz" wrap="square" lIns="91440" tIns="45720" rIns="91440" bIns="45720" numCol="1" spcCol="0" rtlCol="0" fromWordArt="0" anchor="t" anchorCtr="0" forceAA="0" compatLnSpc="1">
-                        <a:prstTxWarp prst="textNoShape">
-                          <a:avLst/>
-                        </a:prstTxWarp>
-                        <a:noAutofit/>
-                      </wps:bodyPr>
-                    </wps:wsp>
-                  </a:graphicData>
-                </a:graphic>
-                <wp14:sizeRelV relativeFrom="margin">
-                  <wp14:pctHeight>0</wp14:pctHeight>
-                </wp14:sizeRelV>
-              </wp:anchor>
-            </w:drawing>
-          </mc:Choice>
-          <mc:Fallback>
-            <w:pict>
-              <v:shape w14:anchorId="1D65CB9B" id="文本框 35" o:spid="_x0000_s1046" type="#_x0000_t202" style="position:absolute;left:0;text-align:left;margin-left:-52.1pt;margin-top:245.7pt;width:511.2pt;height:24pt;z-index:251730944;visibility:visible;mso-wrap-style:square;mso-height-percent:0;mso-wrap-distance-left:9pt;mso-wrap-distance-top:0;mso-wrap-distance-right:9pt;mso-wrap-distance-bottom:0;mso-position-horizontal:absolute;mso-position-horizontal-relative:text;mso-position-vertical:absolute;mso-position-vertical-relative:text;mso-height-percent:0;mso-height-relative:margin;v-text-anchor:top" o:gfxdata="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" fillcolor="white [3212]" strokecolor="white [3212]" strokeweight=".5pt">
-                <v:textbox>
-                  <w:txbxContent>
-                    <w:p>
-                      <w:pPr>
-                        <w:pStyle w:val="ListParagraph"/>
-                        <w:ind w:left="360" w:firstLineChars="0" w:firstLine="0"/>
-                        <w:rPr>
-                          <w:rFonts w:asciiTheme="majorEastAsia" w:eastAsiaTheme="majorEastAsia" w:hAnsiTheme="majorEastAsia"/>
-                          <w:color w:val="000000" w:themeColor="text1"/>
-                          <w:szCs w:val="21"/>
-                        </w:rPr>
-                      </w:pPr>
-                      <w:r>
-                        <w:rPr>
-                          <w:rFonts w:asciiTheme="majorEastAsia" w:eastAsiaTheme="majorEastAsia" w:hAnsiTheme="majorEastAsia" w:hint="eastAsia"/>
-                          <w:color w:val="000000" w:themeColor="text1"/>
-                          <w:szCs w:val="21"/>
-                        </w:rPr>
-                        <w:t xml:space="preserve"> </w:t>
-                      </w:r>
-                      <w:r>
-                        <w:rPr>
-                          <w:rFonts w:asciiTheme="majorEastAsia" w:eastAsiaTheme="majorEastAsia" w:hAnsiTheme="majorEastAsia" w:hint="eastAsia"/>
-                          <w:b/>
-                          <w:color w:val="000000" w:themeColor="text1"/>
-                          <w:szCs w:val="21"/>
-                        </w:rPr>
-                        <w:t>我用到的</w:t>
-                      </w:r>
-                      <w:r>
-                        <w:rPr>
-                          <w:rFonts w:asciiTheme="majorEastAsia" w:eastAsiaTheme="majorEastAsia" w:hAnsiTheme="majorEastAsia" w:hint="eastAsia"/>
-                          <w:b/>
-                          <w:color w:val="000000" w:themeColor="text1"/>
-                          <w:szCs w:val="21"/>
-                        </w:rPr>
-                        <w:t>技术</w:t>
-                      </w:r>
-                      <w:r>
-                        <w:rPr>
-                          <w:rFonts w:asciiTheme="majorEastAsia" w:eastAsiaTheme="majorEastAsia" w:hAnsiTheme="majorEastAsia" w:hint="eastAsia"/>
-                          <w:color w:val="000000" w:themeColor="text1"/>
-                          <w:szCs w:val="21"/>
-                        </w:rPr>
-                        <w:t>：</w:t>
-                      </w:r>
-                      <w:r>
-                        <w:rPr>
-                          <w:rFonts w:asciiTheme="majorEastAsia" w:eastAsiaTheme="majorEastAsia" w:hAnsiTheme="majorEastAsia" w:hint="eastAsia"/>
-                          <w:color w:val="000000" w:themeColor="text1"/>
-                          <w:szCs w:val="21"/>
-                        </w:rPr>
-                        <w:t>A</w:t>
-                      </w:r>
-                      <w:r>
-                        <w:rPr>
-                          <w:rFonts w:asciiTheme="majorEastAsia" w:eastAsiaTheme="majorEastAsia" w:hAnsiTheme="majorEastAsia"/>
-                          <w:color w:val="000000" w:themeColor="text1"/>
-                          <w:szCs w:val="21"/>
-                        </w:rPr>
-                        <w:t>ngular6</w:t>
-                      </w:r>
-                      <w:r>
-                        <w:rPr>
-                          <w:rFonts w:asciiTheme="majorEastAsia" w:eastAsiaTheme="majorEastAsia" w:hAnsiTheme="majorEastAsia"/>
-                          <w:color w:val="000000" w:themeColor="text1"/>
-                          <w:szCs w:val="21"/>
-                        </w:rPr>
-                        <w:t xml:space="preserve"> </w:t>
-                      </w:r>
-                      <w:r>
-                        <w:rPr>
-                          <w:rFonts w:asciiTheme="majorEastAsia" w:eastAsiaTheme="majorEastAsia" w:hAnsiTheme="majorEastAsia"/>
-                          <w:color w:val="000000" w:themeColor="text1"/>
-                          <w:szCs w:val="21"/>
-                        </w:rPr>
-                        <w:t>TypeScript</w:t>
-                      </w:r>
-                      <w:r>
-                        <w:rPr>
-                          <w:rFonts w:asciiTheme="majorEastAsia" w:eastAsiaTheme="majorEastAsia" w:hAnsiTheme="majorEastAsia"/>
-                          <w:color w:val="000000" w:themeColor="text1"/>
-                          <w:szCs w:val="21"/>
-                        </w:rPr>
-                        <w:t xml:space="preserve"> </w:t>
-                      </w:r>
-                      <w:r>
-                        <w:rPr>
-                          <w:rFonts w:asciiTheme="majorEastAsia" w:eastAsiaTheme="majorEastAsia" w:hAnsiTheme="majorEastAsia"/>
-                          <w:color w:val="000000" w:themeColor="text1"/>
-                          <w:szCs w:val="21"/>
-                        </w:rPr>
-                        <w:t xml:space="preserve"> </w:t>
-                      </w:r>
-                    </w:p>
-                  </w:txbxContent>
-                </v:textbox>
-              </v:shape>
-            </w:pict>
-          </mc:Fallback>
-        </mc:AlternateContent>
-      </w:r>
-      <w:r>
-        <w:rPr>
-          <w:rFonts w:hint="eastAsia"/>
-          <w:noProof/>
-        </w:rPr>
-        <mc:AlternateContent>
-          <mc:Choice Requires="wps">
-            <w:drawing>
-              <wp:anchor distT="0" distB="0" distL="114300" distR="114300" simplePos="0" relativeHeight="251747328" behindDoc="0" locked="0" layoutInCell="1" allowOverlap="1" wp14:anchorId="1CE66AE1" wp14:editId="57C7AE72">
-                <wp:simplePos x="0" y="0"/>
-                <wp:positionH relativeFrom="column">
-                  <wp:posOffset>-640080</wp:posOffset>
-                </wp:positionH>
-                <wp:positionV relativeFrom="paragraph">
-                  <wp:posOffset>2872740</wp:posOffset>
-                </wp:positionV>
-                <wp:extent cx="6492240" cy="304800"/>
-                <wp:effectExtent l="0" t="0" r="22860" b="19050"/>
-                <wp:wrapNone/>
-                <wp:docPr id="30" name="文本框 30"/>
-                <wp:cNvGraphicFramePr/>
-                <a:graphic xmlns:a="http://schemas.openxmlformats.org/drawingml/2006/main">
-                  <a:graphicData uri="http://schemas.microsoft.com/office/word/2010/wordprocessingShape">
-                    <wps:wsp>
-                      <wps:cNvSpPr txBox="1"/>
-                      <wps:spPr>
-                        <a:xfrm>
-                          <a:off x="0" y="0"/>
-                          <a:ext cx="6492240" cy="304800"/>
-                        </a:xfrm>
-                        <a:prstGeom prst="rect">
-                          <a:avLst/>
-                        </a:prstGeom>
-                        <a:solidFill>
-                          <a:schemeClr val="bg1"/>
-                        </a:solidFill>
-                        <a:ln w="6350">
-                          <a:solidFill>
-                            <a:schemeClr val="bg1"/>
-                          </a:solidFill>
-                        </a:ln>
-                      </wps:spPr>
-                      <wps:txbx>
-                        <w:txbxContent>
-                          <w:p>
-                            <w:pPr>
-                              <w:pStyle w:val="ListParagraph"/>
-                              <w:ind w:left="360" w:firstLineChars="0" w:firstLine="0"/>
-                              <w:rPr>
-                                <w:rFonts w:asciiTheme="majorEastAsia" w:eastAsiaTheme="majorEastAsia" w:hAnsiTheme="majorEastAsia"/>
-                                <w:color w:val="000000" w:themeColor="text1"/>
-                                <w:szCs w:val="21"/>
-                              </w:rPr>
-                            </w:pPr>
-                            <w:r>
-                              <w:rPr>
-                                <w:rFonts w:asciiTheme="majorEastAsia" w:eastAsiaTheme="majorEastAsia" w:hAnsiTheme="majorEastAsia" w:hint="eastAsia"/>
-                                <w:color w:val="000000" w:themeColor="text1"/>
-                                <w:szCs w:val="21"/>
-                              </w:rPr>
-                              <w:t xml:space="preserve"> 关选项</w:t>
-                            </w:r>
-                            <w:r>
-                              <w:rPr>
-                                <w:rFonts w:asciiTheme="majorEastAsia" w:eastAsiaTheme="majorEastAsia" w:hAnsiTheme="majorEastAsia" w:hint="eastAsia"/>
-                                <w:color w:val="000000" w:themeColor="text1"/>
-                                <w:szCs w:val="21"/>
-                              </w:rPr>
-                              <w:t>，该组件还用到函数防抖技术以提升用户体验</w:t>
-                            </w:r>
-                            <w:r>
-                              <w:rPr>
-                                <w:rFonts w:asciiTheme="majorEastAsia" w:eastAsiaTheme="majorEastAsia" w:hAnsiTheme="majorEastAsia" w:hint="eastAsia"/>
-                                <w:color w:val="000000" w:themeColor="text1"/>
-                                <w:szCs w:val="21"/>
-                              </w:rPr>
-                              <w:t>。</w:t>
-                            </w:r>
-                            <w:r>
-                              <w:rPr>
-                                <w:rFonts w:asciiTheme="majorEastAsia" w:eastAsiaTheme="majorEastAsia" w:hAnsiTheme="majorEastAsia" w:hint="eastAsia"/>
-                                <w:color w:val="000000" w:themeColor="text1"/>
-                                <w:szCs w:val="21"/>
-                              </w:rPr>
-                              <w:t>整个项目</w:t>
-                            </w:r>
-                            <w:r>
-                              <w:rPr>
-                                <w:rFonts w:asciiTheme="majorEastAsia" w:eastAsiaTheme="majorEastAsia" w:hAnsiTheme="majorEastAsia" w:hint="eastAsia"/>
-                                <w:color w:val="000000" w:themeColor="text1"/>
-                                <w:szCs w:val="21"/>
-                              </w:rPr>
-                              <w:t>最终效果良好，通过验收</w:t>
-                            </w:r>
-                            <w:r>
-                              <w:rPr>
-                                <w:rFonts w:asciiTheme="majorEastAsia" w:eastAsiaTheme="majorEastAsia" w:hAnsiTheme="majorEastAsia" w:hint="eastAsia"/>
-                                <w:color w:val="000000" w:themeColor="text1"/>
-                                <w:szCs w:val="21"/>
-                              </w:rPr>
-                              <w:t>，成功上线</w:t>
-                            </w:r>
-                            <w:r>
-                              <w:rPr>
-                                <w:rFonts w:asciiTheme="majorEastAsia" w:eastAsiaTheme="majorEastAsia" w:hAnsiTheme="majorEastAsia" w:hint="eastAsia"/>
-                                <w:color w:val="000000" w:themeColor="text1"/>
-                                <w:szCs w:val="21"/>
-                              </w:rPr>
-                              <w:t>。</w:t>
-                            </w:r>
-                          </w:p>
-                        </w:txbxContent>
-                      </wps:txbx>
-                      <wps:bodyPr rot="0" spcFirstLastPara="0" vertOverflow="overflow" horzOverflow="overflow" vert="horz" wrap="square" lIns="91440" tIns="45720" rIns="91440" bIns="45720" numCol="1" spcCol="0" rtlCol="0" fromWordArt="0" anchor="t" anchorCtr="0" forceAA="0" compatLnSpc="1">
-                        <a:prstTxWarp prst="textNoShape">
-                          <a:avLst/>
-                        </a:prstTxWarp>
-                        <a:noAutofit/>
-                      </wps:bodyPr>
-                    </wps:wsp>
-                  </a:graphicData>
-                </a:graphic>
-                <wp14:sizeRelV relativeFrom="margin">
-                  <wp14:pctHeight>0</wp14:pctHeight>
-                </wp14:sizeRelV>
-              </wp:anchor>
-            </w:drawing>
-          </mc:Choice>
-          <mc:Fallback>
-            <w:pict>
-              <v:shape w14:anchorId="1CE66AE1" id="文本框 30" o:spid="_x0000_s1047" type="#_x0000_t202" style="position:absolute;left:0;text-align:left;margin-left:-50.4pt;margin-top:226.2pt;width:511.2pt;height:24pt;z-index:251747328;visibility:visible;mso-wrap-style:square;mso-height-percent:0;mso-wrap-distance-left:9pt;mso-wrap-distance-top:0;mso-wrap-distance-right:9pt;mso-wrap-distance-bottom:0;mso-position-horizontal:absolute;mso-position-horizontal-relative:text;mso-position-vertical:absolute;mso-position-vertical-relative:text;mso-height-percent:0;mso-height-relative:margin;v-text-anchor:top" o:gfxdata="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" fillcolor="white [3212]" strokecolor="white [3212]" strokeweight=".5pt">
-                <v:textbox>
-                  <w:txbxContent>
-                    <w:p>
-                      <w:pPr>
-                        <w:pStyle w:val="ListParagraph"/>
-                        <w:ind w:left="360" w:firstLineChars="0" w:firstLine="0"/>
-                        <w:rPr>
-                          <w:rFonts w:asciiTheme="majorEastAsia" w:eastAsiaTheme="majorEastAsia" w:hAnsiTheme="majorEastAsia"/>
-                          <w:color w:val="000000" w:themeColor="text1"/>
-                          <w:szCs w:val="21"/>
-                        </w:rPr>
-                      </w:pPr>
-                      <w:r>
-                        <w:rPr>
-                          <w:rFonts w:asciiTheme="majorEastAsia" w:eastAsiaTheme="majorEastAsia" w:hAnsiTheme="majorEastAsia" w:hint="eastAsia"/>
-                          <w:color w:val="000000" w:themeColor="text1"/>
-                          <w:szCs w:val="21"/>
-                        </w:rPr>
-                        <w:t xml:space="preserve"> 关选项</w:t>
-                      </w:r>
-                      <w:r>
-                        <w:rPr>
-                          <w:rFonts w:asciiTheme="majorEastAsia" w:eastAsiaTheme="majorEastAsia" w:hAnsiTheme="majorEastAsia" w:hint="eastAsia"/>
-                          <w:color w:val="000000" w:themeColor="text1"/>
-                          <w:szCs w:val="21"/>
-                        </w:rPr>
-                        <w:t>，该组件还用到函数防抖技术以提升用户体验</w:t>
-                      </w:r>
-                      <w:r>
-                        <w:rPr>
-                          <w:rFonts w:asciiTheme="majorEastAsia" w:eastAsiaTheme="majorEastAsia" w:hAnsiTheme="majorEastAsia" w:hint="eastAsia"/>
-                          <w:color w:val="000000" w:themeColor="text1"/>
-                          <w:szCs w:val="21"/>
-                        </w:rPr>
-                        <w:t>。</w:t>
-                      </w:r>
-                      <w:r>
-                        <w:rPr>
-                          <w:rFonts w:asciiTheme="majorEastAsia" w:eastAsiaTheme="majorEastAsia" w:hAnsiTheme="majorEastAsia" w:hint="eastAsia"/>
-                          <w:color w:val="000000" w:themeColor="text1"/>
-                          <w:szCs w:val="21"/>
-                        </w:rPr>
-                        <w:t>整个项目</w:t>
-                      </w:r>
-                      <w:r>
-                        <w:rPr>
-                          <w:rFonts w:asciiTheme="majorEastAsia" w:eastAsiaTheme="majorEastAsia" w:hAnsiTheme="majorEastAsia" w:hint="eastAsia"/>
-                          <w:color w:val="000000" w:themeColor="text1"/>
-                          <w:szCs w:val="21"/>
-                        </w:rPr>
-                        <w:t>最终效果良好，通过验收</w:t>
-                      </w:r>
-                      <w:r>
-                        <w:rPr>
-                          <w:rFonts w:asciiTheme="majorEastAsia" w:eastAsiaTheme="majorEastAsia" w:hAnsiTheme="majorEastAsia" w:hint="eastAsia"/>
-                          <w:color w:val="000000" w:themeColor="text1"/>
-                          <w:szCs w:val="21"/>
-                        </w:rPr>
-                        <w:t>，成功上线</w:t>
-                      </w:r>
-                      <w:r>
-                        <w:rPr>
-                          <w:rFonts w:asciiTheme="majorEastAsia" w:eastAsiaTheme="majorEastAsia" w:hAnsiTheme="majorEastAsia" w:hint="eastAsia"/>
-                          <w:color w:val="000000" w:themeColor="text1"/>
-                          <w:szCs w:val="21"/>
-                        </w:rPr>
-                        <w:t>。</w:t>
-                      </w:r>
-                    </w:p>
-                  </w:txbxContent>
-                </v:textbox>
-              </v:shape>
-            </w:pict>
-          </mc:Fallback>
-        </mc:AlternateContent>
-      </w:r>
-      <w:r>
-        <w:rPr>
-          <w:rFonts w:hint="eastAsia"/>
-          <w:noProof/>
-        </w:rPr>
-        <mc:AlternateContent>
-          <mc:Choice Requires="wps">
-            <w:drawing>
-              <wp:anchor distT="0" distB="0" distL="114300" distR="114300" simplePos="0" relativeHeight="251745280" behindDoc="0" locked="0" layoutInCell="1" allowOverlap="1" wp14:anchorId="00DE884B" wp14:editId="7E21F648">
+              <wp:anchor distT="0" distB="0" distL="114300" distR="114300" simplePos="0" relativeHeight="251745280" behindDoc="0" locked="0" layoutInCell="1" allowOverlap="1" wp14:anchorId="00DE884B" wp14:editId="1C3CE9F0">
                 <wp:simplePos x="0" y="0"/>
                 <wp:positionH relativeFrom="column">
                   <wp:posOffset>-647700</wp:posOffset>
@@ -5383,7 +4862,7 @@
                               <w:pStyle w:val="ListParagraph"/>
                               <w:ind w:left="360" w:firstLineChars="0" w:firstLine="0"/>
                               <w:rPr>
-                                <w:rFonts w:asciiTheme="majorEastAsia" w:eastAsiaTheme="majorEastAsia" w:hAnsiTheme="majorEastAsia"/>
+                                <w:rFonts w:asciiTheme="majorEastAsia" w:eastAsiaTheme="majorEastAsia" w:hAnsiTheme="majorEastAsia" w:hint="eastAsia"/>
                                 <w:color w:val="000000" w:themeColor="text1"/>
                                 <w:szCs w:val="21"/>
                               </w:rPr>
@@ -5402,47 +4881,15 @@
                                 <w:color w:val="000000" w:themeColor="text1"/>
                                 <w:szCs w:val="21"/>
                               </w:rPr>
-                              <w:t>用</w:t>
-                            </w:r>
-                            <w:r>
-                              <w:rPr>
-                                <w:rFonts w:asciiTheme="majorEastAsia" w:eastAsiaTheme="majorEastAsia" w:hAnsiTheme="majorEastAsia" w:hint="eastAsia"/>
-                                <w:color w:val="000000" w:themeColor="text1"/>
-                                <w:szCs w:val="21"/>
-                              </w:rPr>
-                              <w:t>懒加载。</w:t>
-                            </w:r>
-                            <w:r>
-                              <w:rPr>
-                                <w:rFonts w:asciiTheme="majorEastAsia" w:eastAsiaTheme="majorEastAsia" w:hAnsiTheme="majorEastAsia" w:hint="eastAsia"/>
-                                <w:color w:val="000000" w:themeColor="text1"/>
-                                <w:szCs w:val="21"/>
-                              </w:rPr>
-                              <w:t>此外，还封装一些常用组件。如一个模糊查</w:t>
-                            </w:r>
-                            <w:r>
-                              <w:rPr>
-                                <w:rFonts w:asciiTheme="majorEastAsia" w:eastAsiaTheme="majorEastAsia" w:hAnsiTheme="majorEastAsia" w:hint="eastAsia"/>
-                                <w:color w:val="000000" w:themeColor="text1"/>
-                                <w:szCs w:val="21"/>
-                              </w:rPr>
-                              <w:t>询的输入框，用户输入关键字后，下方会出现相关</w:t>
-                            </w:r>
-                            <w:r>
-                              <w:rPr>
-                                <w:rFonts w:asciiTheme="majorEastAsia" w:eastAsiaTheme="majorEastAsia" w:hAnsiTheme="majorEastAsia" w:hint="eastAsia"/>
-                                <w:color w:val="000000" w:themeColor="text1"/>
-                                <w:szCs w:val="21"/>
-                              </w:rPr>
-                              <w:t>选项。</w:t>
-                            </w:r>
-                            <w:r>
-                              <w:rPr>
-                                <w:rFonts w:asciiTheme="majorEastAsia" w:eastAsiaTheme="majorEastAsia" w:hAnsiTheme="majorEastAsia" w:hint="eastAsia"/>
-                                <w:color w:val="000000" w:themeColor="text1"/>
-                                <w:szCs w:val="21"/>
-                              </w:rPr>
-                              <w:t>最终效果良好，顺利通过客户验收。</w:t>
+                              <w:t>2.</w:t>
+                            </w:r>
+                            <w:r>
+                              <w:rPr>
+                                <w:rFonts w:asciiTheme="majorEastAsia" w:eastAsiaTheme="majorEastAsia" w:hAnsiTheme="majorEastAsia" w:hint="eastAsia"/>
+                                <w:color w:val="000000" w:themeColor="text1"/>
+                                <w:szCs w:val="21"/>
+                              </w:rPr>
+                              <w:t>封装一些常用组件</w:t>
                             </w:r>
                           </w:p>
                         </w:txbxContent>
@@ -5464,7 +4911,7 @@
           </mc:Choice>
           <mc:Fallback>
             <w:pict>
-              <v:shape w14:anchorId="00DE884B" id="文本框 26" o:spid="_x0000_s1048" type="#_x0000_t202" style="position:absolute;left:0;text-align:left;margin-left:-51pt;margin-top:207pt;width:511.2pt;height:24pt;z-index:251745280;visibility:visible;mso-wrap-style:square;mso-height-percent:0;mso-wrap-distance-left:9pt;mso-wrap-distance-top:0;mso-wrap-distance-right:9pt;mso-wrap-distance-bottom:0;mso-position-horizontal:absolute;mso-position-horizontal-relative:text;mso-position-vertical:absolute;mso-position-vertical-relative:text;mso-height-percent:0;mso-height-relative:margin;v-text-anchor:top" o:gfxdata="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" fillcolor="white [3212]" strokecolor="white [3212]" strokeweight=".5pt">
+              <v:shape w14:anchorId="00DE884B" id="_x0000_s1047" type="#_x0000_t202" style="position:absolute;left:0;text-align:left;margin-left:-51pt;margin-top:207pt;width:511.2pt;height:24pt;z-index:251745280;visibility:visible;mso-wrap-style:square;mso-height-percent:0;mso-wrap-distance-left:9pt;mso-wrap-distance-top:0;mso-wrap-distance-right:9pt;mso-wrap-distance-bottom:0;mso-position-horizontal:absolute;mso-position-horizontal-relative:text;mso-position-vertical:absolute;mso-position-vertical-relative:text;mso-height-percent:0;mso-height-relative:margin;v-text-anchor:top" o:gfxdata="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" fillcolor="white [3212]" strokecolor="white [3212]" strokeweight=".5pt">
                 <v:textbox>
                   <w:txbxContent>
                     <w:p>
@@ -5472,7 +4919,7 @@
                         <w:pStyle w:val="ListParagraph"/>
                         <w:ind w:left="360" w:firstLineChars="0" w:firstLine="0"/>
                         <w:rPr>
-                          <w:rFonts w:asciiTheme="majorEastAsia" w:eastAsiaTheme="majorEastAsia" w:hAnsiTheme="majorEastAsia"/>
+                          <w:rFonts w:asciiTheme="majorEastAsia" w:eastAsiaTheme="majorEastAsia" w:hAnsiTheme="majorEastAsia" w:hint="eastAsia"/>
                           <w:color w:val="000000" w:themeColor="text1"/>
                           <w:szCs w:val="21"/>
                         </w:rPr>
@@ -5491,47 +4938,15 @@
                           <w:color w:val="000000" w:themeColor="text1"/>
                           <w:szCs w:val="21"/>
                         </w:rPr>
-                        <w:t>用</w:t>
-                      </w:r>
-                      <w:r>
-                        <w:rPr>
-                          <w:rFonts w:asciiTheme="majorEastAsia" w:eastAsiaTheme="majorEastAsia" w:hAnsiTheme="majorEastAsia" w:hint="eastAsia"/>
-                          <w:color w:val="000000" w:themeColor="text1"/>
-                          <w:szCs w:val="21"/>
-                        </w:rPr>
-                        <w:t>懒加载。</w:t>
-                      </w:r>
-                      <w:r>
-                        <w:rPr>
-                          <w:rFonts w:asciiTheme="majorEastAsia" w:eastAsiaTheme="majorEastAsia" w:hAnsiTheme="majorEastAsia" w:hint="eastAsia"/>
-                          <w:color w:val="000000" w:themeColor="text1"/>
-                          <w:szCs w:val="21"/>
-                        </w:rPr>
-                        <w:t>此外，还封装一些常用组件。如一个模糊查</w:t>
-                      </w:r>
-                      <w:r>
-                        <w:rPr>
-                          <w:rFonts w:asciiTheme="majorEastAsia" w:eastAsiaTheme="majorEastAsia" w:hAnsiTheme="majorEastAsia" w:hint="eastAsia"/>
-                          <w:color w:val="000000" w:themeColor="text1"/>
-                          <w:szCs w:val="21"/>
-                        </w:rPr>
-                        <w:t>询的输入框，用户输入关键字后，下方会出现相关</w:t>
-                      </w:r>
-                      <w:r>
-                        <w:rPr>
-                          <w:rFonts w:asciiTheme="majorEastAsia" w:eastAsiaTheme="majorEastAsia" w:hAnsiTheme="majorEastAsia" w:hint="eastAsia"/>
-                          <w:color w:val="000000" w:themeColor="text1"/>
-                          <w:szCs w:val="21"/>
-                        </w:rPr>
-                        <w:t>选项。</w:t>
-                      </w:r>
-                      <w:r>
-                        <w:rPr>
-                          <w:rFonts w:asciiTheme="majorEastAsia" w:eastAsiaTheme="majorEastAsia" w:hAnsiTheme="majorEastAsia" w:hint="eastAsia"/>
-                          <w:color w:val="000000" w:themeColor="text1"/>
-                          <w:szCs w:val="21"/>
-                        </w:rPr>
-                        <w:t>最终效果良好，顺利通过客户验收。</w:t>
+                        <w:t>2.</w:t>
+                      </w:r>
+                      <w:r>
+                        <w:rPr>
+                          <w:rFonts w:asciiTheme="majorEastAsia" w:eastAsiaTheme="majorEastAsia" w:hAnsiTheme="majorEastAsia" w:hint="eastAsia"/>
+                          <w:color w:val="000000" w:themeColor="text1"/>
+                          <w:szCs w:val="21"/>
+                        </w:rPr>
+                        <w:t>封装一些常用组件</w:t>
                       </w:r>
                     </w:p>
                   </w:txbxContent>
@@ -5609,71 +5024,15 @@
                                 <w:color w:val="000000" w:themeColor="text1"/>
                                 <w:szCs w:val="21"/>
                               </w:rPr>
-                              <w:t>据</w:t>
-                            </w:r>
-                            <w:r>
-                              <w:rPr>
-                                <w:rFonts w:asciiTheme="majorEastAsia" w:eastAsiaTheme="majorEastAsia" w:hAnsiTheme="majorEastAsia" w:hint="eastAsia"/>
-                                <w:color w:val="000000" w:themeColor="text1"/>
-                                <w:szCs w:val="21"/>
-                              </w:rPr>
-                              <w:t>进行</w:t>
-                            </w:r>
-                            <w:r>
-                              <w:rPr>
-                                <w:rFonts w:asciiTheme="majorEastAsia" w:eastAsiaTheme="majorEastAsia" w:hAnsiTheme="majorEastAsia" w:hint="eastAsia"/>
-                                <w:color w:val="000000" w:themeColor="text1"/>
-                                <w:szCs w:val="21"/>
-                              </w:rPr>
-                              <w:t>增删改查</w:t>
-                            </w:r>
-                            <w:r>
-                              <w:rPr>
-                                <w:rFonts w:asciiTheme="majorEastAsia" w:eastAsiaTheme="majorEastAsia" w:hAnsiTheme="majorEastAsia" w:hint="eastAsia"/>
-                                <w:color w:val="000000" w:themeColor="text1"/>
-                                <w:szCs w:val="21"/>
-                              </w:rPr>
-                              <w:t>,</w:t>
-                            </w:r>
-                            <w:r>
-                              <w:rPr>
-                                <w:rFonts w:asciiTheme="majorEastAsia" w:eastAsiaTheme="majorEastAsia" w:hAnsiTheme="majorEastAsia" w:hint="eastAsia"/>
-                                <w:color w:val="000000" w:themeColor="text1"/>
-                                <w:szCs w:val="21"/>
-                              </w:rPr>
-                              <w:t>部分数据使用E</w:t>
-                            </w:r>
-                            <w:r>
-                              <w:rPr>
-                                <w:rFonts w:asciiTheme="majorEastAsia" w:eastAsiaTheme="majorEastAsia" w:hAnsiTheme="majorEastAsia"/>
-                                <w:color w:val="000000" w:themeColor="text1"/>
-                                <w:szCs w:val="21"/>
-                              </w:rPr>
-                              <w:t>Charts进行</w:t>
-                            </w:r>
-                            <w:r>
-                              <w:rPr>
-                                <w:rFonts w:asciiTheme="majorEastAsia" w:eastAsiaTheme="majorEastAsia" w:hAnsiTheme="majorEastAsia" w:hint="eastAsia"/>
-                                <w:color w:val="000000" w:themeColor="text1"/>
-                                <w:szCs w:val="21"/>
-                              </w:rPr>
-                              <w:t>可视化展示</w:t>
-                            </w:r>
-                            <w:r>
-                              <w:rPr>
-                                <w:rFonts w:asciiTheme="majorEastAsia" w:eastAsiaTheme="majorEastAsia" w:hAnsiTheme="majorEastAsia" w:hint="eastAsia"/>
-                                <w:color w:val="000000" w:themeColor="text1"/>
-                                <w:szCs w:val="21"/>
-                              </w:rPr>
-                              <w:t>等。</w:t>
-                            </w:r>
-                            <w:r>
-                              <w:rPr>
-                                <w:rFonts w:asciiTheme="majorEastAsia" w:eastAsiaTheme="majorEastAsia" w:hAnsiTheme="majorEastAsia" w:hint="eastAsia"/>
-                                <w:color w:val="000000" w:themeColor="text1"/>
-                                <w:szCs w:val="21"/>
-                              </w:rPr>
-                              <w:t>为提升用户体验，会对一些模块或者图片使用懒加载</w:t>
+                              <w:t>1.</w:t>
+                            </w:r>
+                            <w:r>
+                              <w:rPr>
+                                <w:rFonts w:asciiTheme="majorEastAsia" w:eastAsiaTheme="majorEastAsia" w:hAnsiTheme="majorEastAsia" w:hint="eastAsia"/>
+                                <w:color w:val="000000" w:themeColor="text1"/>
+                                <w:szCs w:val="21"/>
+                              </w:rPr>
+                              <w:t>负责页面设计与布局，通过ajax与服务端进行交互</w:t>
                             </w:r>
                           </w:p>
                         </w:txbxContent>
@@ -5695,7 +5054,7 @@
           </mc:Choice>
           <mc:Fallback>
             <w:pict>
-              <v:shape w14:anchorId="7E53BFA0" id="文本框 33" o:spid="_x0000_s1049" type="#_x0000_t202" style="position:absolute;left:0;text-align:left;margin-left:-51.35pt;margin-top:185.1pt;width:511.2pt;height:24pt;z-index:251726848;visibility:visible;mso-wrap-style:square;mso-height-percent:0;mso-wrap-distance-left:9pt;mso-wrap-distance-top:0;mso-wrap-distance-right:9pt;mso-wrap-distance-bottom:0;mso-position-horizontal:absolute;mso-position-horizontal-relative:text;mso-position-vertical:absolute;mso-position-vertical-relative:text;mso-height-percent:0;mso-height-relative:margin;v-text-anchor:top" o:gfxdata="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" fillcolor="white [3212]" strokecolor="white [3212]" strokeweight=".5pt">
+              <v:shape w14:anchorId="7E53BFA0" id="文本框 33" o:spid="_x0000_s1048" type="#_x0000_t202" style="position:absolute;left:0;text-align:left;margin-left:-51.35pt;margin-top:185.1pt;width:511.2pt;height:24pt;z-index:251726848;visibility:visible;mso-wrap-style:square;mso-height-percent:0;mso-wrap-distance-left:9pt;mso-wrap-distance-top:0;mso-wrap-distance-right:9pt;mso-wrap-distance-bottom:0;mso-position-horizontal:absolute;mso-position-horizontal-relative:text;mso-position-vertical:absolute;mso-position-vertical-relative:text;mso-height-percent:0;mso-height-relative:margin;v-text-anchor:top" o:gfxdata="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" fillcolor="white [3212]" strokecolor="white [3212]" strokeweight=".5pt">
                 <v:textbox>
                   <w:txbxContent>
                     <w:p>
@@ -5722,71 +5081,15 @@
                           <w:color w:val="000000" w:themeColor="text1"/>
                           <w:szCs w:val="21"/>
                         </w:rPr>
-                        <w:t>据</w:t>
-                      </w:r>
-                      <w:r>
-                        <w:rPr>
-                          <w:rFonts w:asciiTheme="majorEastAsia" w:eastAsiaTheme="majorEastAsia" w:hAnsiTheme="majorEastAsia" w:hint="eastAsia"/>
-                          <w:color w:val="000000" w:themeColor="text1"/>
-                          <w:szCs w:val="21"/>
-                        </w:rPr>
-                        <w:t>进行</w:t>
-                      </w:r>
-                      <w:r>
-                        <w:rPr>
-                          <w:rFonts w:asciiTheme="majorEastAsia" w:eastAsiaTheme="majorEastAsia" w:hAnsiTheme="majorEastAsia" w:hint="eastAsia"/>
-                          <w:color w:val="000000" w:themeColor="text1"/>
-                          <w:szCs w:val="21"/>
-                        </w:rPr>
-                        <w:t>增删改查</w:t>
-                      </w:r>
-                      <w:r>
-                        <w:rPr>
-                          <w:rFonts w:asciiTheme="majorEastAsia" w:eastAsiaTheme="majorEastAsia" w:hAnsiTheme="majorEastAsia" w:hint="eastAsia"/>
-                          <w:color w:val="000000" w:themeColor="text1"/>
-                          <w:szCs w:val="21"/>
-                        </w:rPr>
-                        <w:t>,</w:t>
-                      </w:r>
-                      <w:r>
-                        <w:rPr>
-                          <w:rFonts w:asciiTheme="majorEastAsia" w:eastAsiaTheme="majorEastAsia" w:hAnsiTheme="majorEastAsia" w:hint="eastAsia"/>
-                          <w:color w:val="000000" w:themeColor="text1"/>
-                          <w:szCs w:val="21"/>
-                        </w:rPr>
-                        <w:t>部分数据使用E</w:t>
-                      </w:r>
-                      <w:r>
-                        <w:rPr>
-                          <w:rFonts w:asciiTheme="majorEastAsia" w:eastAsiaTheme="majorEastAsia" w:hAnsiTheme="majorEastAsia"/>
-                          <w:color w:val="000000" w:themeColor="text1"/>
-                          <w:szCs w:val="21"/>
-                        </w:rPr>
-                        <w:t>Charts进行</w:t>
-                      </w:r>
-                      <w:r>
-                        <w:rPr>
-                          <w:rFonts w:asciiTheme="majorEastAsia" w:eastAsiaTheme="majorEastAsia" w:hAnsiTheme="majorEastAsia" w:hint="eastAsia"/>
-                          <w:color w:val="000000" w:themeColor="text1"/>
-                          <w:szCs w:val="21"/>
-                        </w:rPr>
-                        <w:t>可视化展示</w:t>
-                      </w:r>
-                      <w:r>
-                        <w:rPr>
-                          <w:rFonts w:asciiTheme="majorEastAsia" w:eastAsiaTheme="majorEastAsia" w:hAnsiTheme="majorEastAsia" w:hint="eastAsia"/>
-                          <w:color w:val="000000" w:themeColor="text1"/>
-                          <w:szCs w:val="21"/>
-                        </w:rPr>
-                        <w:t>等。</w:t>
-                      </w:r>
-                      <w:r>
-                        <w:rPr>
-                          <w:rFonts w:asciiTheme="majorEastAsia" w:eastAsiaTheme="majorEastAsia" w:hAnsiTheme="majorEastAsia" w:hint="eastAsia"/>
-                          <w:color w:val="000000" w:themeColor="text1"/>
-                          <w:szCs w:val="21"/>
-                        </w:rPr>
-                        <w:t>为提升用户体验，会对一些模块或者图片使用懒加载</w:t>
+                        <w:t>1.</w:t>
+                      </w:r>
+                      <w:r>
+                        <w:rPr>
+                          <w:rFonts w:asciiTheme="majorEastAsia" w:eastAsiaTheme="majorEastAsia" w:hAnsiTheme="majorEastAsia" w:hint="eastAsia"/>
+                          <w:color w:val="000000" w:themeColor="text1"/>
+                          <w:szCs w:val="21"/>
+                        </w:rPr>
+                        <w:t>负责页面设计与布局，通过ajax与服务端进行交互</w:t>
                       </w:r>
                     </w:p>
                   </w:txbxContent>
@@ -5845,7 +5148,7 @@
                               <w:pStyle w:val="ListParagraph"/>
                               <w:ind w:left="360" w:firstLineChars="0" w:firstLine="0"/>
                               <w:rPr>
-                                <w:rFonts w:asciiTheme="majorEastAsia" w:eastAsiaTheme="majorEastAsia" w:hAnsiTheme="majorEastAsia"/>
+                                <w:rFonts w:asciiTheme="majorEastAsia" w:eastAsiaTheme="majorEastAsia" w:hAnsiTheme="majorEastAsia" w:hint="eastAsia"/>
                                 <w:color w:val="000000" w:themeColor="text1"/>
                                 <w:szCs w:val="21"/>
                               </w:rPr>
@@ -5882,86 +5185,6 @@
                                 <w:szCs w:val="21"/>
                               </w:rPr>
                               <w:t xml:space="preserve"> </w:t>
-                            </w:r>
-                            <w:r>
-                              <w:rPr>
-                                <w:rFonts w:asciiTheme="majorEastAsia" w:eastAsiaTheme="majorEastAsia" w:hAnsiTheme="majorEastAsia" w:hint="eastAsia"/>
-                                <w:color w:val="000000" w:themeColor="text1"/>
-                                <w:szCs w:val="21"/>
-                              </w:rPr>
-                              <w:t>负责“月度返利”模块的前端开发，</w:t>
-                            </w:r>
-                            <w:r>
-                              <w:rPr>
-                                <w:rFonts w:asciiTheme="majorEastAsia" w:eastAsiaTheme="majorEastAsia" w:hAnsiTheme="majorEastAsia" w:hint="eastAsia"/>
-                                <w:color w:val="000000" w:themeColor="text1"/>
-                                <w:szCs w:val="21"/>
-                              </w:rPr>
-                              <w:t>主要</w:t>
-                            </w:r>
-                            <w:r>
-                              <w:rPr>
-                                <w:rFonts w:asciiTheme="majorEastAsia" w:eastAsiaTheme="majorEastAsia" w:hAnsiTheme="majorEastAsia" w:hint="eastAsia"/>
-                                <w:color w:val="000000" w:themeColor="text1"/>
-                                <w:szCs w:val="21"/>
-                              </w:rPr>
-                              <w:t>实现的</w:t>
-                            </w:r>
-                            <w:r>
-                              <w:rPr>
-                                <w:rFonts w:asciiTheme="majorEastAsia" w:eastAsiaTheme="majorEastAsia" w:hAnsiTheme="majorEastAsia" w:hint="eastAsia"/>
-                                <w:color w:val="000000" w:themeColor="text1"/>
-                                <w:szCs w:val="21"/>
-                              </w:rPr>
-                              <w:t>功能有</w:t>
-                            </w:r>
-                            <w:r>
-                              <w:rPr>
-                                <w:rFonts w:asciiTheme="majorEastAsia" w:eastAsiaTheme="majorEastAsia" w:hAnsiTheme="majorEastAsia" w:hint="eastAsia"/>
-                                <w:color w:val="000000" w:themeColor="text1"/>
-                                <w:szCs w:val="21"/>
-                              </w:rPr>
-                              <w:t>：</w:t>
-                            </w:r>
-                            <w:r>
-                              <w:rPr>
-                                <w:rFonts w:asciiTheme="majorEastAsia" w:eastAsiaTheme="majorEastAsia" w:hAnsiTheme="majorEastAsia"/>
-                                <w:color w:val="000000" w:themeColor="text1"/>
-                                <w:szCs w:val="21"/>
-                              </w:rPr>
-                              <w:t>excel</w:t>
-                            </w:r>
-                            <w:r>
-                              <w:rPr>
-                                <w:rFonts w:asciiTheme="majorEastAsia" w:eastAsiaTheme="majorEastAsia" w:hAnsiTheme="majorEastAsia" w:hint="eastAsia"/>
-                                <w:color w:val="000000" w:themeColor="text1"/>
-                                <w:szCs w:val="21"/>
-                              </w:rPr>
-                              <w:t>导入</w:t>
-                            </w:r>
-                            <w:r>
-                              <w:rPr>
-                                <w:rFonts w:asciiTheme="majorEastAsia" w:eastAsiaTheme="majorEastAsia" w:hAnsiTheme="majorEastAsia" w:hint="eastAsia"/>
-                                <w:color w:val="000000" w:themeColor="text1"/>
-                                <w:szCs w:val="21"/>
-                              </w:rPr>
-                              <w:t>导出</w:t>
-                            </w:r>
-                            <w:r>
-                              <w:rPr>
-                                <w:rFonts w:asciiTheme="majorEastAsia" w:eastAsiaTheme="majorEastAsia" w:hAnsiTheme="majorEastAsia" w:hint="eastAsia"/>
-                                <w:color w:val="000000" w:themeColor="text1"/>
-                                <w:szCs w:val="21"/>
-                              </w:rPr>
-                              <w:t>数据，在页面对</w:t>
-                            </w:r>
-                            <w:r>
-                              <w:rPr>
-                                <w:rFonts w:asciiTheme="majorEastAsia" w:eastAsiaTheme="majorEastAsia" w:hAnsiTheme="majorEastAsia" w:hint="eastAsia"/>
-                                <w:color w:val="000000" w:themeColor="text1"/>
-                                <w:szCs w:val="21"/>
-                              </w:rPr>
-                              <w:t>数</w:t>
                             </w:r>
                           </w:p>
                         </w:txbxContent>
@@ -5983,7 +5206,7 @@
           </mc:Choice>
           <mc:Fallback>
             <w:pict>
-              <v:shape w14:anchorId="3858016A" id="文本框 25" o:spid="_x0000_s1050" type="#_x0000_t202" style="position:absolute;left:0;text-align:left;margin-left:-51.6pt;margin-top:163.2pt;width:511.2pt;height:24pt;z-index:251743232;visibility:visible;mso-wrap-style:square;mso-height-percent:0;mso-wrap-distance-left:9pt;mso-wrap-distance-top:0;mso-wrap-distance-right:9pt;mso-wrap-distance-bottom:0;mso-position-horizontal:absolute;mso-position-horizontal-relative:text;mso-position-vertical:absolute;mso-position-vertical-relative:text;mso-height-percent:0;mso-height-relative:margin;v-text-anchor:top" o:gfxdata="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" fillcolor="white [3212]" strokecolor="white [3212]" strokeweight=".5pt">
+              <v:shape w14:anchorId="3858016A" id="文本框 25" o:spid="_x0000_s1049" type="#_x0000_t202" style="position:absolute;left:0;text-align:left;margin-left:-51.6pt;margin-top:163.2pt;width:511.2pt;height:24pt;z-index:251743232;visibility:visible;mso-wrap-style:square;mso-height-percent:0;mso-wrap-distance-left:9pt;mso-wrap-distance-top:0;mso-wrap-distance-right:9pt;mso-wrap-distance-bottom:0;mso-position-horizontal:absolute;mso-position-horizontal-relative:text;mso-position-vertical:absolute;mso-position-vertical-relative:text;mso-height-percent:0;mso-height-relative:margin;v-text-anchor:top" o:gfxdata="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" fillcolor="white [3212]" strokecolor="white [3212]" strokeweight=".5pt">
                 <v:textbox>
                   <w:txbxContent>
                     <w:p>
@@ -5991,7 +5214,7 @@
                         <w:pStyle w:val="ListParagraph"/>
                         <w:ind w:left="360" w:firstLineChars="0" w:firstLine="0"/>
                         <w:rPr>
-                          <w:rFonts w:asciiTheme="majorEastAsia" w:eastAsiaTheme="majorEastAsia" w:hAnsiTheme="majorEastAsia"/>
+                          <w:rFonts w:asciiTheme="majorEastAsia" w:eastAsiaTheme="majorEastAsia" w:hAnsiTheme="majorEastAsia" w:hint="eastAsia"/>
                           <w:color w:val="000000" w:themeColor="text1"/>
                           <w:szCs w:val="21"/>
                         </w:rPr>
@@ -6028,86 +5251,6 @@
                           <w:szCs w:val="21"/>
                         </w:rPr>
                         <w:t xml:space="preserve"> </w:t>
-                      </w:r>
-                      <w:r>
-                        <w:rPr>
-                          <w:rFonts w:asciiTheme="majorEastAsia" w:eastAsiaTheme="majorEastAsia" w:hAnsiTheme="majorEastAsia" w:hint="eastAsia"/>
-                          <w:color w:val="000000" w:themeColor="text1"/>
-                          <w:szCs w:val="21"/>
-                        </w:rPr>
-                        <w:t>负责“月度返利”模块的前端开发，</w:t>
-                      </w:r>
-                      <w:r>
-                        <w:rPr>
-                          <w:rFonts w:asciiTheme="majorEastAsia" w:eastAsiaTheme="majorEastAsia" w:hAnsiTheme="majorEastAsia" w:hint="eastAsia"/>
-                          <w:color w:val="000000" w:themeColor="text1"/>
-                          <w:szCs w:val="21"/>
-                        </w:rPr>
-                        <w:t>主要</w:t>
-                      </w:r>
-                      <w:r>
-                        <w:rPr>
-                          <w:rFonts w:asciiTheme="majorEastAsia" w:eastAsiaTheme="majorEastAsia" w:hAnsiTheme="majorEastAsia" w:hint="eastAsia"/>
-                          <w:color w:val="000000" w:themeColor="text1"/>
-                          <w:szCs w:val="21"/>
-                        </w:rPr>
-                        <w:t>实现的</w:t>
-                      </w:r>
-                      <w:r>
-                        <w:rPr>
-                          <w:rFonts w:asciiTheme="majorEastAsia" w:eastAsiaTheme="majorEastAsia" w:hAnsiTheme="majorEastAsia" w:hint="eastAsia"/>
-                          <w:color w:val="000000" w:themeColor="text1"/>
-                          <w:szCs w:val="21"/>
-                        </w:rPr>
-                        <w:t>功能有</w:t>
-                      </w:r>
-                      <w:r>
-                        <w:rPr>
-                          <w:rFonts w:asciiTheme="majorEastAsia" w:eastAsiaTheme="majorEastAsia" w:hAnsiTheme="majorEastAsia" w:hint="eastAsia"/>
-                          <w:color w:val="000000" w:themeColor="text1"/>
-                          <w:szCs w:val="21"/>
-                        </w:rPr>
-                        <w:t>：</w:t>
-                      </w:r>
-                      <w:r>
-                        <w:rPr>
-                          <w:rFonts w:asciiTheme="majorEastAsia" w:eastAsiaTheme="majorEastAsia" w:hAnsiTheme="majorEastAsia"/>
-                          <w:color w:val="000000" w:themeColor="text1"/>
-                          <w:szCs w:val="21"/>
-                        </w:rPr>
-                        <w:t>excel</w:t>
-                      </w:r>
-                      <w:r>
-                        <w:rPr>
-                          <w:rFonts w:asciiTheme="majorEastAsia" w:eastAsiaTheme="majorEastAsia" w:hAnsiTheme="majorEastAsia" w:hint="eastAsia"/>
-                          <w:color w:val="000000" w:themeColor="text1"/>
-                          <w:szCs w:val="21"/>
-                        </w:rPr>
-                        <w:t>导入</w:t>
-                      </w:r>
-                      <w:r>
-                        <w:rPr>
-                          <w:rFonts w:asciiTheme="majorEastAsia" w:eastAsiaTheme="majorEastAsia" w:hAnsiTheme="majorEastAsia" w:hint="eastAsia"/>
-                          <w:color w:val="000000" w:themeColor="text1"/>
-                          <w:szCs w:val="21"/>
-                        </w:rPr>
-                        <w:t>导出</w:t>
-                      </w:r>
-                      <w:r>
-                        <w:rPr>
-                          <w:rFonts w:asciiTheme="majorEastAsia" w:eastAsiaTheme="majorEastAsia" w:hAnsiTheme="majorEastAsia" w:hint="eastAsia"/>
-                          <w:color w:val="000000" w:themeColor="text1"/>
-                          <w:szCs w:val="21"/>
-                        </w:rPr>
-                        <w:t>数据，在页面对</w:t>
-                      </w:r>
-                      <w:r>
-                        <w:rPr>
-                          <w:rFonts w:asciiTheme="majorEastAsia" w:eastAsiaTheme="majorEastAsia" w:hAnsiTheme="majorEastAsia" w:hint="eastAsia"/>
-                          <w:color w:val="000000" w:themeColor="text1"/>
-                          <w:szCs w:val="21"/>
-                        </w:rPr>
-                        <w:t>数</w:t>
                       </w:r>
                     </w:p>
                   </w:txbxContent>
@@ -6269,8 +5412,6 @@
                               </w:rPr>
                               <w:t>模块</w:t>
                             </w:r>
-                            <w:bookmarkStart w:id="0" w:name="_GoBack"/>
-                            <w:bookmarkEnd w:id="0"/>
                             <w:r>
                               <w:rPr>
                                 <w:rFonts w:asciiTheme="majorEastAsia" w:eastAsiaTheme="majorEastAsia" w:hAnsiTheme="majorEastAsia" w:hint="eastAsia"/>
@@ -6318,7 +5459,7 @@
           </mc:Choice>
           <mc:Fallback>
             <w:pict>
-              <v:shape w14:anchorId="1A4ECB8D" id="文本框 40" o:spid="_x0000_s1051" type="#_x0000_t202" style="position:absolute;left:0;text-align:left;margin-left:-52.2pt;margin-top:61.2pt;width:511.2pt;height:24pt;z-index:251739136;visibility:visible;mso-wrap-style:square;mso-height-percent:0;mso-wrap-distance-left:9pt;mso-wrap-distance-top:0;mso-wrap-distance-right:9pt;mso-wrap-distance-bottom:0;mso-position-horizontal:absolute;mso-position-horizontal-relative:text;mso-position-vertical:absolute;mso-position-vertical-relative:text;mso-height-percent:0;mso-height-relative:margin;v-text-anchor:top" o:gfxdata="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" fillcolor="white [3212]" strokecolor="white [3212]" strokeweight=".5pt">
+              <v:shape w14:anchorId="1A4ECB8D" id="文本框 40" o:spid="_x0000_s1050" type="#_x0000_t202" style="position:absolute;left:0;text-align:left;margin-left:-52.2pt;margin-top:61.2pt;width:511.2pt;height:24pt;z-index:251739136;visibility:visible;mso-wrap-style:square;mso-height-percent:0;mso-wrap-distance-left:9pt;mso-wrap-distance-top:0;mso-wrap-distance-right:9pt;mso-wrap-distance-bottom:0;mso-position-horizontal:absolute;mso-position-horizontal-relative:text;mso-position-vertical:absolute;mso-position-vertical-relative:text;mso-height-percent:0;mso-height-relative:margin;v-text-anchor:top" o:gfxdata="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" fillcolor="white [3212]" strokecolor="white [3212]" strokeweight=".5pt">
                 <v:textbox>
                   <w:txbxContent>
                     <w:p>
@@ -6429,8 +5570,6 @@
                         </w:rPr>
                         <w:t>模块</w:t>
                       </w:r>
-                      <w:bookmarkStart w:id="1" w:name="_GoBack"/>
-                      <w:bookmarkEnd w:id="1"/>
                       <w:r>
                         <w:rPr>
                           <w:rFonts w:asciiTheme="majorEastAsia" w:eastAsiaTheme="majorEastAsia" w:hAnsiTheme="majorEastAsia" w:hint="eastAsia"/>
@@ -6540,7 +5679,7 @@
           </mc:Choice>
           <mc:Fallback>
             <w:pict>
-              <v:rect w14:anchorId="68BF518C" id="矩形 17" o:spid="_x0000_s1052" style="position:absolute;left:0;text-align:left;margin-left:-57.65pt;margin-top:86.15pt;width:529.2pt;height:27pt;z-index:251716608;visibility:visible;mso-wrap-style:square;mso-width-percent:0;mso-wrap-distance-left:9pt;mso-wrap-distance-top:0;mso-wrap-distance-right:9pt;mso-wrap-distance-bottom:0;mso-position-horizontal:absolute;mso-position-horizontal-relative:text;mso-position-vertical:absolute;mso-position-vertical-relative:text;mso-width-percent:0;mso-width-relative:margin;v-text-anchor:middle" o:gfxdata="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" fillcolor="white [3201]" strokecolor="#4472c4 [3204]" strokeweight="1pt">
+              <v:rect w14:anchorId="68BF518C" id="矩形 17" o:spid="_x0000_s1051" style="position:absolute;left:0;text-align:left;margin-left:-57.65pt;margin-top:86.15pt;width:529.2pt;height:27pt;z-index:251716608;visibility:visible;mso-wrap-style:square;mso-width-percent:0;mso-wrap-distance-left:9pt;mso-wrap-distance-top:0;mso-wrap-distance-right:9pt;mso-wrap-distance-bottom:0;mso-position-horizontal:absolute;mso-position-horizontal-relative:text;mso-position-vertical:absolute;mso-position-vertical-relative:text;mso-width-percent:0;mso-width-relative:margin;v-text-anchor:middle" o:gfxdata="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" fillcolor="white [3201]" strokecolor="#4472c4 [3204]" strokeweight="1pt">
                 <v:textbox>
                   <w:txbxContent>
                     <w:p>
@@ -6638,7 +5777,7 @@
           </mc:Choice>
           <mc:Fallback>
             <w:pict>
-              <v:shape w14:anchorId="53E65605" id="文本框 23" o:spid="_x0000_s1053" type="#_x0000_t202" style="position:absolute;left:0;text-align:left;margin-left:-56.25pt;margin-top:86.75pt;width:483pt;height:23.4pt;z-index:251718656;visibility:visible;mso-wrap-style:square;mso-height-percent:0;mso-wrap-distance-left:9pt;mso-wrap-distance-top:0;mso-wrap-distance-right:9pt;mso-wrap-distance-bottom:0;mso-position-horizontal:absolute;mso-position-horizontal-relative:text;mso-position-vertical:absolute;mso-position-vertical-relative:text;mso-height-percent:0;mso-height-relative:margin;v-text-anchor:top" o:gfxdata="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" fillcolor="white [3201]" strokecolor="white [3212]" strokeweight=".5pt">
+              <v:shape w14:anchorId="53E65605" id="文本框 23" o:spid="_x0000_s1052" type="#_x0000_t202" style="position:absolute;left:0;text-align:left;margin-left:-56.25pt;margin-top:86.75pt;width:483pt;height:23.4pt;z-index:251718656;visibility:visible;mso-wrap-style:square;mso-height-percent:0;mso-wrap-distance-left:9pt;mso-wrap-distance-top:0;mso-wrap-distance-right:9pt;mso-wrap-distance-bottom:0;mso-position-horizontal:absolute;mso-position-horizontal-relative:text;mso-position-vertical:absolute;mso-position-vertical-relative:text;mso-height-percent:0;mso-height-relative:margin;v-text-anchor:top" o:gfxdata="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" fillcolor="white [3201]" strokecolor="white [3212]" strokeweight=".5pt">
                 <v:textbox>
                   <w:txbxContent>
                     <w:p>
@@ -6859,7 +5998,23 @@
                                 <w:color w:val="000000" w:themeColor="text1"/>
                                 <w:szCs w:val="21"/>
                               </w:rPr>
-                              <w:t>的系统</w:t>
+                              <w:t>的</w:t>
+                            </w:r>
+                            <w:r>
+                              <w:rPr>
+                                <w:rFonts w:asciiTheme="majorEastAsia" w:eastAsiaTheme="majorEastAsia" w:hAnsiTheme="majorEastAsia" w:hint="eastAsia"/>
+                                <w:color w:val="000000" w:themeColor="text1"/>
+                                <w:szCs w:val="21"/>
+                              </w:rPr>
+                              <w:t>管理</w:t>
+                            </w:r>
+                            <w:r>
+                              <w:rPr>
+                                <w:rFonts w:asciiTheme="majorEastAsia" w:eastAsiaTheme="majorEastAsia" w:hAnsiTheme="majorEastAsia" w:hint="eastAsia"/>
+                                <w:color w:val="000000" w:themeColor="text1"/>
+                                <w:szCs w:val="21"/>
+                              </w:rPr>
+                              <w:t>系统</w:t>
                             </w:r>
                           </w:p>
                         </w:txbxContent>
@@ -6881,7 +6036,7 @@
           </mc:Choice>
           <mc:Fallback>
             <w:pict>
-              <v:shape w14:anchorId="7FA5A05C" id="_x0000_s1054" type="#_x0000_t202" style="position:absolute;left:0;text-align:left;margin-left:-51.55pt;margin-top:142.05pt;width:511.2pt;height:24pt;z-index:251722752;visibility:visible;mso-wrap-style:square;mso-height-percent:0;mso-wrap-distance-left:9pt;mso-wrap-distance-top:0;mso-wrap-distance-right:9pt;mso-wrap-distance-bottom:0;mso-position-horizontal:absolute;mso-position-horizontal-relative:text;mso-position-vertical:absolute;mso-position-vertical-relative:text;mso-height-percent:0;mso-height-relative:margin;v-text-anchor:top" o:gfxdata="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" fillcolor="white [3212]" strokecolor="white [3212]" strokeweight=".5pt">
+              <v:shape w14:anchorId="7FA5A05C" id="文本框 27" o:spid="_x0000_s1053" type="#_x0000_t202" style="position:absolute;left:0;text-align:left;margin-left:-51.55pt;margin-top:142.05pt;width:511.2pt;height:24pt;z-index:251722752;visibility:visible;mso-wrap-style:square;mso-height-percent:0;mso-wrap-distance-left:9pt;mso-wrap-distance-top:0;mso-wrap-distance-right:9pt;mso-wrap-distance-bottom:0;mso-position-horizontal:absolute;mso-position-horizontal-relative:text;mso-position-vertical:absolute;mso-position-vertical-relative:text;mso-height-percent:0;mso-height-relative:margin;v-text-anchor:top" o:gfxdata="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" fillcolor="white [3212]" strokecolor="white [3212]" strokeweight=".5pt">
                 <v:textbox>
                   <w:txbxContent>
                     <w:p>
@@ -7031,7 +6186,23 @@
                           <w:color w:val="000000" w:themeColor="text1"/>
                           <w:szCs w:val="21"/>
                         </w:rPr>
-                        <w:t>的系统</w:t>
+                        <w:t>的</w:t>
+                      </w:r>
+                      <w:r>
+                        <w:rPr>
+                          <w:rFonts w:asciiTheme="majorEastAsia" w:eastAsiaTheme="majorEastAsia" w:hAnsiTheme="majorEastAsia" w:hint="eastAsia"/>
+                          <w:color w:val="000000" w:themeColor="text1"/>
+                          <w:szCs w:val="21"/>
+                        </w:rPr>
+                        <w:t>管理</w:t>
+                      </w:r>
+                      <w:r>
+                        <w:rPr>
+                          <w:rFonts w:asciiTheme="majorEastAsia" w:eastAsiaTheme="majorEastAsia" w:hAnsiTheme="majorEastAsia" w:hint="eastAsia"/>
+                          <w:color w:val="000000" w:themeColor="text1"/>
+                          <w:szCs w:val="21"/>
+                        </w:rPr>
+                        <w:t>系统</w:t>
                       </w:r>
                     </w:p>
                   </w:txbxContent>
@@ -7146,7 +6317,7 @@
           </mc:Choice>
           <mc:Fallback>
             <w:pict>
-              <v:shape w14:anchorId="11222535" id="_x0000_s1055" type="#_x0000_t202" style="position:absolute;left:0;text-align:left;margin-left:-50.75pt;margin-top:121.1pt;width:511.2pt;height:24pt;z-index:251720704;visibility:visible;mso-wrap-style:square;mso-height-percent:0;mso-wrap-distance-left:9pt;mso-wrap-distance-top:0;mso-wrap-distance-right:9pt;mso-wrap-distance-bottom:0;mso-position-horizontal:absolute;mso-position-horizontal-relative:text;mso-position-vertical:absolute;mso-position-vertical-relative:text;mso-height-percent:0;mso-height-relative:margin;v-text-anchor:top" o:gfxdata="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" fillcolor="white [3212]" strokecolor="white [3212]" strokeweight=".5pt">
+              <v:shape w14:anchorId="11222535" id="文本框 24" o:spid="_x0000_s1054" type="#_x0000_t202" style="position:absolute;left:0;text-align:left;margin-left:-50.75pt;margin-top:121.1pt;width:511.2pt;height:24pt;z-index:251720704;visibility:visible;mso-wrap-style:square;mso-height-percent:0;mso-wrap-distance-left:9pt;mso-wrap-distance-top:0;mso-wrap-distance-right:9pt;mso-wrap-distance-bottom:0;mso-position-horizontal:absolute;mso-position-horizontal-relative:text;mso-position-vertical:absolute;mso-position-vertical-relative:text;mso-height-percent:0;mso-height-relative:margin;v-text-anchor:top" o:gfxdata="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" fillcolor="white [3212]" strokecolor="white [3212]" strokeweight=".5pt">
                 <v:textbox>
                   <w:txbxContent>
                     <w:p>
@@ -7382,6 +6553,33 @@
                               </w:rPr>
                               <w:t xml:space="preserve"> -- 至今</w:t>
                             </w:r>
+                            <w:r>
+                              <w:rPr>
+                                <w:rFonts w:asciiTheme="majorEastAsia" w:eastAsiaTheme="majorEastAsia" w:hAnsiTheme="majorEastAsia"/>
+                                <w:b/>
+                                <w:color w:val="000000" w:themeColor="text1"/>
+                                <w:szCs w:val="21"/>
+                              </w:rPr>
+                              <w:t>(2019/07前</w:t>
+                            </w:r>
+                            <w:r>
+                              <w:rPr>
+                                <w:rFonts w:asciiTheme="majorEastAsia" w:eastAsiaTheme="majorEastAsia" w:hAnsiTheme="majorEastAsia" w:hint="eastAsia"/>
+                                <w:b/>
+                                <w:color w:val="000000" w:themeColor="text1"/>
+                                <w:szCs w:val="21"/>
+                              </w:rPr>
+                              <w:t>属实习</w:t>
+                            </w:r>
+                            <w:r>
+                              <w:rPr>
+                                <w:rFonts w:asciiTheme="majorEastAsia" w:eastAsiaTheme="majorEastAsia" w:hAnsiTheme="majorEastAsia"/>
+                                <w:b/>
+                                <w:color w:val="000000" w:themeColor="text1"/>
+                                <w:szCs w:val="21"/>
+                              </w:rPr>
+                              <w:t>)</w:t>
+                            </w:r>
                           </w:p>
                         </w:txbxContent>
                       </wps:txbx>
@@ -7405,7 +6603,7 @@
           </mc:Choice>
           <mc:Fallback>
             <w:pict>
-              <v:shape w14:anchorId="452663DB" id="文本框 39" o:spid="_x0000_s1056" type="#_x0000_t202" style="position:absolute;left:0;text-align:left;margin-left:-50.35pt;margin-top:37.2pt;width:511.2pt;height:24pt;z-index:251737088;visibility:visible;mso-wrap-style:square;mso-width-percent:0;mso-height-percent:0;mso-wrap-distance-left:9pt;mso-wrap-distance-top:0;mso-wrap-distance-right:9pt;mso-wrap-distance-bottom:0;mso-position-horizontal:absolute;mso-position-horizontal-relative:text;mso-position-vertical:absolute;mso-position-vertical-relative:text;mso-width-percent:0;mso-height-percent:0;mso-width-relative:margin;mso-height-relative:margin;v-text-anchor:top" o:gfxdata="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" fillcolor="white [3212]" strokecolor="white [3212]" strokeweight=".5pt">
+              <v:shape w14:anchorId="452663DB" id="文本框 39" o:spid="_x0000_s1055" type="#_x0000_t202" style="position:absolute;left:0;text-align:left;margin-left:-50.35pt;margin-top:37.2pt;width:511.2pt;height:24pt;z-index:251737088;visibility:visible;mso-wrap-style:square;mso-width-percent:0;mso-height-percent:0;mso-wrap-distance-left:9pt;mso-wrap-distance-top:0;mso-wrap-distance-right:9pt;mso-wrap-distance-bottom:0;mso-position-horizontal:absolute;mso-position-horizontal-relative:text;mso-position-vertical:absolute;mso-position-vertical-relative:text;mso-width-percent:0;mso-height-percent:0;mso-width-relative:margin;mso-height-relative:margin;v-text-anchor:top" o:gfxdata="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" fillcolor="white [3212]" strokecolor="white [3212]" strokeweight=".5pt">
                 <v:textbox>
                   <w:txbxContent>
                     <w:p>
@@ -7547,6 +6745,33 @@
                           <w:szCs w:val="21"/>
                         </w:rPr>
                         <w:t xml:space="preserve"> -- 至今</w:t>
+                      </w:r>
+                      <w:r>
+                        <w:rPr>
+                          <w:rFonts w:asciiTheme="majorEastAsia" w:eastAsiaTheme="majorEastAsia" w:hAnsiTheme="majorEastAsia"/>
+                          <w:b/>
+                          <w:color w:val="000000" w:themeColor="text1"/>
+                          <w:szCs w:val="21"/>
+                        </w:rPr>
+                        <w:t>(2019/07前</w:t>
+                      </w:r>
+                      <w:r>
+                        <w:rPr>
+                          <w:rFonts w:asciiTheme="majorEastAsia" w:eastAsiaTheme="majorEastAsia" w:hAnsiTheme="majorEastAsia" w:hint="eastAsia"/>
+                          <w:b/>
+                          <w:color w:val="000000" w:themeColor="text1"/>
+                          <w:szCs w:val="21"/>
+                        </w:rPr>
+                        <w:t>属实习</w:t>
+                      </w:r>
+                      <w:r>
+                        <w:rPr>
+                          <w:rFonts w:asciiTheme="majorEastAsia" w:eastAsiaTheme="majorEastAsia" w:hAnsiTheme="majorEastAsia"/>
+                          <w:b/>
+                          <w:color w:val="000000" w:themeColor="text1"/>
+                          <w:szCs w:val="21"/>
+                        </w:rPr>
+                        <w:t>)</w:t>
                       </w:r>
                     </w:p>
                   </w:txbxContent>
@@ -7981,6 +7206,7 @@
     <w:lsdException w:name="HTML Sample" w:semiHidden="1" w:unhideWhenUsed="1"/>
     <w:lsdException w:name="HTML Typewriter" w:semiHidden="1" w:unhideWhenUsed="1"/>
     <w:lsdException w:name="HTML Variable" w:semiHidden="1" w:unhideWhenUsed="1"/>
+    <w:lsdException w:name="Normal Table" w:semiHidden="1" w:unhideWhenUsed="1"/>
     <w:lsdException w:name="annotation subject" w:semiHidden="1" w:unhideWhenUsed="1"/>
     <w:lsdException w:name="No List" w:semiHidden="1" w:unhideWhenUsed="1"/>
     <w:lsdException w:name="Outline List 1" w:semiHidden="1" w:unhideWhenUsed="1"/>
@@ -8027,8 +7253,10 @@
     <w:lsdException w:name="Table Subtle 2" w:semiHidden="1" w:unhideWhenUsed="1"/>
     <w:lsdException w:name="Table Web 1" w:semiHidden="1" w:unhideWhenUsed="1"/>
     <w:lsdException w:name="Table Web 2" w:semiHidden="1" w:unhideWhenUsed="1"/>
+    <w:lsdException w:name="Table Web 3" w:semiHidden="1" w:unhideWhenUsed="1"/>
     <w:lsdException w:name="Balloon Text" w:semiHidden="1" w:unhideWhenUsed="1"/>
     <w:lsdException w:name="Table Grid" w:uiPriority="59"/>
+    <w:lsdException w:name="Table Theme" w:semiHidden="1" w:unhideWhenUsed="1"/>
     <w:lsdException w:name="Placeholder Text" w:semiHidden="1"/>
     <w:lsdException w:name="No Spacing" w:uiPriority="1" w:qFormat="1"/>
     <w:lsdException w:name="Light Shading" w:uiPriority="60"/>
@@ -8630,7 +7858,7 @@
 </file>
 
 <file path=customXml/itemProps1.xml><?xml version="1.0" encoding="utf-8"?>
-<ds:datastoreItem xmlns:ds="http://schemas.openxmlformats.org/officeDocument/2006/customXml" ds:itemID="{BEF8756C-15E6-4D67-88C6-2C1AC19E5FBA}">
+<ds:datastoreItem xmlns:ds="http://schemas.openxmlformats.org/officeDocument/2006/customXml" ds:itemID="{2213C09E-2639-4EDC-BEBA-1256CE125487}">
   <ds:schemaRefs>
     <ds:schemaRef ds:uri="http://schemas.openxmlformats.org/officeDocument/2006/bibliography"/>
   </ds:schemaRefs>
